--- a/моя методичка.docx
+++ b/моя методичка.docx
@@ -211,6 +211,7 @@
     </w:p>
     <w:p>
       <w:pPr>
+        <w:ind w:left="708"/>
         <w:rPr>
           <w:sz w:val="16"/>
           <w:szCs w:val="16"/>
@@ -511,6 +512,7 @@
     </w:p>
     <w:p>
       <w:pPr>
+        <w:ind w:left="708"/>
         <w:rPr>
           <w:b/>
           <w:sz w:val="16"/>
@@ -546,7 +548,7 @@
     </w:p>
     <w:p>
       <w:pPr>
-        <w:ind w:firstLine="708"/>
+        <w:ind w:left="708" w:firstLine="708"/>
         <w:rPr>
           <w:sz w:val="16"/>
           <w:szCs w:val="16"/>
@@ -1147,15 +1149,40 @@
       <w:pPr>
         <w:rPr>
           <w:b/>
+        </w:rPr>
+      </w:pPr>
+      <w:r>
+        <w:rPr>
+          <w:b/>
           <w:lang w:val="en-US"/>
         </w:rPr>
-      </w:pPr>
+        <w:t>Slick</w:t>
+      </w:r>
+      <w:r>
+        <w:rPr>
+          <w:b/>
+        </w:rPr>
+        <w:t>2</w:t>
+      </w:r>
       <w:r>
         <w:rPr>
           <w:b/>
           <w:lang w:val="en-US"/>
         </w:rPr>
-        <w:t>Slick2D | 2D</w:t>
+        <w:t>D</w:t>
+      </w:r>
+      <w:r>
+        <w:rPr>
+          <w:b/>
+        </w:rPr>
+        <w:t xml:space="preserve"> | 2</w:t>
+      </w:r>
+      <w:r>
+        <w:rPr>
+          <w:b/>
+          <w:lang w:val="en-US"/>
+        </w:rPr>
+        <w:t>D</w:t>
       </w:r>
     </w:p>
     <w:p>
@@ -1991,7 +2018,7 @@
           <w:rFonts w:cs="Calibri"/>
           <w:b/>
         </w:rPr>
-        <w:t>назову</w:t>
+        <w:t>перечислю</w:t>
       </w:r>
       <w:r>
         <w:rPr>
@@ -2591,6 +2618,7 @@
     </w:p>
     <w:p>
       <w:pPr>
+        <w:ind w:left="708"/>
         <w:rPr>
           <w:sz w:val="16"/>
           <w:szCs w:val="16"/>
@@ -2766,6 +2794,7 @@
     </w:p>
     <w:p>
       <w:pPr>
+        <w:ind w:left="708"/>
         <w:rPr>
           <w:b/>
           <w:sz w:val="16"/>
@@ -2792,7 +2821,7 @@
     </w:p>
     <w:p>
       <w:pPr>
-        <w:ind w:firstLine="708"/>
+        <w:ind w:left="708" w:firstLine="708"/>
         <w:rPr>
           <w:sz w:val="16"/>
           <w:szCs w:val="16"/>
@@ -2950,6 +2979,7 @@
     </w:p>
     <w:p>
       <w:pPr>
+        <w:ind w:left="708"/>
         <w:rPr>
           <w:sz w:val="16"/>
           <w:szCs w:val="16"/>
@@ -2965,201 +2995,384 @@
       </w:r>
       <w:r>
         <w:rPr>
+          <w:rFonts w:cs="Calibri"/>
           <w:sz w:val="16"/>
           <w:szCs w:val="16"/>
         </w:rPr>
-        <w:t xml:space="preserve"> </w:t>
-      </w:r>
-      <w:r>
-        <w:rPr>
-          <w:rFonts w:cs="Calibri"/>
+        <w:t>,</w:t>
+      </w:r>
+      <w:r>
+        <w:rPr>
           <w:sz w:val="16"/>
           <w:szCs w:val="16"/>
         </w:rPr>
-        <w:t>где</w:t>
-      </w:r>
-      <w:r>
-        <w:rPr>
+        <w:t xml:space="preserve"> </w:t>
+      </w:r>
+      <w:r>
+        <w:rPr>
+          <w:rFonts w:cs="Calibri"/>
           <w:sz w:val="16"/>
           <w:szCs w:val="16"/>
         </w:rPr>
-        <w:t>-</w:t>
-      </w:r>
-      <w:r>
-        <w:rPr>
-          <w:rFonts w:cs="Calibri"/>
+        <w:t>где</w:t>
+      </w:r>
+      <w:r>
+        <w:rPr>
           <w:sz w:val="16"/>
           <w:szCs w:val="16"/>
         </w:rPr>
-        <w:t>то</w:t>
-      </w:r>
-      <w:r>
-        <w:rPr>
+        <w:t>-</w:t>
+      </w:r>
+      <w:r>
+        <w:rPr>
+          <w:rFonts w:cs="Calibri"/>
           <w:sz w:val="16"/>
           <w:szCs w:val="16"/>
         </w:rPr>
-        <w:t xml:space="preserve"> </w:t>
-      </w:r>
-      <w:r>
-        <w:rPr>
-          <w:rFonts w:cs="Calibri"/>
+        <w:t>то</w:t>
+      </w:r>
+      <w:r>
+        <w:rPr>
           <w:sz w:val="16"/>
           <w:szCs w:val="16"/>
         </w:rPr>
-        <w:t>снабдил</w:t>
-      </w:r>
-      <w:r>
-        <w:rPr>
+        <w:t xml:space="preserve"> </w:t>
+      </w:r>
+      <w:r>
+        <w:rPr>
+          <w:rFonts w:cs="Calibri"/>
           <w:sz w:val="16"/>
           <w:szCs w:val="16"/>
         </w:rPr>
-        <w:t xml:space="preserve"> </w:t>
-      </w:r>
-      <w:r>
-        <w:rPr>
-          <w:rFonts w:cs="Calibri"/>
+        <w:t>снабдил</w:t>
+      </w:r>
+      <w:r>
+        <w:rPr>
           <w:sz w:val="16"/>
           <w:szCs w:val="16"/>
         </w:rPr>
-        <w:t>информацию</w:t>
-      </w:r>
-      <w:r>
-        <w:rPr>
+        <w:t xml:space="preserve"> </w:t>
+      </w:r>
+      <w:r>
+        <w:rPr>
+          <w:rFonts w:cs="Calibri"/>
           <w:sz w:val="16"/>
           <w:szCs w:val="16"/>
         </w:rPr>
-        <w:t xml:space="preserve"> </w:t>
-      </w:r>
-      <w:r>
-        <w:rPr>
-          <w:rFonts w:cs="Calibri"/>
+        <w:t>информацию</w:t>
+      </w:r>
+      <w:r>
+        <w:rPr>
           <w:sz w:val="16"/>
           <w:szCs w:val="16"/>
         </w:rPr>
-        <w:t>дополнительными</w:t>
-      </w:r>
-      <w:r>
-        <w:rPr>
+        <w:t xml:space="preserve"> </w:t>
+      </w:r>
+      <w:r>
+        <w:rPr>
+          <w:rFonts w:cs="Calibri"/>
           <w:sz w:val="16"/>
           <w:szCs w:val="16"/>
         </w:rPr>
-        <w:t xml:space="preserve"> </w:t>
-      </w:r>
-      <w:r>
-        <w:rPr>
-          <w:rFonts w:cs="Calibri"/>
+        <w:t>дополнительными</w:t>
+      </w:r>
+      <w:r>
+        <w:rPr>
           <w:sz w:val="16"/>
           <w:szCs w:val="16"/>
         </w:rPr>
-        <w:t>пояснениями</w:t>
-      </w:r>
-      <w:r>
-        <w:rPr>
+        <w:t xml:space="preserve"> </w:t>
+      </w:r>
+      <w:r>
+        <w:rPr>
+          <w:rFonts w:cs="Calibri"/>
           <w:sz w:val="16"/>
           <w:szCs w:val="16"/>
         </w:rPr>
-        <w:t xml:space="preserve">, </w:t>
-      </w:r>
-      <w:r>
-        <w:rPr>
-          <w:rFonts w:cs="Calibri"/>
+        <w:t>пояснениями</w:t>
+      </w:r>
+      <w:r>
+        <w:rPr>
           <w:sz w:val="16"/>
           <w:szCs w:val="16"/>
         </w:rPr>
-        <w:t>внес</w:t>
-      </w:r>
-      <w:r>
-        <w:rPr>
+        <w:t xml:space="preserve">, </w:t>
+      </w:r>
+      <w:r>
+        <w:rPr>
+          <w:rFonts w:cs="Calibri"/>
           <w:sz w:val="16"/>
           <w:szCs w:val="16"/>
         </w:rPr>
-        <w:t xml:space="preserve"> </w:t>
-      </w:r>
-      <w:r>
-        <w:rPr>
-          <w:rFonts w:cs="Calibri"/>
+        <w:t>внес</w:t>
+      </w:r>
+      <w:r>
+        <w:rPr>
           <w:sz w:val="16"/>
           <w:szCs w:val="16"/>
         </w:rPr>
-        <w:t>уточнения</w:t>
-      </w:r>
-      <w:r>
-        <w:rPr>
+        <w:t xml:space="preserve"> </w:t>
+      </w:r>
+      <w:r>
+        <w:rPr>
+          <w:rFonts w:cs="Calibri"/>
           <w:sz w:val="16"/>
           <w:szCs w:val="16"/>
         </w:rPr>
+        <w:t>уточнения</w:t>
+      </w:r>
+      <w:r>
+        <w:rPr>
+          <w:sz w:val="16"/>
+          <w:szCs w:val="16"/>
+        </w:rPr>
+        <w:t>.</w:t>
+      </w:r>
+    </w:p>
+    <w:p/>
+    <w:p>
+      <w:r>
+        <w:rPr>
+          <w:lang w:val="en-US"/>
+        </w:rPr>
+        <w:t>LWJGL</w:t>
+      </w:r>
+      <w:r>
+        <w:t xml:space="preserve"> </w:t>
+      </w:r>
+      <w:r>
+        <w:rPr>
+          <w:rFonts w:cs="Calibri"/>
+        </w:rPr>
+        <w:t>может</w:t>
+      </w:r>
+      <w:r>
+        <w:t xml:space="preserve"> </w:t>
+      </w:r>
+      <w:r>
+        <w:rPr>
+          <w:rFonts w:cs="Calibri"/>
+        </w:rPr>
+        <w:t>обрабатывать</w:t>
+      </w:r>
+      <w:r>
+        <w:t xml:space="preserve"> </w:t>
+      </w:r>
+      <w:r>
+        <w:rPr>
+          <w:rFonts w:cs="Calibri"/>
+        </w:rPr>
+        <w:t>ввод</w:t>
+      </w:r>
+      <w:r>
+        <w:t xml:space="preserve"> </w:t>
+      </w:r>
+      <w:r>
+        <w:rPr>
+          <w:rFonts w:cs="Calibri"/>
+        </w:rPr>
+        <w:t>с</w:t>
+      </w:r>
+      <w:r>
+        <w:t xml:space="preserve"> </w:t>
+      </w:r>
+      <w:r>
+        <w:rPr>
+          <w:rFonts w:cs="Calibri"/>
+        </w:rPr>
+        <w:t>помощью</w:t>
+      </w:r>
+      <w:r>
+        <w:t xml:space="preserve"> </w:t>
+      </w:r>
+      <w:r>
+        <w:rPr>
+          <w:rFonts w:cs="Calibri"/>
+        </w:rPr>
+        <w:t>собственных</w:t>
+      </w:r>
+      <w:r>
+        <w:t xml:space="preserve"> </w:t>
+      </w:r>
+      <w:r>
+        <w:rPr>
+          <w:rFonts w:cs="Calibri"/>
+        </w:rPr>
+        <w:t>классов</w:t>
+      </w:r>
+      <w:r>
+        <w:t xml:space="preserve"> </w:t>
+      </w:r>
+      <w:r>
+        <w:rPr>
+          <w:b/>
+          <w:lang w:val="en-US"/>
+        </w:rPr>
+        <w:t>Keyboard</w:t>
+      </w:r>
+      <w:r>
+        <w:t xml:space="preserve"> </w:t>
+      </w:r>
+      <w:r>
+        <w:rPr>
+          <w:rFonts w:cs="Calibri"/>
+        </w:rPr>
+        <w:t>и</w:t>
+      </w:r>
+      <w:r>
+        <w:t xml:space="preserve"> </w:t>
+      </w:r>
+      <w:r>
+        <w:rPr>
+          <w:b/>
+          <w:lang w:val="en-US"/>
+        </w:rPr>
+        <w:t>Mouse</w:t>
+      </w:r>
+      <w:r>
         <w:t>.</w:t>
       </w:r>
     </w:p>
     <w:p>
       <w:r>
         <w:rPr>
+          <w:rFonts w:cs="Calibri"/>
+        </w:rPr>
+        <w:t>Для</w:t>
+      </w:r>
+      <w:r>
+        <w:t xml:space="preserve"> </w:t>
+      </w:r>
+      <w:r>
+        <w:rPr>
+          <w:rFonts w:cs="Calibri"/>
+        </w:rPr>
+        <w:t>получения</w:t>
+      </w:r>
+      <w:r>
+        <w:t xml:space="preserve"> </w:t>
+      </w:r>
+      <w:r>
+        <w:rPr>
+          <w:rFonts w:cs="Calibri"/>
+        </w:rPr>
+        <w:t>обновлений</w:t>
+      </w:r>
+      <w:r>
+        <w:t xml:space="preserve"> </w:t>
+      </w:r>
+      <w:r>
+        <w:rPr>
+          <w:rFonts w:cs="Calibri"/>
+        </w:rPr>
+        <w:t>нажатий</w:t>
+      </w:r>
+      <w:r>
+        <w:t xml:space="preserve"> </w:t>
+      </w:r>
+      <w:r>
+        <w:rPr>
+          <w:rFonts w:cs="Calibri"/>
+        </w:rPr>
+        <w:t>клавиш</w:t>
+      </w:r>
+      <w:r>
+        <w:t xml:space="preserve"> </w:t>
+      </w:r>
+      <w:r>
+        <w:rPr>
+          <w:rFonts w:cs="Calibri"/>
+        </w:rPr>
+        <w:t>или</w:t>
+      </w:r>
+      <w:r>
+        <w:t xml:space="preserve"> </w:t>
+      </w:r>
+      <w:r>
+        <w:rPr>
+          <w:rFonts w:cs="Calibri"/>
+        </w:rPr>
+        <w:t>клика</w:t>
+      </w:r>
+      <w:r>
+        <w:t xml:space="preserve"> </w:t>
+      </w:r>
+      <w:r>
+        <w:rPr>
+          <w:rFonts w:cs="Calibri"/>
+        </w:rPr>
+        <w:t>требуется</w:t>
+      </w:r>
+      <w:r>
+        <w:t xml:space="preserve"> </w:t>
+      </w:r>
+      <w:r>
+        <w:rPr>
+          <w:rFonts w:cs="Calibri"/>
+        </w:rPr>
+        <w:t>обращение</w:t>
+      </w:r>
+      <w:r>
+        <w:t xml:space="preserve"> (</w:t>
+      </w:r>
+      <w:r>
+        <w:rPr>
+          <w:rFonts w:cs="Calibri"/>
+        </w:rPr>
+        <w:t>с</w:t>
+      </w:r>
+      <w:r>
+        <w:t xml:space="preserve"> </w:t>
+      </w:r>
+      <w:r>
+        <w:rPr>
+          <w:rFonts w:cs="Calibri"/>
+        </w:rPr>
+        <w:t>помощью</w:t>
+      </w:r>
+      <w:r>
+        <w:t xml:space="preserve"> </w:t>
+      </w:r>
+      <w:r>
+        <w:rPr>
+          <w:rFonts w:cs="Calibri"/>
+        </w:rPr>
+        <w:t>метода</w:t>
+      </w:r>
+      <w:r>
+        <w:t xml:space="preserve"> </w:t>
+      </w:r>
+      <w:proofErr w:type="gramStart"/>
+      <w:r>
+        <w:rPr>
           <w:lang w:val="en-US"/>
         </w:rPr>
-        <w:t>LWJGL</w:t>
-      </w:r>
-      <w:r>
-        <w:t xml:space="preserve"> </w:t>
-      </w:r>
-      <w:r>
-        <w:rPr>
-          <w:rFonts w:cs="Calibri"/>
-        </w:rPr>
-        <w:t>может</w:t>
-      </w:r>
-      <w:r>
-        <w:t xml:space="preserve"> </w:t>
-      </w:r>
-      <w:r>
-        <w:rPr>
-          <w:rFonts w:cs="Calibri"/>
-        </w:rPr>
-        <w:t>обрабатывать</w:t>
-      </w:r>
-      <w:r>
-        <w:t xml:space="preserve"> </w:t>
-      </w:r>
-      <w:r>
-        <w:rPr>
-          <w:rFonts w:cs="Calibri"/>
-        </w:rPr>
-        <w:t>ввод</w:t>
-      </w:r>
-      <w:r>
-        <w:t xml:space="preserve"> </w:t>
-      </w:r>
-      <w:r>
-        <w:rPr>
-          <w:rFonts w:cs="Calibri"/>
-        </w:rPr>
-        <w:t>с</w:t>
-      </w:r>
-      <w:r>
-        <w:t xml:space="preserve"> </w:t>
-      </w:r>
-      <w:r>
-        <w:rPr>
-          <w:rFonts w:cs="Calibri"/>
-        </w:rPr>
-        <w:t>помощью</w:t>
-      </w:r>
-      <w:r>
-        <w:t xml:space="preserve"> </w:t>
-      </w:r>
-      <w:r>
-        <w:rPr>
-          <w:rFonts w:cs="Calibri"/>
-        </w:rPr>
-        <w:t>собственных</w:t>
-      </w:r>
-      <w:r>
-        <w:t xml:space="preserve"> </w:t>
-      </w:r>
-      <w:r>
-        <w:rPr>
-          <w:rFonts w:cs="Calibri"/>
-        </w:rPr>
-        <w:t>классов</w:t>
+        <w:t>poll</w:t>
+      </w:r>
+      <w:r>
+        <w:t>(</w:t>
+      </w:r>
+      <w:proofErr w:type="gramEnd"/>
+      <w:r>
+        <w:t>))</w:t>
+      </w:r>
+      <w:r>
+        <w:t xml:space="preserve"> </w:t>
+      </w:r>
+      <w:r>
+        <w:rPr>
+          <w:rFonts w:cs="Calibri"/>
+        </w:rPr>
+        <w:t>к</w:t>
+      </w:r>
+      <w:r>
+        <w:t xml:space="preserve"> </w:t>
+      </w:r>
+      <w:r>
+        <w:rPr>
+          <w:rFonts w:cs="Calibri"/>
+        </w:rPr>
+        <w:t>классам</w:t>
       </w:r>
       <w:r>
         <w:t xml:space="preserve"> </w:t>
@@ -3191,182 +3404,10 @@
         <w:t>Mouse</w:t>
       </w:r>
       <w:r>
-        <w:t>.</w:t>
+        <w:t xml:space="preserve">. </w:t>
       </w:r>
     </w:p>
     <w:p>
-      <w:r>
-        <w:rPr>
-          <w:rFonts w:cs="Calibri"/>
-        </w:rPr>
-        <w:t>Для</w:t>
-      </w:r>
-      <w:r>
-        <w:t xml:space="preserve"> </w:t>
-      </w:r>
-      <w:r>
-        <w:rPr>
-          <w:rFonts w:cs="Calibri"/>
-        </w:rPr>
-        <w:t>получения</w:t>
-      </w:r>
-      <w:r>
-        <w:t xml:space="preserve"> </w:t>
-      </w:r>
-      <w:r>
-        <w:rPr>
-          <w:rFonts w:cs="Calibri"/>
-        </w:rPr>
-        <w:t>обновлений</w:t>
-      </w:r>
-      <w:r>
-        <w:t xml:space="preserve"> </w:t>
-      </w:r>
-      <w:r>
-        <w:rPr>
-          <w:rFonts w:cs="Calibri"/>
-        </w:rPr>
-        <w:t>нажатий</w:t>
-      </w:r>
-      <w:r>
-        <w:t xml:space="preserve"> </w:t>
-      </w:r>
-      <w:r>
-        <w:rPr>
-          <w:rFonts w:cs="Calibri"/>
-        </w:rPr>
-        <w:t>клавиш</w:t>
-      </w:r>
-      <w:r>
-        <w:t xml:space="preserve"> </w:t>
-      </w:r>
-      <w:r>
-        <w:rPr>
-          <w:rFonts w:cs="Calibri"/>
-        </w:rPr>
-        <w:t>или</w:t>
-      </w:r>
-      <w:r>
-        <w:t xml:space="preserve"> </w:t>
-      </w:r>
-      <w:r>
-        <w:rPr>
-          <w:rFonts w:cs="Calibri"/>
-        </w:rPr>
-        <w:t>клика</w:t>
-      </w:r>
-      <w:r>
-        <w:t xml:space="preserve"> </w:t>
-      </w:r>
-      <w:r>
-        <w:rPr>
-          <w:rFonts w:cs="Calibri"/>
-        </w:rPr>
-        <w:t>требуется</w:t>
-      </w:r>
-      <w:r>
-        <w:t xml:space="preserve"> </w:t>
-      </w:r>
-      <w:r>
-        <w:rPr>
-          <w:rFonts w:cs="Calibri"/>
-        </w:rPr>
-        <w:t>обращение</w:t>
-      </w:r>
-      <w:r>
-        <w:t xml:space="preserve"> (</w:t>
-      </w:r>
-      <w:r>
-        <w:rPr>
-          <w:rFonts w:cs="Calibri"/>
-        </w:rPr>
-        <w:t>с</w:t>
-      </w:r>
-      <w:r>
-        <w:t xml:space="preserve"> </w:t>
-      </w:r>
-      <w:r>
-        <w:rPr>
-          <w:rFonts w:cs="Calibri"/>
-        </w:rPr>
-        <w:t>помощью</w:t>
-      </w:r>
-      <w:r>
-        <w:t xml:space="preserve"> </w:t>
-      </w:r>
-      <w:r>
-        <w:rPr>
-          <w:rFonts w:cs="Calibri"/>
-        </w:rPr>
-        <w:t>метода</w:t>
-      </w:r>
-      <w:r>
-        <w:t xml:space="preserve"> </w:t>
-      </w:r>
-      <w:proofErr w:type="gramStart"/>
-      <w:r>
-        <w:rPr>
-          <w:lang w:val="en-US"/>
-        </w:rPr>
-        <w:t>poll</w:t>
-      </w:r>
-      <w:r>
-        <w:t>(</w:t>
-      </w:r>
-      <w:proofErr w:type="gramEnd"/>
-      <w:r>
-        <w:t>))</w:t>
-      </w:r>
-      <w:r>
-        <w:t xml:space="preserve"> </w:t>
-      </w:r>
-      <w:r>
-        <w:rPr>
-          <w:rFonts w:cs="Calibri"/>
-        </w:rPr>
-        <w:t>к</w:t>
-      </w:r>
-      <w:r>
-        <w:t xml:space="preserve"> </w:t>
-      </w:r>
-      <w:r>
-        <w:rPr>
-          <w:rFonts w:cs="Calibri"/>
-        </w:rPr>
-        <w:t>классам</w:t>
-      </w:r>
-      <w:r>
-        <w:t xml:space="preserve"> </w:t>
-      </w:r>
-      <w:r>
-        <w:rPr>
-          <w:b/>
-          <w:lang w:val="en-US"/>
-        </w:rPr>
-        <w:t>Keyboard</w:t>
-      </w:r>
-      <w:r>
-        <w:t xml:space="preserve"> </w:t>
-      </w:r>
-      <w:r>
-        <w:rPr>
-          <w:rFonts w:cs="Calibri"/>
-        </w:rPr>
-        <w:t>и</w:t>
-      </w:r>
-      <w:r>
-        <w:t xml:space="preserve"> </w:t>
-      </w:r>
-      <w:r>
-        <w:rPr>
-          <w:b/>
-          <w:lang w:val="en-US"/>
-        </w:rPr>
-        <w:t>Mouse</w:t>
-      </w:r>
-      <w:r>
-        <w:t xml:space="preserve">. </w:t>
-      </w:r>
       <w:r>
         <w:rPr>
           <w:rFonts w:cs="Calibri"/>
@@ -3465,7 +3506,6 @@
           <w:b/>
           <w:sz w:val="28"/>
           <w:szCs w:val="28"/>
-          <w:lang w:val="en-US"/>
         </w:rPr>
       </w:pPr>
       <w:r>
@@ -3482,7 +3522,6 @@
           <w:b/>
           <w:sz w:val="28"/>
           <w:szCs w:val="28"/>
-          <w:lang w:val="en-US"/>
         </w:rPr>
         <w:t>.</w:t>
       </w:r>
@@ -4685,11 +4724,6 @@
       </w:r>
     </w:p>
     <w:p>
-      <w:pPr>
-        <w:rPr>
-          <w:b/>
-        </w:rPr>
-      </w:pPr>
       <w:r>
         <w:br/>
       </w:r>
@@ -4764,299 +4798,6 @@
       </w:r>
       <w:r>
         <w:t xml:space="preserve">. </w:t>
-      </w:r>
-      <w:r>
-        <w:rPr>
-          <w:rFonts w:cs="Calibri"/>
-        </w:rPr>
-        <w:t>Этот</w:t>
-      </w:r>
-      <w:r>
-        <w:t xml:space="preserve"> </w:t>
-      </w:r>
-      <w:r>
-        <w:rPr>
-          <w:rFonts w:cs="Calibri"/>
-        </w:rPr>
-        <w:t>буфер</w:t>
-      </w:r>
-      <w:r>
-        <w:t xml:space="preserve"> </w:t>
-      </w:r>
-      <w:r>
-        <w:rPr>
-          <w:rFonts w:cs="Calibri"/>
-        </w:rPr>
-        <w:t>содержит</w:t>
-      </w:r>
-      <w:r>
-        <w:t xml:space="preserve"> </w:t>
-      </w:r>
-      <w:r>
-        <w:rPr>
-          <w:rFonts w:cs="Calibri"/>
-        </w:rPr>
-        <w:t>все</w:t>
-      </w:r>
-      <w:r>
-        <w:t xml:space="preserve"> </w:t>
-      </w:r>
-      <w:r>
-        <w:rPr>
-          <w:rFonts w:cs="Calibri"/>
-        </w:rPr>
-        <w:t>события</w:t>
-      </w:r>
-      <w:r>
-        <w:t xml:space="preserve"> </w:t>
-      </w:r>
-      <w:r>
-        <w:rPr>
-          <w:rFonts w:cs="Calibri"/>
-        </w:rPr>
-        <w:t>от</w:t>
-      </w:r>
-      <w:r>
-        <w:t xml:space="preserve"> </w:t>
-      </w:r>
-      <w:r>
-        <w:rPr>
-          <w:rFonts w:cs="Calibri"/>
-        </w:rPr>
-        <w:t>клавиш</w:t>
-      </w:r>
-      <w:r>
-        <w:t xml:space="preserve"> </w:t>
-      </w:r>
-      <w:r>
-        <w:rPr>
-          <w:rFonts w:cs="Calibri"/>
-        </w:rPr>
-        <w:t>и</w:t>
-      </w:r>
-      <w:r>
-        <w:t xml:space="preserve"> </w:t>
-      </w:r>
-      <w:r>
-        <w:rPr>
-          <w:rFonts w:cs="Calibri"/>
-        </w:rPr>
-        <w:t>кнопок</w:t>
-      </w:r>
-      <w:r>
-        <w:t xml:space="preserve"> </w:t>
-      </w:r>
-      <w:r>
-        <w:rPr>
-          <w:rFonts w:cs="Calibri"/>
-        </w:rPr>
-        <w:t>мыши</w:t>
-      </w:r>
-      <w:r>
-        <w:t xml:space="preserve">, </w:t>
-      </w:r>
-      <w:r>
-        <w:rPr>
-          <w:rFonts w:cs="Calibri"/>
-        </w:rPr>
-        <w:t>полученных</w:t>
-      </w:r>
-      <w:r>
-        <w:t xml:space="preserve"> </w:t>
-      </w:r>
-      <w:r>
-        <w:rPr>
-          <w:rFonts w:cs="Calibri"/>
-        </w:rPr>
-        <w:t>дисплеем</w:t>
-      </w:r>
-      <w:r>
-        <w:t xml:space="preserve">. </w:t>
-      </w:r>
-      <w:r>
-        <w:rPr>
-          <w:rFonts w:cs="Calibri"/>
-        </w:rPr>
-        <w:t>Доступ</w:t>
-      </w:r>
-      <w:r>
-        <w:t xml:space="preserve"> </w:t>
-      </w:r>
-      <w:r>
-        <w:rPr>
-          <w:rFonts w:cs="Calibri"/>
-        </w:rPr>
-        <w:t>к</w:t>
-      </w:r>
-      <w:r>
-        <w:t xml:space="preserve"> </w:t>
-      </w:r>
-      <w:r>
-        <w:rPr>
-          <w:rFonts w:cs="Calibri"/>
-        </w:rPr>
-        <w:t>событиям</w:t>
-      </w:r>
-      <w:r>
-        <w:t xml:space="preserve"> </w:t>
-      </w:r>
-      <w:r>
-        <w:rPr>
-          <w:rFonts w:cs="Calibri"/>
-        </w:rPr>
-        <w:t>в</w:t>
-      </w:r>
-      <w:r>
-        <w:t xml:space="preserve"> </w:t>
-      </w:r>
-      <w:r>
-        <w:rPr>
-          <w:rFonts w:cs="Calibri"/>
-        </w:rPr>
-        <w:t>буфере</w:t>
-      </w:r>
-      <w:r>
-        <w:t xml:space="preserve"> </w:t>
-      </w:r>
-      <w:r>
-        <w:rPr>
-          <w:rFonts w:cs="Calibri"/>
-        </w:rPr>
-        <w:t>осуществляется</w:t>
-      </w:r>
-      <w:r>
-        <w:t xml:space="preserve"> </w:t>
-      </w:r>
-      <w:r>
-        <w:rPr>
-          <w:rFonts w:cs="Calibri"/>
-        </w:rPr>
-        <w:t>с</w:t>
-      </w:r>
-      <w:r>
-        <w:t xml:space="preserve"> </w:t>
-      </w:r>
-      <w:r>
-        <w:rPr>
-          <w:rFonts w:cs="Calibri"/>
-        </w:rPr>
-        <w:lastRenderedPageBreak/>
-        <w:t>помощью</w:t>
-      </w:r>
-      <w:r>
-        <w:t xml:space="preserve"> </w:t>
-      </w:r>
-      <w:r>
-        <w:rPr>
-          <w:rFonts w:cs="Calibri"/>
-        </w:rPr>
-        <w:t>методов</w:t>
-      </w:r>
-      <w:r>
-        <w:t xml:space="preserve"> </w:t>
-      </w:r>
-      <w:proofErr w:type="spellStart"/>
-      <w:r>
-        <w:rPr>
-          <w:b/>
-        </w:rPr>
-        <w:t>getEvent</w:t>
-      </w:r>
-      <w:proofErr w:type="spellEnd"/>
-      <w:r>
-        <w:rPr>
-          <w:b/>
-        </w:rPr>
-        <w:t>*()</w:t>
-      </w:r>
-      <w:r>
-        <w:t xml:space="preserve">, </w:t>
-      </w:r>
-      <w:r>
-        <w:rPr>
-          <w:rFonts w:cs="Calibri"/>
-        </w:rPr>
-        <w:t>где</w:t>
-      </w:r>
-      <w:r>
-        <w:t xml:space="preserve"> </w:t>
-      </w:r>
-      <w:r>
-        <w:rPr>
-          <w:rFonts w:cs="Calibri"/>
-        </w:rPr>
-        <w:t>вместо</w:t>
-      </w:r>
-      <w:r>
-        <w:t xml:space="preserve"> </w:t>
-      </w:r>
-      <w:r>
-        <w:rPr>
-          <w:rFonts w:cs="Calibri"/>
-        </w:rPr>
-        <w:t>звездочки</w:t>
-      </w:r>
-      <w:r>
-        <w:t xml:space="preserve"> </w:t>
-      </w:r>
-      <w:r>
-        <w:rPr>
-          <w:rFonts w:cs="Calibri"/>
-        </w:rPr>
-        <w:t>подставляются</w:t>
-      </w:r>
-      <w:r>
-        <w:t xml:space="preserve"> </w:t>
-      </w:r>
-      <w:r>
-        <w:rPr>
-          <w:rFonts w:cs="Calibri"/>
-        </w:rPr>
-        <w:t>слова</w:t>
-      </w:r>
-      <w:r>
-        <w:t xml:space="preserve">, </w:t>
-      </w:r>
-      <w:r>
-        <w:rPr>
-          <w:rFonts w:cs="Calibri"/>
-        </w:rPr>
-        <w:t>характеризующие</w:t>
-      </w:r>
-      <w:r>
-        <w:t xml:space="preserve"> </w:t>
-      </w:r>
-      <w:r>
-        <w:rPr>
-          <w:rFonts w:cs="Calibri"/>
-        </w:rPr>
-        <w:t>события</w:t>
-      </w:r>
-      <w:r>
-        <w:t xml:space="preserve">, </w:t>
-      </w:r>
-      <w:r>
-        <w:rPr>
-          <w:rFonts w:cs="Calibri"/>
-        </w:rPr>
-        <w:t>например</w:t>
-      </w:r>
-      <w:r>
-        <w:t xml:space="preserve">, </w:t>
-      </w:r>
-      <w:proofErr w:type="spellStart"/>
-      <w:r>
-        <w:rPr>
-          <w:b/>
-        </w:rPr>
-        <w:t>Keyboard.getEventKey</w:t>
-      </w:r>
-      <w:proofErr w:type="spellEnd"/>
-      <w:r>
-        <w:rPr>
-          <w:b/>
-        </w:rPr>
-        <w:t>().</w:t>
       </w:r>
     </w:p>
     <w:p>
@@ -5064,6 +4805,308 @@
         <w:rPr>
           <w:rFonts w:cs="Calibri"/>
         </w:rPr>
+        <w:lastRenderedPageBreak/>
+        <w:t>Этот</w:t>
+      </w:r>
+      <w:r>
+        <w:t xml:space="preserve"> </w:t>
+      </w:r>
+      <w:r>
+        <w:rPr>
+          <w:rFonts w:cs="Calibri"/>
+        </w:rPr>
+        <w:t>буфер</w:t>
+      </w:r>
+      <w:r>
+        <w:t xml:space="preserve"> </w:t>
+      </w:r>
+      <w:r>
+        <w:rPr>
+          <w:rFonts w:cs="Calibri"/>
+        </w:rPr>
+        <w:t>содержит</w:t>
+      </w:r>
+      <w:r>
+        <w:t xml:space="preserve"> </w:t>
+      </w:r>
+      <w:r>
+        <w:rPr>
+          <w:rFonts w:cs="Calibri"/>
+        </w:rPr>
+        <w:t>все</w:t>
+      </w:r>
+      <w:r>
+        <w:t xml:space="preserve"> </w:t>
+      </w:r>
+      <w:r>
+        <w:rPr>
+          <w:rFonts w:cs="Calibri"/>
+        </w:rPr>
+        <w:t>события</w:t>
+      </w:r>
+      <w:r>
+        <w:t xml:space="preserve"> </w:t>
+      </w:r>
+      <w:r>
+        <w:rPr>
+          <w:rFonts w:cs="Calibri"/>
+        </w:rPr>
+        <w:t>от</w:t>
+      </w:r>
+      <w:r>
+        <w:t xml:space="preserve"> </w:t>
+      </w:r>
+      <w:r>
+        <w:rPr>
+          <w:rFonts w:cs="Calibri"/>
+        </w:rPr>
+        <w:t>клавиш</w:t>
+      </w:r>
+      <w:r>
+        <w:t xml:space="preserve"> </w:t>
+      </w:r>
+      <w:r>
+        <w:rPr>
+          <w:rFonts w:cs="Calibri"/>
+        </w:rPr>
+        <w:t>и</w:t>
+      </w:r>
+      <w:r>
+        <w:t xml:space="preserve"> </w:t>
+      </w:r>
+      <w:r>
+        <w:rPr>
+          <w:rFonts w:cs="Calibri"/>
+        </w:rPr>
+        <w:t>кнопок</w:t>
+      </w:r>
+      <w:r>
+        <w:t xml:space="preserve"> </w:t>
+      </w:r>
+      <w:r>
+        <w:rPr>
+          <w:rFonts w:cs="Calibri"/>
+        </w:rPr>
+        <w:t>мыши</w:t>
+      </w:r>
+      <w:r>
+        <w:t xml:space="preserve">, </w:t>
+      </w:r>
+      <w:r>
+        <w:rPr>
+          <w:rFonts w:cs="Calibri"/>
+        </w:rPr>
+        <w:t>полученных</w:t>
+      </w:r>
+      <w:r>
+        <w:t xml:space="preserve"> </w:t>
+      </w:r>
+      <w:r>
+        <w:rPr>
+          <w:rFonts w:cs="Calibri"/>
+        </w:rPr>
+        <w:t>дисплеем</w:t>
+      </w:r>
+      <w:r>
+        <w:t xml:space="preserve">. </w:t>
+      </w:r>
+    </w:p>
+    <w:p>
+      <w:pPr>
+        <w:rPr>
+          <w:b/>
+        </w:rPr>
+      </w:pPr>
+      <w:r>
+        <w:rPr>
+          <w:rFonts w:cs="Calibri"/>
+        </w:rPr>
+        <w:t>Доступ</w:t>
+      </w:r>
+      <w:r>
+        <w:t xml:space="preserve"> </w:t>
+      </w:r>
+      <w:r>
+        <w:rPr>
+          <w:rFonts w:cs="Calibri"/>
+        </w:rPr>
+        <w:t>к</w:t>
+      </w:r>
+      <w:r>
+        <w:t xml:space="preserve"> </w:t>
+      </w:r>
+      <w:r>
+        <w:rPr>
+          <w:rFonts w:cs="Calibri"/>
+        </w:rPr>
+        <w:t>событиям</w:t>
+      </w:r>
+      <w:r>
+        <w:t xml:space="preserve"> </w:t>
+      </w:r>
+      <w:r>
+        <w:rPr>
+          <w:rFonts w:cs="Calibri"/>
+        </w:rPr>
+        <w:t>в</w:t>
+      </w:r>
+      <w:r>
+        <w:t xml:space="preserve"> </w:t>
+      </w:r>
+      <w:r>
+        <w:rPr>
+          <w:rFonts w:cs="Calibri"/>
+        </w:rPr>
+        <w:t>буфере</w:t>
+      </w:r>
+      <w:r>
+        <w:t xml:space="preserve"> </w:t>
+      </w:r>
+      <w:r>
+        <w:rPr>
+          <w:rFonts w:cs="Calibri"/>
+        </w:rPr>
+        <w:t>осуществляется</w:t>
+      </w:r>
+      <w:r>
+        <w:t xml:space="preserve"> </w:t>
+      </w:r>
+      <w:r>
+        <w:rPr>
+          <w:rFonts w:cs="Calibri"/>
+        </w:rPr>
+        <w:t>с</w:t>
+      </w:r>
+      <w:r>
+        <w:t xml:space="preserve"> </w:t>
+      </w:r>
+      <w:r>
+        <w:rPr>
+          <w:rFonts w:cs="Calibri"/>
+        </w:rPr>
+        <w:t>помощью</w:t>
+      </w:r>
+      <w:r>
+        <w:t xml:space="preserve"> </w:t>
+      </w:r>
+      <w:r>
+        <w:rPr>
+          <w:rFonts w:cs="Calibri"/>
+        </w:rPr>
+        <w:t>методов</w:t>
+      </w:r>
+      <w:r>
+        <w:t xml:space="preserve"> </w:t>
+      </w:r>
+      <w:proofErr w:type="spellStart"/>
+      <w:r>
+        <w:rPr>
+          <w:b/>
+        </w:rPr>
+        <w:t>getEvent</w:t>
+      </w:r>
+      <w:proofErr w:type="spellEnd"/>
+      <w:r>
+        <w:rPr>
+          <w:b/>
+        </w:rPr>
+        <w:t>*()</w:t>
+      </w:r>
+      <w:r>
+        <w:t xml:space="preserve">, </w:t>
+      </w:r>
+      <w:r>
+        <w:rPr>
+          <w:rFonts w:cs="Calibri"/>
+        </w:rPr>
+        <w:t>где</w:t>
+      </w:r>
+      <w:r>
+        <w:t xml:space="preserve"> </w:t>
+      </w:r>
+      <w:r>
+        <w:rPr>
+          <w:rFonts w:cs="Calibri"/>
+        </w:rPr>
+        <w:t>вместо</w:t>
+      </w:r>
+      <w:r>
+        <w:t xml:space="preserve"> </w:t>
+      </w:r>
+      <w:r>
+        <w:rPr>
+          <w:rFonts w:cs="Calibri"/>
+        </w:rPr>
+        <w:t>звездочки</w:t>
+      </w:r>
+      <w:r>
+        <w:t xml:space="preserve"> </w:t>
+      </w:r>
+      <w:r>
+        <w:rPr>
+          <w:rFonts w:cs="Calibri"/>
+        </w:rPr>
+        <w:t>подставляются</w:t>
+      </w:r>
+      <w:r>
+        <w:t xml:space="preserve"> </w:t>
+      </w:r>
+      <w:r>
+        <w:rPr>
+          <w:rFonts w:cs="Calibri"/>
+        </w:rPr>
+        <w:t>слова</w:t>
+      </w:r>
+      <w:r>
+        <w:t xml:space="preserve">, </w:t>
+      </w:r>
+      <w:r>
+        <w:rPr>
+          <w:rFonts w:cs="Calibri"/>
+        </w:rPr>
+        <w:t>характеризующие</w:t>
+      </w:r>
+      <w:r>
+        <w:t xml:space="preserve"> </w:t>
+      </w:r>
+      <w:r>
+        <w:rPr>
+          <w:rFonts w:cs="Calibri"/>
+        </w:rPr>
+        <w:t>события</w:t>
+      </w:r>
+      <w:r>
+        <w:t xml:space="preserve">, </w:t>
+      </w:r>
+      <w:r>
+        <w:rPr>
+          <w:rFonts w:cs="Calibri"/>
+        </w:rPr>
+        <w:t>например</w:t>
+      </w:r>
+      <w:r>
+        <w:t xml:space="preserve">, </w:t>
+      </w:r>
+      <w:proofErr w:type="spellStart"/>
+      <w:r>
+        <w:rPr>
+          <w:b/>
+        </w:rPr>
+        <w:t>Keyboard.getEventKey</w:t>
+      </w:r>
+      <w:proofErr w:type="spellEnd"/>
+      <w:r>
+        <w:rPr>
+          <w:b/>
+        </w:rPr>
+        <w:t>().</w:t>
+      </w:r>
+    </w:p>
+    <w:p>
+      <w:r>
+        <w:rPr>
+          <w:rFonts w:cs="Calibri"/>
+        </w:rPr>
         <w:t>Метод</w:t>
       </w:r>
       <w:r>
@@ -5136,6 +5179,8 @@
       <w:r>
         <w:t xml:space="preserve">. </w:t>
       </w:r>
+    </w:p>
+    <w:p>
       <w:r>
         <w:rPr>
           <w:rFonts w:cs="Calibri"/>
@@ -6522,10 +6567,7 @@
         <w:t>выведется</w:t>
       </w:r>
       <w:r>
-        <w:t xml:space="preserve"> </w:t>
-      </w:r>
-      <w:r>
-        <w:t>«</w:t>
+        <w:t xml:space="preserve"> «</w:t>
       </w:r>
       <w:r>
         <w:rPr>
@@ -6550,10 +6592,7 @@
       </w:r>
       <w:proofErr w:type="spellEnd"/>
       <w:r>
-        <w:t>»</w:t>
-      </w:r>
-      <w:r>
-        <w:t>.</w:t>
+        <w:t>».</w:t>
       </w:r>
     </w:p>
     <w:p>
@@ -6685,27 +6724,23 @@
     <w:p>
       <w:pPr>
         <w:pStyle w:val="a8"/>
+        <w:rPr>
+          <w:lang w:val="en-US"/>
+        </w:rPr>
       </w:pPr>
       <w:r>
-        <w:t xml:space="preserve">«A </w:t>
-      </w:r>
-      <w:proofErr w:type="spellStart"/>
-      <w:r>
-        <w:t>Key</w:t>
-      </w:r>
-      <w:proofErr w:type="spellEnd"/>
-      <w:r>
-        <w:t xml:space="preserve"> </w:t>
-      </w:r>
-      <w:proofErr w:type="spellStart"/>
-      <w:r>
-        <w:t>Pressed</w:t>
-      </w:r>
-      <w:proofErr w:type="spellEnd"/>
+        <w:rPr>
+          <w:lang w:val="en-US"/>
+        </w:rPr>
+        <w:t>«A Key Pressed</w:t>
+      </w:r>
     </w:p>
     <w:p>
       <w:pPr>
         <w:pStyle w:val="a8"/>
+        <w:rPr>
+          <w:lang w:val="en-US"/>
+        </w:rPr>
       </w:pPr>
       <w:r>
         <w:rPr>
@@ -6714,23 +6749,10 @@
         <w:t>A</w:t>
       </w:r>
       <w:r>
-        <w:t xml:space="preserve"> </w:t>
-      </w:r>
-      <w:proofErr w:type="spellStart"/>
-      <w:r>
-        <w:t>Key</w:t>
-      </w:r>
-      <w:proofErr w:type="spellEnd"/>
-      <w:r>
-        <w:t xml:space="preserve"> </w:t>
-      </w:r>
-      <w:proofErr w:type="spellStart"/>
-      <w:r>
-        <w:t>Released</w:t>
-      </w:r>
-      <w:proofErr w:type="spellEnd"/>
-      <w:r>
-        <w:t>»</w:t>
+        <w:rPr>
+          <w:lang w:val="en-US"/>
+        </w:rPr>
+        <w:t xml:space="preserve"> Key Released»</w:t>
       </w:r>
     </w:p>
     <w:p>
@@ -6802,10 +6824,7 @@
         <w:t>только</w:t>
       </w:r>
       <w:r>
-        <w:t xml:space="preserve"> </w:t>
-      </w:r>
-      <w:r>
-        <w:t xml:space="preserve">«A </w:t>
+        <w:t xml:space="preserve"> «A </w:t>
       </w:r>
       <w:proofErr w:type="spellStart"/>
       <w:r>
@@ -6821,7 +6840,31 @@
       </w:r>
       <w:proofErr w:type="spellEnd"/>
       <w:r>
-        <w:t>»</w:t>
+        <w:t xml:space="preserve">», </w:t>
+      </w:r>
+      <w:r>
+        <w:rPr>
+          <w:rFonts w:cs="Calibri"/>
+        </w:rPr>
+        <w:t>то</w:t>
+      </w:r>
+      <w:r>
+        <w:t xml:space="preserve"> </w:t>
+      </w:r>
+      <w:r>
+        <w:rPr>
+          <w:rFonts w:cs="Calibri"/>
+        </w:rPr>
+        <w:t>это</w:t>
+      </w:r>
+      <w:r>
+        <w:t xml:space="preserve"> </w:t>
+      </w:r>
+      <w:r>
+        <w:rPr>
+          <w:rFonts w:cs="Calibri"/>
+        </w:rPr>
+        <w:t>означает</w:t>
       </w:r>
       <w:r>
         <w:t xml:space="preserve">, </w:t>
@@ -6830,25 +6873,106 @@
         <w:rPr>
           <w:rFonts w:cs="Calibri"/>
         </w:rPr>
-        <w:t>то</w:t>
-      </w:r>
-      <w:r>
-        <w:t xml:space="preserve"> </w:t>
-      </w:r>
-      <w:r>
-        <w:rPr>
-          <w:rFonts w:cs="Calibri"/>
-        </w:rPr>
-        <w:t>это</w:t>
-      </w:r>
-      <w:r>
-        <w:t xml:space="preserve"> </w:t>
-      </w:r>
-      <w:r>
-        <w:rPr>
-          <w:rFonts w:cs="Calibri"/>
-        </w:rPr>
-        <w:t>означает</w:t>
+        <w:t>что</w:t>
+      </w:r>
+      <w:r>
+        <w:t xml:space="preserve"> </w:t>
+      </w:r>
+      <w:r>
+        <w:rPr>
+          <w:rFonts w:cs="Calibri"/>
+        </w:rPr>
+        <w:t>клавиша</w:t>
+      </w:r>
+      <w:r>
+        <w:t xml:space="preserve"> </w:t>
+      </w:r>
+      <w:r>
+        <w:rPr>
+          <w:rFonts w:cs="Calibri"/>
+        </w:rPr>
+        <w:t>все</w:t>
+      </w:r>
+      <w:r>
+        <w:t xml:space="preserve"> </w:t>
+      </w:r>
+      <w:r>
+        <w:rPr>
+          <w:rFonts w:cs="Calibri"/>
+        </w:rPr>
+        <w:t>еще</w:t>
+      </w:r>
+      <w:r>
+        <w:t xml:space="preserve"> </w:t>
+      </w:r>
+      <w:r>
+        <w:rPr>
+          <w:rFonts w:cs="Calibri"/>
+        </w:rPr>
+        <w:t>зажата</w:t>
+      </w:r>
+      <w:r>
+        <w:t xml:space="preserve">. </w:t>
+      </w:r>
+      <w:r>
+        <w:rPr>
+          <w:rFonts w:cs="Calibri"/>
+        </w:rPr>
+        <w:t>Можно</w:t>
+      </w:r>
+      <w:r>
+        <w:t xml:space="preserve"> </w:t>
+      </w:r>
+      <w:r>
+        <w:rPr>
+          <w:rFonts w:cs="Calibri"/>
+        </w:rPr>
+        <w:t>в</w:t>
+      </w:r>
+      <w:r>
+        <w:t xml:space="preserve"> </w:t>
+      </w:r>
+      <w:r>
+        <w:rPr>
+          <w:rFonts w:cs="Calibri"/>
+        </w:rPr>
+        <w:t>положительную</w:t>
+      </w:r>
+      <w:r>
+        <w:t xml:space="preserve"> </w:t>
+      </w:r>
+      <w:r>
+        <w:rPr>
+          <w:rFonts w:cs="Calibri"/>
+        </w:rPr>
+        <w:t>ветку</w:t>
+      </w:r>
+      <w:r>
+        <w:t xml:space="preserve"> </w:t>
+      </w:r>
+      <w:r>
+        <w:rPr>
+          <w:lang w:val="en-US"/>
+        </w:rPr>
+        <w:t>if</w:t>
+      </w:r>
+      <w:r>
+        <w:t xml:space="preserve"> </w:t>
+      </w:r>
+      <w:r>
+        <w:rPr>
+          <w:rFonts w:cs="Calibri"/>
+        </w:rPr>
+        <w:t>написать</w:t>
+      </w:r>
+      <w:r>
+        <w:t xml:space="preserve"> </w:t>
+      </w:r>
+      <w:r>
+        <w:rPr>
+          <w:rFonts w:cs="Calibri"/>
+        </w:rPr>
+        <w:t>код</w:t>
       </w:r>
       <w:r>
         <w:t xml:space="preserve">, </w:t>
@@ -6857,79 +6981,62 @@
         <w:rPr>
           <w:rFonts w:cs="Calibri"/>
         </w:rPr>
-        <w:t>что</w:t>
-      </w:r>
-      <w:r>
-        <w:t xml:space="preserve"> </w:t>
-      </w:r>
-      <w:r>
-        <w:rPr>
-          <w:rFonts w:cs="Calibri"/>
-        </w:rPr>
-        <w:t>клавиша</w:t>
-      </w:r>
-      <w:r>
-        <w:t xml:space="preserve"> </w:t>
-      </w:r>
-      <w:r>
-        <w:rPr>
-          <w:rFonts w:cs="Calibri"/>
-        </w:rPr>
-        <w:t>все</w:t>
-      </w:r>
-      <w:r>
-        <w:t xml:space="preserve"> </w:t>
-      </w:r>
-      <w:r>
-        <w:rPr>
-          <w:rFonts w:cs="Calibri"/>
-        </w:rPr>
-        <w:t>еще</w:t>
-      </w:r>
-      <w:r>
-        <w:t xml:space="preserve"> </w:t>
-      </w:r>
-      <w:r>
-        <w:rPr>
-          <w:rFonts w:cs="Calibri"/>
-        </w:rPr>
-        <w:t>зажата</w:t>
-      </w:r>
-      <w:r>
-        <w:t xml:space="preserve">. </w:t>
-      </w:r>
-      <w:r>
-        <w:rPr>
-          <w:rFonts w:cs="Calibri"/>
-        </w:rPr>
-        <w:t>Можно</w:t>
-      </w:r>
-      <w:r>
-        <w:t xml:space="preserve"> </w:t>
-      </w:r>
-      <w:r>
-        <w:rPr>
-          <w:rFonts w:cs="Calibri"/>
-        </w:rPr>
-        <w:t>в</w:t>
-      </w:r>
-      <w:r>
-        <w:t xml:space="preserve"> </w:t>
-      </w:r>
-      <w:r>
-        <w:rPr>
-          <w:rFonts w:cs="Calibri"/>
-        </w:rPr>
-        <w:t>положительную</w:t>
-      </w:r>
-      <w:r>
-        <w:t xml:space="preserve"> </w:t>
-      </w:r>
-      <w:r>
-        <w:rPr>
-          <w:rFonts w:cs="Calibri"/>
-        </w:rPr>
-        <w:t>ветку</w:t>
+        <w:t>который</w:t>
+      </w:r>
+      <w:r>
+        <w:t xml:space="preserve"> </w:t>
+      </w:r>
+      <w:r>
+        <w:rPr>
+          <w:rFonts w:cs="Calibri"/>
+        </w:rPr>
+        <w:t>выполнит</w:t>
+      </w:r>
+      <w:r>
+        <w:t xml:space="preserve"> </w:t>
+      </w:r>
+      <w:r>
+        <w:rPr>
+          <w:rFonts w:cs="Calibri"/>
+        </w:rPr>
+        <w:lastRenderedPageBreak/>
+        <w:t>какую</w:t>
+      </w:r>
+      <w:r>
+        <w:t>-</w:t>
+      </w:r>
+      <w:r>
+        <w:rPr>
+          <w:rFonts w:cs="Calibri"/>
+        </w:rPr>
+        <w:t>нибудь</w:t>
+      </w:r>
+      <w:r>
+        <w:t xml:space="preserve"> </w:t>
+      </w:r>
+      <w:r>
+        <w:rPr>
+          <w:rFonts w:cs="Calibri"/>
+        </w:rPr>
+        <w:t>логику</w:t>
+      </w:r>
+      <w:r>
+        <w:t xml:space="preserve">, </w:t>
+      </w:r>
+      <w:r>
+        <w:rPr>
+          <w:rFonts w:cs="Calibri"/>
+        </w:rPr>
+        <w:t>если</w:t>
+      </w:r>
+      <w:r>
+        <w:t xml:space="preserve"> </w:t>
+      </w:r>
+      <w:r>
+        <w:rPr>
+          <w:rFonts w:cs="Calibri"/>
+        </w:rPr>
+        <w:t>спустя</w:t>
       </w:r>
       <w:r>
         <w:t xml:space="preserve"> </w:t>
@@ -6938,126 +7045,33 @@
         <w:rPr>
           <w:lang w:val="en-US"/>
         </w:rPr>
-        <w:t>if</w:t>
-      </w:r>
-      <w:r>
-        <w:t xml:space="preserve"> </w:t>
-      </w:r>
-      <w:r>
-        <w:rPr>
-          <w:rFonts w:cs="Calibri"/>
-        </w:rPr>
-        <w:t>написать</w:t>
-      </w:r>
-      <w:r>
-        <w:t xml:space="preserve"> </w:t>
-      </w:r>
-      <w:r>
-        <w:rPr>
-          <w:rFonts w:cs="Calibri"/>
-        </w:rPr>
-        <w:t>код</w:t>
-      </w:r>
-      <w:r>
-        <w:t xml:space="preserve">, </w:t>
-      </w:r>
-      <w:r>
-        <w:rPr>
-          <w:rFonts w:cs="Calibri"/>
-        </w:rPr>
-        <w:t>который</w:t>
-      </w:r>
-      <w:r>
-        <w:t xml:space="preserve"> </w:t>
-      </w:r>
-      <w:r>
-        <w:rPr>
-          <w:rFonts w:cs="Calibri"/>
-        </w:rPr>
-        <w:t>выполнит</w:t>
-      </w:r>
-      <w:r>
-        <w:t xml:space="preserve"> </w:t>
-      </w:r>
-      <w:r>
-        <w:rPr>
-          <w:rFonts w:cs="Calibri"/>
-        </w:rPr>
-        <w:t>какую</w:t>
-      </w:r>
-      <w:r>
-        <w:t>-</w:t>
-      </w:r>
-      <w:r>
-        <w:rPr>
-          <w:rFonts w:cs="Calibri"/>
-        </w:rPr>
-        <w:t>нибудь</w:t>
-      </w:r>
-      <w:r>
-        <w:t xml:space="preserve"> </w:t>
-      </w:r>
-      <w:r>
-        <w:rPr>
-          <w:rFonts w:cs="Calibri"/>
-        </w:rPr>
-        <w:t>логику</w:t>
-      </w:r>
-      <w:r>
-        <w:t xml:space="preserve">, </w:t>
-      </w:r>
-      <w:r>
-        <w:rPr>
-          <w:rFonts w:cs="Calibri"/>
-        </w:rPr>
-        <w:t>если</w:t>
-      </w:r>
-      <w:r>
-        <w:t xml:space="preserve"> </w:t>
-      </w:r>
-      <w:r>
-        <w:rPr>
-          <w:rFonts w:cs="Calibri"/>
-        </w:rPr>
-        <w:t>спустя</w:t>
-      </w:r>
-      <w:r>
-        <w:t xml:space="preserve"> </w:t>
+        <w:t>n</w:t>
+      </w:r>
+      <w:r>
+        <w:t xml:space="preserve"> </w:t>
+      </w:r>
+      <w:r>
+        <w:rPr>
+          <w:rFonts w:cs="Calibri"/>
+        </w:rPr>
+        <w:t>сек</w:t>
+      </w:r>
+      <w:r>
+        <w:t xml:space="preserve"> </w:t>
+      </w:r>
+      <w:r>
+        <w:rPr>
+          <w:rFonts w:cs="Calibri"/>
+        </w:rPr>
+        <w:t>времени</w:t>
+      </w:r>
+      <w:r>
+        <w:t xml:space="preserve"> «</w:t>
       </w:r>
       <w:r>
         <w:rPr>
           <w:lang w:val="en-US"/>
         </w:rPr>
-        <w:t>n</w:t>
-      </w:r>
-      <w:r>
-        <w:t xml:space="preserve"> </w:t>
-      </w:r>
-      <w:r>
-        <w:rPr>
-          <w:rFonts w:cs="Calibri"/>
-        </w:rPr>
-        <w:t>сек</w:t>
-      </w:r>
-      <w:r>
-        <w:t xml:space="preserve"> </w:t>
-      </w:r>
-      <w:r>
-        <w:rPr>
-          <w:rFonts w:cs="Calibri"/>
-        </w:rPr>
-        <w:t>времени</w:t>
-      </w:r>
-      <w:r>
-        <w:t xml:space="preserve"> </w:t>
-      </w:r>
-      <w:r>
-        <w:t>«</w:t>
-      </w:r>
-      <w:r>
-        <w:rPr>
-          <w:lang w:val="en-US"/>
-        </w:rPr>
         <w:t>A</w:t>
       </w:r>
       <w:r>
@@ -7077,10 +7091,7 @@
       </w:r>
       <w:proofErr w:type="spellEnd"/>
       <w:r>
-        <w:t>»</w:t>
-      </w:r>
-      <w:r>
-        <w:t xml:space="preserve"> </w:t>
+        <w:t xml:space="preserve">» </w:t>
       </w:r>
       <w:r>
         <w:rPr>
@@ -7165,8 +7176,6 @@
           <w:b/>
         </w:rPr>
       </w:pPr>
-      <w:bookmarkStart w:id="0" w:name="_GoBack"/>
-      <w:bookmarkEnd w:id="0"/>
       <w:r>
         <w:rPr>
           <w:rFonts w:cs="Calibri"/>
@@ -8198,10 +8207,7 @@
         <w:t>класса</w:t>
       </w:r>
       <w:r>
-        <w:t>)</w:t>
-      </w:r>
-      <w:r>
-        <w:t>:</w:t>
+        <w:t>):</w:t>
       </w:r>
     </w:p>
     <w:p>
@@ -8453,11 +8459,13 @@
     <w:p>
       <w:pPr>
         <w:rPr>
+          <w:b/>
           <w:lang w:val="en-US"/>
         </w:rPr>
       </w:pPr>
       <w:r>
         <w:rPr>
+          <w:b/>
           <w:lang w:val="en-US"/>
         </w:rPr>
         <w:t>Keyboard:</w:t>
@@ -8578,16 +8586,21 @@
     <w:p>
       <w:pPr>
         <w:rPr>
+          <w:b/>
           <w:lang w:val="en-US"/>
         </w:rPr>
       </w:pPr>
-      <w:r>
-        <w:rPr>
+      <w:bookmarkStart w:id="0" w:name="_GoBack"/>
+      <w:r>
+        <w:rPr>
+          <w:b/>
           <w:lang w:val="en-US"/>
         </w:rPr>
+        <w:lastRenderedPageBreak/>
         <w:t>Mouse:</w:t>
       </w:r>
     </w:p>
+    <w:bookmarkEnd w:id="0"/>
     <w:p>
       <w:pPr>
         <w:rPr>
@@ -8599,7 +8612,6 @@
           <w:noProof/>
           <w:lang w:eastAsia="ru-RU"/>
         </w:rPr>
-        <w:lastRenderedPageBreak/>
         <w:drawing>
           <wp:inline distT="0" distB="0" distL="0" distR="0">
             <wp:extent cx="6202680" cy="2880995"/>
@@ -8818,6 +8830,7 @@
         <w:docPartUnique/>
       </w:docPartObj>
     </w:sdtPr>
+    <w:sdtEndPr/>
     <w:sdtContent>
       <w:p>
         <w:pPr>

--- a/моя методичка.docx
+++ b/моя методичка.docx
@@ -2,31 +2,32 @@
 <file path=word/document.xml><?xml version="1.0" encoding="utf-8"?>
 <w:document xmlns:wpc="http://schemas.microsoft.com/office/word/2010/wordprocessingCanvas" xmlns:cx="http://schemas.microsoft.com/office/drawing/2014/chartex" xmlns:mc="http://schemas.openxmlformats.org/markup-compatibility/2006" xmlns:o="urn:schemas-microsoft-com:office:office" xmlns:r="http://schemas.openxmlformats.org/officeDocument/2006/relationships" xmlns:m="http://schemas.openxmlformats.org/officeDocument/2006/math" xmlns:v="urn:schemas-microsoft-com:vml" xmlns:wp14="http://schemas.microsoft.com/office/word/2010/wordprocessingDrawing" xmlns:wp="http://schemas.openxmlformats.org/drawingml/2006/wordprocessingDrawing" xmlns:w10="urn:schemas-microsoft-com:office:word" xmlns:w="http://schemas.openxmlformats.org/wordprocessingml/2006/main" xmlns:w14="http://schemas.microsoft.com/office/word/2010/wordml" xmlns:w15="http://schemas.microsoft.com/office/word/2012/wordml" xmlns:w16se="http://schemas.microsoft.com/office/word/2015/wordml/symex" xmlns:wpg="http://schemas.microsoft.com/office/word/2010/wordprocessingGroup" xmlns:wpi="http://schemas.microsoft.com/office/word/2010/wordprocessingInk" xmlns:wne="http://schemas.microsoft.com/office/word/2006/wordml" xmlns:wps="http://schemas.microsoft.com/office/word/2010/wordprocessingShape" mc:Ignorable="w14 w15 w16se wp14">
   <w:body>
-    <w:p/>
     <w:p>
       <w:pPr>
         <w:rPr>
+          <w:rFonts w:cs="Calibri"/>
           <w:b/>
           <w:sz w:val="40"/>
           <w:szCs w:val="40"/>
         </w:rPr>
       </w:pPr>
-      <w:r>
-        <w:rPr>
-          <w:rFonts w:cs="Calibri"/>
+    </w:p>
+    <w:p>
+      <w:pPr>
+        <w:rPr>
           <w:b/>
           <w:sz w:val="40"/>
           <w:szCs w:val="40"/>
         </w:rPr>
-        <w:t>Игровые</w:t>
-      </w:r>
-      <w:r>
-        <w:rPr>
+      </w:pPr>
+      <w:r>
+        <w:rPr>
+          <w:rFonts w:cs="Calibri"/>
           <w:b/>
           <w:sz w:val="40"/>
           <w:szCs w:val="40"/>
         </w:rPr>
-        <w:t xml:space="preserve"> </w:t>
+        <w:t>Кратко об</w:t>
       </w:r>
       <w:r>
         <w:rPr>
@@ -35,15 +36,17 @@
           <w:sz w:val="40"/>
           <w:szCs w:val="40"/>
         </w:rPr>
-        <w:t>движки</w:t>
-      </w:r>
-      <w:r>
-        <w:rPr>
+        <w:t xml:space="preserve"> </w:t>
+      </w:r>
+      <w:r>
+        <w:rPr>
+          <w:rFonts w:cs="Calibri"/>
           <w:b/>
           <w:sz w:val="40"/>
           <w:szCs w:val="40"/>
-        </w:rPr>
-        <w:t>,</w:t>
+          <w:lang w:val="en-US"/>
+        </w:rPr>
+        <w:t>LWJGL</w:t>
       </w:r>
       <w:r>
         <w:rPr>
@@ -51,25 +54,324 @@
           <w:sz w:val="40"/>
           <w:szCs w:val="40"/>
         </w:rPr>
-        <w:t xml:space="preserve"> </w:t>
-      </w:r>
-      <w:r>
+        <w:t>.</w:t>
+      </w:r>
+    </w:p>
+    <w:p>
+      <w:r>
+        <w:t xml:space="preserve">Разработчики пытались сделать библиотеку компактной и простой, руководствуясь принципом: </w:t>
+      </w:r>
+      <w:r>
+        <w:t>ч</w:t>
+      </w:r>
+      <w:r>
+        <w:t>ем меньше способов сделать что-то, тем легче выучить единственный способ, который работает</w:t>
+      </w:r>
+      <w:r>
+        <w:t>.</w:t>
+      </w:r>
+    </w:p>
+    <w:p>
+      <w:r>
+        <w:t>Так как эта библиотека ориентирована на разработку игр, то с ее помощью можно работать со звуком, получать доступ к различным устройствам ввода-вывода.</w:t>
+      </w:r>
+    </w:p>
+    <w:p>
+      <w:r>
+        <w:t xml:space="preserve">Такие библиотеки, как </w:t>
+      </w:r>
+      <w:proofErr w:type="spellStart"/>
+      <w:r>
+        <w:t>OpenGL</w:t>
+      </w:r>
+      <w:proofErr w:type="spellEnd"/>
+      <w:r>
+        <w:t xml:space="preserve">, </w:t>
+      </w:r>
+      <w:proofErr w:type="spellStart"/>
+      <w:r>
+        <w:t>OpenCL</w:t>
+      </w:r>
+      <w:proofErr w:type="spellEnd"/>
+      <w:r>
+        <w:t xml:space="preserve"> и </w:t>
+      </w:r>
+      <w:proofErr w:type="spellStart"/>
+      <w:r>
+        <w:t>OpenAL</w:t>
+      </w:r>
+      <w:proofErr w:type="spellEnd"/>
+      <w:r>
+        <w:t xml:space="preserve">, написаны на C и, следовательно, являются статическими по своей природе. Поскольку LWJGL спроектирован так, чтобы быть максимально простым и максимально приближенным к </w:t>
+      </w:r>
+      <w:r>
+        <w:t>железу</w:t>
+      </w:r>
+      <w:r>
+        <w:t>, его API</w:t>
+      </w:r>
+      <w:r>
+        <w:t xml:space="preserve"> </w:t>
+      </w:r>
+      <w:r>
+        <w:t>почти полностью статичен</w:t>
+      </w:r>
+      <w:r>
+        <w:t xml:space="preserve"> и не является объектно-ориентированным.</w:t>
+      </w:r>
+    </w:p>
+    <w:p>
+      <w:pPr>
+        <w:rPr>
+          <w:rFonts w:cs="Calibri"/>
+        </w:rPr>
+      </w:pPr>
+      <w:r>
+        <w:rPr>
+          <w:rFonts w:cs="Calibri"/>
+        </w:rPr>
+        <w:t xml:space="preserve">Разработчики библиотеки сделали так, чтобы </w:t>
+      </w:r>
+      <w:r>
+        <w:rPr>
+          <w:rFonts w:cs="Calibri"/>
+        </w:rPr>
+        <w:t xml:space="preserve">библиотека бросала исключение, когда аппаратное ускорение недоступно (ведь нет смысла смотреть на результаты при 5 </w:t>
+      </w:r>
+      <w:r>
+        <w:rPr>
+          <w:rFonts w:cs="Calibri"/>
+          <w:lang w:val="en-US"/>
+        </w:rPr>
+        <w:t>fps</w:t>
+      </w:r>
+      <w:r>
+        <w:rPr>
+          <w:rFonts w:cs="Calibri"/>
+        </w:rPr>
+        <w:t>).</w:t>
+      </w:r>
+    </w:p>
+    <w:p>
+      <w:pPr>
+        <w:rPr>
+          <w:rFonts w:cs="Calibri"/>
+        </w:rPr>
+      </w:pPr>
+      <w:r>
+        <w:rPr>
+          <w:rFonts w:cs="Calibri"/>
+          <w:lang w:val="en-US"/>
+        </w:rPr>
+        <w:t>LWJGL</w:t>
+      </w:r>
+      <w:r>
+        <w:rPr>
+          <w:rFonts w:cs="Calibri"/>
+        </w:rPr>
+        <w:t xml:space="preserve"> предлагает использовать так называемые </w:t>
+      </w:r>
+      <w:r>
+        <w:rPr>
+          <w:rFonts w:cs="Calibri"/>
+        </w:rPr>
+        <w:t>буферы</w:t>
+      </w:r>
+      <w:r>
+        <w:rPr>
+          <w:rFonts w:cs="Calibri"/>
+        </w:rPr>
+        <w:t>, вместо массивов</w:t>
+      </w:r>
+      <w:r>
+        <w:rPr>
+          <w:rFonts w:cs="Calibri"/>
+        </w:rPr>
+        <w:t xml:space="preserve"> т.к. буферы – самый быстрый способ передачи данных на уровень </w:t>
+      </w:r>
+      <w:r>
+        <w:rPr>
+          <w:rFonts w:cs="Calibri"/>
+          <w:lang w:val="en-US"/>
+        </w:rPr>
+        <w:t>OpenGL</w:t>
+      </w:r>
+      <w:r>
+        <w:rPr>
+          <w:rFonts w:cs="Calibri"/>
+        </w:rPr>
+        <w:t xml:space="preserve"> </w:t>
+      </w:r>
+      <w:r>
+        <w:rPr>
+          <w:rFonts w:cs="Calibri"/>
+        </w:rPr>
+        <w:t xml:space="preserve">из </w:t>
+      </w:r>
+      <w:r>
+        <w:rPr>
+          <w:rFonts w:cs="Calibri"/>
+          <w:lang w:val="en-US"/>
+        </w:rPr>
+        <w:t>Java</w:t>
+      </w:r>
+      <w:r>
+        <w:rPr>
+          <w:rFonts w:cs="Calibri"/>
+        </w:rPr>
+        <w:t xml:space="preserve"> (оптимизация, быстрота). </w:t>
+      </w:r>
+    </w:p>
+    <w:p>
+      <w:r>
+        <w:t>Было уделено внимание и безопасности</w:t>
+      </w:r>
+      <w:r>
+        <w:t xml:space="preserve">: </w:t>
+      </w:r>
+      <w:r>
+        <w:t>нет необходимости работать с указателями, если использовать буферы. Буферы регулярно проверяются под капотом, что гарантирует нахождение значений в допустимых диапазонах.</w:t>
+      </w:r>
+    </w:p>
+    <w:p>
+      <w:pPr>
+        <w:rPr>
+          <w:rFonts w:cs="Calibri"/>
+          <w:sz w:val="16"/>
+          <w:szCs w:val="16"/>
+        </w:rPr>
+      </w:pPr>
+    </w:p>
+    <w:p>
+      <w:pPr>
+        <w:rPr>
+          <w:rFonts w:cs="Calibri"/>
+          <w:b/>
+          <w:sz w:val="16"/>
+          <w:szCs w:val="16"/>
+        </w:rPr>
+      </w:pPr>
+      <w:r>
+        <w:rPr>
+          <w:rFonts w:cs="Calibri"/>
+          <w:b/>
+          <w:sz w:val="16"/>
+          <w:szCs w:val="16"/>
+        </w:rPr>
+        <w:t xml:space="preserve">Более подробно про </w:t>
+      </w:r>
+      <w:proofErr w:type="spellStart"/>
+      <w:r>
+        <w:rPr>
+          <w:rFonts w:cs="Calibri"/>
+          <w:b/>
+          <w:sz w:val="16"/>
+          <w:szCs w:val="16"/>
+          <w:lang w:val="en-US"/>
+        </w:rPr>
+        <w:t>lWJGL</w:t>
+      </w:r>
+      <w:proofErr w:type="spellEnd"/>
+      <w:r>
+        <w:rPr>
+          <w:rFonts w:cs="Calibri"/>
+          <w:b/>
+          <w:sz w:val="16"/>
+          <w:szCs w:val="16"/>
+        </w:rPr>
+        <w:t>:</w:t>
+      </w:r>
+    </w:p>
+    <w:p>
+      <w:pPr>
+        <w:ind w:firstLine="708"/>
+        <w:rPr>
+          <w:rFonts w:cs="Calibri"/>
+          <w:sz w:val="16"/>
+          <w:szCs w:val="16"/>
+        </w:rPr>
+      </w:pPr>
+      <w:hyperlink r:id="rId7" w:history="1">
+        <w:r>
+          <w:rPr>
+            <w:rStyle w:val="a7"/>
+            <w:rFonts w:cs="Calibri"/>
+            <w:sz w:val="16"/>
+            <w:szCs w:val="16"/>
+          </w:rPr>
+          <w:t>https://ru.wikipedia.org/wiki/Lightweight_Java_Game_Library</w:t>
+        </w:r>
+      </w:hyperlink>
+    </w:p>
+    <w:p>
+      <w:pPr>
+        <w:ind w:firstLine="708"/>
+        <w:rPr>
+          <w:rFonts w:cs="Calibri"/>
+          <w:sz w:val="16"/>
+          <w:szCs w:val="16"/>
+        </w:rPr>
+      </w:pPr>
+      <w:hyperlink r:id="rId8" w:history="1">
+        <w:r>
+          <w:rPr>
+            <w:rStyle w:val="a7"/>
+            <w:rFonts w:cs="Calibri"/>
+            <w:sz w:val="16"/>
+            <w:szCs w:val="16"/>
+          </w:rPr>
+          <w:t>http://wiki.lwjgl.org/wiki/About_LWJGL.html</w:t>
+        </w:r>
+      </w:hyperlink>
+    </w:p>
+    <w:p>
+      <w:pPr>
+        <w:ind w:firstLine="708"/>
+        <w:rPr>
+          <w:rFonts w:cs="Calibri"/>
+          <w:sz w:val="16"/>
+          <w:szCs w:val="16"/>
+        </w:rPr>
+      </w:pPr>
+      <w:hyperlink r:id="rId9" w:history="1">
+        <w:r>
+          <w:rPr>
+            <w:rStyle w:val="a7"/>
+            <w:rFonts w:cs="Calibri"/>
+            <w:sz w:val="16"/>
+            <w:szCs w:val="16"/>
+          </w:rPr>
+          <w:t>http://wiki.lwjgl.org/wiki/General_FAQ.html</w:t>
+        </w:r>
+      </w:hyperlink>
+    </w:p>
+    <w:p>
+      <w:pPr>
+        <w:rPr>
+          <w:rFonts w:cs="Calibri"/>
+          <w:sz w:val="16"/>
+          <w:szCs w:val="16"/>
+        </w:rPr>
+      </w:pPr>
+    </w:p>
+    <w:p>
+      <w:pPr>
         <w:rPr>
           <w:rFonts w:cs="Calibri"/>
           <w:b/>
           <w:sz w:val="40"/>
           <w:szCs w:val="40"/>
         </w:rPr>
-        <w:t>библиотеки</w:t>
-      </w:r>
-      <w:r>
+      </w:pPr>
+    </w:p>
+    <w:p>
+      <w:pPr>
         <w:rPr>
           <w:b/>
           <w:sz w:val="40"/>
           <w:szCs w:val="40"/>
         </w:rPr>
-        <w:t xml:space="preserve"> </w:t>
-      </w:r>
+      </w:pPr>
       <w:r>
         <w:rPr>
           <w:rFonts w:cs="Calibri"/>
@@ -77,7 +379,7 @@
           <w:sz w:val="40"/>
           <w:szCs w:val="40"/>
         </w:rPr>
-        <w:t>и</w:t>
+        <w:t>Игровые</w:t>
       </w:r>
       <w:r>
         <w:rPr>
@@ -87,7 +389,6 @@
         </w:rPr>
         <w:t xml:space="preserve"> </w:t>
       </w:r>
-      <w:proofErr w:type="spellStart"/>
       <w:r>
         <w:rPr>
           <w:rFonts w:cs="Calibri"/>
@@ -95,117 +396,177 @@
           <w:sz w:val="40"/>
           <w:szCs w:val="40"/>
         </w:rPr>
-        <w:t>фреймворки</w:t>
-      </w:r>
-      <w:proofErr w:type="spellEnd"/>
+        <w:t>движки</w:t>
+      </w:r>
       <w:r>
         <w:rPr>
           <w:b/>
           <w:sz w:val="40"/>
           <w:szCs w:val="40"/>
         </w:rPr>
-        <w:t xml:space="preserve">, </w:t>
-      </w:r>
-      <w:r>
-        <w:rPr>
-          <w:rFonts w:cs="Calibri"/>
+        <w:t>,</w:t>
+      </w:r>
+      <w:r>
+        <w:rPr>
           <w:b/>
           <w:sz w:val="40"/>
           <w:szCs w:val="40"/>
         </w:rPr>
-        <w:t>использующие</w:t>
-      </w:r>
-      <w:r>
-        <w:rPr>
+        <w:t xml:space="preserve"> </w:t>
+      </w:r>
+      <w:r>
+        <w:rPr>
+          <w:rFonts w:cs="Calibri"/>
           <w:b/>
           <w:sz w:val="40"/>
           <w:szCs w:val="40"/>
         </w:rPr>
-        <w:t xml:space="preserve"> </w:t>
+        <w:t>библиотеки</w:t>
       </w:r>
       <w:r>
         <w:rPr>
           <w:b/>
           <w:sz w:val="40"/>
           <w:szCs w:val="40"/>
-          <w:lang w:val="en-US"/>
-        </w:rPr>
-        <w:t>LWJGL</w:t>
-      </w:r>
-      <w:r>
-        <w:rPr>
+        </w:rPr>
+        <w:t xml:space="preserve"> </w:t>
+      </w:r>
+      <w:r>
+        <w:rPr>
+          <w:rFonts w:cs="Calibri"/>
           <w:b/>
           <w:sz w:val="40"/>
           <w:szCs w:val="40"/>
         </w:rPr>
-        <w:t xml:space="preserve"> </w:t>
-      </w:r>
-      <w:r>
-        <w:rPr>
-          <w:rFonts w:cs="Calibri"/>
+        <w:t>и</w:t>
+      </w:r>
+      <w:r>
+        <w:rPr>
           <w:b/>
           <w:sz w:val="40"/>
           <w:szCs w:val="40"/>
         </w:rPr>
-        <w:t>и</w:t>
-      </w:r>
-      <w:r>
-        <w:rPr>
+        <w:t xml:space="preserve"> </w:t>
+      </w:r>
+      <w:proofErr w:type="spellStart"/>
+      <w:r>
+        <w:rPr>
+          <w:rFonts w:cs="Calibri"/>
           <w:b/>
           <w:sz w:val="40"/>
           <w:szCs w:val="40"/>
         </w:rPr>
-        <w:t xml:space="preserve"> </w:t>
-      </w:r>
-      <w:r>
-        <w:rPr>
-          <w:rFonts w:cs="Calibri"/>
+        <w:t>фреймворки</w:t>
+      </w:r>
+      <w:proofErr w:type="spellEnd"/>
+      <w:r>
+        <w:rPr>
           <w:b/>
           <w:sz w:val="40"/>
           <w:szCs w:val="40"/>
         </w:rPr>
-        <w:t>основанные</w:t>
-      </w:r>
-      <w:r>
-        <w:rPr>
+        <w:t xml:space="preserve">, </w:t>
+      </w:r>
+      <w:r>
+        <w:rPr>
+          <w:rFonts w:cs="Calibri"/>
           <w:b/>
           <w:sz w:val="40"/>
           <w:szCs w:val="40"/>
         </w:rPr>
-        <w:t xml:space="preserve"> </w:t>
-      </w:r>
-      <w:r>
-        <w:rPr>
-          <w:rFonts w:cs="Calibri"/>
+        <w:t>использующие</w:t>
+      </w:r>
+      <w:r>
+        <w:rPr>
           <w:b/>
           <w:sz w:val="40"/>
           <w:szCs w:val="40"/>
         </w:rPr>
-        <w:t>на</w:t>
+        <w:t xml:space="preserve"> </w:t>
       </w:r>
       <w:r>
         <w:rPr>
           <w:b/>
           <w:sz w:val="40"/>
           <w:szCs w:val="40"/>
-        </w:rPr>
-        <w:t xml:space="preserve"> </w:t>
-      </w:r>
-      <w:r>
-        <w:rPr>
-          <w:rFonts w:cs="Calibri"/>
+          <w:lang w:val="en-US"/>
+        </w:rPr>
+        <w:t>LWJGL</w:t>
+      </w:r>
+      <w:r>
+        <w:rPr>
           <w:b/>
           <w:sz w:val="40"/>
           <w:szCs w:val="40"/>
         </w:rPr>
-        <w:t>нем</w:t>
-      </w:r>
-      <w:r>
-        <w:rPr>
+        <w:t xml:space="preserve"> </w:t>
+      </w:r>
+      <w:r>
+        <w:rPr>
+          <w:rFonts w:cs="Calibri"/>
           <w:b/>
           <w:sz w:val="40"/>
           <w:szCs w:val="40"/>
         </w:rPr>
+        <w:t>и</w:t>
+      </w:r>
+      <w:r>
+        <w:rPr>
+          <w:b/>
+          <w:sz w:val="40"/>
+          <w:szCs w:val="40"/>
+        </w:rPr>
+        <w:t xml:space="preserve"> </w:t>
+      </w:r>
+      <w:r>
+        <w:rPr>
+          <w:rFonts w:cs="Calibri"/>
+          <w:b/>
+          <w:sz w:val="40"/>
+          <w:szCs w:val="40"/>
+        </w:rPr>
+        <w:t>основанные</w:t>
+      </w:r>
+      <w:r>
+        <w:rPr>
+          <w:b/>
+          <w:sz w:val="40"/>
+          <w:szCs w:val="40"/>
+        </w:rPr>
+        <w:t xml:space="preserve"> </w:t>
+      </w:r>
+      <w:r>
+        <w:rPr>
+          <w:rFonts w:cs="Calibri"/>
+          <w:b/>
+          <w:sz w:val="40"/>
+          <w:szCs w:val="40"/>
+        </w:rPr>
+        <w:t>на</w:t>
+      </w:r>
+      <w:r>
+        <w:rPr>
+          <w:b/>
+          <w:sz w:val="40"/>
+          <w:szCs w:val="40"/>
+        </w:rPr>
+        <w:t xml:space="preserve"> </w:t>
+      </w:r>
+      <w:r>
+        <w:rPr>
+          <w:rFonts w:cs="Calibri"/>
+          <w:b/>
+          <w:sz w:val="40"/>
+          <w:szCs w:val="40"/>
+        </w:rPr>
+        <w:t>нем</w:t>
+      </w:r>
+      <w:r>
+        <w:rPr>
+          <w:b/>
+          <w:sz w:val="40"/>
+          <w:szCs w:val="40"/>
+        </w:rPr>
         <w:t>.</w:t>
       </w:r>
     </w:p>
@@ -554,7 +915,7 @@
           <w:szCs w:val="16"/>
         </w:rPr>
       </w:pPr>
-      <w:hyperlink r:id="rId7" w:history="1">
+      <w:hyperlink r:id="rId10" w:history="1">
         <w:r>
           <w:rPr>
             <w:rStyle w:val="a7"/>
@@ -1005,6 +1366,7 @@
         <w:rPr>
           <w:rFonts w:cs="Calibri"/>
         </w:rPr>
+        <w:lastRenderedPageBreak/>
         <w:t>разрабатывать</w:t>
       </w:r>
       <w:r>
@@ -1143,6 +1505,21 @@
       </w:r>
       <w:r>
         <w:t>.</w:t>
+      </w:r>
+      <w:r>
+        <w:t xml:space="preserve"> Основана на </w:t>
+      </w:r>
+      <w:r>
+        <w:rPr>
+          <w:lang w:val="en-US"/>
+        </w:rPr>
+        <w:t>LWJGL</w:t>
+      </w:r>
+      <w:r>
+        <w:t xml:space="preserve"> </w:t>
+      </w:r>
+      <w:r>
+        <w:t>версии 2.</w:t>
       </w:r>
     </w:p>
     <w:p>
@@ -2270,15 +2647,122 @@
       <w:r>
         <w:t xml:space="preserve"> </w:t>
       </w:r>
+      <w:r>
+        <w:rPr>
+          <w:rFonts w:cs="Calibri"/>
+        </w:rPr>
+        <w:t>предоставляет</w:t>
+      </w:r>
+      <w:r>
+        <w:t xml:space="preserve"> </w:t>
+      </w:r>
+      <w:r>
+        <w:rPr>
+          <w:rFonts w:cs="Calibri"/>
+        </w:rPr>
+        <w:t>средства</w:t>
+      </w:r>
+      <w:r>
+        <w:t xml:space="preserve"> </w:t>
+      </w:r>
+      <w:r>
+        <w:rPr>
+          <w:rFonts w:cs="Calibri"/>
+        </w:rPr>
+        <w:t>для</w:t>
+      </w:r>
+      <w:r>
+        <w:t xml:space="preserve"> </w:t>
+      </w:r>
+      <w:r>
+        <w:rPr>
+          <w:rFonts w:cs="Calibri"/>
+        </w:rPr>
+        <w:t>создания</w:t>
+      </w:r>
+      <w:r>
+        <w:t xml:space="preserve"> </w:t>
+      </w:r>
+      <w:r>
+        <w:rPr>
+          <w:rFonts w:cs="Calibri"/>
+        </w:rPr>
+        <w:t>сетевых</w:t>
+      </w:r>
+      <w:r>
+        <w:t xml:space="preserve"> 3D </w:t>
+      </w:r>
+      <w:r>
+        <w:rPr>
+          <w:rFonts w:cs="Calibri"/>
+        </w:rPr>
+        <w:t>игр</w:t>
+      </w:r>
+      <w:r>
+        <w:t xml:space="preserve"> </w:t>
+      </w:r>
+      <w:r>
+        <w:rPr>
+          <w:rFonts w:cs="Calibri"/>
+        </w:rPr>
+        <w:t>на</w:t>
+      </w:r>
+      <w:r>
+        <w:t xml:space="preserve"> </w:t>
+      </w:r>
       <w:proofErr w:type="spellStart"/>
       <w:r>
-        <w:rPr>
-          <w:rFonts w:cs="Calibri"/>
-        </w:rPr>
-        <w:t>прдоставляет</w:t>
+        <w:t>Java</w:t>
       </w:r>
       <w:proofErr w:type="spellEnd"/>
       <w:r>
+        <w:t>.</w:t>
+      </w:r>
+    </w:p>
+    <w:p>
+      <w:pPr>
+        <w:rPr>
+          <w:b/>
+        </w:rPr>
+      </w:pPr>
+      <w:r>
+        <w:rPr>
+          <w:b/>
+          <w:lang w:val="en-US"/>
+        </w:rPr>
+        <w:t>JPCT</w:t>
+      </w:r>
+      <w:r>
+        <w:rPr>
+          <w:b/>
+        </w:rPr>
+        <w:t xml:space="preserve"> | 3</w:t>
+      </w:r>
+      <w:r>
+        <w:rPr>
+          <w:b/>
+          <w:lang w:val="en-US"/>
+        </w:rPr>
+        <w:t>D</w:t>
+      </w:r>
+    </w:p>
+    <w:p>
+      <w:r>
+        <w:rPr>
+          <w:lang w:val="en-US"/>
+        </w:rPr>
+        <w:t>JPCT</w:t>
+      </w:r>
+      <w:r>
+        <w:t xml:space="preserve"> </w:t>
+      </w:r>
+      <w:r>
+        <w:rPr>
+          <w:rFonts w:cs="Calibri"/>
+        </w:rPr>
+        <w:t>предлагает</w:t>
+      </w:r>
+      <w:r>
         <w:t xml:space="preserve"> </w:t>
       </w:r>
       <w:r>
@@ -2303,19 +2787,10 @@
         <w:rPr>
           <w:rFonts w:cs="Calibri"/>
         </w:rPr>
-        <w:t>создания</w:t>
-      </w:r>
-      <w:r>
-        <w:t xml:space="preserve"> </w:t>
-      </w:r>
-      <w:r>
-        <w:rPr>
-          <w:rFonts w:cs="Calibri"/>
-        </w:rPr>
-        <w:t>сетевых</w:t>
-      </w:r>
-      <w:r>
-        <w:t xml:space="preserve"> 3D </w:t>
+        <w:t>разработки</w:t>
+      </w:r>
+      <w:r>
+        <w:t xml:space="preserve"> </w:t>
       </w:r>
       <w:r>
         <w:rPr>
@@ -2330,18 +2805,132 @@
         <w:rPr>
           <w:rFonts w:cs="Calibri"/>
         </w:rPr>
-        <w:t>на</w:t>
-      </w:r>
-      <w:r>
-        <w:t xml:space="preserve"> </w:t>
-      </w:r>
+        <w:t>и</w:t>
+      </w:r>
+      <w:r>
+        <w:t xml:space="preserve"> </w:t>
+      </w:r>
+      <w:r>
+        <w:rPr>
+          <w:rFonts w:cs="Calibri"/>
+        </w:rPr>
+        <w:t>приложений</w:t>
+      </w:r>
+      <w:r>
+        <w:t xml:space="preserve"> </w:t>
+      </w:r>
+      <w:r>
+        <w:rPr>
+          <w:rFonts w:cs="Calibri"/>
+        </w:rPr>
+        <w:t>для</w:t>
+      </w:r>
+      <w:r>
+        <w:t xml:space="preserve"> </w:t>
+      </w:r>
+      <w:r>
+        <w:rPr>
+          <w:rFonts w:cs="Calibri"/>
+        </w:rPr>
+        <w:t>браузеров</w:t>
+      </w:r>
+      <w:r>
+        <w:t xml:space="preserve">, </w:t>
+      </w:r>
+      <w:r>
+        <w:rPr>
+          <w:lang w:val="en-US"/>
+        </w:rPr>
+        <w:t>android</w:t>
+      </w:r>
+      <w:r>
+        <w:t xml:space="preserve">, </w:t>
+      </w:r>
+      <w:r>
+        <w:t>настольных ОС</w:t>
+      </w:r>
+      <w:r>
+        <w:t>.</w:t>
+      </w:r>
+    </w:p>
+    <w:p>
+      <w:pPr>
+        <w:rPr>
+          <w:b/>
+        </w:rPr>
+      </w:pPr>
       <w:proofErr w:type="spellStart"/>
       <w:r>
-        <w:t>Java</w:t>
+        <w:rPr>
+          <w:b/>
+          <w:lang w:val="en-US"/>
+        </w:rPr>
+        <w:t>J</w:t>
+      </w:r>
+      <w:r>
+        <w:rPr>
+          <w:b/>
+          <w:lang w:val="en-US"/>
+        </w:rPr>
+        <w:t>MonkeyEngine</w:t>
       </w:r>
       <w:proofErr w:type="spellEnd"/>
       <w:r>
-        <w:t>.</w:t>
+        <w:rPr>
+          <w:b/>
+        </w:rPr>
+        <w:t xml:space="preserve"> | 3</w:t>
+      </w:r>
+      <w:r>
+        <w:rPr>
+          <w:b/>
+          <w:lang w:val="en-US"/>
+        </w:rPr>
+        <w:t>D</w:t>
+      </w:r>
+    </w:p>
+    <w:p>
+      <w:r>
+        <w:rPr>
+          <w:rFonts w:ascii="Arial" w:hAnsi="Arial" w:cs="Arial"/>
+          <w:color w:val="222222"/>
+          <w:sz w:val="21"/>
+          <w:szCs w:val="21"/>
+          <w:shd w:val="clear" w:color="auto" w:fill="FFFFFF"/>
+        </w:rPr>
+        <w:t>Современный</w:t>
+      </w:r>
+      <w:r>
+        <w:rPr>
+          <w:rFonts w:ascii="Arial" w:hAnsi="Arial" w:cs="Arial"/>
+          <w:color w:val="222222"/>
+          <w:sz w:val="21"/>
+          <w:szCs w:val="21"/>
+          <w:shd w:val="clear" w:color="auto" w:fill="FFFFFF"/>
+        </w:rPr>
+        <w:t xml:space="preserve"> игровой движок, поддерживающий </w:t>
+      </w:r>
+      <w:proofErr w:type="spellStart"/>
+      <w:r>
+        <w:rPr>
+          <w:rFonts w:ascii="Arial" w:hAnsi="Arial" w:cs="Arial"/>
+          <w:color w:val="222222"/>
+          <w:sz w:val="21"/>
+          <w:szCs w:val="21"/>
+          <w:shd w:val="clear" w:color="auto" w:fill="FFFFFF"/>
+        </w:rPr>
+        <w:t>OpenGL</w:t>
+      </w:r>
+      <w:proofErr w:type="spellEnd"/>
+      <w:r>
+        <w:rPr>
+          <w:rFonts w:ascii="Arial" w:hAnsi="Arial" w:cs="Arial"/>
+          <w:color w:val="222222"/>
+          <w:sz w:val="21"/>
+          <w:szCs w:val="21"/>
+          <w:shd w:val="clear" w:color="auto" w:fill="FFFFFF"/>
+        </w:rPr>
+        <w:t xml:space="preserve"> версии 2.0 и выше.</w:t>
       </w:r>
     </w:p>
     <w:p>
@@ -2350,129 +2939,11 @@
           <w:b/>
         </w:rPr>
       </w:pPr>
-      <w:r>
-        <w:rPr>
-          <w:b/>
-          <w:lang w:val="en-US"/>
-        </w:rPr>
-        <w:t>JPCT</w:t>
-      </w:r>
-      <w:r>
-        <w:rPr>
-          <w:b/>
-        </w:rPr>
-        <w:t xml:space="preserve"> | 3</w:t>
-      </w:r>
-      <w:r>
-        <w:rPr>
-          <w:b/>
-          <w:lang w:val="en-US"/>
-        </w:rPr>
-        <w:t>D</w:t>
-      </w:r>
-    </w:p>
-    <w:p>
-      <w:r>
-        <w:rPr>
-          <w:lang w:val="en-US"/>
-        </w:rPr>
-        <w:t>JPCT</w:t>
-      </w:r>
-      <w:r>
-        <w:t xml:space="preserve"> </w:t>
-      </w:r>
-      <w:r>
-        <w:rPr>
-          <w:rFonts w:cs="Calibri"/>
-        </w:rPr>
-        <w:t>предлагает</w:t>
-      </w:r>
-      <w:r>
-        <w:t xml:space="preserve"> </w:t>
-      </w:r>
-      <w:r>
-        <w:rPr>
-          <w:rFonts w:cs="Calibri"/>
-        </w:rPr>
-        <w:t>средства</w:t>
-      </w:r>
-      <w:r>
-        <w:t xml:space="preserve"> </w:t>
-      </w:r>
-      <w:r>
-        <w:rPr>
-          <w:rFonts w:cs="Calibri"/>
-        </w:rPr>
-        <w:t>для</w:t>
-      </w:r>
-      <w:r>
-        <w:t xml:space="preserve"> </w:t>
-      </w:r>
-      <w:r>
-        <w:rPr>
-          <w:rFonts w:cs="Calibri"/>
-        </w:rPr>
-        <w:t>разработки</w:t>
-      </w:r>
-      <w:r>
-        <w:t xml:space="preserve"> </w:t>
-      </w:r>
-      <w:r>
-        <w:rPr>
-          <w:rFonts w:cs="Calibri"/>
-        </w:rPr>
-        <w:t>игр</w:t>
-      </w:r>
-      <w:r>
-        <w:t xml:space="preserve"> </w:t>
-      </w:r>
-      <w:r>
-        <w:rPr>
-          <w:rFonts w:cs="Calibri"/>
-        </w:rPr>
-        <w:t>и</w:t>
-      </w:r>
-      <w:r>
-        <w:t xml:space="preserve"> </w:t>
-      </w:r>
-      <w:r>
-        <w:rPr>
-          <w:rFonts w:cs="Calibri"/>
-        </w:rPr>
-        <w:t>приложений</w:t>
-      </w:r>
-      <w:r>
-        <w:t xml:space="preserve"> </w:t>
-      </w:r>
-      <w:r>
-        <w:rPr>
-          <w:rFonts w:cs="Calibri"/>
-        </w:rPr>
-        <w:t>для</w:t>
-      </w:r>
-      <w:r>
-        <w:t xml:space="preserve"> </w:t>
-      </w:r>
-      <w:r>
-        <w:rPr>
-          <w:rFonts w:cs="Calibri"/>
-        </w:rPr>
-        <w:t>браузеров</w:t>
-      </w:r>
-      <w:r>
-        <w:t>.</w:t>
-      </w:r>
     </w:p>
     <w:p>
       <w:pPr>
         <w:rPr>
-          <w:b/>
-        </w:rPr>
-      </w:pPr>
-    </w:p>
-    <w:p>
-      <w:pPr>
-        <w:rPr>
+          <w:rFonts w:cs="Calibri"/>
           <w:b/>
           <w:sz w:val="40"/>
           <w:szCs w:val="40"/>
@@ -2485,16 +2956,17 @@
           <w:sz w:val="40"/>
           <w:szCs w:val="40"/>
         </w:rPr>
-        <w:lastRenderedPageBreak/>
-        <w:t>Ввод</w:t>
-      </w:r>
-      <w:r>
-        <w:rPr>
+        <w:t xml:space="preserve">Въезжаем в </w:t>
+      </w:r>
+      <w:r>
+        <w:rPr>
+          <w:rFonts w:cs="Calibri"/>
           <w:b/>
           <w:sz w:val="40"/>
           <w:szCs w:val="40"/>
-        </w:rPr>
-        <w:t xml:space="preserve"> </w:t>
+          <w:lang w:val="en-US"/>
+        </w:rPr>
+        <w:t>LWJGL</w:t>
       </w:r>
       <w:r>
         <w:rPr>
@@ -2503,16 +2975,389 @@
           <w:sz w:val="40"/>
           <w:szCs w:val="40"/>
         </w:rPr>
-        <w:t>с</w:t>
-      </w:r>
-      <w:r>
+        <w:t xml:space="preserve"> 2.</w:t>
+      </w:r>
+    </w:p>
+    <w:p>
+      <w:pPr>
+        <w:rPr>
+          <w:rFonts w:cs="Calibri"/>
+        </w:rPr>
+      </w:pPr>
+      <w:r>
+        <w:rPr>
+          <w:rFonts w:cs="Calibri"/>
+          <w:lang w:val="en-US"/>
+        </w:rPr>
+        <w:t>LWJGL</w:t>
+      </w:r>
+      <w:r>
+        <w:rPr>
+          <w:rFonts w:cs="Calibri"/>
+        </w:rPr>
+        <w:t xml:space="preserve"> 2 использовался для создания многих игр, например </w:t>
+      </w:r>
+      <w:r>
+        <w:rPr>
+          <w:rFonts w:cs="Calibri"/>
+          <w:lang w:val="en-US"/>
+        </w:rPr>
+        <w:t>Minecraft</w:t>
+      </w:r>
+      <w:r>
+        <w:rPr>
+          <w:rFonts w:cs="Calibri"/>
+        </w:rPr>
+        <w:t>.</w:t>
+      </w:r>
+      <w:r>
+        <w:rPr>
+          <w:rFonts w:cs="Calibri"/>
+        </w:rPr>
+        <w:t xml:space="preserve"> Первая версия этой библиотеки вышла в 2011 году. Последнее обновление – в 2015 году. </w:t>
+      </w:r>
+    </w:p>
+    <w:p>
+      <w:pPr>
+        <w:rPr>
+          <w:rFonts w:cs="Calibri"/>
+        </w:rPr>
+      </w:pPr>
+      <w:r>
+        <w:rPr>
+          <w:rFonts w:cs="Calibri"/>
+        </w:rPr>
+        <w:t xml:space="preserve">Сейчас ее заменила переписанная версия </w:t>
+      </w:r>
+      <w:r>
+        <w:rPr>
+          <w:rFonts w:cs="Calibri"/>
+          <w:lang w:val="en-US"/>
+        </w:rPr>
+        <w:t>LWJGL</w:t>
+      </w:r>
+      <w:r>
+        <w:rPr>
+          <w:rFonts w:cs="Calibri"/>
+        </w:rPr>
+        <w:t xml:space="preserve"> 3. </w:t>
+      </w:r>
+      <w:r>
+        <w:rPr>
+          <w:rFonts w:cs="Calibri"/>
+          <w:lang w:val="en-US"/>
+        </w:rPr>
+        <w:t>LWJGL</w:t>
+      </w:r>
+      <w:r>
+        <w:rPr>
+          <w:rFonts w:cs="Calibri"/>
+        </w:rPr>
+        <w:t xml:space="preserve">3 рассмотрим после краткого введения во вторую версию т.к. будет полезно кратко ознакомиться с </w:t>
+      </w:r>
+      <w:r>
+        <w:rPr>
+          <w:rFonts w:cs="Calibri"/>
+          <w:lang w:val="en-US"/>
+        </w:rPr>
+        <w:t>LWJGL</w:t>
+      </w:r>
+      <w:r>
+        <w:rPr>
+          <w:rFonts w:cs="Calibri"/>
+        </w:rPr>
+        <w:t xml:space="preserve"> 2, если вы всерьез планируете изучать современную </w:t>
+      </w:r>
+      <w:r>
+        <w:rPr>
+          <w:rFonts w:cs="Calibri"/>
+          <w:lang w:val="en-US"/>
+        </w:rPr>
+        <w:t>LWJGL</w:t>
+      </w:r>
+      <w:r>
+        <w:rPr>
+          <w:rFonts w:cs="Calibri"/>
+        </w:rPr>
+        <w:t xml:space="preserve"> 3 или </w:t>
+      </w:r>
+      <w:proofErr w:type="spellStart"/>
+      <w:r>
+        <w:rPr>
+          <w:rFonts w:cs="Calibri"/>
+        </w:rPr>
+        <w:t>фреймворк</w:t>
+      </w:r>
+      <w:proofErr w:type="spellEnd"/>
+      <w:r>
+        <w:rPr>
+          <w:rFonts w:cs="Calibri"/>
+        </w:rPr>
+        <w:t xml:space="preserve"> </w:t>
+      </w:r>
+      <w:proofErr w:type="spellStart"/>
+      <w:r>
+        <w:rPr>
+          <w:rFonts w:cs="Calibri"/>
+          <w:lang w:val="en-US"/>
+        </w:rPr>
+        <w:t>L</w:t>
+      </w:r>
+      <w:r>
+        <w:rPr>
+          <w:rFonts w:cs="Calibri"/>
+          <w:lang w:val="en-US"/>
+        </w:rPr>
+        <w:t>ibGDX</w:t>
+      </w:r>
+      <w:proofErr w:type="spellEnd"/>
+      <w:r>
+        <w:rPr>
+          <w:rFonts w:cs="Calibri"/>
+        </w:rPr>
+        <w:t xml:space="preserve"> (основанный на </w:t>
+      </w:r>
+      <w:r>
+        <w:rPr>
+          <w:rFonts w:cs="Calibri"/>
+          <w:lang w:val="en-US"/>
+        </w:rPr>
+        <w:t>LWJGL</w:t>
+      </w:r>
+      <w:r>
+        <w:rPr>
+          <w:rFonts w:cs="Calibri"/>
+        </w:rPr>
+        <w:t xml:space="preserve"> 2</w:t>
+      </w:r>
+      <w:r>
+        <w:rPr>
+          <w:rFonts w:cs="Calibri"/>
+        </w:rPr>
+        <w:t>)</w:t>
+      </w:r>
+      <w:r>
+        <w:rPr>
+          <w:rFonts w:cs="Calibri"/>
+        </w:rPr>
+        <w:t>.</w:t>
+      </w:r>
+    </w:p>
+    <w:p>
+      <w:pPr>
+        <w:rPr>
+          <w:rFonts w:cs="Calibri"/>
+          <w:b/>
+        </w:rPr>
+      </w:pPr>
+      <w:r>
+        <w:rPr>
+          <w:rFonts w:cs="Calibri"/>
+          <w:b/>
+        </w:rPr>
+        <w:t xml:space="preserve">Официальный сайт </w:t>
+      </w:r>
+      <w:r>
+        <w:rPr>
+          <w:rFonts w:cs="Calibri"/>
+          <w:b/>
+          <w:lang w:val="en-US"/>
+        </w:rPr>
+        <w:t>LWJGL</w:t>
+      </w:r>
+      <w:r>
+        <w:rPr>
+          <w:rFonts w:cs="Calibri"/>
+          <w:b/>
+        </w:rPr>
+        <w:t xml:space="preserve"> 2:</w:t>
+      </w:r>
+    </w:p>
+    <w:p>
+      <w:pPr>
+        <w:rPr>
+          <w:rFonts w:cs="Calibri"/>
+        </w:rPr>
+      </w:pPr>
+      <w:r>
+        <w:rPr>
+          <w:rFonts w:cs="Calibri"/>
+        </w:rPr>
+        <w:tab/>
+      </w:r>
+      <w:hyperlink r:id="rId11" w:history="1">
+        <w:r>
+          <w:rPr>
+            <w:rStyle w:val="a7"/>
+            <w:rFonts w:cs="Calibri"/>
+            <w:lang w:val="en-US"/>
+          </w:rPr>
+          <w:t>http</w:t>
+        </w:r>
+        <w:r>
+          <w:rPr>
+            <w:rStyle w:val="a7"/>
+            <w:rFonts w:cs="Calibri"/>
+          </w:rPr>
+          <w:t>://</w:t>
+        </w:r>
+        <w:r>
+          <w:rPr>
+            <w:rStyle w:val="a7"/>
+            <w:rFonts w:cs="Calibri"/>
+            <w:lang w:val="en-US"/>
+          </w:rPr>
+          <w:t>legacy</w:t>
+        </w:r>
+        <w:r>
+          <w:rPr>
+            <w:rStyle w:val="a7"/>
+            <w:rFonts w:cs="Calibri"/>
+          </w:rPr>
+          <w:t>.</w:t>
+        </w:r>
+        <w:proofErr w:type="spellStart"/>
+        <w:r>
+          <w:rPr>
+            <w:rStyle w:val="a7"/>
+            <w:rFonts w:cs="Calibri"/>
+            <w:lang w:val="en-US"/>
+          </w:rPr>
+          <w:t>lwjgl</w:t>
+        </w:r>
+        <w:proofErr w:type="spellEnd"/>
+        <w:r>
+          <w:rPr>
+            <w:rStyle w:val="a7"/>
+            <w:rFonts w:cs="Calibri"/>
+          </w:rPr>
+          <w:t>.</w:t>
+        </w:r>
+        <w:r>
+          <w:rPr>
+            <w:rStyle w:val="a7"/>
+            <w:rFonts w:cs="Calibri"/>
+            <w:lang w:val="en-US"/>
+          </w:rPr>
+          <w:t>org</w:t>
+        </w:r>
+      </w:hyperlink>
+    </w:p>
+    <w:p>
+      <w:pPr>
+        <w:rPr>
+          <w:rFonts w:cs="Calibri"/>
+          <w:b/>
+        </w:rPr>
+      </w:pPr>
+      <w:r>
+        <w:rPr>
+          <w:rFonts w:cs="Calibri"/>
+          <w:b/>
+        </w:rPr>
+        <w:t>Официальная документация по</w:t>
+      </w:r>
+      <w:r>
+        <w:rPr>
+          <w:rFonts w:cs="Calibri"/>
+          <w:b/>
+        </w:rPr>
+        <w:t xml:space="preserve"> </w:t>
+      </w:r>
+      <w:r>
+        <w:rPr>
+          <w:rFonts w:cs="Calibri"/>
+          <w:b/>
+          <w:lang w:val="en-US"/>
+        </w:rPr>
+        <w:t>LWJGL</w:t>
+      </w:r>
+      <w:r>
+        <w:rPr>
+          <w:rFonts w:cs="Calibri"/>
+          <w:b/>
+        </w:rPr>
+        <w:t xml:space="preserve"> 2:</w:t>
+      </w:r>
+    </w:p>
+    <w:p>
+      <w:pPr>
+        <w:ind w:firstLine="708"/>
+        <w:rPr>
+          <w:rFonts w:cs="Calibri"/>
+        </w:rPr>
+      </w:pPr>
+      <w:hyperlink r:id="rId12" w:history="1">
+        <w:r>
+          <w:rPr>
+            <w:rStyle w:val="a7"/>
+            <w:rFonts w:cs="Calibri"/>
+          </w:rPr>
+          <w:t>http://wiki.lwjgl.org</w:t>
+        </w:r>
+      </w:hyperlink>
+    </w:p>
+    <w:p>
+      <w:pPr>
+        <w:rPr>
+          <w:rFonts w:cs="Calibri"/>
+        </w:rPr>
+      </w:pPr>
+      <w:r>
+        <w:rPr>
+          <w:rFonts w:cs="Calibri"/>
+        </w:rPr>
+        <w:lastRenderedPageBreak/>
+        <w:t>Р</w:t>
+      </w:r>
+      <w:r>
+        <w:rPr>
+          <w:rFonts w:cs="Calibri"/>
+        </w:rPr>
+        <w:t>аздел</w:t>
+      </w:r>
+      <w:r>
+        <w:rPr>
+          <w:rFonts w:cs="Calibri"/>
+        </w:rPr>
+        <w:t xml:space="preserve"> по </w:t>
+      </w:r>
+      <w:r>
+        <w:rPr>
+          <w:rFonts w:cs="Calibri"/>
+          <w:lang w:val="en-US"/>
+        </w:rPr>
+        <w:t>LWJGL</w:t>
+      </w:r>
+      <w:r>
+        <w:rPr>
+          <w:rFonts w:cs="Calibri"/>
+        </w:rPr>
+        <w:t xml:space="preserve"> 2 будет частично основываться на информации из официальной документации. В этой методичке будут переведены с английского некоторые ее разделы. В процессе чтения методички вы будете находить оставленные мною ссылки на инф</w:t>
+      </w:r>
+      <w:r>
+        <w:rPr>
+          <w:rFonts w:cs="Calibri"/>
+        </w:rPr>
+        <w:t>ормацию, которую я использовал (для более подробного ознакомления или проверки обновлений, если у вас будет желание и время).</w:t>
+      </w:r>
+    </w:p>
+    <w:p>
+      <w:pPr>
+        <w:ind w:firstLine="708"/>
+        <w:rPr>
+          <w:rFonts w:cs="Calibri"/>
+        </w:rPr>
+      </w:pPr>
+    </w:p>
+    <w:p>
+      <w:pPr>
         <w:rPr>
           <w:b/>
           <w:sz w:val="40"/>
           <w:szCs w:val="40"/>
         </w:rPr>
-        <w:t xml:space="preserve"> </w:t>
-      </w:r>
+      </w:pPr>
       <w:r>
         <w:rPr>
           <w:rFonts w:cs="Calibri"/>
@@ -2520,15 +3365,17 @@
           <w:sz w:val="40"/>
           <w:szCs w:val="40"/>
         </w:rPr>
-        <w:t>мыши</w:t>
-      </w:r>
-      <w:r>
-        <w:rPr>
+        <w:t xml:space="preserve">Создание первого проекта в </w:t>
+      </w:r>
+      <w:r>
+        <w:rPr>
+          <w:rFonts w:cs="Calibri"/>
           <w:b/>
           <w:sz w:val="40"/>
           <w:szCs w:val="40"/>
-        </w:rPr>
-        <w:t xml:space="preserve"> </w:t>
+          <w:lang w:val="en-US"/>
+        </w:rPr>
+        <w:t>IntelliJ</w:t>
       </w:r>
       <w:r>
         <w:rPr>
@@ -2537,15 +3384,17 @@
           <w:sz w:val="40"/>
           <w:szCs w:val="40"/>
         </w:rPr>
-        <w:t>и</w:t>
-      </w:r>
-      <w:r>
-        <w:rPr>
+        <w:t xml:space="preserve"> </w:t>
+      </w:r>
+      <w:r>
+        <w:rPr>
+          <w:rFonts w:cs="Calibri"/>
           <w:b/>
           <w:sz w:val="40"/>
           <w:szCs w:val="40"/>
-        </w:rPr>
-        <w:t xml:space="preserve"> </w:t>
+          <w:lang w:val="en-US"/>
+        </w:rPr>
+        <w:t>IDEA</w:t>
       </w:r>
       <w:r>
         <w:rPr>
@@ -2554,16 +3403,1462 @@
           <w:sz w:val="40"/>
           <w:szCs w:val="40"/>
         </w:rPr>
-        <w:t>клавиатуры</w:t>
-      </w:r>
-      <w:r>
+        <w:t>.</w:t>
+      </w:r>
+    </w:p>
+    <w:p>
+      <w:pPr>
+        <w:ind w:left="708"/>
+        <w:rPr>
+          <w:sz w:val="16"/>
+          <w:szCs w:val="16"/>
+        </w:rPr>
+      </w:pPr>
+      <w:r>
+        <w:rPr>
+          <w:rFonts w:cs="Calibri"/>
+          <w:sz w:val="16"/>
+          <w:szCs w:val="16"/>
+        </w:rPr>
+        <w:t>Информация</w:t>
+      </w:r>
+      <w:r>
+        <w:rPr>
+          <w:sz w:val="16"/>
+          <w:szCs w:val="16"/>
+        </w:rPr>
+        <w:t xml:space="preserve">, </w:t>
+      </w:r>
+      <w:r>
+        <w:rPr>
+          <w:rFonts w:cs="Calibri"/>
+          <w:sz w:val="16"/>
+          <w:szCs w:val="16"/>
+        </w:rPr>
+        <w:t>представленная</w:t>
+      </w:r>
+      <w:r>
+        <w:rPr>
+          <w:sz w:val="16"/>
+          <w:szCs w:val="16"/>
+        </w:rPr>
+        <w:t xml:space="preserve"> </w:t>
+      </w:r>
+      <w:r>
+        <w:rPr>
+          <w:rFonts w:cs="Calibri"/>
+          <w:sz w:val="16"/>
+          <w:szCs w:val="16"/>
+        </w:rPr>
+        <w:t>здесь</w:t>
+      </w:r>
+      <w:r>
+        <w:rPr>
+          <w:sz w:val="16"/>
+          <w:szCs w:val="16"/>
+        </w:rPr>
+        <w:t xml:space="preserve"> основана на </w:t>
+      </w:r>
+      <w:r>
+        <w:rPr>
+          <w:rFonts w:cs="Calibri"/>
+          <w:sz w:val="16"/>
+          <w:szCs w:val="16"/>
+        </w:rPr>
+        <w:t>документации</w:t>
+      </w:r>
+      <w:r>
+        <w:rPr>
+          <w:sz w:val="16"/>
+          <w:szCs w:val="16"/>
+        </w:rPr>
+        <w:t xml:space="preserve"> </w:t>
+      </w:r>
+      <w:proofErr w:type="spellStart"/>
+      <w:r>
+        <w:rPr>
+          <w:sz w:val="16"/>
+          <w:szCs w:val="16"/>
+          <w:lang w:val="en-US"/>
+        </w:rPr>
+        <w:t>lwjgl</w:t>
+      </w:r>
+      <w:proofErr w:type="spellEnd"/>
+      <w:r>
+        <w:rPr>
+          <w:sz w:val="16"/>
+          <w:szCs w:val="16"/>
+        </w:rPr>
+        <w:t xml:space="preserve"> 2 </w:t>
+      </w:r>
+      <w:r>
+        <w:rPr>
+          <w:rFonts w:cs="Calibri"/>
+          <w:sz w:val="16"/>
+          <w:szCs w:val="16"/>
+        </w:rPr>
+        <w:t>по</w:t>
+      </w:r>
+      <w:r>
+        <w:rPr>
+          <w:sz w:val="16"/>
+          <w:szCs w:val="16"/>
+        </w:rPr>
+        <w:t xml:space="preserve"> </w:t>
+      </w:r>
+      <w:r>
+        <w:rPr>
+          <w:rFonts w:cs="Calibri"/>
+          <w:sz w:val="16"/>
+          <w:szCs w:val="16"/>
+        </w:rPr>
+        <w:t>разделу</w:t>
+      </w:r>
+      <w:r>
+        <w:rPr>
+          <w:sz w:val="16"/>
+          <w:szCs w:val="16"/>
+        </w:rPr>
+        <w:t xml:space="preserve"> </w:t>
+      </w:r>
+      <w:r>
+        <w:rPr>
+          <w:sz w:val="16"/>
+          <w:szCs w:val="16"/>
+        </w:rPr>
+        <w:t>«</w:t>
+      </w:r>
+      <w:r>
+        <w:rPr>
+          <w:sz w:val="16"/>
+          <w:szCs w:val="16"/>
+          <w:lang w:val="en-US"/>
+        </w:rPr>
+        <w:t>setting</w:t>
+      </w:r>
+      <w:r>
+        <w:rPr>
+          <w:sz w:val="16"/>
+          <w:szCs w:val="16"/>
+        </w:rPr>
+        <w:t xml:space="preserve"> </w:t>
+      </w:r>
+      <w:r>
+        <w:rPr>
+          <w:sz w:val="16"/>
+          <w:szCs w:val="16"/>
+          <w:lang w:val="en-US"/>
+        </w:rPr>
+        <w:t>up</w:t>
+      </w:r>
+      <w:r>
+        <w:rPr>
+          <w:sz w:val="16"/>
+          <w:szCs w:val="16"/>
+        </w:rPr>
+        <w:t xml:space="preserve"> </w:t>
+      </w:r>
+      <w:r>
+        <w:rPr>
+          <w:sz w:val="16"/>
+          <w:szCs w:val="16"/>
+          <w:lang w:val="en-US"/>
+        </w:rPr>
+        <w:t>LWJGL</w:t>
+      </w:r>
+      <w:r>
+        <w:rPr>
+          <w:sz w:val="16"/>
+          <w:szCs w:val="16"/>
+        </w:rPr>
+        <w:t xml:space="preserve"> </w:t>
+      </w:r>
+      <w:r>
+        <w:rPr>
+          <w:sz w:val="16"/>
+          <w:szCs w:val="16"/>
+          <w:lang w:val="en-US"/>
+        </w:rPr>
+        <w:t>with</w:t>
+      </w:r>
+      <w:r>
+        <w:rPr>
+          <w:sz w:val="16"/>
+          <w:szCs w:val="16"/>
+        </w:rPr>
+        <w:t xml:space="preserve"> </w:t>
+      </w:r>
+      <w:r>
+        <w:rPr>
+          <w:sz w:val="16"/>
+          <w:szCs w:val="16"/>
+          <w:lang w:val="en-US"/>
+        </w:rPr>
+        <w:t>IntelliJ</w:t>
+      </w:r>
+      <w:r>
+        <w:rPr>
+          <w:sz w:val="16"/>
+          <w:szCs w:val="16"/>
+        </w:rPr>
+        <w:t xml:space="preserve"> </w:t>
+      </w:r>
+      <w:r>
+        <w:rPr>
+          <w:sz w:val="16"/>
+          <w:szCs w:val="16"/>
+          <w:lang w:val="en-US"/>
+        </w:rPr>
+        <w:t>IDEA</w:t>
+      </w:r>
+      <w:r>
+        <w:rPr>
+          <w:sz w:val="16"/>
+          <w:szCs w:val="16"/>
+        </w:rPr>
+        <w:t>»</w:t>
+      </w:r>
+      <w:r>
+        <w:rPr>
+          <w:sz w:val="16"/>
+          <w:szCs w:val="16"/>
+        </w:rPr>
+        <w:t>:</w:t>
+      </w:r>
+    </w:p>
+    <w:p>
+      <w:pPr>
+        <w:ind w:left="708" w:firstLine="708"/>
+        <w:rPr>
+          <w:sz w:val="16"/>
+          <w:szCs w:val="16"/>
+        </w:rPr>
+      </w:pPr>
+      <w:hyperlink r:id="rId13" w:history="1">
+        <w:r>
+          <w:rPr>
+            <w:rStyle w:val="a7"/>
+            <w:sz w:val="16"/>
+            <w:szCs w:val="16"/>
+          </w:rPr>
+          <w:t>http://wiki.lwjgl.org/wiki/Setting_Up_LWJGL_with_IntelliJ_IDEA.html</w:t>
+        </w:r>
+      </w:hyperlink>
+    </w:p>
+    <w:p>
+      <w:pPr>
+        <w:ind w:left="708"/>
+        <w:rPr>
+          <w:sz w:val="16"/>
+          <w:szCs w:val="16"/>
+        </w:rPr>
+      </w:pPr>
+      <w:r>
+        <w:rPr>
+          <w:rFonts w:cs="Calibri"/>
+          <w:sz w:val="16"/>
+          <w:szCs w:val="16"/>
+        </w:rPr>
+        <w:t>Также</w:t>
+      </w:r>
+      <w:r>
+        <w:rPr>
+          <w:rFonts w:cs="Calibri"/>
+          <w:sz w:val="16"/>
+          <w:szCs w:val="16"/>
+        </w:rPr>
+        <w:t>,</w:t>
+      </w:r>
+      <w:r>
+        <w:rPr>
+          <w:sz w:val="16"/>
+          <w:szCs w:val="16"/>
+        </w:rPr>
+        <w:t xml:space="preserve"> </w:t>
+      </w:r>
+      <w:r>
+        <w:rPr>
+          <w:rFonts w:cs="Calibri"/>
+          <w:sz w:val="16"/>
+          <w:szCs w:val="16"/>
+        </w:rPr>
+        <w:t>где</w:t>
+      </w:r>
+      <w:r>
+        <w:rPr>
+          <w:sz w:val="16"/>
+          <w:szCs w:val="16"/>
+        </w:rPr>
+        <w:t>-</w:t>
+      </w:r>
+      <w:r>
+        <w:rPr>
+          <w:rFonts w:cs="Calibri"/>
+          <w:sz w:val="16"/>
+          <w:szCs w:val="16"/>
+        </w:rPr>
+        <w:t>то</w:t>
+      </w:r>
+      <w:r>
+        <w:rPr>
+          <w:sz w:val="16"/>
+          <w:szCs w:val="16"/>
+        </w:rPr>
+        <w:t xml:space="preserve"> </w:t>
+      </w:r>
+      <w:r>
+        <w:rPr>
+          <w:rFonts w:cs="Calibri"/>
+          <w:sz w:val="16"/>
+          <w:szCs w:val="16"/>
+        </w:rPr>
+        <w:t>снабдил</w:t>
+      </w:r>
+      <w:r>
+        <w:rPr>
+          <w:sz w:val="16"/>
+          <w:szCs w:val="16"/>
+        </w:rPr>
+        <w:t xml:space="preserve"> </w:t>
+      </w:r>
+      <w:r>
+        <w:rPr>
+          <w:rFonts w:cs="Calibri"/>
+          <w:sz w:val="16"/>
+          <w:szCs w:val="16"/>
+        </w:rPr>
+        <w:t>информацию</w:t>
+      </w:r>
+      <w:r>
+        <w:rPr>
+          <w:sz w:val="16"/>
+          <w:szCs w:val="16"/>
+        </w:rPr>
+        <w:t xml:space="preserve"> </w:t>
+      </w:r>
+      <w:r>
+        <w:rPr>
+          <w:rFonts w:cs="Calibri"/>
+          <w:sz w:val="16"/>
+          <w:szCs w:val="16"/>
+        </w:rPr>
+        <w:t>дополнительными</w:t>
+      </w:r>
+      <w:r>
+        <w:rPr>
+          <w:sz w:val="16"/>
+          <w:szCs w:val="16"/>
+        </w:rPr>
+        <w:t xml:space="preserve"> </w:t>
+      </w:r>
+      <w:r>
+        <w:rPr>
+          <w:rFonts w:cs="Calibri"/>
+          <w:sz w:val="16"/>
+          <w:szCs w:val="16"/>
+        </w:rPr>
+        <w:t>пояснениями</w:t>
+      </w:r>
+      <w:r>
+        <w:rPr>
+          <w:sz w:val="16"/>
+          <w:szCs w:val="16"/>
+        </w:rPr>
+        <w:t xml:space="preserve">, </w:t>
+      </w:r>
+      <w:r>
+        <w:rPr>
+          <w:rFonts w:cs="Calibri"/>
+          <w:sz w:val="16"/>
+          <w:szCs w:val="16"/>
+        </w:rPr>
+        <w:t>внес</w:t>
+      </w:r>
+      <w:r>
+        <w:rPr>
+          <w:sz w:val="16"/>
+          <w:szCs w:val="16"/>
+        </w:rPr>
+        <w:t xml:space="preserve"> </w:t>
+      </w:r>
+      <w:r>
+        <w:rPr>
+          <w:rFonts w:cs="Calibri"/>
+          <w:sz w:val="16"/>
+          <w:szCs w:val="16"/>
+        </w:rPr>
+        <w:t>уточнения</w:t>
+      </w:r>
+      <w:r>
+        <w:rPr>
+          <w:sz w:val="16"/>
+          <w:szCs w:val="16"/>
+        </w:rPr>
+        <w:t>.</w:t>
+      </w:r>
+    </w:p>
+    <w:p>
+      <w:pPr>
+        <w:ind w:left="708"/>
+        <w:rPr>
+          <w:sz w:val="16"/>
+          <w:szCs w:val="16"/>
+        </w:rPr>
+      </w:pPr>
+      <w:bookmarkStart w:id="0" w:name="_GoBack"/>
+      <w:bookmarkEnd w:id="0"/>
+      <w:r>
+        <w:rPr>
+          <w:sz w:val="16"/>
+          <w:szCs w:val="16"/>
+        </w:rPr>
+        <w:t xml:space="preserve">Далее, я буду </w:t>
+      </w:r>
+      <w:r>
+        <w:rPr>
+          <w:sz w:val="16"/>
+          <w:szCs w:val="16"/>
+        </w:rPr>
+        <w:t>использовать</w:t>
+      </w:r>
+      <w:r>
+        <w:rPr>
+          <w:sz w:val="16"/>
+          <w:szCs w:val="16"/>
+        </w:rPr>
+        <w:t xml:space="preserve"> </w:t>
+      </w:r>
+      <w:r>
+        <w:rPr>
+          <w:sz w:val="16"/>
+          <w:szCs w:val="16"/>
+          <w:lang w:val="en-US"/>
+        </w:rPr>
+        <w:t>IntelliJ</w:t>
+      </w:r>
+      <w:r>
+        <w:rPr>
+          <w:sz w:val="16"/>
+          <w:szCs w:val="16"/>
+        </w:rPr>
+        <w:t xml:space="preserve"> </w:t>
+      </w:r>
+      <w:r>
+        <w:rPr>
+          <w:sz w:val="16"/>
+          <w:szCs w:val="16"/>
+          <w:lang w:val="en-US"/>
+        </w:rPr>
+        <w:t>IDEA</w:t>
+      </w:r>
+      <w:r>
+        <w:rPr>
+          <w:sz w:val="16"/>
+          <w:szCs w:val="16"/>
+        </w:rPr>
+        <w:t xml:space="preserve">. </w:t>
+      </w:r>
+      <w:r>
+        <w:rPr>
+          <w:sz w:val="16"/>
+          <w:szCs w:val="16"/>
+        </w:rPr>
+        <w:t>Но</w:t>
+      </w:r>
+      <w:r>
+        <w:rPr>
+          <w:sz w:val="16"/>
+          <w:szCs w:val="16"/>
+        </w:rPr>
+        <w:t xml:space="preserve"> если вы пользуетесь другими средами разработки, то вы можете найти </w:t>
+      </w:r>
+      <w:proofErr w:type="spellStart"/>
+      <w:r>
+        <w:rPr>
+          <w:sz w:val="16"/>
+          <w:szCs w:val="16"/>
+        </w:rPr>
+        <w:t>гайды</w:t>
+      </w:r>
+      <w:proofErr w:type="spellEnd"/>
+      <w:r>
+        <w:rPr>
+          <w:sz w:val="16"/>
+          <w:szCs w:val="16"/>
+        </w:rPr>
+        <w:t xml:space="preserve"> по ним на сайте документации, в разделе </w:t>
+      </w:r>
+      <w:r>
+        <w:rPr>
+          <w:sz w:val="16"/>
+          <w:szCs w:val="16"/>
+          <w:lang w:val="en-US"/>
+        </w:rPr>
+        <w:t>getting</w:t>
+      </w:r>
+      <w:r>
+        <w:rPr>
+          <w:sz w:val="16"/>
+          <w:szCs w:val="16"/>
+        </w:rPr>
+        <w:t xml:space="preserve"> </w:t>
+      </w:r>
+      <w:r>
+        <w:rPr>
+          <w:sz w:val="16"/>
+          <w:szCs w:val="16"/>
+          <w:lang w:val="en-US"/>
+        </w:rPr>
+        <w:t>started</w:t>
+      </w:r>
+      <w:r>
+        <w:rPr>
+          <w:sz w:val="16"/>
+          <w:szCs w:val="16"/>
+        </w:rPr>
+        <w:t>:</w:t>
+      </w:r>
+    </w:p>
+    <w:p>
+      <w:pPr>
+        <w:ind w:left="708"/>
+        <w:rPr>
+          <w:sz w:val="16"/>
+          <w:szCs w:val="16"/>
+        </w:rPr>
+      </w:pPr>
+      <w:r>
+        <w:rPr>
+          <w:noProof/>
+          <w:sz w:val="16"/>
+          <w:szCs w:val="16"/>
+          <w:lang w:eastAsia="ru-RU"/>
+        </w:rPr>
+        <w:drawing>
+          <wp:inline distT="0" distB="0" distL="0" distR="0">
+            <wp:extent cx="1637398" cy="1739735"/>
+            <wp:effectExtent l="0" t="0" r="1270" b="0"/>
+            <wp:docPr id="6" name="Рисунок 6"/>
+            <wp:cNvGraphicFramePr>
+              <a:graphicFrameLocks xmlns:a="http://schemas.openxmlformats.org/drawingml/2006/main" noChangeAspect="1"/>
+            </wp:cNvGraphicFramePr>
+            <a:graphic xmlns:a="http://schemas.openxmlformats.org/drawingml/2006/main">
+              <a:graphicData uri="http://schemas.openxmlformats.org/drawingml/2006/picture">
+                <pic:pic xmlns:pic="http://schemas.openxmlformats.org/drawingml/2006/picture">
+                  <pic:nvPicPr>
+                    <pic:cNvPr id="0" name="Picture 1"/>
+                    <pic:cNvPicPr>
+                      <a:picLocks noChangeAspect="1" noChangeArrowheads="1"/>
+                    </pic:cNvPicPr>
+                  </pic:nvPicPr>
+                  <pic:blipFill>
+                    <a:blip r:embed="rId14">
+                      <a:extLst>
+                        <a:ext uri="{28A0092B-C50C-407E-A947-70E740481C1C}">
+                          <a14:useLocalDpi xmlns:a14="http://schemas.microsoft.com/office/drawing/2010/main" val="0"/>
+                        </a:ext>
+                      </a:extLst>
+                    </a:blip>
+                    <a:srcRect/>
+                    <a:stretch>
+                      <a:fillRect/>
+                    </a:stretch>
+                  </pic:blipFill>
+                  <pic:spPr bwMode="auto">
+                    <a:xfrm>
+                      <a:off x="0" y="0"/>
+                      <a:ext cx="1639545" cy="1742016"/>
+                    </a:xfrm>
+                    <a:prstGeom prst="rect">
+                      <a:avLst/>
+                    </a:prstGeom>
+                    <a:noFill/>
+                    <a:ln>
+                      <a:noFill/>
+                    </a:ln>
+                  </pic:spPr>
+                </pic:pic>
+              </a:graphicData>
+            </a:graphic>
+          </wp:inline>
+        </w:drawing>
+      </w:r>
+    </w:p>
+    <w:p>
+      <w:pPr>
+        <w:ind w:left="708"/>
+        <w:rPr>
+          <w:rFonts w:cs="Calibri"/>
+          <w:b/>
+          <w:sz w:val="16"/>
+          <w:szCs w:val="16"/>
+        </w:rPr>
+      </w:pPr>
+    </w:p>
+    <w:p>
+      <w:pPr>
+        <w:rPr>
+          <w:sz w:val="16"/>
+          <w:szCs w:val="16"/>
+        </w:rPr>
+      </w:pPr>
+    </w:p>
+    <w:p>
+      <w:r>
+        <w:t xml:space="preserve">Пусть у вас уже есть установленная </w:t>
+      </w:r>
+      <w:r>
+        <w:rPr>
+          <w:lang w:val="en-US"/>
+        </w:rPr>
+        <w:t>IDE</w:t>
+      </w:r>
+      <w:r>
+        <w:t xml:space="preserve"> </w:t>
+      </w:r>
+      <w:proofErr w:type="spellStart"/>
+      <w:r>
+        <w:rPr>
+          <w:lang w:val="en-US"/>
+        </w:rPr>
+        <w:t>Intellij</w:t>
+      </w:r>
+      <w:proofErr w:type="spellEnd"/>
+      <w:r>
+        <w:t xml:space="preserve"> </w:t>
+      </w:r>
+      <w:r>
+        <w:rPr>
+          <w:lang w:val="en-US"/>
+        </w:rPr>
+        <w:t>IDEA</w:t>
+      </w:r>
+      <w:r>
+        <w:t xml:space="preserve"> (</w:t>
+      </w:r>
+      <w:r>
+        <w:t>если нет, то не составит труда самим разобраться в ее установке</w:t>
+      </w:r>
+      <w:r>
+        <w:t>)</w:t>
+      </w:r>
+      <w:r>
+        <w:t>.</w:t>
+      </w:r>
+    </w:p>
+    <w:p/>
+    <w:p/>
+    <w:p>
+      <w:pPr>
+        <w:rPr>
+          <w:b/>
+        </w:rPr>
+      </w:pPr>
+      <w:r>
+        <w:rPr>
+          <w:b/>
+        </w:rPr>
+        <w:t xml:space="preserve">Пакет загрузки </w:t>
+      </w:r>
+      <w:r>
+        <w:rPr>
+          <w:b/>
+          <w:lang w:val="en-US"/>
+        </w:rPr>
+        <w:t>LWJGL</w:t>
+      </w:r>
+      <w:r>
+        <w:rPr>
+          <w:b/>
+        </w:rPr>
+        <w:t xml:space="preserve"> 2 содержит много </w:t>
+      </w:r>
+      <w:r>
+        <w:rPr>
+          <w:b/>
+          <w:lang w:val="en-US"/>
+        </w:rPr>
+        <w:t>jar</w:t>
+      </w:r>
+      <w:r>
+        <w:rPr>
+          <w:b/>
+        </w:rPr>
+        <w:t>-архивов. Краткое описание некоторых из них:</w:t>
+      </w:r>
+    </w:p>
+    <w:p>
+      <w:pPr>
+        <w:pStyle w:val="a8"/>
+        <w:numPr>
+          <w:ilvl w:val="0"/>
+          <w:numId w:val="3"/>
+        </w:numPr>
+      </w:pPr>
+      <w:proofErr w:type="spellStart"/>
+      <w:r>
+        <w:rPr>
+          <w:b/>
+          <w:lang w:val="en-US"/>
+        </w:rPr>
+        <w:t>Lwjgl</w:t>
+      </w:r>
+      <w:proofErr w:type="spellEnd"/>
+      <w:r>
+        <w:rPr>
+          <w:b/>
+        </w:rPr>
+        <w:t>.</w:t>
+      </w:r>
+      <w:r>
+        <w:rPr>
+          <w:b/>
+          <w:lang w:val="en-US"/>
+        </w:rPr>
+        <w:t>jar</w:t>
+      </w:r>
+      <w:r>
+        <w:t xml:space="preserve"> – </w:t>
+      </w:r>
+      <w:r>
+        <w:t xml:space="preserve">содержит ядро </w:t>
+      </w:r>
+      <w:r>
+        <w:rPr>
+          <w:lang w:val="en-US"/>
+        </w:rPr>
+        <w:t>LWJGL</w:t>
+      </w:r>
+      <w:r>
+        <w:t xml:space="preserve"> </w:t>
+      </w:r>
+      <w:r>
+        <w:t xml:space="preserve">и является единственным, необходимым файлом для самого простого </w:t>
+      </w:r>
+      <w:r>
+        <w:rPr>
+          <w:lang w:val="en-US"/>
+        </w:rPr>
+        <w:t>LWJGL</w:t>
+      </w:r>
+      <w:r>
+        <w:t xml:space="preserve"> </w:t>
+      </w:r>
+      <w:r>
+        <w:t>приложения.</w:t>
+      </w:r>
+    </w:p>
+    <w:p>
+      <w:pPr>
+        <w:pStyle w:val="a8"/>
+        <w:numPr>
+          <w:ilvl w:val="0"/>
+          <w:numId w:val="3"/>
+        </w:numPr>
+      </w:pPr>
+      <w:proofErr w:type="spellStart"/>
+      <w:r>
+        <w:rPr>
+          <w:b/>
+          <w:lang w:val="en-US"/>
+        </w:rPr>
+        <w:t>Lwjgl</w:t>
+      </w:r>
+      <w:proofErr w:type="spellEnd"/>
+      <w:r>
+        <w:rPr>
+          <w:b/>
+        </w:rPr>
+        <w:t>_</w:t>
+      </w:r>
+      <w:proofErr w:type="spellStart"/>
+      <w:r>
+        <w:rPr>
+          <w:b/>
+          <w:lang w:val="en-US"/>
+        </w:rPr>
+        <w:t>util</w:t>
+      </w:r>
+      <w:proofErr w:type="spellEnd"/>
+      <w:r>
+        <w:rPr>
+          <w:b/>
+        </w:rPr>
+        <w:t>.</w:t>
+      </w:r>
+      <w:r>
+        <w:rPr>
+          <w:b/>
+          <w:lang w:val="en-US"/>
+        </w:rPr>
+        <w:t>jar</w:t>
+      </w:r>
+      <w:r>
+        <w:t xml:space="preserve"> – </w:t>
+      </w:r>
+      <w:r>
+        <w:t xml:space="preserve">содержит служебные классы, в том числе классы </w:t>
+      </w:r>
+      <w:r>
+        <w:rPr>
+          <w:lang w:val="en-US"/>
+        </w:rPr>
+        <w:t>OpenGL</w:t>
+      </w:r>
+      <w:r>
+        <w:t xml:space="preserve"> </w:t>
+      </w:r>
+      <w:r>
+        <w:rPr>
+          <w:lang w:val="en-US"/>
+        </w:rPr>
+        <w:t>GLU</w:t>
+      </w:r>
+      <w:r>
+        <w:t xml:space="preserve">, </w:t>
+      </w:r>
+      <w:r>
+        <w:t xml:space="preserve">различные классы векторов, матриц, карт объектов и </w:t>
+      </w:r>
+      <w:proofErr w:type="spellStart"/>
+      <w:r>
+        <w:t>тд</w:t>
+      </w:r>
+      <w:proofErr w:type="spellEnd"/>
+      <w:r>
+        <w:t>.</w:t>
+      </w:r>
+    </w:p>
+    <w:p>
+      <w:pPr>
+        <w:pStyle w:val="a8"/>
+        <w:numPr>
+          <w:ilvl w:val="0"/>
+          <w:numId w:val="3"/>
+        </w:numPr>
+      </w:pPr>
+      <w:proofErr w:type="spellStart"/>
+      <w:r>
+        <w:rPr>
+          <w:b/>
+          <w:lang w:val="en-US"/>
+        </w:rPr>
+        <w:t>Lwjgl</w:t>
+      </w:r>
+      <w:proofErr w:type="spellEnd"/>
+      <w:r>
+        <w:rPr>
+          <w:b/>
+        </w:rPr>
+        <w:t>_</w:t>
+      </w:r>
+      <w:r>
+        <w:rPr>
+          <w:b/>
+          <w:lang w:val="en-US"/>
+        </w:rPr>
+        <w:t>debug</w:t>
+      </w:r>
+      <w:r>
+        <w:rPr>
+          <w:b/>
+        </w:rPr>
+        <w:t>.</w:t>
+      </w:r>
+      <w:r>
+        <w:rPr>
+          <w:b/>
+          <w:lang w:val="en-US"/>
+        </w:rPr>
+        <w:t>jar</w:t>
+      </w:r>
+      <w:r>
+        <w:t xml:space="preserve"> – </w:t>
+      </w:r>
+      <w:r>
+        <w:t xml:space="preserve">содержит то же самое, что и </w:t>
+      </w:r>
+      <w:proofErr w:type="spellStart"/>
+      <w:r>
+        <w:rPr>
+          <w:lang w:val="en-US"/>
+        </w:rPr>
+        <w:t>lwjgl</w:t>
+      </w:r>
+      <w:proofErr w:type="spellEnd"/>
+      <w:r>
+        <w:t>.</w:t>
+      </w:r>
+      <w:r>
+        <w:rPr>
+          <w:lang w:val="en-US"/>
+        </w:rPr>
+        <w:t>jar</w:t>
+      </w:r>
+      <w:r>
+        <w:t xml:space="preserve">, вдобавок предоставляет дополнительную отладочную информацию. Не рекомендуется загружать его одновременно с </w:t>
+      </w:r>
+      <w:proofErr w:type="spellStart"/>
+      <w:r>
+        <w:rPr>
+          <w:b/>
+          <w:lang w:val="en-US"/>
+        </w:rPr>
+        <w:t>lwjgl</w:t>
+      </w:r>
+      <w:proofErr w:type="spellEnd"/>
+      <w:r>
+        <w:rPr>
+          <w:b/>
+        </w:rPr>
+        <w:t>.</w:t>
+      </w:r>
+      <w:r>
+        <w:rPr>
+          <w:b/>
+          <w:lang w:val="en-US"/>
+        </w:rPr>
+        <w:t>jar</w:t>
+      </w:r>
+      <w:r>
+        <w:t xml:space="preserve"> </w:t>
+      </w:r>
+      <w:r>
+        <w:t>т.к. они содержат идентичные классы.</w:t>
+      </w:r>
+    </w:p>
+    <w:p>
+      <w:pPr>
+        <w:pStyle w:val="a8"/>
+        <w:numPr>
+          <w:ilvl w:val="0"/>
+          <w:numId w:val="3"/>
+        </w:numPr>
+      </w:pPr>
+      <w:proofErr w:type="spellStart"/>
+      <w:r>
+        <w:rPr>
+          <w:b/>
+          <w:lang w:val="en-US"/>
+        </w:rPr>
+        <w:t>Lwjgl</w:t>
+      </w:r>
+      <w:proofErr w:type="spellEnd"/>
+      <w:r>
+        <w:rPr>
+          <w:b/>
+        </w:rPr>
+        <w:t>_</w:t>
+      </w:r>
+      <w:r>
+        <w:rPr>
+          <w:b/>
+          <w:lang w:val="en-US"/>
+        </w:rPr>
+        <w:t>test</w:t>
+      </w:r>
+      <w:r>
+        <w:rPr>
+          <w:b/>
+        </w:rPr>
+        <w:t>.</w:t>
+      </w:r>
+      <w:r>
+        <w:rPr>
+          <w:b/>
+          <w:lang w:val="en-US"/>
+        </w:rPr>
+        <w:t>jar</w:t>
+      </w:r>
+      <w:r>
+        <w:t xml:space="preserve"> – </w:t>
+      </w:r>
+      <w:r>
+        <w:t xml:space="preserve">содержит примеры написанных приложений для демонстрации (например, игра </w:t>
+      </w:r>
+      <w:r>
+        <w:rPr>
+          <w:lang w:val="en-US"/>
+        </w:rPr>
+        <w:t>Space</w:t>
+      </w:r>
+      <w:r>
+        <w:t xml:space="preserve"> </w:t>
+      </w:r>
+      <w:r>
+        <w:rPr>
+          <w:lang w:val="en-US"/>
+        </w:rPr>
+        <w:t>Invaders</w:t>
+      </w:r>
+      <w:r>
+        <w:t>)</w:t>
+      </w:r>
+      <w:r>
+        <w:t>.</w:t>
+      </w:r>
+    </w:p>
+    <w:p>
+      <w:pPr>
+        <w:pStyle w:val="a8"/>
+        <w:numPr>
+          <w:ilvl w:val="0"/>
+          <w:numId w:val="3"/>
+        </w:numPr>
+      </w:pPr>
+      <w:proofErr w:type="spellStart"/>
+      <w:r>
+        <w:rPr>
+          <w:b/>
+          <w:lang w:val="en-US"/>
+        </w:rPr>
+        <w:t>Lwjgl</w:t>
+      </w:r>
+      <w:proofErr w:type="spellEnd"/>
+      <w:r>
+        <w:rPr>
+          <w:b/>
+        </w:rPr>
+        <w:t>_</w:t>
+      </w:r>
+      <w:proofErr w:type="spellStart"/>
+      <w:r>
+        <w:rPr>
+          <w:b/>
+          <w:lang w:val="en-US"/>
+        </w:rPr>
+        <w:t>util</w:t>
+      </w:r>
+      <w:proofErr w:type="spellEnd"/>
+      <w:r>
+        <w:rPr>
+          <w:b/>
+        </w:rPr>
+        <w:t>_</w:t>
+      </w:r>
+      <w:r>
+        <w:rPr>
+          <w:b/>
+          <w:lang w:val="en-US"/>
+        </w:rPr>
+        <w:t>applet</w:t>
+      </w:r>
+      <w:r>
+        <w:rPr>
+          <w:b/>
+        </w:rPr>
+        <w:t>.</w:t>
+      </w:r>
+      <w:r>
+        <w:rPr>
+          <w:b/>
+          <w:lang w:val="en-US"/>
+        </w:rPr>
+        <w:t>jar</w:t>
+      </w:r>
+      <w:r>
+        <w:t xml:space="preserve"> – </w:t>
+      </w:r>
+      <w:r>
+        <w:t xml:space="preserve">содержит утилиту, используемую для развертывания </w:t>
+      </w:r>
+      <w:r>
+        <w:rPr>
+          <w:lang w:val="en-US"/>
+        </w:rPr>
+        <w:t>LWJGL</w:t>
+      </w:r>
+      <w:r>
+        <w:t xml:space="preserve"> </w:t>
+      </w:r>
+      <w:r>
+        <w:t>в браузере.</w:t>
+      </w:r>
+    </w:p>
+    <w:p>
+      <w:pPr>
+        <w:pStyle w:val="a8"/>
+        <w:numPr>
+          <w:ilvl w:val="0"/>
+          <w:numId w:val="3"/>
+        </w:numPr>
+      </w:pPr>
+      <w:proofErr w:type="spellStart"/>
+      <w:r>
+        <w:rPr>
+          <w:b/>
+          <w:lang w:val="en-US"/>
+        </w:rPr>
+        <w:t>Izma</w:t>
+      </w:r>
+      <w:proofErr w:type="spellEnd"/>
+      <w:r>
+        <w:rPr>
+          <w:b/>
+        </w:rPr>
+        <w:t>.</w:t>
+      </w:r>
+      <w:r>
+        <w:rPr>
+          <w:b/>
+          <w:lang w:val="en-US"/>
+        </w:rPr>
+        <w:t>jar</w:t>
+      </w:r>
+      <w:r>
+        <w:rPr>
+          <w:b/>
+        </w:rPr>
+        <w:t xml:space="preserve"> </w:t>
+      </w:r>
+      <w:r>
+        <w:t xml:space="preserve">– необходим, если вы используете только </w:t>
+      </w:r>
+      <w:proofErr w:type="spellStart"/>
+      <w:r>
+        <w:rPr>
+          <w:lang w:val="en-US"/>
+        </w:rPr>
+        <w:t>izma</w:t>
+      </w:r>
+      <w:proofErr w:type="spellEnd"/>
+      <w:r>
+        <w:t>-</w:t>
+      </w:r>
+      <w:r>
+        <w:t xml:space="preserve">сжатые </w:t>
+      </w:r>
+      <w:r>
+        <w:rPr>
+          <w:lang w:val="en-US"/>
+        </w:rPr>
+        <w:t>jar</w:t>
+      </w:r>
+      <w:r>
+        <w:t>-</w:t>
+      </w:r>
+      <w:r>
+        <w:t>файлы.</w:t>
+      </w:r>
+    </w:p>
+    <w:p>
+      <w:pPr>
+        <w:pStyle w:val="a8"/>
+        <w:numPr>
+          <w:ilvl w:val="0"/>
+          <w:numId w:val="3"/>
+        </w:numPr>
+      </w:pPr>
+      <w:proofErr w:type="spellStart"/>
+      <w:r>
+        <w:rPr>
+          <w:b/>
+          <w:lang w:val="en-US"/>
+        </w:rPr>
+        <w:t>Jinput</w:t>
+      </w:r>
+      <w:proofErr w:type="spellEnd"/>
+      <w:r>
+        <w:rPr>
+          <w:b/>
+        </w:rPr>
+        <w:t>.</w:t>
+      </w:r>
+      <w:r>
+        <w:rPr>
+          <w:b/>
+          <w:lang w:val="en-US"/>
+        </w:rPr>
+        <w:t>jar</w:t>
+      </w:r>
+      <w:r>
+        <w:t xml:space="preserve"> – </w:t>
+      </w:r>
+      <w:r>
+        <w:t>необходим, если вы собираетесь использовать игровые контроллеры (джойстики, несколько мышей и т.д.). Не требуется, если вы собираетесь использовать только клавиатуру и</w:t>
+      </w:r>
+      <w:r>
+        <w:t>/</w:t>
+      </w:r>
+      <w:r>
+        <w:t>или мышь.</w:t>
+      </w:r>
+    </w:p>
+    <w:p>
+      <w:pPr>
+        <w:pStyle w:val="a8"/>
+        <w:numPr>
+          <w:ilvl w:val="0"/>
+          <w:numId w:val="3"/>
+        </w:numPr>
+      </w:pPr>
+      <w:r>
+        <w:rPr>
+          <w:b/>
+        </w:rPr>
+        <w:lastRenderedPageBreak/>
+        <w:t>Asm.jar</w:t>
+      </w:r>
+      <w:r>
+        <w:t xml:space="preserve"> - Это необязательный </w:t>
+      </w:r>
+      <w:proofErr w:type="spellStart"/>
+      <w:r>
+        <w:t>jar</w:t>
+      </w:r>
+      <w:proofErr w:type="spellEnd"/>
+      <w:r>
+        <w:t>, который содержит библиотеку ASM и нужен только в том случае, ес</w:t>
+      </w:r>
+      <w:r>
+        <w:t xml:space="preserve">ли вы используете </w:t>
+      </w:r>
+      <w:proofErr w:type="spellStart"/>
+      <w:r>
+        <w:t>MappedObjects</w:t>
+      </w:r>
+      <w:proofErr w:type="spellEnd"/>
+      <w:r>
+        <w:t xml:space="preserve"> из</w:t>
+      </w:r>
+      <w:r>
+        <w:t xml:space="preserve"> lwjgl-util.jar.</w:t>
+      </w:r>
+    </w:p>
+    <w:p>
+      <w:pPr>
+        <w:pStyle w:val="a8"/>
+        <w:numPr>
+          <w:ilvl w:val="0"/>
+          <w:numId w:val="3"/>
+        </w:numPr>
+      </w:pPr>
+      <w:proofErr w:type="spellStart"/>
+      <w:r>
+        <w:rPr>
+          <w:b/>
+          <w:lang w:val="en-US"/>
+        </w:rPr>
+        <w:t>Asm</w:t>
+      </w:r>
+      <w:proofErr w:type="spellEnd"/>
+      <w:r>
+        <w:rPr>
+          <w:b/>
+        </w:rPr>
+        <w:t>-</w:t>
+      </w:r>
+      <w:proofErr w:type="spellStart"/>
+      <w:r>
+        <w:rPr>
+          <w:b/>
+          <w:lang w:val="en-US"/>
+        </w:rPr>
+        <w:t>util</w:t>
+      </w:r>
+      <w:proofErr w:type="spellEnd"/>
+      <w:r>
+        <w:rPr>
+          <w:b/>
+        </w:rPr>
+        <w:t>.</w:t>
+      </w:r>
+      <w:r>
+        <w:rPr>
+          <w:b/>
+          <w:lang w:val="en-US"/>
+        </w:rPr>
+        <w:t>jar</w:t>
+      </w:r>
+      <w:r>
+        <w:t xml:space="preserve"> – </w:t>
+      </w:r>
+      <w:r>
+        <w:t xml:space="preserve">содержит утилиты для библиотеки </w:t>
+      </w:r>
+      <w:r>
+        <w:rPr>
+          <w:lang w:val="en-US"/>
+        </w:rPr>
+        <w:t>ASM</w:t>
+      </w:r>
+      <w:r>
+        <w:t xml:space="preserve"> (необходим при использовании </w:t>
+      </w:r>
+      <w:proofErr w:type="spellStart"/>
+      <w:r>
+        <w:rPr>
+          <w:lang w:val="en-US"/>
+        </w:rPr>
+        <w:t>asm</w:t>
+      </w:r>
+      <w:proofErr w:type="spellEnd"/>
+      <w:r>
+        <w:t>.</w:t>
+      </w:r>
+      <w:r>
+        <w:rPr>
+          <w:lang w:val="en-US"/>
+        </w:rPr>
+        <w:t>jar</w:t>
+      </w:r>
+      <w:r>
+        <w:t>)</w:t>
+      </w:r>
+      <w:r>
+        <w:t>.</w:t>
+      </w:r>
+    </w:p>
+    <w:p>
+      <w:pPr>
+        <w:pStyle w:val="a8"/>
+        <w:numPr>
+          <w:ilvl w:val="0"/>
+          <w:numId w:val="3"/>
+        </w:numPr>
+        <w:rPr>
+          <w:color w:val="FF0000"/>
+        </w:rPr>
+      </w:pPr>
+      <w:proofErr w:type="spellStart"/>
+      <w:r>
+        <w:rPr>
+          <w:b/>
+          <w:color w:val="FF0000"/>
+          <w:lang w:val="en-US"/>
+        </w:rPr>
+        <w:t>AppleJavaExtensions</w:t>
+      </w:r>
+      <w:proofErr w:type="spellEnd"/>
+      <w:r>
+        <w:rPr>
+          <w:b/>
+          <w:color w:val="FF0000"/>
+        </w:rPr>
+        <w:t>.</w:t>
+      </w:r>
+      <w:r>
+        <w:rPr>
+          <w:b/>
+          <w:color w:val="FF0000"/>
+          <w:lang w:val="en-US"/>
+        </w:rPr>
+        <w:t>jar</w:t>
+      </w:r>
+      <w:r>
+        <w:rPr>
+          <w:color w:val="FF0000"/>
+        </w:rPr>
+        <w:t xml:space="preserve"> – необходим, если вы компилируете приложение не на </w:t>
+      </w:r>
+      <w:r>
+        <w:rPr>
+          <w:color w:val="FF0000"/>
+          <w:lang w:val="en-US"/>
+        </w:rPr>
+        <w:t>mac</w:t>
+      </w:r>
+      <w:r>
+        <w:rPr>
+          <w:color w:val="FF0000"/>
+        </w:rPr>
+        <w:t>-</w:t>
+      </w:r>
+      <w:r>
+        <w:rPr>
+          <w:color w:val="FF0000"/>
+          <w:lang w:val="en-US"/>
+        </w:rPr>
+        <w:t>OS</w:t>
+      </w:r>
+      <w:r>
+        <w:rPr>
+          <w:color w:val="FF0000"/>
+        </w:rPr>
+        <w:t>. Если</w:t>
+      </w:r>
+      <w:r>
+        <w:rPr>
+          <w:color w:val="FF0000"/>
+          <w:lang w:val="en-US"/>
+        </w:rPr>
+        <w:t xml:space="preserve"> </w:t>
+      </w:r>
+      <w:r>
+        <w:rPr>
+          <w:color w:val="FF0000"/>
+        </w:rPr>
+        <w:t>у вас</w:t>
+      </w:r>
+      <w:r>
+        <w:rPr>
+          <w:color w:val="FF0000"/>
+        </w:rPr>
+        <w:t xml:space="preserve"> </w:t>
+      </w:r>
+      <w:r>
+        <w:rPr>
+          <w:color w:val="FF0000"/>
+          <w:lang w:val="en-US"/>
+        </w:rPr>
+        <w:t>mac</w:t>
+      </w:r>
+      <w:r>
+        <w:rPr>
+          <w:color w:val="FF0000"/>
+        </w:rPr>
+        <w:t>-</w:t>
+      </w:r>
+      <w:r>
+        <w:rPr>
+          <w:color w:val="FF0000"/>
+          <w:lang w:val="en-US"/>
+        </w:rPr>
+        <w:t>OS</w:t>
+      </w:r>
+      <w:r>
+        <w:rPr>
+          <w:color w:val="FF0000"/>
+        </w:rPr>
+        <w:t xml:space="preserve">, </w:t>
+      </w:r>
+      <w:r>
+        <w:rPr>
+          <w:color w:val="FF0000"/>
+        </w:rPr>
+        <w:t>то его использовать нельзя</w:t>
+      </w:r>
+      <w:r>
+        <w:rPr>
+          <w:color w:val="FF0000"/>
+        </w:rPr>
+        <w:t>.</w:t>
+      </w:r>
+    </w:p>
+    <w:p>
+      <w:pPr>
+        <w:ind w:left="360"/>
+        <w:rPr>
+          <w:color w:val="FF0000"/>
+        </w:rPr>
+      </w:pPr>
+    </w:p>
+    <w:p>
+      <w:pPr>
+        <w:ind w:left="360"/>
+        <w:rPr>
+          <w:color w:val="FF0000"/>
+        </w:rPr>
+      </w:pPr>
+    </w:p>
+    <w:p>
+      <w:pPr>
         <w:rPr>
           <w:b/>
           <w:sz w:val="40"/>
           <w:szCs w:val="40"/>
         </w:rPr>
-        <w:t xml:space="preserve"> </w:t>
-      </w:r>
+      </w:pPr>
       <w:r>
         <w:rPr>
           <w:rFonts w:cs="Calibri"/>
@@ -2571,7 +4866,7 @@
           <w:sz w:val="40"/>
           <w:szCs w:val="40"/>
         </w:rPr>
-        <w:t>в</w:t>
+        <w:t>Ввод</w:t>
       </w:r>
       <w:r>
         <w:rPr>
@@ -2583,12 +4878,12 @@
       </w:r>
       <w:r>
         <w:rPr>
+          <w:rFonts w:cs="Calibri"/>
           <w:b/>
           <w:sz w:val="40"/>
           <w:szCs w:val="40"/>
-          <w:lang w:val="en-US"/>
-        </w:rPr>
-        <w:t>LWJGL</w:t>
+        </w:rPr>
+        <w:t>с</w:t>
       </w:r>
       <w:r>
         <w:rPr>
@@ -2596,16 +4891,16 @@
           <w:sz w:val="40"/>
           <w:szCs w:val="40"/>
         </w:rPr>
-        <w:t xml:space="preserve"> 2. </w:t>
-      </w:r>
-      <w:r>
-        <w:rPr>
+        <w:t xml:space="preserve"> </w:t>
+      </w:r>
+      <w:r>
+        <w:rPr>
+          <w:rFonts w:cs="Calibri"/>
           <w:b/>
           <w:sz w:val="40"/>
           <w:szCs w:val="40"/>
-          <w:lang w:val="en-US"/>
-        </w:rPr>
-        <w:t>Input</w:t>
+        </w:rPr>
+        <w:t>мыши</w:t>
       </w:r>
       <w:r>
         <w:rPr>
@@ -2613,6 +4908,91 @@
           <w:sz w:val="40"/>
           <w:szCs w:val="40"/>
         </w:rPr>
+        <w:t xml:space="preserve"> </w:t>
+      </w:r>
+      <w:r>
+        <w:rPr>
+          <w:rFonts w:cs="Calibri"/>
+          <w:b/>
+          <w:sz w:val="40"/>
+          <w:szCs w:val="40"/>
+        </w:rPr>
+        <w:t>и</w:t>
+      </w:r>
+      <w:r>
+        <w:rPr>
+          <w:b/>
+          <w:sz w:val="40"/>
+          <w:szCs w:val="40"/>
+        </w:rPr>
+        <w:t xml:space="preserve"> </w:t>
+      </w:r>
+      <w:r>
+        <w:rPr>
+          <w:rFonts w:cs="Calibri"/>
+          <w:b/>
+          <w:sz w:val="40"/>
+          <w:szCs w:val="40"/>
+        </w:rPr>
+        <w:t>клавиатуры</w:t>
+      </w:r>
+      <w:r>
+        <w:rPr>
+          <w:b/>
+          <w:sz w:val="40"/>
+          <w:szCs w:val="40"/>
+        </w:rPr>
+        <w:t xml:space="preserve"> </w:t>
+      </w:r>
+      <w:r>
+        <w:rPr>
+          <w:rFonts w:cs="Calibri"/>
+          <w:b/>
+          <w:sz w:val="40"/>
+          <w:szCs w:val="40"/>
+        </w:rPr>
+        <w:t>в</w:t>
+      </w:r>
+      <w:r>
+        <w:rPr>
+          <w:b/>
+          <w:sz w:val="40"/>
+          <w:szCs w:val="40"/>
+        </w:rPr>
+        <w:t xml:space="preserve"> </w:t>
+      </w:r>
+      <w:r>
+        <w:rPr>
+          <w:b/>
+          <w:sz w:val="40"/>
+          <w:szCs w:val="40"/>
+          <w:lang w:val="en-US"/>
+        </w:rPr>
+        <w:t>LWJGL</w:t>
+      </w:r>
+      <w:r>
+        <w:rPr>
+          <w:b/>
+          <w:sz w:val="40"/>
+          <w:szCs w:val="40"/>
+        </w:rPr>
+        <w:t xml:space="preserve"> 2. </w:t>
+      </w:r>
+      <w:r>
+        <w:rPr>
+          <w:b/>
+          <w:sz w:val="40"/>
+          <w:szCs w:val="40"/>
+          <w:lang w:val="en-US"/>
+        </w:rPr>
+        <w:t>Input</w:t>
+      </w:r>
+      <w:r>
+        <w:rPr>
+          <w:b/>
+          <w:sz w:val="40"/>
+          <w:szCs w:val="40"/>
+        </w:rPr>
         <w:t>.</w:t>
       </w:r>
     </w:p>
@@ -2780,9 +5160,23 @@
         <w:rPr>
           <w:sz w:val="16"/>
           <w:szCs w:val="16"/>
+        </w:rPr>
+        <w:t>«</w:t>
+      </w:r>
+      <w:r>
+        <w:rPr>
+          <w:sz w:val="16"/>
+          <w:szCs w:val="16"/>
           <w:lang w:val="en-US"/>
         </w:rPr>
         <w:t>input</w:t>
+      </w:r>
+      <w:r>
+        <w:rPr>
+          <w:sz w:val="16"/>
+          <w:szCs w:val="16"/>
+        </w:rPr>
+        <w:t>»</w:t>
       </w:r>
       <w:r>
         <w:rPr>
@@ -2827,7 +5221,7 @@
           <w:szCs w:val="16"/>
         </w:rPr>
       </w:pPr>
-      <w:hyperlink r:id="rId8" w:history="1">
+      <w:hyperlink r:id="rId15" w:history="1">
         <w:r>
           <w:rPr>
             <w:rStyle w:val="a7"/>
@@ -3641,7 +6035,7 @@
                     </pic:cNvPicPr>
                   </pic:nvPicPr>
                   <pic:blipFill>
-                    <a:blip r:embed="rId9">
+                    <a:blip r:embed="rId16">
                       <a:extLst>
                         <a:ext uri="{28A0092B-C50C-407E-A947-70E740481C1C}">
                           <a14:useLocalDpi xmlns:a14="http://schemas.microsoft.com/office/drawing/2010/main" val="0"/>
@@ -4013,7 +6407,7 @@
                     </pic:cNvPicPr>
                   </pic:nvPicPr>
                   <pic:blipFill>
-                    <a:blip r:embed="rId10">
+                    <a:blip r:embed="rId17">
                       <a:extLst>
                         <a:ext uri="{28A0092B-C50C-407E-A947-70E740481C1C}">
                           <a14:useLocalDpi xmlns:a14="http://schemas.microsoft.com/office/drawing/2010/main" val="0"/>
@@ -4240,7 +6634,7 @@
                     </pic:cNvPicPr>
                   </pic:nvPicPr>
                   <pic:blipFill>
-                    <a:blip r:embed="rId11">
+                    <a:blip r:embed="rId18">
                       <a:extLst>
                         <a:ext uri="{28A0092B-C50C-407E-A947-70E740481C1C}">
                           <a14:useLocalDpi xmlns:a14="http://schemas.microsoft.com/office/drawing/2010/main" val="0"/>
@@ -4382,7 +6776,6 @@
           <w:szCs w:val="28"/>
         </w:rPr>
       </w:pPr>
-      <w:proofErr w:type="spellStart"/>
       <w:r>
         <w:rPr>
           <w:rFonts w:cs="Calibri"/>
@@ -4390,9 +6783,8 @@
           <w:sz w:val="28"/>
           <w:szCs w:val="28"/>
         </w:rPr>
-        <w:t>Буффер</w:t>
-      </w:r>
-      <w:proofErr w:type="spellEnd"/>
+        <w:t>Буфер</w:t>
+      </w:r>
       <w:r>
         <w:rPr>
           <w:b/>
@@ -4805,7 +7197,6 @@
         <w:rPr>
           <w:rFonts w:cs="Calibri"/>
         </w:rPr>
-        <w:lastRenderedPageBreak/>
         <w:t>Этот</w:t>
       </w:r>
       <w:r>
@@ -5529,7 +7920,7 @@
                     </pic:cNvPicPr>
                   </pic:nvPicPr>
                   <pic:blipFill>
-                    <a:blip r:embed="rId12">
+                    <a:blip r:embed="rId19">
                       <a:extLst>
                         <a:ext uri="{28A0092B-C50C-407E-A947-70E740481C1C}">
                           <a14:useLocalDpi xmlns:a14="http://schemas.microsoft.com/office/drawing/2010/main" val="0"/>
@@ -5658,7 +8049,7 @@
                     </pic:cNvPicPr>
                   </pic:nvPicPr>
                   <pic:blipFill>
-                    <a:blip r:embed="rId13">
+                    <a:blip r:embed="rId20">
                       <a:extLst>
                         <a:ext uri="{28A0092B-C50C-407E-A947-70E740481C1C}">
                           <a14:useLocalDpi xmlns:a14="http://schemas.microsoft.com/office/drawing/2010/main" val="0"/>
@@ -6009,7 +8400,7 @@
                     </pic:cNvPicPr>
                   </pic:nvPicPr>
                   <pic:blipFill>
-                    <a:blip r:embed="rId14">
+                    <a:blip r:embed="rId21">
                       <a:extLst>
                         <a:ext uri="{28A0092B-C50C-407E-A947-70E740481C1C}">
                           <a14:useLocalDpi xmlns:a14="http://schemas.microsoft.com/office/drawing/2010/main" val="0"/>
@@ -6157,6 +8548,7 @@
           <w:noProof/>
           <w:lang w:eastAsia="ru-RU"/>
         </w:rPr>
+        <w:lastRenderedPageBreak/>
         <w:drawing>
           <wp:inline distT="0" distB="0" distL="0" distR="0">
             <wp:extent cx="4692650" cy="1622035"/>
@@ -6175,7 +8567,7 @@
                     </pic:cNvPicPr>
                   </pic:nvPicPr>
                   <pic:blipFill>
-                    <a:blip r:embed="rId15">
+                    <a:blip r:embed="rId22">
                       <a:extLst>
                         <a:ext uri="{28A0092B-C50C-407E-A947-70E740481C1C}">
                           <a14:useLocalDpi xmlns:a14="http://schemas.microsoft.com/office/drawing/2010/main" val="0"/>
@@ -6999,7 +9391,6 @@
         <w:rPr>
           <w:rFonts w:cs="Calibri"/>
         </w:rPr>
-        <w:lastRenderedPageBreak/>
         <w:t>какую</w:t>
       </w:r>
       <w:r>
@@ -7472,7 +9863,7 @@
       <w:pPr>
         <w:ind w:left="708"/>
       </w:pPr>
-      <w:hyperlink r:id="rId16" w:history="1">
+      <w:hyperlink r:id="rId23" w:history="1">
         <w:r>
           <w:rPr>
             <w:rStyle w:val="a7"/>
@@ -7933,7 +10324,7 @@
       <w:pPr>
         <w:ind w:firstLine="708"/>
       </w:pPr>
-      <w:hyperlink r:id="rId17" w:history="1">
+      <w:hyperlink r:id="rId24" w:history="1">
         <w:r>
           <w:rPr>
             <w:rStyle w:val="a7"/>
@@ -8214,7 +10605,7 @@
       <w:pPr>
         <w:ind w:firstLine="708"/>
       </w:pPr>
-      <w:hyperlink r:id="rId18" w:history="1">
+      <w:hyperlink r:id="rId25" w:history="1">
         <w:r>
           <w:rPr>
             <w:rStyle w:val="a7"/>
@@ -8477,6 +10868,7 @@
           <w:noProof/>
           <w:lang w:eastAsia="ru-RU"/>
         </w:rPr>
+        <w:lastRenderedPageBreak/>
         <w:drawing>
           <wp:inline distT="0" distB="0" distL="0" distR="0">
             <wp:extent cx="6202680" cy="2211070"/>
@@ -8495,7 +10887,7 @@
                     </pic:cNvPicPr>
                   </pic:nvPicPr>
                   <pic:blipFill>
-                    <a:blip r:embed="rId19">
+                    <a:blip r:embed="rId26">
                       <a:extLst>
                         <a:ext uri="{28A0092B-C50C-407E-A947-70E740481C1C}">
                           <a14:useLocalDpi xmlns:a14="http://schemas.microsoft.com/office/drawing/2010/main" val="0"/>
@@ -8551,7 +10943,7 @@
                     </pic:cNvPicPr>
                   </pic:nvPicPr>
                   <pic:blipFill>
-                    <a:blip r:embed="rId20">
+                    <a:blip r:embed="rId27">
                       <a:extLst>
                         <a:ext uri="{28A0092B-C50C-407E-A947-70E740481C1C}">
                           <a14:useLocalDpi xmlns:a14="http://schemas.microsoft.com/office/drawing/2010/main" val="0"/>
@@ -8590,17 +10982,14 @@
           <w:lang w:val="en-US"/>
         </w:rPr>
       </w:pPr>
-      <w:bookmarkStart w:id="0" w:name="_GoBack"/>
-      <w:r>
-        <w:rPr>
-          <w:b/>
-          <w:lang w:val="en-US"/>
-        </w:rPr>
-        <w:lastRenderedPageBreak/>
+      <w:r>
+        <w:rPr>
+          <w:b/>
+          <w:lang w:val="en-US"/>
+        </w:rPr>
         <w:t>Mouse:</w:t>
       </w:r>
     </w:p>
-    <w:bookmarkEnd w:id="0"/>
     <w:p>
       <w:pPr>
         <w:rPr>
@@ -8630,7 +11019,7 @@
                     </pic:cNvPicPr>
                   </pic:nvPicPr>
                   <pic:blipFill>
-                    <a:blip r:embed="rId21">
+                    <a:blip r:embed="rId28">
                       <a:extLst>
                         <a:ext uri="{28A0092B-C50C-407E-A947-70E740481C1C}">
                           <a14:useLocalDpi xmlns:a14="http://schemas.microsoft.com/office/drawing/2010/main" val="0"/>
@@ -8673,6 +11062,7 @@
           <w:noProof/>
           <w:lang w:eastAsia="ru-RU"/>
         </w:rPr>
+        <w:lastRenderedPageBreak/>
         <w:drawing>
           <wp:inline distT="0" distB="0" distL="0" distR="0">
             <wp:extent cx="6202680" cy="3114040"/>
@@ -8691,7 +11081,7 @@
                     </pic:cNvPicPr>
                   </pic:nvPicPr>
                   <pic:blipFill>
-                    <a:blip r:embed="rId22">
+                    <a:blip r:embed="rId29">
                       <a:extLst>
                         <a:ext uri="{28A0092B-C50C-407E-A947-70E740481C1C}">
                           <a14:useLocalDpi xmlns:a14="http://schemas.microsoft.com/office/drawing/2010/main" val="0"/>
@@ -8752,7 +11142,7 @@
                     </pic:cNvPicPr>
                   </pic:nvPicPr>
                   <pic:blipFill>
-                    <a:blip r:embed="rId23">
+                    <a:blip r:embed="rId30">
                       <a:extLst>
                         <a:ext uri="{28A0092B-C50C-407E-A947-70E740481C1C}">
                           <a14:useLocalDpi xmlns:a14="http://schemas.microsoft.com/office/drawing/2010/main" val="0"/>
@@ -8785,7 +11175,7 @@
       </w:r>
     </w:p>
     <w:sectPr>
-      <w:footerReference w:type="default" r:id="rId24"/>
+      <w:footerReference w:type="default" r:id="rId31"/>
       <w:pgSz w:w="11906" w:h="16838"/>
       <w:pgMar w:top="851" w:right="850" w:bottom="1134" w:left="1276" w:header="708" w:footer="708" w:gutter="0"/>
       <w:cols w:space="708"/>
@@ -8932,7 +11322,7 @@
           <w:rPr>
             <w:noProof/>
           </w:rPr>
-          <w:t>5</w:t>
+          <w:t>4</w:t>
         </w:r>
         <w:r>
           <w:fldChar w:fldCharType="end"/>
@@ -8976,6 +11366,95 @@
 <file path=word/numbering.xml><?xml version="1.0" encoding="utf-8"?>
 <w:numbering xmlns:wpc="http://schemas.microsoft.com/office/word/2010/wordprocessingCanvas" xmlns:cx="http://schemas.microsoft.com/office/drawing/2014/chartex" xmlns:mc="http://schemas.openxmlformats.org/markup-compatibility/2006" xmlns:o="urn:schemas-microsoft-com:office:office" xmlns:r="http://schemas.openxmlformats.org/officeDocument/2006/relationships" xmlns:m="http://schemas.openxmlformats.org/officeDocument/2006/math" xmlns:v="urn:schemas-microsoft-com:vml" xmlns:wp14="http://schemas.microsoft.com/office/word/2010/wordprocessingDrawing" xmlns:wp="http://schemas.openxmlformats.org/drawingml/2006/wordprocessingDrawing" xmlns:w10="urn:schemas-microsoft-com:office:word" xmlns:w="http://schemas.openxmlformats.org/wordprocessingml/2006/main" xmlns:w14="http://schemas.microsoft.com/office/word/2010/wordml" xmlns:w15="http://schemas.microsoft.com/office/word/2012/wordml" xmlns:w16se="http://schemas.microsoft.com/office/word/2015/wordml/symex" xmlns:wpg="http://schemas.microsoft.com/office/word/2010/wordprocessingGroup" xmlns:wpi="http://schemas.microsoft.com/office/word/2010/wordprocessingInk" xmlns:wne="http://schemas.microsoft.com/office/word/2006/wordml" xmlns:wps="http://schemas.microsoft.com/office/word/2010/wordprocessingShape" mc:Ignorable="w14 w15 w16se wp14">
   <w:abstractNum w:abstractNumId="0" w15:restartNumberingAfterBreak="0">
+    <w:nsid w:val="0A186DD3"/>
+    <w:multiLevelType w:val="hybridMultilevel"/>
+    <w:tmpl w:val="C6E261D4"/>
+    <w:lvl w:ilvl="0" w:tplc="0419000F">
+      <w:start w:val="1"/>
+      <w:numFmt w:val="decimal"/>
+      <w:lvlText w:val="%1."/>
+      <w:lvlJc w:val="left"/>
+      <w:pPr>
+        <w:ind w:left="720" w:hanging="360"/>
+      </w:pPr>
+      <w:rPr>
+        <w:rFonts w:hint="default"/>
+      </w:rPr>
+    </w:lvl>
+    <w:lvl w:ilvl="1" w:tplc="04190019" w:tentative="1">
+      <w:start w:val="1"/>
+      <w:numFmt w:val="lowerLetter"/>
+      <w:lvlText w:val="%2."/>
+      <w:lvlJc w:val="left"/>
+      <w:pPr>
+        <w:ind w:left="1440" w:hanging="360"/>
+      </w:pPr>
+    </w:lvl>
+    <w:lvl w:ilvl="2" w:tplc="0419001B" w:tentative="1">
+      <w:start w:val="1"/>
+      <w:numFmt w:val="lowerRoman"/>
+      <w:lvlText w:val="%3."/>
+      <w:lvlJc w:val="right"/>
+      <w:pPr>
+        <w:ind w:left="2160" w:hanging="180"/>
+      </w:pPr>
+    </w:lvl>
+    <w:lvl w:ilvl="3" w:tplc="0419000F" w:tentative="1">
+      <w:start w:val="1"/>
+      <w:numFmt w:val="decimal"/>
+      <w:lvlText w:val="%4."/>
+      <w:lvlJc w:val="left"/>
+      <w:pPr>
+        <w:ind w:left="2880" w:hanging="360"/>
+      </w:pPr>
+    </w:lvl>
+    <w:lvl w:ilvl="4" w:tplc="04190019" w:tentative="1">
+      <w:start w:val="1"/>
+      <w:numFmt w:val="lowerLetter"/>
+      <w:lvlText w:val="%5."/>
+      <w:lvlJc w:val="left"/>
+      <w:pPr>
+        <w:ind w:left="3600" w:hanging="360"/>
+      </w:pPr>
+    </w:lvl>
+    <w:lvl w:ilvl="5" w:tplc="0419001B" w:tentative="1">
+      <w:start w:val="1"/>
+      <w:numFmt w:val="lowerRoman"/>
+      <w:lvlText w:val="%6."/>
+      <w:lvlJc w:val="right"/>
+      <w:pPr>
+        <w:ind w:left="4320" w:hanging="180"/>
+      </w:pPr>
+    </w:lvl>
+    <w:lvl w:ilvl="6" w:tplc="0419000F" w:tentative="1">
+      <w:start w:val="1"/>
+      <w:numFmt w:val="decimal"/>
+      <w:lvlText w:val="%7."/>
+      <w:lvlJc w:val="left"/>
+      <w:pPr>
+        <w:ind w:left="5040" w:hanging="360"/>
+      </w:pPr>
+    </w:lvl>
+    <w:lvl w:ilvl="7" w:tplc="04190019" w:tentative="1">
+      <w:start w:val="1"/>
+      <w:numFmt w:val="lowerLetter"/>
+      <w:lvlText w:val="%8."/>
+      <w:lvlJc w:val="left"/>
+      <w:pPr>
+        <w:ind w:left="5760" w:hanging="360"/>
+      </w:pPr>
+    </w:lvl>
+    <w:lvl w:ilvl="8" w:tplc="0419001B" w:tentative="1">
+      <w:start w:val="1"/>
+      <w:numFmt w:val="lowerRoman"/>
+      <w:lvlText w:val="%9."/>
+      <w:lvlJc w:val="right"/>
+      <w:pPr>
+        <w:ind w:left="6480" w:hanging="180"/>
+      </w:pPr>
+    </w:lvl>
+  </w:abstractNum>
+  <w:abstractNum w:abstractNumId="1" w15:restartNumberingAfterBreak="0">
     <w:nsid w:val="46DB7D6C"/>
     <w:multiLevelType w:val="hybridMultilevel"/>
     <w:tmpl w:val="FD86AE4A"/>
@@ -9064,7 +11543,102 @@
       </w:pPr>
     </w:lvl>
   </w:abstractNum>
+  <w:abstractNum w:abstractNumId="2" w15:restartNumberingAfterBreak="0">
+    <w:nsid w:val="6BFA26B7"/>
+    <w:multiLevelType w:val="hybridMultilevel"/>
+    <w:tmpl w:val="BD2CD68E"/>
+    <w:lvl w:ilvl="0" w:tplc="0419000F">
+      <w:start w:val="1"/>
+      <w:numFmt w:val="decimal"/>
+      <w:lvlText w:val="%1."/>
+      <w:lvlJc w:val="left"/>
+      <w:pPr>
+        <w:ind w:left="720" w:hanging="360"/>
+      </w:pPr>
+      <w:rPr>
+        <w:rFonts w:hint="default"/>
+      </w:rPr>
+    </w:lvl>
+    <w:lvl w:ilvl="1" w:tplc="04190019" w:tentative="1">
+      <w:start w:val="1"/>
+      <w:numFmt w:val="lowerLetter"/>
+      <w:lvlText w:val="%2."/>
+      <w:lvlJc w:val="left"/>
+      <w:pPr>
+        <w:ind w:left="1440" w:hanging="360"/>
+      </w:pPr>
+    </w:lvl>
+    <w:lvl w:ilvl="2" w:tplc="0419001B" w:tentative="1">
+      <w:start w:val="1"/>
+      <w:numFmt w:val="lowerRoman"/>
+      <w:lvlText w:val="%3."/>
+      <w:lvlJc w:val="right"/>
+      <w:pPr>
+        <w:ind w:left="2160" w:hanging="180"/>
+      </w:pPr>
+    </w:lvl>
+    <w:lvl w:ilvl="3" w:tplc="0419000F" w:tentative="1">
+      <w:start w:val="1"/>
+      <w:numFmt w:val="decimal"/>
+      <w:lvlText w:val="%4."/>
+      <w:lvlJc w:val="left"/>
+      <w:pPr>
+        <w:ind w:left="2880" w:hanging="360"/>
+      </w:pPr>
+    </w:lvl>
+    <w:lvl w:ilvl="4" w:tplc="04190019" w:tentative="1">
+      <w:start w:val="1"/>
+      <w:numFmt w:val="lowerLetter"/>
+      <w:lvlText w:val="%5."/>
+      <w:lvlJc w:val="left"/>
+      <w:pPr>
+        <w:ind w:left="3600" w:hanging="360"/>
+      </w:pPr>
+    </w:lvl>
+    <w:lvl w:ilvl="5" w:tplc="0419001B" w:tentative="1">
+      <w:start w:val="1"/>
+      <w:numFmt w:val="lowerRoman"/>
+      <w:lvlText w:val="%6."/>
+      <w:lvlJc w:val="right"/>
+      <w:pPr>
+        <w:ind w:left="4320" w:hanging="180"/>
+      </w:pPr>
+    </w:lvl>
+    <w:lvl w:ilvl="6" w:tplc="0419000F" w:tentative="1">
+      <w:start w:val="1"/>
+      <w:numFmt w:val="decimal"/>
+      <w:lvlText w:val="%7."/>
+      <w:lvlJc w:val="left"/>
+      <w:pPr>
+        <w:ind w:left="5040" w:hanging="360"/>
+      </w:pPr>
+    </w:lvl>
+    <w:lvl w:ilvl="7" w:tplc="04190019" w:tentative="1">
+      <w:start w:val="1"/>
+      <w:numFmt w:val="lowerLetter"/>
+      <w:lvlText w:val="%8."/>
+      <w:lvlJc w:val="left"/>
+      <w:pPr>
+        <w:ind w:left="5760" w:hanging="360"/>
+      </w:pPr>
+    </w:lvl>
+    <w:lvl w:ilvl="8" w:tplc="0419001B" w:tentative="1">
+      <w:start w:val="1"/>
+      <w:numFmt w:val="lowerRoman"/>
+      <w:lvlText w:val="%9."/>
+      <w:lvlJc w:val="right"/>
+      <w:pPr>
+        <w:ind w:left="6480" w:hanging="180"/>
+      </w:pPr>
+    </w:lvl>
+  </w:abstractNum>
   <w:num w:numId="1">
+    <w:abstractNumId w:val="1"/>
+  </w:num>
+  <w:num w:numId="2">
+    <w:abstractNumId w:val="2"/>
+  </w:num>
+  <w:num w:numId="3">
     <w:abstractNumId w:val="0"/>
   </w:num>
 </w:numbering>

--- a/моя методичка.docx
+++ b/моя методичка.docx
@@ -260,18 +260,26 @@
         </w:rPr>
         <w:t xml:space="preserve">Более подробно про </w:t>
       </w:r>
-      <w:proofErr w:type="spellStart"/>
-      <w:r>
-        <w:rPr>
-          <w:rFonts w:cs="Calibri"/>
-          <w:b/>
-          <w:sz w:val="16"/>
-          <w:szCs w:val="16"/>
-          <w:lang w:val="en-US"/>
-        </w:rPr>
-        <w:t>lWJGL</w:t>
-      </w:r>
-      <w:proofErr w:type="spellEnd"/>
+      <w:r>
+        <w:rPr>
+          <w:rFonts w:cs="Calibri"/>
+          <w:b/>
+          <w:sz w:val="16"/>
+          <w:szCs w:val="16"/>
+          <w:lang w:val="en-US"/>
+        </w:rPr>
+        <w:t>L</w:t>
+      </w:r>
+      <w:r>
+        <w:rPr>
+          <w:rFonts w:cs="Calibri"/>
+          <w:b/>
+          <w:sz w:val="16"/>
+          <w:szCs w:val="16"/>
+          <w:lang w:val="en-US"/>
+        </w:rPr>
+        <w:t>WJGL</w:t>
+      </w:r>
       <w:r>
         <w:rPr>
           <w:rFonts w:cs="Calibri"/>
@@ -291,7 +299,7 @@
           <w:szCs w:val="16"/>
         </w:rPr>
       </w:pPr>
-      <w:hyperlink r:id="rId7" w:history="1">
+      <w:hyperlink r:id="rId8" w:history="1">
         <w:r>
           <w:rPr>
             <w:rStyle w:val="a7"/>
@@ -312,7 +320,7 @@
           <w:szCs w:val="16"/>
         </w:rPr>
       </w:pPr>
-      <w:hyperlink r:id="rId8" w:history="1">
+      <w:hyperlink r:id="rId9" w:history="1">
         <w:r>
           <w:rPr>
             <w:rStyle w:val="a7"/>
@@ -333,7 +341,7 @@
           <w:szCs w:val="16"/>
         </w:rPr>
       </w:pPr>
-      <w:hyperlink r:id="rId9" w:history="1">
+      <w:hyperlink r:id="rId10" w:history="1">
         <w:r>
           <w:rPr>
             <w:rStyle w:val="a7"/>
@@ -915,7 +923,7 @@
           <w:szCs w:val="16"/>
         </w:rPr>
       </w:pPr>
-      <w:hyperlink r:id="rId10" w:history="1">
+      <w:hyperlink r:id="rId11" w:history="1">
         <w:r>
           <w:rPr>
             <w:rStyle w:val="a7"/>
@@ -2395,7 +2403,7 @@
           <w:rFonts w:cs="Calibri"/>
           <w:b/>
         </w:rPr>
-        <w:t>перечислю</w:t>
+        <w:t>укажу</w:t>
       </w:r>
       <w:r>
         <w:rPr>
@@ -3185,7 +3193,7 @@
         </w:rPr>
         <w:tab/>
       </w:r>
-      <w:hyperlink r:id="rId11" w:history="1">
+      <w:hyperlink r:id="rId12" w:history="1">
         <w:r>
           <w:rPr>
             <w:rStyle w:val="a7"/>
@@ -3287,7 +3295,7 @@
           <w:rFonts w:cs="Calibri"/>
         </w:rPr>
       </w:pPr>
-      <w:hyperlink r:id="rId12" w:history="1">
+      <w:hyperlink r:id="rId13" w:history="1">
         <w:r>
           <w:rPr>
             <w:rStyle w:val="a7"/>
@@ -3353,6 +3361,7 @@
     <w:p>
       <w:pPr>
         <w:rPr>
+          <w:rFonts w:cs="Calibri"/>
           <w:b/>
           <w:sz w:val="40"/>
           <w:szCs w:val="40"/>
@@ -3365,7 +3374,7 @@
           <w:sz w:val="40"/>
           <w:szCs w:val="40"/>
         </w:rPr>
-        <w:t xml:space="preserve">Создание первого проекта в </w:t>
+        <w:t xml:space="preserve">Создание первого </w:t>
       </w:r>
       <w:r>
         <w:rPr>
@@ -3375,7 +3384,7 @@
           <w:szCs w:val="40"/>
           <w:lang w:val="en-US"/>
         </w:rPr>
-        <w:t>IntelliJ</w:t>
+        <w:t>LWJGL</w:t>
       </w:r>
       <w:r>
         <w:rPr>
@@ -3392,9 +3401,8 @@
           <w:b/>
           <w:sz w:val="40"/>
           <w:szCs w:val="40"/>
-          <w:lang w:val="en-US"/>
-        </w:rPr>
-        <w:t>IDEA</w:t>
+        </w:rPr>
+        <w:t xml:space="preserve">проекта в </w:t>
       </w:r>
       <w:r>
         <w:rPr>
@@ -3402,12 +3410,59 @@
           <w:b/>
           <w:sz w:val="40"/>
           <w:szCs w:val="40"/>
+          <w:lang w:val="en-US"/>
+        </w:rPr>
+        <w:t>IntelliJ</w:t>
+      </w:r>
+      <w:r>
+        <w:rPr>
+          <w:rFonts w:cs="Calibri"/>
+          <w:b/>
+          <w:sz w:val="40"/>
+          <w:szCs w:val="40"/>
+        </w:rPr>
+        <w:t xml:space="preserve"> </w:t>
+      </w:r>
+      <w:r>
+        <w:rPr>
+          <w:rFonts w:cs="Calibri"/>
+          <w:b/>
+          <w:sz w:val="40"/>
+          <w:szCs w:val="40"/>
+          <w:lang w:val="en-US"/>
+        </w:rPr>
+        <w:t>IDEA</w:t>
+      </w:r>
+      <w:r>
+        <w:rPr>
+          <w:rFonts w:cs="Calibri"/>
+          <w:b/>
+          <w:sz w:val="40"/>
+          <w:szCs w:val="40"/>
         </w:rPr>
         <w:t>.</w:t>
       </w:r>
     </w:p>
     <w:p>
       <w:pPr>
+        <w:rPr>
+          <w:b/>
+          <w:sz w:val="40"/>
+          <w:szCs w:val="40"/>
+        </w:rPr>
+      </w:pPr>
+      <w:r>
+        <w:rPr>
+          <w:rFonts w:cs="Calibri"/>
+          <w:b/>
+          <w:sz w:val="40"/>
+          <w:szCs w:val="40"/>
+        </w:rPr>
+        <w:t>Первый Дисплей.</w:t>
+      </w:r>
+    </w:p>
+    <w:p>
+      <w:pPr>
         <w:ind w:left="708"/>
         <w:rPr>
           <w:sz w:val="16"/>
@@ -3634,7 +3689,7 @@
           <w:szCs w:val="16"/>
         </w:rPr>
       </w:pPr>
-      <w:hyperlink r:id="rId13" w:history="1">
+      <w:hyperlink r:id="rId14" w:history="1">
         <w:r>
           <w:rPr>
             <w:rStyle w:val="a7"/>
@@ -3682,36 +3737,6 @@
           <w:sz w:val="16"/>
           <w:szCs w:val="16"/>
         </w:rPr>
-        <w:t>где</w:t>
-      </w:r>
-      <w:r>
-        <w:rPr>
-          <w:sz w:val="16"/>
-          <w:szCs w:val="16"/>
-        </w:rPr>
-        <w:t>-</w:t>
-      </w:r>
-      <w:r>
-        <w:rPr>
-          <w:rFonts w:cs="Calibri"/>
-          <w:sz w:val="16"/>
-          <w:szCs w:val="16"/>
-        </w:rPr>
-        <w:t>то</w:t>
-      </w:r>
-      <w:r>
-        <w:rPr>
-          <w:sz w:val="16"/>
-          <w:szCs w:val="16"/>
-        </w:rPr>
-        <w:t xml:space="preserve"> </w:t>
-      </w:r>
-      <w:r>
-        <w:rPr>
-          <w:rFonts w:cs="Calibri"/>
-          <w:sz w:val="16"/>
-          <w:szCs w:val="16"/>
-        </w:rPr>
         <w:t>снабдил</w:t>
       </w:r>
       <w:r>
@@ -3805,8 +3830,6 @@
           <w:szCs w:val="16"/>
         </w:rPr>
       </w:pPr>
-      <w:bookmarkStart w:id="0" w:name="_GoBack"/>
-      <w:bookmarkEnd w:id="0"/>
       <w:r>
         <w:rPr>
           <w:sz w:val="16"/>
@@ -3952,7 +3975,7 @@
                     </pic:cNvPicPr>
                   </pic:nvPicPr>
                   <pic:blipFill>
-                    <a:blip r:embed="rId14">
+                    <a:blip r:embed="rId15">
                       <a:extLst>
                         <a:ext uri="{28A0092B-C50C-407E-A947-70E740481C1C}">
                           <a14:useLocalDpi xmlns:a14="http://schemas.microsoft.com/office/drawing/2010/main" val="0"/>
@@ -3984,28 +4007,1017 @@
         </w:drawing>
       </w:r>
     </w:p>
+    <w:p/>
+    <w:p>
+      <w:r>
+        <w:t>Создадим программу с первым дисплеем – окном, в котором будут происходить все д</w:t>
+      </w:r>
+      <w:bookmarkStart w:id="0" w:name="_GoBack"/>
+      <w:bookmarkEnd w:id="0"/>
+      <w:r>
+        <w:t xml:space="preserve">ействия с графикой и демонстрация результатов программы (аналог традиционного </w:t>
+      </w:r>
+      <w:r>
+        <w:rPr>
+          <w:lang w:val="en-US"/>
+        </w:rPr>
+        <w:t>hello</w:t>
+      </w:r>
+      <w:r>
+        <w:t xml:space="preserve"> </w:t>
+      </w:r>
+      <w:r>
+        <w:rPr>
+          <w:lang w:val="en-US"/>
+        </w:rPr>
+        <w:t>world</w:t>
+      </w:r>
+      <w:r>
+        <w:t xml:space="preserve">). </w:t>
+      </w:r>
+    </w:p>
+    <w:p>
+      <w:r>
+        <w:t xml:space="preserve">Пусть у вас уже есть установленная </w:t>
+      </w:r>
+      <w:r>
+        <w:rPr>
+          <w:lang w:val="en-US"/>
+        </w:rPr>
+        <w:t>IDE</w:t>
+      </w:r>
+      <w:r>
+        <w:t xml:space="preserve"> </w:t>
+      </w:r>
+      <w:proofErr w:type="spellStart"/>
+      <w:r>
+        <w:rPr>
+          <w:lang w:val="en-US"/>
+        </w:rPr>
+        <w:t>Intellij</w:t>
+      </w:r>
+      <w:proofErr w:type="spellEnd"/>
+      <w:r>
+        <w:t xml:space="preserve"> </w:t>
+      </w:r>
+      <w:r>
+        <w:rPr>
+          <w:lang w:val="en-US"/>
+        </w:rPr>
+        <w:t>IDEA</w:t>
+      </w:r>
+      <w:r>
+        <w:t xml:space="preserve"> (</w:t>
+      </w:r>
+      <w:r>
+        <w:t>если нет, то не составит труда самим разобраться в ее установке</w:t>
+      </w:r>
+      <w:r>
+        <w:t>)</w:t>
+      </w:r>
+      <w:r>
+        <w:t>.</w:t>
+      </w:r>
+    </w:p>
+    <w:p>
+      <w:r>
+        <w:t xml:space="preserve">Скачайте </w:t>
+      </w:r>
+      <w:r>
+        <w:t xml:space="preserve">и распакуйте в какую-нибудь папку </w:t>
+      </w:r>
+      <w:r>
+        <w:t xml:space="preserve">архив с библиотекой </w:t>
+      </w:r>
+      <w:proofErr w:type="spellStart"/>
+      <w:r>
+        <w:rPr>
+          <w:lang w:val="en-US"/>
+        </w:rPr>
+        <w:t>lwjgl</w:t>
+      </w:r>
+      <w:proofErr w:type="spellEnd"/>
+      <w:r>
+        <w:t xml:space="preserve"> 2</w:t>
+      </w:r>
+      <w:r>
+        <w:t xml:space="preserve"> (я скачал версию 2.9.3) по ссылке</w:t>
+      </w:r>
+      <w:r>
+        <w:t>:</w:t>
+      </w:r>
+    </w:p>
+    <w:p>
+      <w:pPr>
+        <w:ind w:firstLine="708"/>
+      </w:pPr>
+      <w:hyperlink r:id="rId16" w:history="1">
+        <w:r>
+          <w:rPr>
+            <w:rStyle w:val="a7"/>
+          </w:rPr>
+          <w:t>http://legacy.lwjgl.org/download.php.html</w:t>
+        </w:r>
+      </w:hyperlink>
+    </w:p>
+    <w:p/>
+    <w:p>
+      <w:r>
+        <w:t xml:space="preserve">В </w:t>
+      </w:r>
+      <w:r>
+        <w:rPr>
+          <w:lang w:val="en-US"/>
+        </w:rPr>
+        <w:t>IDE</w:t>
+      </w:r>
+      <w:r>
+        <w:t xml:space="preserve"> </w:t>
+      </w:r>
+      <w:r>
+        <w:t xml:space="preserve">создайте новый проект под названием </w:t>
+      </w:r>
+      <w:proofErr w:type="spellStart"/>
+      <w:r>
+        <w:t>FirstDisplay</w:t>
+      </w:r>
+      <w:proofErr w:type="spellEnd"/>
+      <w:r>
+        <w:t>.</w:t>
+      </w:r>
+    </w:p>
+    <w:p>
+      <w:r>
+        <w:t xml:space="preserve">В папке </w:t>
+      </w:r>
+      <w:proofErr w:type="spellStart"/>
+      <w:r>
+        <w:rPr>
+          <w:lang w:val="en-US"/>
+        </w:rPr>
+        <w:t>src</w:t>
+      </w:r>
+      <w:proofErr w:type="spellEnd"/>
+      <w:r>
+        <w:t xml:space="preserve"> </w:t>
+      </w:r>
+      <w:r>
+        <w:t xml:space="preserve">проекта создайте </w:t>
+      </w:r>
+      <w:r>
+        <w:rPr>
+          <w:lang w:val="en-US"/>
+        </w:rPr>
+        <w:t>java</w:t>
+      </w:r>
+      <w:r>
+        <w:t xml:space="preserve"> </w:t>
+      </w:r>
+      <w:r>
+        <w:t xml:space="preserve">класс под названием </w:t>
+      </w:r>
+      <w:r>
+        <w:rPr>
+          <w:lang w:val="en-US"/>
+        </w:rPr>
+        <w:t>Main</w:t>
+      </w:r>
+      <w:r>
+        <w:t>.</w:t>
+      </w:r>
+    </w:p>
+    <w:p>
+      <w:r>
+        <w:t>Д</w:t>
+      </w:r>
+      <w:r>
+        <w:t>ля того, чтобы быстро въехать в курс, я не буду использовать структурирование кода т.е. выносить все в отдельные функции</w:t>
+      </w:r>
+      <w:r>
+        <w:t>\</w:t>
+      </w:r>
+      <w:r>
+        <w:t>классы и т.д. т.к. программы, которые будут продемонстрированы в этой методичке достаточно просты</w:t>
+      </w:r>
+      <w:r>
+        <w:t>,</w:t>
+      </w:r>
+      <w:r>
+        <w:t xml:space="preserve"> и их рабочий код </w:t>
+      </w:r>
+      <w:r>
+        <w:t>будет удобно</w:t>
+      </w:r>
+      <w:r>
+        <w:t xml:space="preserve"> полностью помещать в метод </w:t>
+      </w:r>
+      <w:r>
+        <w:rPr>
+          <w:lang w:val="en-US"/>
+        </w:rPr>
+        <w:t>main</w:t>
+      </w:r>
+      <w:r>
+        <w:t xml:space="preserve"> </w:t>
+      </w:r>
+      <w:r>
+        <w:t>или же в конструктор класса</w:t>
+      </w:r>
+      <w:r>
+        <w:t>)</w:t>
+      </w:r>
+      <w:r>
+        <w:t>.</w:t>
+      </w:r>
+    </w:p>
+    <w:p>
+      <w:r>
+        <w:t xml:space="preserve">В </w:t>
+      </w:r>
+      <w:r>
+        <w:rPr>
+          <w:lang w:val="en-US"/>
+        </w:rPr>
+        <w:t>Main</w:t>
+      </w:r>
+      <w:r>
+        <w:t>.</w:t>
+      </w:r>
+      <w:r>
+        <w:rPr>
+          <w:lang w:val="en-US"/>
+        </w:rPr>
+        <w:t>java</w:t>
+      </w:r>
+      <w:r>
+        <w:t xml:space="preserve"> </w:t>
+      </w:r>
+      <w:r>
+        <w:t>запишите</w:t>
+      </w:r>
+      <w:r>
+        <w:t xml:space="preserve"> (</w:t>
+      </w:r>
+      <w:r>
+        <w:t>или скопируйте с сайта по ссылке выше</w:t>
+      </w:r>
+      <w:r>
+        <w:t>)</w:t>
+      </w:r>
+      <w:r>
+        <w:t xml:space="preserve"> этот код</w:t>
+      </w:r>
+      <w:r>
+        <w:t>:</w:t>
+      </w:r>
+    </w:p>
+    <w:p>
+      <w:r>
+        <w:rPr>
+          <w:noProof/>
+          <w:lang w:eastAsia="ru-RU"/>
+        </w:rPr>
+        <w:lastRenderedPageBreak/>
+        <w:drawing>
+          <wp:inline distT="0" distB="0" distL="0" distR="0">
+            <wp:extent cx="4043474" cy="2723871"/>
+            <wp:effectExtent l="0" t="0" r="0" b="635"/>
+            <wp:docPr id="15" name="Рисунок 15"/>
+            <wp:cNvGraphicFramePr>
+              <a:graphicFrameLocks xmlns:a="http://schemas.openxmlformats.org/drawingml/2006/main" noChangeAspect="1"/>
+            </wp:cNvGraphicFramePr>
+            <a:graphic xmlns:a="http://schemas.openxmlformats.org/drawingml/2006/main">
+              <a:graphicData uri="http://schemas.openxmlformats.org/drawingml/2006/picture">
+                <pic:pic xmlns:pic="http://schemas.openxmlformats.org/drawingml/2006/picture">
+                  <pic:nvPicPr>
+                    <pic:cNvPr id="0" name="Picture 1"/>
+                    <pic:cNvPicPr>
+                      <a:picLocks noChangeAspect="1" noChangeArrowheads="1"/>
+                    </pic:cNvPicPr>
+                  </pic:nvPicPr>
+                  <pic:blipFill>
+                    <a:blip r:embed="rId17">
+                      <a:extLst>
+                        <a:ext uri="{28A0092B-C50C-407E-A947-70E740481C1C}">
+                          <a14:useLocalDpi xmlns:a14="http://schemas.microsoft.com/office/drawing/2010/main" val="0"/>
+                        </a:ext>
+                      </a:extLst>
+                    </a:blip>
+                    <a:srcRect/>
+                    <a:stretch>
+                      <a:fillRect/>
+                    </a:stretch>
+                  </pic:blipFill>
+                  <pic:spPr bwMode="auto">
+                    <a:xfrm>
+                      <a:off x="0" y="0"/>
+                      <a:ext cx="4043474" cy="2723871"/>
+                    </a:xfrm>
+                    <a:prstGeom prst="rect">
+                      <a:avLst/>
+                    </a:prstGeom>
+                    <a:noFill/>
+                    <a:ln>
+                      <a:noFill/>
+                    </a:ln>
+                  </pic:spPr>
+                </pic:pic>
+              </a:graphicData>
+            </a:graphic>
+          </wp:inline>
+        </w:drawing>
+      </w:r>
+    </w:p>
+    <w:p>
+      <w:r>
+        <w:t xml:space="preserve">Обратите внимание, что документация рекомендует нам на первых этапах располагать рабочий код в конструкторе класса (в данном случае класса </w:t>
+      </w:r>
+      <w:r>
+        <w:rPr>
+          <w:lang w:val="en-US"/>
+        </w:rPr>
+        <w:t>Main</w:t>
+      </w:r>
+      <w:r>
+        <w:t xml:space="preserve">) </w:t>
+      </w:r>
+      <w:r>
+        <w:rPr>
+          <w:b/>
+        </w:rPr>
+        <w:t>и оборачивать</w:t>
+      </w:r>
+      <w:r>
+        <w:rPr>
+          <w:b/>
+        </w:rPr>
+        <w:t xml:space="preserve"> его в блок</w:t>
+      </w:r>
+      <w:r>
+        <w:rPr>
+          <w:b/>
+        </w:rPr>
+        <w:t xml:space="preserve"> </w:t>
+      </w:r>
+      <w:r>
+        <w:rPr>
+          <w:b/>
+          <w:lang w:val="en-US"/>
+        </w:rPr>
+        <w:t>try</w:t>
+      </w:r>
+      <w:r>
+        <w:rPr>
+          <w:b/>
+        </w:rPr>
+        <w:t>-</w:t>
+      </w:r>
+      <w:r>
+        <w:rPr>
+          <w:b/>
+          <w:lang w:val="en-US"/>
+        </w:rPr>
+        <w:t>catch</w:t>
+      </w:r>
+      <w:r>
+        <w:rPr>
+          <w:b/>
+        </w:rPr>
+        <w:t>, чтобы отлавливать и выводить ошибки</w:t>
+      </w:r>
+      <w:r>
+        <w:t>!</w:t>
+      </w:r>
+    </w:p>
+    <w:p>
+      <w:r>
+        <w:t>По плану, среда должна подсвечивать вам некоторые сущности</w:t>
+      </w:r>
+      <w:r>
+        <w:t xml:space="preserve"> в коде</w:t>
+      </w:r>
+      <w:r>
+        <w:t xml:space="preserve"> как ошибки.</w:t>
+      </w:r>
+    </w:p>
+    <w:p>
+      <w:r>
+        <w:t xml:space="preserve">Это происходит потому что мы не подключили скачанную библиотеку и </w:t>
+      </w:r>
+      <w:r>
+        <w:rPr>
+          <w:lang w:val="en-US"/>
+        </w:rPr>
+        <w:t>IDE</w:t>
+      </w:r>
+      <w:r>
+        <w:t xml:space="preserve"> </w:t>
+      </w:r>
+      <w:r>
+        <w:t xml:space="preserve">не видит некоторые классы. Давайте подключим их.  </w:t>
+      </w:r>
+    </w:p>
+    <w:p>
+      <w:pPr>
+        <w:rPr>
+          <w:lang w:val="en-US"/>
+        </w:rPr>
+      </w:pPr>
+      <w:r>
+        <w:t xml:space="preserve">Создайте папку </w:t>
+      </w:r>
+      <w:r>
+        <w:rPr>
+          <w:lang w:val="en-US"/>
+        </w:rPr>
+        <w:t>lib</w:t>
+      </w:r>
+      <w:r>
+        <w:t xml:space="preserve"> в папке проекта</w:t>
+      </w:r>
+      <w:r>
+        <w:t xml:space="preserve"> (</w:t>
+      </w:r>
+      <w:r>
+        <w:t xml:space="preserve">не в папке </w:t>
+      </w:r>
+      <w:proofErr w:type="spellStart"/>
+      <w:r>
+        <w:rPr>
+          <w:lang w:val="en-US"/>
+        </w:rPr>
+        <w:t>src</w:t>
+      </w:r>
+      <w:proofErr w:type="spellEnd"/>
+      <w:r>
+        <w:t>! А на директорию выше!</w:t>
+      </w:r>
+      <w:r>
+        <w:t>)</w:t>
+      </w:r>
+      <w:r>
+        <w:t xml:space="preserve">. Внутрь нее скопируйте папку </w:t>
+      </w:r>
+      <w:r>
+        <w:rPr>
+          <w:lang w:val="en-US"/>
+        </w:rPr>
+        <w:t>jar</w:t>
+      </w:r>
+      <w:r>
+        <w:t xml:space="preserve"> </w:t>
+      </w:r>
+      <w:r>
+        <w:t>из скачанного архива с библиотекой.</w:t>
+      </w:r>
+      <w:r>
+        <w:t xml:space="preserve"> Структура проекта должна выглядеть так</w:t>
+      </w:r>
+      <w:r>
+        <w:rPr>
+          <w:lang w:val="en-US"/>
+        </w:rPr>
+        <w:t>:</w:t>
+      </w:r>
+    </w:p>
+    <w:p>
+      <w:pPr>
+        <w:ind w:left="360"/>
+        <w:rPr>
+          <w:color w:val="FF0000"/>
+        </w:rPr>
+      </w:pPr>
+      <w:r>
+        <w:rPr>
+          <w:noProof/>
+          <w:color w:val="FF0000"/>
+          <w:lang w:eastAsia="ru-RU"/>
+        </w:rPr>
+        <w:drawing>
+          <wp:inline distT="0" distB="0" distL="0" distR="0">
+            <wp:extent cx="1913778" cy="3835020"/>
+            <wp:effectExtent l="0" t="0" r="0" b="0"/>
+            <wp:docPr id="18" name="Рисунок 18"/>
+            <wp:cNvGraphicFramePr>
+              <a:graphicFrameLocks xmlns:a="http://schemas.openxmlformats.org/drawingml/2006/main" noChangeAspect="1"/>
+            </wp:cNvGraphicFramePr>
+            <a:graphic xmlns:a="http://schemas.openxmlformats.org/drawingml/2006/main">
+              <a:graphicData uri="http://schemas.openxmlformats.org/drawingml/2006/picture">
+                <pic:pic xmlns:pic="http://schemas.openxmlformats.org/drawingml/2006/picture">
+                  <pic:nvPicPr>
+                    <pic:cNvPr id="0" name="Picture 4"/>
+                    <pic:cNvPicPr>
+                      <a:picLocks noChangeAspect="1" noChangeArrowheads="1"/>
+                    </pic:cNvPicPr>
+                  </pic:nvPicPr>
+                  <pic:blipFill>
+                    <a:blip r:embed="rId18">
+                      <a:extLst>
+                        <a:ext uri="{28A0092B-C50C-407E-A947-70E740481C1C}">
+                          <a14:useLocalDpi xmlns:a14="http://schemas.microsoft.com/office/drawing/2010/main" val="0"/>
+                        </a:ext>
+                      </a:extLst>
+                    </a:blip>
+                    <a:srcRect/>
+                    <a:stretch>
+                      <a:fillRect/>
+                    </a:stretch>
+                  </pic:blipFill>
+                  <pic:spPr bwMode="auto">
+                    <a:xfrm>
+                      <a:off x="0" y="0"/>
+                      <a:ext cx="1913778" cy="3835020"/>
+                    </a:xfrm>
+                    <a:prstGeom prst="rect">
+                      <a:avLst/>
+                    </a:prstGeom>
+                    <a:noFill/>
+                    <a:ln>
+                      <a:noFill/>
+                    </a:ln>
+                  </pic:spPr>
+                </pic:pic>
+              </a:graphicData>
+            </a:graphic>
+          </wp:inline>
+        </w:drawing>
+      </w:r>
+    </w:p>
+    <w:p>
+      <w:pPr>
+        <w:rPr>
+          <w:b/>
+          <w:color w:val="FF0000"/>
+        </w:rPr>
+      </w:pPr>
+      <w:r>
+        <w:rPr>
+          <w:b/>
+          <w:color w:val="FF0000"/>
+        </w:rPr>
+        <w:t xml:space="preserve">Замечание 1. </w:t>
+      </w:r>
+    </w:p>
     <w:p>
       <w:pPr>
         <w:ind w:left="708"/>
-        <w:rPr>
-          <w:rFonts w:cs="Calibri"/>
-          <w:b/>
-          <w:sz w:val="16"/>
-          <w:szCs w:val="16"/>
-        </w:rPr>
-      </w:pPr>
-    </w:p>
-    <w:p>
-      <w:pPr>
-        <w:rPr>
-          <w:sz w:val="16"/>
-          <w:szCs w:val="16"/>
-        </w:rPr>
-      </w:pPr>
-    </w:p>
-    <w:p>
-      <w:r>
-        <w:t xml:space="preserve">Пусть у вас уже есть установленная </w:t>
+      </w:pPr>
+      <w:r>
+        <w:t xml:space="preserve">Документация советует добавить только два </w:t>
+      </w:r>
+      <w:r>
+        <w:t>.</w:t>
+      </w:r>
+      <w:r>
+        <w:rPr>
+          <w:lang w:val="en-US"/>
+        </w:rPr>
+        <w:t>jar</w:t>
+      </w:r>
+      <w:r>
+        <w:t xml:space="preserve"> </w:t>
+      </w:r>
+      <w:r>
+        <w:t>архива</w:t>
+      </w:r>
+      <w:r>
+        <w:t xml:space="preserve">: </w:t>
+      </w:r>
+      <w:r>
+        <w:t>lwjgl.jar и lwjgl_util.jar.</w:t>
+      </w:r>
+    </w:p>
+    <w:p>
+      <w:pPr>
+        <w:ind w:left="708"/>
+      </w:pPr>
+      <w:r>
+        <w:lastRenderedPageBreak/>
+        <w:t xml:space="preserve">Действительно, в основном мы не пользуемся функционалом всех </w:t>
+      </w:r>
+      <w:r>
+        <w:t>.</w:t>
+      </w:r>
+      <w:r>
+        <w:rPr>
+          <w:lang w:val="en-US"/>
+        </w:rPr>
+        <w:t>jar</w:t>
+      </w:r>
+      <w:r>
+        <w:t xml:space="preserve"> </w:t>
+      </w:r>
+      <w:r>
+        <w:t>архивов из библиотеки.</w:t>
+      </w:r>
+    </w:p>
+    <w:p>
+      <w:pPr>
+        <w:ind w:left="708"/>
+      </w:pPr>
+      <w:r>
+        <w:t xml:space="preserve">Рекомендовано добавлять только те </w:t>
+      </w:r>
+      <w:r>
+        <w:t>.</w:t>
+      </w:r>
+      <w:r>
+        <w:rPr>
+          <w:lang w:val="en-US"/>
+        </w:rPr>
+        <w:t>jar</w:t>
+      </w:r>
+      <w:r>
+        <w:t xml:space="preserve"> </w:t>
+      </w:r>
+      <w:r>
+        <w:t xml:space="preserve">архивы, которые требуются вашему приложению (чтобы не использовать лишнюю память </w:t>
+      </w:r>
+      <w:r>
+        <w:t xml:space="preserve">или избегать некоторые конфликты с совместимостями, если ваше приложение будет сложным и </w:t>
+      </w:r>
+      <w:proofErr w:type="spellStart"/>
+      <w:r>
+        <w:t>замудренным</w:t>
+      </w:r>
+      <w:proofErr w:type="spellEnd"/>
+      <w:r>
+        <w:t>)</w:t>
+      </w:r>
+      <w:r>
+        <w:t>.</w:t>
+      </w:r>
+    </w:p>
+    <w:p>
+      <w:pPr>
+        <w:ind w:left="708"/>
+      </w:pPr>
+      <w:r>
+        <w:t xml:space="preserve">Но т.к. наша цель быстро познакомиться с </w:t>
+      </w:r>
+      <w:proofErr w:type="spellStart"/>
+      <w:r>
+        <w:rPr>
+          <w:lang w:val="en-US"/>
+        </w:rPr>
+        <w:t>lwjgl</w:t>
+      </w:r>
+      <w:proofErr w:type="spellEnd"/>
+      <w:r>
+        <w:t xml:space="preserve"> </w:t>
+      </w:r>
+      <w:r>
+        <w:t xml:space="preserve">без вникания в тонкости, то мы не будем соблюдать все нормы (морочить голову) и будем добавлять все </w:t>
+      </w:r>
+      <w:r>
+        <w:t>.</w:t>
+      </w:r>
+      <w:r>
+        <w:rPr>
+          <w:lang w:val="en-US"/>
+        </w:rPr>
+        <w:t>jar</w:t>
+      </w:r>
+      <w:r>
+        <w:t xml:space="preserve"> </w:t>
+      </w:r>
+      <w:r>
+        <w:t xml:space="preserve">архивы </w:t>
+      </w:r>
+      <w:r>
+        <w:t>в</w:t>
+      </w:r>
+      <w:r>
+        <w:t xml:space="preserve"> последующие</w:t>
+      </w:r>
+      <w:r>
+        <w:t xml:space="preserve"> проекты</w:t>
+      </w:r>
+      <w:r>
+        <w:t xml:space="preserve">, во избежание разбирательства, какой </w:t>
+      </w:r>
+      <w:r>
+        <w:t>.</w:t>
+      </w:r>
+      <w:r>
+        <w:rPr>
+          <w:lang w:val="en-US"/>
+        </w:rPr>
+        <w:t>jar</w:t>
+      </w:r>
+      <w:r>
+        <w:t xml:space="preserve"> </w:t>
+      </w:r>
+      <w:r>
+        <w:t xml:space="preserve">файл нам потребуется, а какой нет.  </w:t>
+      </w:r>
+    </w:p>
+    <w:p>
+      <w:pPr>
+        <w:ind w:left="708"/>
+      </w:pPr>
+      <w:r>
+        <w:t xml:space="preserve">Подробную информацию с описанием этих </w:t>
+      </w:r>
+      <w:r>
+        <w:t>.</w:t>
+      </w:r>
+      <w:r>
+        <w:rPr>
+          <w:lang w:val="en-US"/>
+        </w:rPr>
+        <w:t>jar</w:t>
+      </w:r>
+      <w:r>
+        <w:t xml:space="preserve"> </w:t>
+      </w:r>
+      <w:r>
+        <w:t>архивов найдете ниже.</w:t>
+      </w:r>
+    </w:p>
+    <w:p>
+      <w:pPr>
+        <w:rPr>
+          <w:b/>
+          <w:color w:val="FF0000"/>
+        </w:rPr>
+      </w:pPr>
+    </w:p>
+    <w:p>
+      <w:pPr>
+        <w:rPr>
+          <w:b/>
+          <w:color w:val="FF0000"/>
+        </w:rPr>
+      </w:pPr>
+      <w:r>
+        <w:rPr>
+          <w:b/>
+          <w:color w:val="FF0000"/>
+        </w:rPr>
+        <w:t>Замечание</w:t>
+      </w:r>
+      <w:r>
+        <w:rPr>
+          <w:b/>
+          <w:color w:val="FF0000"/>
+        </w:rPr>
+        <w:t xml:space="preserve"> 2</w:t>
+      </w:r>
+      <w:r>
+        <w:rPr>
+          <w:b/>
+          <w:color w:val="FF0000"/>
+        </w:rPr>
+        <w:t xml:space="preserve">. </w:t>
+      </w:r>
+    </w:p>
+    <w:p>
+      <w:pPr>
+        <w:ind w:left="708"/>
+      </w:pPr>
+      <w:r>
+        <w:t xml:space="preserve">Если у вас </w:t>
+      </w:r>
+      <w:r>
+        <w:rPr>
+          <w:lang w:val="en-US"/>
+        </w:rPr>
+        <w:t>mac</w:t>
+      </w:r>
+      <w:r>
+        <w:t>-</w:t>
+      </w:r>
+      <w:r>
+        <w:t xml:space="preserve">ОС, тогда, скорее всего, нужно удалить AppleJavaExtensions.jar из вашего проекта. Т.к. у меня </w:t>
+      </w:r>
+      <w:r>
+        <w:rPr>
+          <w:lang w:val="en-US"/>
+        </w:rPr>
+        <w:t>windows</w:t>
+      </w:r>
+      <w:r>
+        <w:t xml:space="preserve"> </w:t>
+      </w:r>
+      <w:r>
+        <w:t xml:space="preserve">и я никогда не пользовался </w:t>
+      </w:r>
+      <w:r>
+        <w:rPr>
+          <w:lang w:val="en-US"/>
+        </w:rPr>
+        <w:t>mac</w:t>
+      </w:r>
+      <w:r>
+        <w:t xml:space="preserve">, то не могу сказать точно. Если что, пробуйте решить проблему сами! Подробную информацию про этот </w:t>
+      </w:r>
+      <w:r>
+        <w:t>.</w:t>
+      </w:r>
+      <w:r>
+        <w:rPr>
+          <w:lang w:val="en-US"/>
+        </w:rPr>
+        <w:t>jar</w:t>
+      </w:r>
+      <w:r>
+        <w:t xml:space="preserve"> </w:t>
+      </w:r>
+      <w:r>
+        <w:t>архив и другие найдете ниже.</w:t>
+      </w:r>
+    </w:p>
+    <w:p>
+      <w:pPr>
+        <w:ind w:left="708"/>
+      </w:pPr>
+    </w:p>
+    <w:p>
+      <w:r>
+        <w:t>Теперь свяжем наш проект с добавленными в него файлами.</w:t>
+      </w:r>
+    </w:p>
+    <w:p>
+      <w:pPr>
+        <w:rPr>
+          <w:lang w:val="en-US"/>
+        </w:rPr>
+      </w:pPr>
+      <w:r>
+        <w:t>Идем</w:t>
+      </w:r>
+      <w:r>
+        <w:rPr>
+          <w:lang w:val="en-US"/>
+        </w:rPr>
+        <w:t xml:space="preserve"> </w:t>
+      </w:r>
+      <w:r>
+        <w:t>в</w:t>
+      </w:r>
+      <w:r>
+        <w:rPr>
+          <w:lang w:val="en-US"/>
+        </w:rPr>
+        <w:t xml:space="preserve"> File -&gt; Project Structure. </w:t>
+      </w:r>
+      <w:r>
+        <w:t xml:space="preserve">В разделе </w:t>
+      </w:r>
+      <w:r>
+        <w:rPr>
+          <w:lang w:val="en-US"/>
+        </w:rPr>
+        <w:t>Modules</w:t>
+      </w:r>
+      <w:r>
+        <w:t xml:space="preserve"> </w:t>
+      </w:r>
+      <w:r>
+        <w:t xml:space="preserve">переходим во вкладку </w:t>
+      </w:r>
+      <w:r>
+        <w:rPr>
+          <w:lang w:val="en-US"/>
+        </w:rPr>
+        <w:t>Dependencies</w:t>
+      </w:r>
+      <w:r>
+        <w:t xml:space="preserve">. </w:t>
+      </w:r>
+      <w:r>
+        <w:t xml:space="preserve">Кликаем на плюсик и выбираем </w:t>
+      </w:r>
+      <w:r>
+        <w:rPr>
+          <w:lang w:val="en-US"/>
+        </w:rPr>
+        <w:t>“JARs or directories”:</w:t>
+      </w:r>
+    </w:p>
+    <w:p>
+      <w:pPr>
+        <w:rPr>
+          <w:lang w:val="en-US"/>
+        </w:rPr>
+      </w:pPr>
+      <w:r>
+        <w:rPr>
+          <w:noProof/>
+          <w:lang w:eastAsia="ru-RU"/>
+        </w:rPr>
+        <w:drawing>
+          <wp:inline distT="0" distB="0" distL="0" distR="0" wp14:anchorId="797BE7B0" wp14:editId="21744F1D">
+            <wp:extent cx="5411271" cy="1468608"/>
+            <wp:effectExtent l="0" t="0" r="0" b="0"/>
+            <wp:docPr id="20" name="Рисунок 20"/>
+            <wp:cNvGraphicFramePr>
+              <a:graphicFrameLocks xmlns:a="http://schemas.openxmlformats.org/drawingml/2006/main" noChangeAspect="1"/>
+            </wp:cNvGraphicFramePr>
+            <a:graphic xmlns:a="http://schemas.openxmlformats.org/drawingml/2006/main">
+              <a:graphicData uri="http://schemas.openxmlformats.org/drawingml/2006/picture">
+                <pic:pic xmlns:pic="http://schemas.openxmlformats.org/drawingml/2006/picture">
+                  <pic:nvPicPr>
+                    <pic:cNvPr id="0" name="Picture 6"/>
+                    <pic:cNvPicPr>
+                      <a:picLocks noChangeAspect="1" noChangeArrowheads="1"/>
+                    </pic:cNvPicPr>
+                  </pic:nvPicPr>
+                  <pic:blipFill>
+                    <a:blip r:embed="rId19">
+                      <a:extLst>
+                        <a:ext uri="{28A0092B-C50C-407E-A947-70E740481C1C}">
+                          <a14:useLocalDpi xmlns:a14="http://schemas.microsoft.com/office/drawing/2010/main" val="0"/>
+                        </a:ext>
+                      </a:extLst>
+                    </a:blip>
+                    <a:srcRect/>
+                    <a:stretch>
+                      <a:fillRect/>
+                    </a:stretch>
+                  </pic:blipFill>
+                  <pic:spPr bwMode="auto">
+                    <a:xfrm>
+                      <a:off x="0" y="0"/>
+                      <a:ext cx="5438974" cy="1476126"/>
+                    </a:xfrm>
+                    <a:prstGeom prst="rect">
+                      <a:avLst/>
+                    </a:prstGeom>
+                    <a:noFill/>
+                    <a:ln>
+                      <a:noFill/>
+                    </a:ln>
+                  </pic:spPr>
+                </pic:pic>
+              </a:graphicData>
+            </a:graphic>
+          </wp:inline>
+        </w:drawing>
+      </w:r>
+    </w:p>
+    <w:p>
+      <w:pPr>
+        <w:rPr>
+          <w:lang w:val="en-US"/>
+        </w:rPr>
+      </w:pPr>
+      <w:r>
+        <w:t xml:space="preserve">Выбираем все </w:t>
+      </w:r>
+      <w:r>
+        <w:t>.</w:t>
+      </w:r>
+      <w:r>
+        <w:rPr>
+          <w:lang w:val="en-US"/>
+        </w:rPr>
+        <w:t>jar</w:t>
+      </w:r>
+      <w:r>
+        <w:t xml:space="preserve"> </w:t>
+      </w:r>
+      <w:r>
+        <w:t xml:space="preserve">архивы в папке </w:t>
+      </w:r>
+      <w:r>
+        <w:rPr>
+          <w:lang w:val="en-US"/>
+        </w:rPr>
+        <w:t>lib</w:t>
+      </w:r>
+      <w:r>
+        <w:t xml:space="preserve"> проекта</w:t>
+      </w:r>
+      <w:r>
+        <w:t xml:space="preserve"> (</w:t>
+      </w:r>
+      <w:r>
+        <w:t xml:space="preserve">чтобы выделить их все за раз, я зажимал </w:t>
+      </w:r>
+      <w:r>
+        <w:rPr>
+          <w:lang w:val="en-US"/>
+        </w:rPr>
+        <w:t>ctrl</w:t>
+      </w:r>
+      <w:r>
+        <w:t>)</w:t>
+      </w:r>
+      <w:r>
+        <w:t xml:space="preserve">. Жмем </w:t>
+      </w:r>
+      <w:r>
+        <w:rPr>
+          <w:lang w:val="en-US"/>
+        </w:rPr>
+        <w:t>apply, ok.</w:t>
+      </w:r>
+    </w:p>
+    <w:p>
+      <w:r>
+        <w:t xml:space="preserve">Если вы все сделали правильно, то теперь сущности в коде перестали подсвечиваться красным (если нет, попробуйте перезапустить </w:t>
       </w:r>
       <w:r>
         <w:rPr>
@@ -4014,77 +5026,923 @@
         <w:t>IDE</w:t>
       </w:r>
       <w:r>
-        <w:t xml:space="preserve"> </w:t>
+        <w:t>)</w:t>
+      </w:r>
+      <w:r>
+        <w:t xml:space="preserve">. </w:t>
+      </w:r>
+    </w:p>
+    <w:p>
+      <w:r>
+        <w:t xml:space="preserve">Попробуем запустить проект (нажимаем </w:t>
+      </w:r>
+      <w:r>
+        <w:rPr>
+          <w:lang w:val="en-US"/>
+        </w:rPr>
+        <w:t>Run</w:t>
+      </w:r>
+      <w:r>
+        <w:t xml:space="preserve"> “</w:t>
+      </w:r>
+      <w:r>
+        <w:rPr>
+          <w:lang w:val="en-US"/>
+        </w:rPr>
+        <w:t>Main</w:t>
+      </w:r>
+      <w:r>
+        <w:t>.</w:t>
+      </w:r>
+      <w:r>
+        <w:rPr>
+          <w:lang w:val="en-US"/>
+        </w:rPr>
+        <w:t>main</w:t>
+      </w:r>
+      <w:r>
+        <w:t xml:space="preserve">()” </w:t>
+      </w:r>
+      <w:r>
+        <w:t>или зеленый треугольник).</w:t>
+      </w:r>
+    </w:p>
+    <w:p>
+      <w:pPr>
+        <w:rPr>
+          <w:lang w:val="en-US"/>
+        </w:rPr>
+      </w:pPr>
+      <w:r>
+        <w:t>Получаем ошибку (исключение)</w:t>
+      </w:r>
+      <w:r>
+        <w:rPr>
+          <w:lang w:val="en-US"/>
+        </w:rPr>
+        <w:t>:</w:t>
+      </w:r>
+    </w:p>
+    <w:p>
+      <w:pPr>
+        <w:pBdr>
+          <w:top w:val="single" w:sz="6" w:space="12" w:color="DDDDDD"/>
+          <w:left w:val="single" w:sz="6" w:space="12" w:color="DDDDDD"/>
+          <w:bottom w:val="single" w:sz="6" w:space="12" w:color="DDDDDD"/>
+          <w:right w:val="single" w:sz="6" w:space="12" w:color="DDDDDD"/>
+        </w:pBdr>
+        <w:shd w:val="clear" w:color="auto" w:fill="F9F9F9"/>
+        <w:tabs>
+          <w:tab w:val="left" w:pos="916"/>
+          <w:tab w:val="left" w:pos="1832"/>
+          <w:tab w:val="left" w:pos="2748"/>
+          <w:tab w:val="left" w:pos="3664"/>
+          <w:tab w:val="left" w:pos="4580"/>
+          <w:tab w:val="left" w:pos="5496"/>
+          <w:tab w:val="left" w:pos="6412"/>
+          <w:tab w:val="left" w:pos="7328"/>
+          <w:tab w:val="left" w:pos="8244"/>
+          <w:tab w:val="left" w:pos="9160"/>
+          <w:tab w:val="left" w:pos="10076"/>
+          <w:tab w:val="left" w:pos="10992"/>
+          <w:tab w:val="left" w:pos="11908"/>
+          <w:tab w:val="left" w:pos="12824"/>
+          <w:tab w:val="left" w:pos="13740"/>
+          <w:tab w:val="left" w:pos="14656"/>
+        </w:tabs>
+        <w:spacing w:after="0" w:line="312" w:lineRule="atLeast"/>
+        <w:rPr>
+          <w:rFonts w:ascii="Courier New" w:eastAsia="Times New Roman" w:hAnsi="Courier New" w:cs="Courier New"/>
+          <w:color w:val="000000"/>
+          <w:sz w:val="16"/>
+          <w:szCs w:val="16"/>
+          <w:lang w:val="en-US" w:eastAsia="ru-RU"/>
+        </w:rPr>
+      </w:pPr>
+      <w:r>
+        <w:rPr>
+          <w:rFonts w:ascii="Courier New" w:eastAsia="Times New Roman" w:hAnsi="Courier New" w:cs="Courier New"/>
+          <w:color w:val="000000"/>
+          <w:sz w:val="16"/>
+          <w:szCs w:val="16"/>
+          <w:lang w:val="en-US" w:eastAsia="ru-RU"/>
+        </w:rPr>
+        <w:t xml:space="preserve">Exception in thread "main" </w:t>
       </w:r>
       <w:proofErr w:type="spellStart"/>
-      <w:r>
-        <w:rPr>
-          <w:lang w:val="en-US"/>
-        </w:rPr>
-        <w:t>Intellij</w:t>
+      <w:proofErr w:type="gramStart"/>
+      <w:r>
+        <w:rPr>
+          <w:rFonts w:ascii="Courier New" w:eastAsia="Times New Roman" w:hAnsi="Courier New" w:cs="Courier New"/>
+          <w:color w:val="000000"/>
+          <w:sz w:val="16"/>
+          <w:szCs w:val="16"/>
+          <w:lang w:val="en-US" w:eastAsia="ru-RU"/>
+        </w:rPr>
+        <w:t>java.lang</w:t>
+      </w:r>
+      <w:proofErr w:type="gramEnd"/>
+      <w:r>
+        <w:rPr>
+          <w:rFonts w:ascii="Courier New" w:eastAsia="Times New Roman" w:hAnsi="Courier New" w:cs="Courier New"/>
+          <w:color w:val="000000"/>
+          <w:sz w:val="16"/>
+          <w:szCs w:val="16"/>
+          <w:lang w:val="en-US" w:eastAsia="ru-RU"/>
+        </w:rPr>
+        <w:t>.UnsatisfiedLinkError</w:t>
       </w:r>
       <w:proofErr w:type="spellEnd"/>
       <w:r>
-        <w:t xml:space="preserve"> </w:t>
-      </w:r>
-      <w:r>
-        <w:rPr>
-          <w:lang w:val="en-US"/>
-        </w:rPr>
-        <w:t>IDEA</w:t>
-      </w:r>
-      <w:r>
+        <w:rPr>
+          <w:rFonts w:ascii="Courier New" w:eastAsia="Times New Roman" w:hAnsi="Courier New" w:cs="Courier New"/>
+          <w:color w:val="000000"/>
+          <w:sz w:val="16"/>
+          <w:szCs w:val="16"/>
+          <w:lang w:val="en-US" w:eastAsia="ru-RU"/>
+        </w:rPr>
+        <w:t xml:space="preserve">: no </w:t>
+      </w:r>
+      <w:proofErr w:type="spellStart"/>
+      <w:r>
+        <w:rPr>
+          <w:rFonts w:ascii="Courier New" w:eastAsia="Times New Roman" w:hAnsi="Courier New" w:cs="Courier New"/>
+          <w:color w:val="000000"/>
+          <w:sz w:val="16"/>
+          <w:szCs w:val="16"/>
+          <w:lang w:val="en-US" w:eastAsia="ru-RU"/>
+        </w:rPr>
+        <w:t>lwjgl</w:t>
+      </w:r>
+      <w:proofErr w:type="spellEnd"/>
+      <w:r>
+        <w:rPr>
+          <w:rFonts w:ascii="Courier New" w:eastAsia="Times New Roman" w:hAnsi="Courier New" w:cs="Courier New"/>
+          <w:color w:val="000000"/>
+          <w:sz w:val="16"/>
+          <w:szCs w:val="16"/>
+          <w:lang w:val="en-US" w:eastAsia="ru-RU"/>
+        </w:rPr>
+        <w:t xml:space="preserve">(64) in </w:t>
+      </w:r>
+      <w:proofErr w:type="spellStart"/>
+      <w:r>
+        <w:rPr>
+          <w:rFonts w:ascii="Courier New" w:eastAsia="Times New Roman" w:hAnsi="Courier New" w:cs="Courier New"/>
+          <w:color w:val="000000"/>
+          <w:sz w:val="16"/>
+          <w:szCs w:val="16"/>
+          <w:lang w:val="en-US" w:eastAsia="ru-RU"/>
+        </w:rPr>
+        <w:t>java.library.path</w:t>
+      </w:r>
+      <w:proofErr w:type="spellEnd"/>
+    </w:p>
+    <w:p>
+      <w:pPr>
+        <w:rPr>
+          <w:lang w:val="en-US"/>
+        </w:rPr>
+      </w:pPr>
+    </w:p>
+    <w:p>
+      <w:pPr>
+        <w:rPr>
+          <w:lang w:val="en-US"/>
+        </w:rPr>
+      </w:pPr>
+      <w:r>
+        <w:rPr>
+          <w:noProof/>
+          <w:lang w:eastAsia="ru-RU"/>
+        </w:rPr>
+        <w:lastRenderedPageBreak/>
+        <w:drawing>
+          <wp:inline distT="0" distB="0" distL="0" distR="0" wp14:anchorId="060BCEE6" wp14:editId="0E0D0C59">
+            <wp:extent cx="4297204" cy="1985389"/>
+            <wp:effectExtent l="0" t="0" r="8255" b="0"/>
+            <wp:docPr id="21" name="Рисунок 21"/>
+            <wp:cNvGraphicFramePr>
+              <a:graphicFrameLocks xmlns:a="http://schemas.openxmlformats.org/drawingml/2006/main" noChangeAspect="1"/>
+            </wp:cNvGraphicFramePr>
+            <a:graphic xmlns:a="http://schemas.openxmlformats.org/drawingml/2006/main">
+              <a:graphicData uri="http://schemas.openxmlformats.org/drawingml/2006/picture">
+                <pic:pic xmlns:pic="http://schemas.openxmlformats.org/drawingml/2006/picture">
+                  <pic:nvPicPr>
+                    <pic:cNvPr id="0" name="Picture 7"/>
+                    <pic:cNvPicPr>
+                      <a:picLocks noChangeAspect="1" noChangeArrowheads="1"/>
+                    </pic:cNvPicPr>
+                  </pic:nvPicPr>
+                  <pic:blipFill>
+                    <a:blip r:embed="rId20">
+                      <a:extLst>
+                        <a:ext uri="{28A0092B-C50C-407E-A947-70E740481C1C}">
+                          <a14:useLocalDpi xmlns:a14="http://schemas.microsoft.com/office/drawing/2010/main" val="0"/>
+                        </a:ext>
+                      </a:extLst>
+                    </a:blip>
+                    <a:srcRect/>
+                    <a:stretch>
+                      <a:fillRect/>
+                    </a:stretch>
+                  </pic:blipFill>
+                  <pic:spPr bwMode="auto">
+                    <a:xfrm>
+                      <a:off x="0" y="0"/>
+                      <a:ext cx="4313196" cy="1992777"/>
+                    </a:xfrm>
+                    <a:prstGeom prst="rect">
+                      <a:avLst/>
+                    </a:prstGeom>
+                    <a:noFill/>
+                    <a:ln>
+                      <a:noFill/>
+                    </a:ln>
+                  </pic:spPr>
+                </pic:pic>
+              </a:graphicData>
+            </a:graphic>
+          </wp:inline>
+        </w:drawing>
+      </w:r>
+    </w:p>
+    <w:p/>
+    <w:p>
+      <w:r>
+        <w:t xml:space="preserve">Это происходит потому что </w:t>
+      </w:r>
+      <w:r>
+        <w:t>мы не подключили части библиотеки, отвечающие за работу на конкретной операционной системе.</w:t>
+      </w:r>
+    </w:p>
+    <w:p>
+      <w:r>
+        <w:t xml:space="preserve">Создайте папку </w:t>
+      </w:r>
+      <w:r>
+        <w:rPr>
+          <w:lang w:val="en-US"/>
+        </w:rPr>
+        <w:t>native</w:t>
+      </w:r>
+      <w:r>
+        <w:t xml:space="preserve"> в папке </w:t>
+      </w:r>
+      <w:r>
+        <w:rPr>
+          <w:lang w:val="en-US"/>
+        </w:rPr>
+        <w:t>lib</w:t>
+      </w:r>
+      <w:r>
+        <w:t xml:space="preserve"> </w:t>
+      </w:r>
+      <w:r>
+        <w:t xml:space="preserve">проекта. Внутрь нее скопируйте </w:t>
+      </w:r>
+      <w:r>
+        <w:t>содержимое папки</w:t>
+      </w:r>
+      <w:r>
+        <w:t xml:space="preserve"> </w:t>
+      </w:r>
+      <w:r>
+        <w:rPr>
+          <w:lang w:val="en-US"/>
+        </w:rPr>
+        <w:t>native</w:t>
+      </w:r>
+      <w:r>
+        <w:t xml:space="preserve"> </w:t>
+      </w:r>
+      <w:r>
+        <w:t>из скачанного архива с библиотекой. Структура проекта должна выглядеть так</w:t>
+      </w:r>
+      <w:r>
+        <w:t>:</w:t>
+      </w:r>
+    </w:p>
+    <w:p>
+      <w:r>
+        <w:rPr>
+          <w:noProof/>
+          <w:lang w:eastAsia="ru-RU"/>
+        </w:rPr>
+        <w:drawing>
+          <wp:anchor distT="0" distB="0" distL="114300" distR="114300" simplePos="0" relativeHeight="251658240" behindDoc="1" locked="0" layoutInCell="1" allowOverlap="1" wp14:anchorId="23616C79" wp14:editId="6B8B2403">
+            <wp:simplePos x="0" y="0"/>
+            <wp:positionH relativeFrom="margin">
+              <wp:align>left</wp:align>
+            </wp:positionH>
+            <wp:positionV relativeFrom="paragraph">
+              <wp:posOffset>5715</wp:posOffset>
+            </wp:positionV>
+            <wp:extent cx="1951355" cy="3004185"/>
+            <wp:effectExtent l="0" t="0" r="0" b="5715"/>
+            <wp:wrapThrough wrapText="bothSides">
+              <wp:wrapPolygon edited="0">
+                <wp:start x="0" y="0"/>
+                <wp:lineTo x="0" y="21504"/>
+                <wp:lineTo x="21298" y="21504"/>
+                <wp:lineTo x="21298" y="0"/>
+                <wp:lineTo x="0" y="0"/>
+              </wp:wrapPolygon>
+            </wp:wrapThrough>
+            <wp:docPr id="22" name="Рисунок 22"/>
+            <wp:cNvGraphicFramePr>
+              <a:graphicFrameLocks xmlns:a="http://schemas.openxmlformats.org/drawingml/2006/main" noChangeAspect="1"/>
+            </wp:cNvGraphicFramePr>
+            <a:graphic xmlns:a="http://schemas.openxmlformats.org/drawingml/2006/main">
+              <a:graphicData uri="http://schemas.openxmlformats.org/drawingml/2006/picture">
+                <pic:pic xmlns:pic="http://schemas.openxmlformats.org/drawingml/2006/picture">
+                  <pic:nvPicPr>
+                    <pic:cNvPr id="0" name="Picture 8"/>
+                    <pic:cNvPicPr>
+                      <a:picLocks noChangeAspect="1" noChangeArrowheads="1"/>
+                    </pic:cNvPicPr>
+                  </pic:nvPicPr>
+                  <pic:blipFill>
+                    <a:blip r:embed="rId21">
+                      <a:extLst>
+                        <a:ext uri="{28A0092B-C50C-407E-A947-70E740481C1C}">
+                          <a14:useLocalDpi xmlns:a14="http://schemas.microsoft.com/office/drawing/2010/main" val="0"/>
+                        </a:ext>
+                      </a:extLst>
+                    </a:blip>
+                    <a:srcRect/>
+                    <a:stretch>
+                      <a:fillRect/>
+                    </a:stretch>
+                  </pic:blipFill>
+                  <pic:spPr bwMode="auto">
+                    <a:xfrm>
+                      <a:off x="0" y="0"/>
+                      <a:ext cx="1951355" cy="3004185"/>
+                    </a:xfrm>
+                    <a:prstGeom prst="rect">
+                      <a:avLst/>
+                    </a:prstGeom>
+                    <a:noFill/>
+                    <a:ln>
+                      <a:noFill/>
+                    </a:ln>
+                  </pic:spPr>
+                </pic:pic>
+              </a:graphicData>
+            </a:graphic>
+            <wp14:sizeRelH relativeFrom="page">
+              <wp14:pctWidth>0</wp14:pctWidth>
+            </wp14:sizeRelH>
+            <wp14:sizeRelV relativeFrom="page">
+              <wp14:pctHeight>0</wp14:pctHeight>
+            </wp14:sizeRelV>
+          </wp:anchor>
+        </w:drawing>
+      </w:r>
+    </w:p>
+    <w:p>
+      <w:pPr>
+        <w:ind w:left="360"/>
+        <w:rPr>
+          <w:color w:val="FF0000"/>
+        </w:rPr>
+      </w:pPr>
+    </w:p>
+    <w:p>
+      <w:pPr>
+        <w:ind w:left="360"/>
+        <w:rPr>
+          <w:color w:val="FF0000"/>
+        </w:rPr>
+      </w:pPr>
+    </w:p>
+    <w:p>
+      <w:pPr>
+        <w:ind w:left="360"/>
+        <w:rPr>
+          <w:color w:val="FF0000"/>
+        </w:rPr>
+      </w:pPr>
+    </w:p>
+    <w:p>
+      <w:pPr>
+        <w:ind w:left="360"/>
+        <w:rPr>
+          <w:color w:val="FF0000"/>
+        </w:rPr>
+      </w:pPr>
+    </w:p>
+    <w:p>
+      <w:pPr>
+        <w:ind w:left="360"/>
+        <w:rPr>
+          <w:color w:val="FF0000"/>
+        </w:rPr>
+      </w:pPr>
+    </w:p>
+    <w:p>
+      <w:pPr>
+        <w:ind w:left="360"/>
+        <w:rPr>
+          <w:color w:val="FF0000"/>
+        </w:rPr>
+      </w:pPr>
+    </w:p>
+    <w:p>
+      <w:pPr>
+        <w:ind w:left="360"/>
+        <w:rPr>
+          <w:color w:val="FF0000"/>
+        </w:rPr>
+      </w:pPr>
+    </w:p>
+    <w:p>
+      <w:pPr>
+        <w:ind w:left="360"/>
+        <w:rPr>
+          <w:color w:val="FF0000"/>
+        </w:rPr>
+      </w:pPr>
+    </w:p>
+    <w:p>
+      <w:pPr>
+        <w:ind w:left="360"/>
+        <w:rPr>
+          <w:color w:val="FF0000"/>
+        </w:rPr>
+      </w:pPr>
+    </w:p>
+    <w:p>
+      <w:pPr>
+        <w:ind w:left="360"/>
+        <w:rPr>
+          <w:color w:val="FF0000"/>
+        </w:rPr>
+      </w:pPr>
+    </w:p>
+    <w:p>
+      <w:pPr>
+        <w:ind w:left="360"/>
+        <w:rPr>
+          <w:color w:val="FF0000"/>
+        </w:rPr>
+      </w:pPr>
+    </w:p>
+    <w:p>
+      <w:r>
+        <w:t xml:space="preserve">Теперь приложение </w:t>
+      </w:r>
+      <w:r>
+        <w:t>можно будет запускать</w:t>
+      </w:r>
+      <w:r>
+        <w:t xml:space="preserve"> на перечисленных операционных системах.</w:t>
+      </w:r>
+    </w:p>
+    <w:p>
+      <w:r>
+        <w:t xml:space="preserve">Думаю, вы догадались, что можно было добавить папку только для вашей ОС. </w:t>
+      </w:r>
+    </w:p>
+    <w:p>
+      <w:r>
+        <w:t xml:space="preserve">Осталось установить параметры запуска (передавать </w:t>
+      </w:r>
+      <w:r>
+        <w:rPr>
+          <w:lang w:val="en-US"/>
+        </w:rPr>
+        <w:t>JVM</w:t>
+      </w:r>
+      <w:r>
+        <w:t xml:space="preserve"> путь к </w:t>
+      </w:r>
+      <w:proofErr w:type="spellStart"/>
+      <w:r>
+        <w:t>нативным</w:t>
+      </w:r>
+      <w:proofErr w:type="spellEnd"/>
+      <w:r>
+        <w:t xml:space="preserve"> </w:t>
+      </w:r>
+      <w:r>
+        <w:t>.</w:t>
+      </w:r>
+      <w:proofErr w:type="spellStart"/>
+      <w:r>
+        <w:rPr>
+          <w:lang w:val="en-US"/>
+        </w:rPr>
+        <w:t>dll</w:t>
+      </w:r>
+      <w:proofErr w:type="spellEnd"/>
+      <w:r>
+        <w:t xml:space="preserve"> </w:t>
+      </w:r>
+      <w:r>
+        <w:t xml:space="preserve">файлам требуемой ОС при запуске приложения). </w:t>
+      </w:r>
+    </w:p>
+    <w:p>
+      <w:pPr>
+        <w:rPr>
+          <w:lang w:val="en-US"/>
+        </w:rPr>
+      </w:pPr>
+      <w:r>
+        <w:t>Идем сюда</w:t>
+      </w:r>
+      <w:r>
+        <w:rPr>
+          <w:lang w:val="en-US"/>
+        </w:rPr>
+        <w:t>:</w:t>
+      </w:r>
+    </w:p>
+    <w:p>
+      <w:pPr>
+        <w:rPr>
+          <w:lang w:val="en-US"/>
+        </w:rPr>
+      </w:pPr>
+      <w:r>
+        <w:rPr>
+          <w:noProof/>
+          <w:lang w:eastAsia="ru-RU"/>
+        </w:rPr>
+        <w:drawing>
+          <wp:inline distT="0" distB="0" distL="0" distR="0">
+            <wp:extent cx="1978660" cy="989330"/>
+            <wp:effectExtent l="0" t="0" r="2540" b="1270"/>
+            <wp:docPr id="23" name="Рисунок 23" descr="IntelliJ Edit Configurations Menu Option.png"/>
+            <wp:cNvGraphicFramePr>
+              <a:graphicFrameLocks xmlns:a="http://schemas.openxmlformats.org/drawingml/2006/main" noChangeAspect="1"/>
+            </wp:cNvGraphicFramePr>
+            <a:graphic xmlns:a="http://schemas.openxmlformats.org/drawingml/2006/main">
+              <a:graphicData uri="http://schemas.openxmlformats.org/drawingml/2006/picture">
+                <pic:pic xmlns:pic="http://schemas.openxmlformats.org/drawingml/2006/picture">
+                  <pic:nvPicPr>
+                    <pic:cNvPr id="0" name="Picture 9" descr="IntelliJ Edit Configurations Menu Option.png"/>
+                    <pic:cNvPicPr>
+                      <a:picLocks noChangeAspect="1" noChangeArrowheads="1"/>
+                    </pic:cNvPicPr>
+                  </pic:nvPicPr>
+                  <pic:blipFill>
+                    <a:blip r:embed="rId22">
+                      <a:extLst>
+                        <a:ext uri="{28A0092B-C50C-407E-A947-70E740481C1C}">
+                          <a14:useLocalDpi xmlns:a14="http://schemas.microsoft.com/office/drawing/2010/main" val="0"/>
+                        </a:ext>
+                      </a:extLst>
+                    </a:blip>
+                    <a:srcRect/>
+                    <a:stretch>
+                      <a:fillRect/>
+                    </a:stretch>
+                  </pic:blipFill>
+                  <pic:spPr bwMode="auto">
+                    <a:xfrm>
+                      <a:off x="0" y="0"/>
+                      <a:ext cx="1978660" cy="989330"/>
+                    </a:xfrm>
+                    <a:prstGeom prst="rect">
+                      <a:avLst/>
+                    </a:prstGeom>
+                    <a:noFill/>
+                    <a:ln>
+                      <a:noFill/>
+                    </a:ln>
+                  </pic:spPr>
+                </pic:pic>
+              </a:graphicData>
+            </a:graphic>
+          </wp:inline>
+        </w:drawing>
+      </w:r>
+    </w:p>
+    <w:p>
+      <w:r>
+        <w:lastRenderedPageBreak/>
+        <w:t xml:space="preserve">В поле </w:t>
+      </w:r>
+      <w:r>
+        <w:rPr>
+          <w:lang w:val="en-US"/>
+        </w:rPr>
+        <w:t>VM</w:t>
+      </w:r>
+      <w:r>
+        <w:t xml:space="preserve"> </w:t>
+      </w:r>
+      <w:r>
+        <w:rPr>
+          <w:lang w:val="en-US"/>
+        </w:rPr>
+        <w:t>options</w:t>
+      </w:r>
+      <w:r>
+        <w:t xml:space="preserve"> </w:t>
+      </w:r>
+      <w:r>
+        <w:t>устанавливаем путь</w:t>
+      </w:r>
+      <w:r>
+        <w:t xml:space="preserve"> </w:t>
+      </w:r>
+      <w:r>
+        <w:t xml:space="preserve">к </w:t>
+      </w:r>
+      <w:proofErr w:type="spellStart"/>
+      <w:r>
+        <w:t>нативным</w:t>
+      </w:r>
+      <w:proofErr w:type="spellEnd"/>
+      <w:r>
+        <w:t xml:space="preserve"> файлам вашей ОС (в моем случае </w:t>
+      </w:r>
+      <w:r>
+        <w:rPr>
+          <w:lang w:val="en-US"/>
+        </w:rPr>
+        <w:t>windows</w:t>
+      </w:r>
+      <w:r>
+        <w:t>)</w:t>
+      </w:r>
+      <w:r>
+        <w:t xml:space="preserve">: </w:t>
+      </w:r>
+    </w:p>
+    <w:p>
+      <w:pPr>
+        <w:rPr>
+          <w:color w:val="44546A" w:themeColor="text2"/>
+          <w:lang w:val="en-US"/>
+        </w:rPr>
+      </w:pPr>
+      <w:r>
+        <w:rPr>
+          <w:color w:val="44546A" w:themeColor="text2"/>
+          <w:lang w:val="en-US"/>
+        </w:rPr>
+        <w:t>-</w:t>
+      </w:r>
+      <w:proofErr w:type="spellStart"/>
+      <w:proofErr w:type="gramStart"/>
+      <w:r>
+        <w:rPr>
+          <w:color w:val="44546A" w:themeColor="text2"/>
+          <w:lang w:val="en-US"/>
+        </w:rPr>
+        <w:t>Djava.library.path</w:t>
+      </w:r>
+      <w:proofErr w:type="spellEnd"/>
+      <w:proofErr w:type="gramEnd"/>
+      <w:r>
+        <w:rPr>
+          <w:color w:val="44546A" w:themeColor="text2"/>
+          <w:lang w:val="en-US"/>
+        </w:rPr>
+        <w:t>=lib/native/windows</w:t>
+      </w:r>
+    </w:p>
+    <w:p>
+      <w:pPr>
+        <w:rPr>
+          <w:lang w:val="en-US"/>
+        </w:rPr>
+      </w:pPr>
+      <w:r>
+        <w:t xml:space="preserve">Жмем </w:t>
+      </w:r>
+      <w:r>
+        <w:rPr>
+          <w:lang w:val="en-US"/>
+        </w:rPr>
+        <w:t>apply, ok.</w:t>
+      </w:r>
+    </w:p>
+    <w:p>
+      <w:r>
+        <w:rPr>
+          <w:noProof/>
+          <w:lang w:eastAsia="ru-RU"/>
+        </w:rPr>
+        <w:drawing>
+          <wp:inline distT="0" distB="0" distL="0" distR="0">
+            <wp:extent cx="4778042" cy="3040083"/>
+            <wp:effectExtent l="0" t="0" r="3810" b="8255"/>
+            <wp:docPr id="24" name="Рисунок 24"/>
+            <wp:cNvGraphicFramePr>
+              <a:graphicFrameLocks xmlns:a="http://schemas.openxmlformats.org/drawingml/2006/main" noChangeAspect="1"/>
+            </wp:cNvGraphicFramePr>
+            <a:graphic xmlns:a="http://schemas.openxmlformats.org/drawingml/2006/main">
+              <a:graphicData uri="http://schemas.openxmlformats.org/drawingml/2006/picture">
+                <pic:pic xmlns:pic="http://schemas.openxmlformats.org/drawingml/2006/picture">
+                  <pic:nvPicPr>
+                    <pic:cNvPr id="0" name="Picture 11"/>
+                    <pic:cNvPicPr>
+                      <a:picLocks noChangeAspect="1" noChangeArrowheads="1"/>
+                    </pic:cNvPicPr>
+                  </pic:nvPicPr>
+                  <pic:blipFill>
+                    <a:blip r:embed="rId23">
+                      <a:extLst>
+                        <a:ext uri="{28A0092B-C50C-407E-A947-70E740481C1C}">
+                          <a14:useLocalDpi xmlns:a14="http://schemas.microsoft.com/office/drawing/2010/main" val="0"/>
+                        </a:ext>
+                      </a:extLst>
+                    </a:blip>
+                    <a:srcRect/>
+                    <a:stretch>
+                      <a:fillRect/>
+                    </a:stretch>
+                  </pic:blipFill>
+                  <pic:spPr bwMode="auto">
+                    <a:xfrm>
+                      <a:off x="0" y="0"/>
+                      <a:ext cx="4800861" cy="3054602"/>
+                    </a:xfrm>
+                    <a:prstGeom prst="rect">
+                      <a:avLst/>
+                    </a:prstGeom>
+                    <a:noFill/>
+                    <a:ln>
+                      <a:noFill/>
+                    </a:ln>
+                  </pic:spPr>
+                </pic:pic>
+              </a:graphicData>
+            </a:graphic>
+          </wp:inline>
+        </w:drawing>
+      </w:r>
+    </w:p>
+    <w:p>
+      <w:pPr>
+        <w:rPr>
+          <w:lang w:val="en-US"/>
+        </w:rPr>
+      </w:pPr>
+      <w:r>
+        <w:t>Пробуем запустить приложение. Откроется наш первый дисплей</w:t>
+      </w:r>
+      <w:r>
+        <w:rPr>
+          <w:lang w:val="en-US"/>
+        </w:rPr>
+        <w:t>:</w:t>
+      </w:r>
+    </w:p>
+    <w:p>
+      <w:pPr>
+        <w:rPr>
+          <w:lang w:val="en-US"/>
+        </w:rPr>
+      </w:pPr>
+      <w:r>
+        <w:rPr>
+          <w:noProof/>
+          <w:lang w:eastAsia="ru-RU"/>
+        </w:rPr>
+        <w:drawing>
+          <wp:inline distT="0" distB="0" distL="0" distR="0">
+            <wp:extent cx="4813402" cy="3140440"/>
+            <wp:effectExtent l="0" t="0" r="6350" b="3175"/>
+            <wp:docPr id="25" name="Рисунок 25"/>
+            <wp:cNvGraphicFramePr>
+              <a:graphicFrameLocks xmlns:a="http://schemas.openxmlformats.org/drawingml/2006/main" noChangeAspect="1"/>
+            </wp:cNvGraphicFramePr>
+            <a:graphic xmlns:a="http://schemas.openxmlformats.org/drawingml/2006/main">
+              <a:graphicData uri="http://schemas.openxmlformats.org/drawingml/2006/picture">
+                <pic:pic xmlns:pic="http://schemas.openxmlformats.org/drawingml/2006/picture">
+                  <pic:nvPicPr>
+                    <pic:cNvPr id="0" name="Picture 12"/>
+                    <pic:cNvPicPr>
+                      <a:picLocks noChangeAspect="1" noChangeArrowheads="1"/>
+                    </pic:cNvPicPr>
+                  </pic:nvPicPr>
+                  <pic:blipFill>
+                    <a:blip r:embed="rId24">
+                      <a:extLst>
+                        <a:ext uri="{28A0092B-C50C-407E-A947-70E740481C1C}">
+                          <a14:useLocalDpi xmlns:a14="http://schemas.microsoft.com/office/drawing/2010/main" val="0"/>
+                        </a:ext>
+                      </a:extLst>
+                    </a:blip>
+                    <a:srcRect/>
+                    <a:stretch>
+                      <a:fillRect/>
+                    </a:stretch>
+                  </pic:blipFill>
+                  <pic:spPr bwMode="auto">
+                    <a:xfrm>
+                      <a:off x="0" y="0"/>
+                      <a:ext cx="4817093" cy="3142848"/>
+                    </a:xfrm>
+                    <a:prstGeom prst="rect">
+                      <a:avLst/>
+                    </a:prstGeom>
+                    <a:noFill/>
+                    <a:ln>
+                      <a:noFill/>
+                    </a:ln>
+                  </pic:spPr>
+                </pic:pic>
+              </a:graphicData>
+            </a:graphic>
+          </wp:inline>
+        </w:drawing>
+      </w:r>
+    </w:p>
+    <w:p>
+      <w:pPr>
+        <w:rPr>
+          <w:b/>
+        </w:rPr>
+      </w:pPr>
+    </w:p>
+    <w:p>
+      <w:pPr>
+        <w:rPr>
+          <w:b/>
+        </w:rPr>
+      </w:pPr>
+      <w:r>
+        <w:rPr>
+          <w:b/>
+        </w:rPr>
+        <w:t xml:space="preserve">Пакет загрузки </w:t>
+      </w:r>
+      <w:r>
+        <w:rPr>
+          <w:b/>
+          <w:lang w:val="en-US"/>
+        </w:rPr>
+        <w:t>LWJGL</w:t>
+      </w:r>
+      <w:r>
+        <w:rPr>
+          <w:b/>
+        </w:rPr>
+        <w:t xml:space="preserve"> 2 содержит много </w:t>
+      </w:r>
+      <w:r>
+        <w:rPr>
+          <w:b/>
+          <w:lang w:val="en-US"/>
+        </w:rPr>
+        <w:t>jar</w:t>
+      </w:r>
+      <w:r>
+        <w:rPr>
+          <w:b/>
+        </w:rPr>
+        <w:t>-архивов</w:t>
+      </w:r>
+      <w:r>
+        <w:rPr>
+          <w:b/>
+        </w:rPr>
         <w:t xml:space="preserve"> (</w:t>
       </w:r>
       <w:r>
-        <w:t>если нет, то не составит труда самим разобраться в ее установке</w:t>
-      </w:r>
-      <w:r>
+        <w:rPr>
+          <w:b/>
+        </w:rPr>
+        <w:t xml:space="preserve">папка </w:t>
+      </w:r>
+      <w:r>
+        <w:rPr>
+          <w:b/>
+          <w:lang w:val="en-US"/>
+        </w:rPr>
+        <w:t>jar</w:t>
+      </w:r>
+      <w:r>
+        <w:rPr>
+          <w:b/>
+        </w:rPr>
+        <w:t xml:space="preserve"> </w:t>
+      </w:r>
+      <w:r>
+        <w:rPr>
+          <w:b/>
+        </w:rPr>
+        <w:t>в скачанном архиве</w:t>
+      </w:r>
+      <w:r>
+        <w:rPr>
+          <w:b/>
+        </w:rPr>
         <w:t>)</w:t>
       </w:r>
       <w:r>
-        <w:t>.</w:t>
-      </w:r>
-    </w:p>
-    <w:p/>
-    <w:p/>
-    <w:p>
-      <w:pPr>
-        <w:rPr>
-          <w:b/>
-        </w:rPr>
-      </w:pPr>
-      <w:r>
-        <w:rPr>
-          <w:b/>
-        </w:rPr>
-        <w:t xml:space="preserve">Пакет загрузки </w:t>
-      </w:r>
-      <w:r>
-        <w:rPr>
-          <w:b/>
-          <w:lang w:val="en-US"/>
-        </w:rPr>
-        <w:t>LWJGL</w:t>
-      </w:r>
-      <w:r>
-        <w:rPr>
-          <w:b/>
-        </w:rPr>
-        <w:t xml:space="preserve"> 2 содержит много </w:t>
-      </w:r>
-      <w:r>
-        <w:rPr>
-          <w:b/>
-          <w:lang w:val="en-US"/>
-        </w:rPr>
-        <w:t>jar</w:t>
-      </w:r>
-      <w:r>
-        <w:rPr>
-          <w:b/>
-        </w:rPr>
-        <w:t>-архивов. Краткое описание некоторых из них:</w:t>
+        <w:rPr>
+          <w:b/>
+        </w:rPr>
+        <w:t>. Краткое описание некоторых из них:</w:t>
       </w:r>
     </w:p>
     <w:p>
@@ -4243,6 +6101,7 @@
           <w:b/>
           <w:lang w:val="en-US"/>
         </w:rPr>
+        <w:lastRenderedPageBreak/>
         <w:t>Lwjgl</w:t>
       </w:r>
       <w:proofErr w:type="spellEnd"/>
@@ -4596,7 +6455,6 @@
         <w:rPr>
           <w:b/>
         </w:rPr>
-        <w:lastRenderedPageBreak/>
         <w:t>Asm.jar</w:t>
       </w:r>
       <w:r>
@@ -4826,20 +6684,13 @@
         <w:rPr>
           <w:color w:val="FF0000"/>
         </w:rPr>
-        <w:t>то его использовать нельзя</w:t>
-      </w:r>
-      <w:r>
-        <w:rPr>
-          <w:color w:val="FF0000"/>
-        </w:rPr>
-        <w:t>.</w:t>
-      </w:r>
-    </w:p>
-    <w:p>
-      <w:pPr>
-        <w:ind w:left="360"/>
-        <w:rPr>
-          <w:color w:val="FF0000"/>
+        <w:t>то его использовать нельзя.</w:t>
+      </w:r>
+    </w:p>
+    <w:p>
+      <w:pPr>
+        <w:rPr>
+          <w:lang w:val="en-US"/>
         </w:rPr>
       </w:pPr>
     </w:p>
@@ -5221,7 +7072,7 @@
           <w:szCs w:val="16"/>
         </w:rPr>
       </w:pPr>
-      <w:hyperlink r:id="rId15" w:history="1">
+      <w:hyperlink r:id="rId25" w:history="1">
         <w:r>
           <w:rPr>
             <w:rStyle w:val="a7"/>
@@ -6035,7 +7886,7 @@
                     </pic:cNvPicPr>
                   </pic:nvPicPr>
                   <pic:blipFill>
-                    <a:blip r:embed="rId16">
+                    <a:blip r:embed="rId26">
                       <a:extLst>
                         <a:ext uri="{28A0092B-C50C-407E-A947-70E740481C1C}">
                           <a14:useLocalDpi xmlns:a14="http://schemas.microsoft.com/office/drawing/2010/main" val="0"/>
@@ -6407,7 +8258,7 @@
                     </pic:cNvPicPr>
                   </pic:nvPicPr>
                   <pic:blipFill>
-                    <a:blip r:embed="rId17">
+                    <a:blip r:embed="rId27">
                       <a:extLst>
                         <a:ext uri="{28A0092B-C50C-407E-A947-70E740481C1C}">
                           <a14:useLocalDpi xmlns:a14="http://schemas.microsoft.com/office/drawing/2010/main" val="0"/>
@@ -6634,7 +8485,7 @@
                     </pic:cNvPicPr>
                   </pic:nvPicPr>
                   <pic:blipFill>
-                    <a:blip r:embed="rId18">
+                    <a:blip r:embed="rId28">
                       <a:extLst>
                         <a:ext uri="{28A0092B-C50C-407E-A947-70E740481C1C}">
                           <a14:useLocalDpi xmlns:a14="http://schemas.microsoft.com/office/drawing/2010/main" val="0"/>
@@ -7920,7 +9771,7 @@
                     </pic:cNvPicPr>
                   </pic:nvPicPr>
                   <pic:blipFill>
-                    <a:blip r:embed="rId19">
+                    <a:blip r:embed="rId29">
                       <a:extLst>
                         <a:ext uri="{28A0092B-C50C-407E-A947-70E740481C1C}">
                           <a14:useLocalDpi xmlns:a14="http://schemas.microsoft.com/office/drawing/2010/main" val="0"/>
@@ -8049,7 +9900,7 @@
                     </pic:cNvPicPr>
                   </pic:nvPicPr>
                   <pic:blipFill>
-                    <a:blip r:embed="rId20">
+                    <a:blip r:embed="rId30">
                       <a:extLst>
                         <a:ext uri="{28A0092B-C50C-407E-A947-70E740481C1C}">
                           <a14:useLocalDpi xmlns:a14="http://schemas.microsoft.com/office/drawing/2010/main" val="0"/>
@@ -8400,7 +10251,7 @@
                     </pic:cNvPicPr>
                   </pic:nvPicPr>
                   <pic:blipFill>
-                    <a:blip r:embed="rId21">
+                    <a:blip r:embed="rId31">
                       <a:extLst>
                         <a:ext uri="{28A0092B-C50C-407E-A947-70E740481C1C}">
                           <a14:useLocalDpi xmlns:a14="http://schemas.microsoft.com/office/drawing/2010/main" val="0"/>
@@ -8437,6 +10288,7 @@
         <w:rPr>
           <w:rFonts w:cs="Calibri"/>
         </w:rPr>
+        <w:lastRenderedPageBreak/>
         <w:t>В</w:t>
       </w:r>
       <w:r>
@@ -8548,7 +10400,6 @@
           <w:noProof/>
           <w:lang w:eastAsia="ru-RU"/>
         </w:rPr>
-        <w:lastRenderedPageBreak/>
         <w:drawing>
           <wp:inline distT="0" distB="0" distL="0" distR="0">
             <wp:extent cx="4692650" cy="1622035"/>
@@ -8567,7 +10418,7 @@
                     </pic:cNvPicPr>
                   </pic:nvPicPr>
                   <pic:blipFill>
-                    <a:blip r:embed="rId22">
+                    <a:blip r:embed="rId32">
                       <a:extLst>
                         <a:ext uri="{28A0092B-C50C-407E-A947-70E740481C1C}">
                           <a14:useLocalDpi xmlns:a14="http://schemas.microsoft.com/office/drawing/2010/main" val="0"/>
@@ -9863,7 +11714,7 @@
       <w:pPr>
         <w:ind w:left="708"/>
       </w:pPr>
-      <w:hyperlink r:id="rId23" w:history="1">
+      <w:hyperlink r:id="rId33" w:history="1">
         <w:r>
           <w:rPr>
             <w:rStyle w:val="a7"/>
@@ -10324,7 +12175,7 @@
       <w:pPr>
         <w:ind w:firstLine="708"/>
       </w:pPr>
-      <w:hyperlink r:id="rId24" w:history="1">
+      <w:hyperlink r:id="rId34" w:history="1">
         <w:r>
           <w:rPr>
             <w:rStyle w:val="a7"/>
@@ -10605,7 +12456,7 @@
       <w:pPr>
         <w:ind w:firstLine="708"/>
       </w:pPr>
-      <w:hyperlink r:id="rId25" w:history="1">
+      <w:hyperlink r:id="rId35" w:history="1">
         <w:r>
           <w:rPr>
             <w:rStyle w:val="a7"/>
@@ -10887,7 +12738,7 @@
                     </pic:cNvPicPr>
                   </pic:nvPicPr>
                   <pic:blipFill>
-                    <a:blip r:embed="rId26">
+                    <a:blip r:embed="rId36">
                       <a:extLst>
                         <a:ext uri="{28A0092B-C50C-407E-A947-70E740481C1C}">
                           <a14:useLocalDpi xmlns:a14="http://schemas.microsoft.com/office/drawing/2010/main" val="0"/>
@@ -10943,7 +12794,7 @@
                     </pic:cNvPicPr>
                   </pic:nvPicPr>
                   <pic:blipFill>
-                    <a:blip r:embed="rId27">
+                    <a:blip r:embed="rId37">
                       <a:extLst>
                         <a:ext uri="{28A0092B-C50C-407E-A947-70E740481C1C}">
                           <a14:useLocalDpi xmlns:a14="http://schemas.microsoft.com/office/drawing/2010/main" val="0"/>
@@ -11019,7 +12870,7 @@
                     </pic:cNvPicPr>
                   </pic:nvPicPr>
                   <pic:blipFill>
-                    <a:blip r:embed="rId28">
+                    <a:blip r:embed="rId38">
                       <a:extLst>
                         <a:ext uri="{28A0092B-C50C-407E-A947-70E740481C1C}">
                           <a14:useLocalDpi xmlns:a14="http://schemas.microsoft.com/office/drawing/2010/main" val="0"/>
@@ -11081,7 +12932,7 @@
                     </pic:cNvPicPr>
                   </pic:nvPicPr>
                   <pic:blipFill>
-                    <a:blip r:embed="rId29">
+                    <a:blip r:embed="rId39">
                       <a:extLst>
                         <a:ext uri="{28A0092B-C50C-407E-A947-70E740481C1C}">
                           <a14:useLocalDpi xmlns:a14="http://schemas.microsoft.com/office/drawing/2010/main" val="0"/>
@@ -11142,7 +12993,7 @@
                     </pic:cNvPicPr>
                   </pic:nvPicPr>
                   <pic:blipFill>
-                    <a:blip r:embed="rId30">
+                    <a:blip r:embed="rId40">
                       <a:extLst>
                         <a:ext uri="{28A0092B-C50C-407E-A947-70E740481C1C}">
                           <a14:useLocalDpi xmlns:a14="http://schemas.microsoft.com/office/drawing/2010/main" val="0"/>
@@ -11175,7 +13026,7 @@
       </w:r>
     </w:p>
     <w:sectPr>
-      <w:footerReference w:type="default" r:id="rId31"/>
+      <w:footerReference w:type="default" r:id="rId41"/>
       <w:pgSz w:w="11906" w:h="16838"/>
       <w:pgMar w:top="851" w:right="850" w:bottom="1134" w:left="1276" w:header="708" w:footer="708" w:gutter="0"/>
       <w:cols w:space="708"/>
@@ -11322,7 +13173,7 @@
           <w:rPr>
             <w:noProof/>
           </w:rPr>
-          <w:t>4</w:t>
+          <w:t>12</w:t>
         </w:r>
         <w:r>
           <w:fldChar w:fldCharType="end"/>
@@ -12443,4 +14294,16 @@
     </a:ext>
   </a:extLst>
 </a:theme>
+</file>
+
+<file path=customXml/item1.xml><?xml version="1.0" encoding="utf-8"?>
+<b:Sources xmlns:b="http://schemas.openxmlformats.org/officeDocument/2006/bibliography" xmlns="http://schemas.openxmlformats.org/officeDocument/2006/bibliography" SelectedStyle="\APASixthEditionOfficeOnline.xsl" StyleName="APA" Version="6"/>
+</file>
+
+<file path=customXml/itemProps1.xml><?xml version="1.0" encoding="utf-8"?>
+<ds:datastoreItem xmlns:ds="http://schemas.openxmlformats.org/officeDocument/2006/customXml" ds:itemID="{5F0EC560-C329-478D-916E-D5E671F3CE44}">
+  <ds:schemaRefs>
+    <ds:schemaRef ds:uri="http://schemas.openxmlformats.org/officeDocument/2006/bibliography"/>
+  </ds:schemaRefs>
+</ds:datastoreItem>
 </file>
--- a/моя методичка.docx
+++ b/моя методичка.docx
@@ -4010,12 +4010,7 @@
     <w:p/>
     <w:p>
       <w:r>
-        <w:t>Создадим программу с первым дисплеем – окном, в котором будут происходить все д</w:t>
-      </w:r>
-      <w:bookmarkStart w:id="0" w:name="_GoBack"/>
-      <w:bookmarkEnd w:id="0"/>
-      <w:r>
-        <w:t xml:space="preserve">ействия с графикой и демонстрация результатов программы (аналог традиционного </w:t>
+        <w:t xml:space="preserve">Создадим программу с первым дисплеем – окном, в котором будут происходить все действия с графикой и демонстрация результатов программы (аналог традиционного </w:t>
       </w:r>
       <w:r>
         <w:rPr>
@@ -4682,19 +4677,7 @@
         <w:t xml:space="preserve"> </w:t>
       </w:r>
       <w:r>
-        <w:t xml:space="preserve">архивы </w:t>
-      </w:r>
-      <w:r>
-        <w:t>в</w:t>
-      </w:r>
-      <w:r>
-        <w:t xml:space="preserve"> последующие</w:t>
-      </w:r>
-      <w:r>
-        <w:t xml:space="preserve"> проекты</w:t>
-      </w:r>
-      <w:r>
-        <w:t xml:space="preserve">, во избежание разбирательства, какой </w:t>
+        <w:t xml:space="preserve">архивы в последующие проекты, во избежание разбирательства, какой </w:t>
       </w:r>
       <w:r>
         <w:t>.</w:t>
@@ -4958,11 +4941,6 @@
       </w:r>
     </w:p>
     <w:p>
-      <w:pPr>
-        <w:rPr>
-          <w:lang w:val="en-US"/>
-        </w:rPr>
-      </w:pPr>
       <w:r>
         <w:t xml:space="preserve">Выбираем все </w:t>
       </w:r>
@@ -5012,7 +4990,19 @@
         <w:rPr>
           <w:lang w:val="en-US"/>
         </w:rPr>
-        <w:t>apply, ok.</w:t>
+        <w:t>apply</w:t>
+      </w:r>
+      <w:r>
+        <w:t xml:space="preserve">, </w:t>
+      </w:r>
+      <w:r>
+        <w:rPr>
+          <w:lang w:val="en-US"/>
+        </w:rPr>
+        <w:t>ok</w:t>
+      </w:r>
+      <w:r>
+        <w:t>.</w:t>
       </w:r>
     </w:p>
     <w:p>
@@ -5299,13 +5289,7 @@
         <w:t xml:space="preserve"> </w:t>
       </w:r>
       <w:r>
-        <w:t xml:space="preserve">проекта. Внутрь нее скопируйте </w:t>
-      </w:r>
-      <w:r>
-        <w:t>содержимое папки</w:t>
-      </w:r>
-      <w:r>
-        <w:t xml:space="preserve"> </w:t>
+        <w:t xml:space="preserve">проекта. Внутрь нее скопируйте содержимое папки </w:t>
       </w:r>
       <w:r>
         <w:rPr>
@@ -5491,13 +5475,7 @@
     </w:p>
     <w:p>
       <w:r>
-        <w:t xml:space="preserve">Теперь приложение </w:t>
-      </w:r>
-      <w:r>
-        <w:t>можно будет запускать</w:t>
-      </w:r>
-      <w:r>
-        <w:t xml:space="preserve"> на перечисленных операционных системах.</w:t>
+        <w:t>Теперь приложение можно будет запускать на перечисленных операционных системах.</w:t>
       </w:r>
     </w:p>
     <w:p>
@@ -5780,27 +5758,14 @@
       </w:r>
     </w:p>
     <w:p>
-      <w:pPr>
-        <w:rPr>
-          <w:lang w:val="en-US"/>
-        </w:rPr>
-      </w:pPr>
       <w:r>
         <w:t>Пробуем запустить приложение. Откроется наш первый дисплей</w:t>
       </w:r>
       <w:r>
-        <w:rPr>
-          <w:lang w:val="en-US"/>
-        </w:rPr>
         <w:t>:</w:t>
       </w:r>
     </w:p>
     <w:p>
-      <w:pPr>
-        <w:rPr>
-          <w:lang w:val="en-US"/>
-        </w:rPr>
-      </w:pPr>
       <w:r>
         <w:rPr>
           <w:noProof/>
@@ -6690,10 +6655,547 @@
     <w:p>
       <w:pPr>
         <w:rPr>
-          <w:lang w:val="en-US"/>
-        </w:rPr>
-      </w:pPr>
-    </w:p>
+          <w:b/>
+        </w:rPr>
+      </w:pPr>
+    </w:p>
+    <w:p>
+      <w:pPr>
+        <w:rPr>
+          <w:lang w:val="en-US"/>
+        </w:rPr>
+      </w:pPr>
+      <w:r>
+        <w:rPr>
+          <w:lang w:val="en-US"/>
+        </w:rPr>
+        <w:t>LWJGL</w:t>
+      </w:r>
+      <w:r>
+        <w:t xml:space="preserve"> </w:t>
+      </w:r>
+      <w:r>
+        <w:t xml:space="preserve">использует свою реализацию дисплея (окна), который удобно настраивать. За дисплей отвечает класс </w:t>
+      </w:r>
+      <w:r>
+        <w:rPr>
+          <w:lang w:val="en-US"/>
+        </w:rPr>
+        <w:t>Display</w:t>
+      </w:r>
+      <w:r>
+        <w:t xml:space="preserve">. </w:t>
+      </w:r>
+      <w:r>
+        <w:t>Этот класс имеет три важных метода</w:t>
+      </w:r>
+      <w:r>
+        <w:rPr>
+          <w:lang w:val="en-US"/>
+        </w:rPr>
+        <w:t xml:space="preserve">: </w:t>
+      </w:r>
+    </w:p>
+    <w:p>
+      <w:pPr>
+        <w:pStyle w:val="a8"/>
+        <w:numPr>
+          <w:ilvl w:val="0"/>
+          <w:numId w:val="4"/>
+        </w:numPr>
+        <w:rPr>
+          <w:b/>
+        </w:rPr>
+      </w:pPr>
+      <w:proofErr w:type="gramStart"/>
+      <w:r>
+        <w:rPr>
+          <w:b/>
+          <w:lang w:val="en-US"/>
+        </w:rPr>
+        <w:t>create</w:t>
+      </w:r>
+      <w:r>
+        <w:rPr>
+          <w:b/>
+        </w:rPr>
+        <w:t>(</w:t>
+      </w:r>
+      <w:proofErr w:type="gramEnd"/>
+      <w:r>
+        <w:rPr>
+          <w:b/>
+        </w:rPr>
+        <w:t xml:space="preserve">) – </w:t>
+      </w:r>
+      <w:r>
+        <w:t xml:space="preserve">генерирует окно. Все методы дисплея, устанавливающие его параметры должны вызываться перед вызовом метода </w:t>
+      </w:r>
+      <w:proofErr w:type="gramStart"/>
+      <w:r>
+        <w:rPr>
+          <w:lang w:val="en-US"/>
+        </w:rPr>
+        <w:t>create</w:t>
+      </w:r>
+      <w:r>
+        <w:t>(</w:t>
+      </w:r>
+      <w:proofErr w:type="gramEnd"/>
+      <w:r>
+        <w:t>)</w:t>
+      </w:r>
+      <w:r>
+        <w:t xml:space="preserve">! После того, как окно создано, можно реализовывать логику построения графики – вызывать методы </w:t>
+      </w:r>
+      <w:r>
+        <w:rPr>
+          <w:lang w:val="en-US"/>
+        </w:rPr>
+        <w:t>OpenGL</w:t>
+      </w:r>
+      <w:r>
+        <w:t>.</w:t>
+      </w:r>
+    </w:p>
+    <w:p>
+      <w:pPr>
+        <w:pStyle w:val="a8"/>
+        <w:numPr>
+          <w:ilvl w:val="0"/>
+          <w:numId w:val="4"/>
+        </w:numPr>
+        <w:rPr>
+          <w:b/>
+        </w:rPr>
+      </w:pPr>
+      <w:proofErr w:type="gramStart"/>
+      <w:r>
+        <w:rPr>
+          <w:b/>
+          <w:lang w:val="en-US"/>
+        </w:rPr>
+        <w:t>update</w:t>
+      </w:r>
+      <w:r>
+        <w:rPr>
+          <w:b/>
+        </w:rPr>
+        <w:t>(</w:t>
+      </w:r>
+      <w:proofErr w:type="gramEnd"/>
+      <w:r>
+        <w:rPr>
+          <w:b/>
+        </w:rPr>
+        <w:t xml:space="preserve">) </w:t>
+      </w:r>
+      <w:r>
+        <w:rPr>
+          <w:b/>
+        </w:rPr>
+        <w:t>–</w:t>
+      </w:r>
+      <w:r>
+        <w:rPr>
+          <w:b/>
+        </w:rPr>
+        <w:t xml:space="preserve"> </w:t>
+      </w:r>
+      <w:r>
+        <w:t xml:space="preserve">для того, чтобы </w:t>
+      </w:r>
+      <w:proofErr w:type="spellStart"/>
+      <w:r>
+        <w:t>отрисовывать</w:t>
+      </w:r>
+      <w:proofErr w:type="spellEnd"/>
+      <w:r>
+        <w:t xml:space="preserve"> графику с течением времени, требуется бесконечный цикл.</w:t>
+      </w:r>
+      <w:r>
+        <w:t xml:space="preserve"> </w:t>
+      </w:r>
+      <w:r>
+        <w:t>Этот метод вызывается в конце бесконечного цикла. Для понимания его работы нужно уяснить</w:t>
+      </w:r>
+      <w:r>
+        <w:t xml:space="preserve"> первую</w:t>
+      </w:r>
+      <w:r>
+        <w:t xml:space="preserve"> важную вещь.</w:t>
+      </w:r>
+      <w:r>
+        <w:t xml:space="preserve"> </w:t>
+      </w:r>
+      <w:r>
+        <w:t xml:space="preserve">Процесс </w:t>
+      </w:r>
+      <w:proofErr w:type="spellStart"/>
+      <w:r>
+        <w:t>отрисовки</w:t>
+      </w:r>
+      <w:proofErr w:type="spellEnd"/>
+      <w:r>
+        <w:t xml:space="preserve"> графики (для понимания будем иметь ввиду видео) происходит отображением очень быстро меняющихся фиксированных изображений - «кадров». Делается это с помощью бесконечного цикла </w:t>
+      </w:r>
+      <w:r>
+        <w:rPr>
+          <w:lang w:val="en-US"/>
+        </w:rPr>
+        <w:t>while</w:t>
+      </w:r>
+      <w:r>
+        <w:t xml:space="preserve">: </w:t>
+      </w:r>
+      <w:r>
+        <w:t xml:space="preserve">одна итерация цикла – </w:t>
+      </w:r>
+      <w:proofErr w:type="spellStart"/>
+      <w:r>
+        <w:t>отрисовывает</w:t>
+      </w:r>
+      <w:proofErr w:type="spellEnd"/>
+      <w:r>
+        <w:t xml:space="preserve"> один кадр. Например, за секунду может выполниться 20 итераций цикла т.е. </w:t>
+      </w:r>
+      <w:proofErr w:type="spellStart"/>
+      <w:r>
+        <w:t>отрисоваться</w:t>
+      </w:r>
+      <w:proofErr w:type="spellEnd"/>
+      <w:r>
+        <w:t xml:space="preserve"> 20 быстро сменяющихся изображений, а это будет похоже на видео. Чем больше итераций цикла (кадров) в секунду – тем </w:t>
+      </w:r>
+      <w:proofErr w:type="spellStart"/>
+      <w:r>
+        <w:t>плавнее</w:t>
+      </w:r>
+      <w:proofErr w:type="spellEnd"/>
+      <w:r>
+        <w:t xml:space="preserve"> будет динамическая графика.</w:t>
+      </w:r>
+      <w:r>
+        <w:t xml:space="preserve"> Уяснив первую важную вещь, переходим ко второй, более важной. </w:t>
+      </w:r>
+      <w:r>
+        <w:rPr>
+          <w:b/>
+        </w:rPr>
+        <w:t xml:space="preserve">В </w:t>
+      </w:r>
+      <w:r>
+        <w:rPr>
+          <w:b/>
+          <w:lang w:val="en-US"/>
+        </w:rPr>
+        <w:t>LWJGL</w:t>
+      </w:r>
+      <w:r>
+        <w:rPr>
+          <w:b/>
+        </w:rPr>
+        <w:t xml:space="preserve"> используется механизм двойного буфера.  </w:t>
+      </w:r>
+      <w:r>
+        <w:t xml:space="preserve">Существует два буфера – передний и задний (они одинаковые, но передним считают тот, который хранит сгенерированное изображение, показываемое СЕЙЧАС, пока строится следующее изображение в заднем буфере). Бесконечный цикл, проделав первую итерацию генерирует первое изображение в первом буфере (в переднем). Это изображение показывается на дисплее в течении времени, пока проходит следующая итерация цикла – генерация нового изображения во втором (в заднем) буфере. Когда вторая итерация цикла подходит к концу, вызывается метод </w:t>
+      </w:r>
+      <w:proofErr w:type="gramStart"/>
+      <w:r>
+        <w:rPr>
+          <w:lang w:val="en-US"/>
+        </w:rPr>
+        <w:t>update</w:t>
+      </w:r>
+      <w:r>
+        <w:t>(</w:t>
+      </w:r>
+      <w:proofErr w:type="gramEnd"/>
+      <w:r>
+        <w:t xml:space="preserve">), который меняет передний и задний буферы местами </w:t>
+      </w:r>
+      <w:r>
+        <w:t>–</w:t>
+      </w:r>
+      <w:r>
+        <w:t xml:space="preserve"> </w:t>
+      </w:r>
+      <w:r>
+        <w:t xml:space="preserve">показывается последнее сгенерированное изображение (его буфер теперь считается передним). Предыдущее изображение очищается из буфера, который теперь является задним. Происходит генерация следующего изображения в заднем буфере. Этот процесс повторяется бесконечно, пока не будет реализована какая-нибудь логика выхода из цикла, или пока пользователь не закроет дисплей (или, в худшем случае, пока не произойдет исключение). Дополнительно к этому, метод </w:t>
+      </w:r>
+      <w:proofErr w:type="gramStart"/>
+      <w:r>
+        <w:rPr>
+          <w:lang w:val="en-US"/>
+        </w:rPr>
+        <w:t>update</w:t>
+      </w:r>
+      <w:r>
+        <w:t>(</w:t>
+      </w:r>
+      <w:proofErr w:type="gramEnd"/>
+      <w:r>
+        <w:t>)</w:t>
+      </w:r>
+      <w:r>
+        <w:t>,</w:t>
+      </w:r>
+      <w:r>
+        <w:t xml:space="preserve"> </w:t>
+      </w:r>
+      <w:r>
+        <w:t>при своем вызове, запрашивает состояние клавиатуры или мыши (об этом в следующей главе).</w:t>
+      </w:r>
+    </w:p>
+    <w:p>
+      <w:pPr>
+        <w:pStyle w:val="a8"/>
+        <w:numPr>
+          <w:ilvl w:val="0"/>
+          <w:numId w:val="4"/>
+        </w:numPr>
+        <w:rPr>
+          <w:b/>
+        </w:rPr>
+      </w:pPr>
+      <w:proofErr w:type="gramStart"/>
+      <w:r>
+        <w:rPr>
+          <w:b/>
+          <w:lang w:val="en-US"/>
+        </w:rPr>
+        <w:t>destroy</w:t>
+      </w:r>
+      <w:r>
+        <w:rPr>
+          <w:b/>
+        </w:rPr>
+        <w:t>(</w:t>
+      </w:r>
+      <w:proofErr w:type="gramEnd"/>
+      <w:r>
+        <w:rPr>
+          <w:b/>
+        </w:rPr>
+        <w:t>)</w:t>
+      </w:r>
+      <w:r>
+        <w:rPr>
+          <w:b/>
+        </w:rPr>
+        <w:t xml:space="preserve"> – </w:t>
+      </w:r>
+      <w:r>
+        <w:t xml:space="preserve">уничтожает созданный </w:t>
+      </w:r>
+      <w:r>
+        <w:t>дисплей</w:t>
+      </w:r>
+      <w:r>
+        <w:t xml:space="preserve"> (закроет его) и освобождает все занятые </w:t>
+      </w:r>
+      <w:r>
+        <w:t xml:space="preserve">им </w:t>
+      </w:r>
+      <w:r>
+        <w:t>ресурсы.</w:t>
+      </w:r>
+    </w:p>
+    <w:p>
+      <w:pPr>
+        <w:rPr>
+          <w:b/>
+        </w:rPr>
+      </w:pPr>
+      <w:r>
+        <w:rPr>
+          <w:b/>
+        </w:rPr>
+        <w:lastRenderedPageBreak/>
+        <w:t xml:space="preserve">Немного модифицируем нашу программу – </w:t>
+      </w:r>
+      <w:r>
+        <w:t xml:space="preserve">вынесем главную часть кода из конструктора в отдельный метод </w:t>
+      </w:r>
+      <w:r>
+        <w:rPr>
+          <w:lang w:val="en-US"/>
+        </w:rPr>
+        <w:t>start</w:t>
+      </w:r>
+      <w:r>
+        <w:t>. А конструктор, в котором он находился удалим.</w:t>
+      </w:r>
+    </w:p>
+    <w:p>
+      <w:pPr>
+        <w:rPr>
+          <w:b/>
+        </w:rPr>
+      </w:pPr>
+      <w:r>
+        <w:rPr>
+          <w:b/>
+          <w:noProof/>
+          <w:lang w:eastAsia="ru-RU"/>
+        </w:rPr>
+        <w:drawing>
+          <wp:inline distT="0" distB="0" distL="0" distR="0">
+            <wp:extent cx="6202680" cy="3937635"/>
+            <wp:effectExtent l="0" t="0" r="7620" b="5715"/>
+            <wp:docPr id="19" name="Рисунок 19"/>
+            <wp:cNvGraphicFramePr>
+              <a:graphicFrameLocks xmlns:a="http://schemas.openxmlformats.org/drawingml/2006/main" noChangeAspect="1"/>
+            </wp:cNvGraphicFramePr>
+            <a:graphic xmlns:a="http://schemas.openxmlformats.org/drawingml/2006/main">
+              <a:graphicData uri="http://schemas.openxmlformats.org/drawingml/2006/picture">
+                <pic:pic xmlns:pic="http://schemas.openxmlformats.org/drawingml/2006/picture">
+                  <pic:nvPicPr>
+                    <pic:cNvPr id="0" name="Picture 3"/>
+                    <pic:cNvPicPr>
+                      <a:picLocks noChangeAspect="1" noChangeArrowheads="1"/>
+                    </pic:cNvPicPr>
+                  </pic:nvPicPr>
+                  <pic:blipFill>
+                    <a:blip r:embed="rId25">
+                      <a:extLst>
+                        <a:ext uri="{28A0092B-C50C-407E-A947-70E740481C1C}">
+                          <a14:useLocalDpi xmlns:a14="http://schemas.microsoft.com/office/drawing/2010/main" val="0"/>
+                        </a:ext>
+                      </a:extLst>
+                    </a:blip>
+                    <a:srcRect/>
+                    <a:stretch>
+                      <a:fillRect/>
+                    </a:stretch>
+                  </pic:blipFill>
+                  <pic:spPr bwMode="auto">
+                    <a:xfrm>
+                      <a:off x="0" y="0"/>
+                      <a:ext cx="6202680" cy="3937635"/>
+                    </a:xfrm>
+                    <a:prstGeom prst="rect">
+                      <a:avLst/>
+                    </a:prstGeom>
+                    <a:noFill/>
+                    <a:ln>
+                      <a:noFill/>
+                    </a:ln>
+                  </pic:spPr>
+                </pic:pic>
+              </a:graphicData>
+            </a:graphic>
+          </wp:inline>
+        </w:drawing>
+      </w:r>
+    </w:p>
+    <w:p>
+      <w:r>
+        <w:t>Теперь</w:t>
+      </w:r>
+      <w:r>
+        <w:t xml:space="preserve"> выглядит человечнее, а не как рекомендовалось в документации. Обратите внимание на импорты. Я не буду навязчиво указывать в разборе каждой, новой программы, какой импорт нужно выполнить и за что каждый из них отвечает. Это настолько легко, что вы должны сами догадываться, плюс вам поможет </w:t>
+      </w:r>
+      <w:r>
+        <w:rPr>
+          <w:lang w:val="en-US"/>
+        </w:rPr>
+        <w:t>IDE</w:t>
+      </w:r>
+      <w:r>
+        <w:t xml:space="preserve"> </w:t>
+      </w:r>
+      <w:r>
+        <w:t xml:space="preserve">с автоматическим добавлением, при вызове какого-нибудь метода (в любой непонятной ситуации при вызове метода (если он подсвечивается красным намекая об ошибке) кликаем по нему и жмем </w:t>
+      </w:r>
+      <w:r>
+        <w:rPr>
+          <w:lang w:val="en-US"/>
+        </w:rPr>
+        <w:t>alt</w:t>
+      </w:r>
+      <w:r>
+        <w:t>+</w:t>
+      </w:r>
+      <w:r>
+        <w:rPr>
+          <w:lang w:val="en-US"/>
+        </w:rPr>
+        <w:t>enter</w:t>
+      </w:r>
+      <w:r>
+        <w:t xml:space="preserve">. </w:t>
+      </w:r>
+      <w:r>
+        <w:rPr>
+          <w:lang w:val="en-US"/>
+        </w:rPr>
+        <w:t>IDE</w:t>
+      </w:r>
+      <w:r>
+        <w:t xml:space="preserve"> </w:t>
+      </w:r>
+      <w:r>
+        <w:t>предложит импортировать нужные классы или исправить другие ошибки.</w:t>
+      </w:r>
+      <w:r>
+        <w:t xml:space="preserve"> Описание происходящего в коде, преимущественно, будет на скриншотах в виде комментариев, как на преды</w:t>
+      </w:r>
+      <w:bookmarkStart w:id="0" w:name="_GoBack"/>
+      <w:bookmarkEnd w:id="0"/>
+      <w:r>
+        <w:t>дущем скриншоте. Буду стараться каждый метод описывать кратко, а не по 5 строчек его тонкостей из документации.</w:t>
+      </w:r>
+    </w:p>
+    <w:p>
+      <w:pPr>
+        <w:ind w:left="708"/>
+        <w:rPr>
+          <w:b/>
+          <w:sz w:val="16"/>
+          <w:szCs w:val="16"/>
+        </w:rPr>
+      </w:pPr>
+      <w:r>
+        <w:rPr>
+          <w:rFonts w:cs="Calibri"/>
+          <w:b/>
+          <w:sz w:val="16"/>
+          <w:szCs w:val="16"/>
+        </w:rPr>
+        <w:t>Источники</w:t>
+      </w:r>
+      <w:r>
+        <w:rPr>
+          <w:b/>
+          <w:sz w:val="16"/>
+          <w:szCs w:val="16"/>
+        </w:rPr>
+        <w:t>:</w:t>
+      </w:r>
+    </w:p>
+    <w:p>
+      <w:pPr>
+        <w:ind w:left="708" w:firstLine="708"/>
+        <w:rPr>
+          <w:sz w:val="16"/>
+          <w:szCs w:val="16"/>
+        </w:rPr>
+      </w:pPr>
+      <w:hyperlink r:id="rId26" w:history="1">
+        <w:r>
+          <w:rPr>
+            <w:rStyle w:val="a7"/>
+            <w:sz w:val="16"/>
+            <w:szCs w:val="16"/>
+          </w:rPr>
+          <w:t>http://wiki.lwjgl.org/wiki/LWJGL_Basics_1_(The_Display).html</w:t>
+        </w:r>
+      </w:hyperlink>
+    </w:p>
+    <w:p/>
+    <w:p/>
+    <w:p/>
     <w:p>
       <w:pPr>
         <w:ind w:left="360"/>
@@ -7072,7 +7574,7 @@
           <w:szCs w:val="16"/>
         </w:rPr>
       </w:pPr>
-      <w:hyperlink r:id="rId25" w:history="1">
+      <w:hyperlink r:id="rId27" w:history="1">
         <w:r>
           <w:rPr>
             <w:rStyle w:val="a7"/>
@@ -7886,7 +8388,7 @@
                     </pic:cNvPicPr>
                   </pic:nvPicPr>
                   <pic:blipFill>
-                    <a:blip r:embed="rId26">
+                    <a:blip r:embed="rId28">
                       <a:extLst>
                         <a:ext uri="{28A0092B-C50C-407E-A947-70E740481C1C}">
                           <a14:useLocalDpi xmlns:a14="http://schemas.microsoft.com/office/drawing/2010/main" val="0"/>
@@ -8258,7 +8760,7 @@
                     </pic:cNvPicPr>
                   </pic:nvPicPr>
                   <pic:blipFill>
-                    <a:blip r:embed="rId27">
+                    <a:blip r:embed="rId29">
                       <a:extLst>
                         <a:ext uri="{28A0092B-C50C-407E-A947-70E740481C1C}">
                           <a14:useLocalDpi xmlns:a14="http://schemas.microsoft.com/office/drawing/2010/main" val="0"/>
@@ -8485,7 +8987,7 @@
                     </pic:cNvPicPr>
                   </pic:nvPicPr>
                   <pic:blipFill>
-                    <a:blip r:embed="rId28">
+                    <a:blip r:embed="rId30">
                       <a:extLst>
                         <a:ext uri="{28A0092B-C50C-407E-A947-70E740481C1C}">
                           <a14:useLocalDpi xmlns:a14="http://schemas.microsoft.com/office/drawing/2010/main" val="0"/>
@@ -8968,6 +9470,49 @@
     </w:p>
     <w:p>
       <w:r>
+        <w:t xml:space="preserve">Напомню, что метод </w:t>
+      </w:r>
+      <w:proofErr w:type="gramStart"/>
+      <w:r>
+        <w:rPr>
+          <w:b/>
+          <w:lang w:val="en-US"/>
+        </w:rPr>
+        <w:t>poll</w:t>
+      </w:r>
+      <w:r>
+        <w:rPr>
+          <w:b/>
+        </w:rPr>
+        <w:t>(</w:t>
+      </w:r>
+      <w:proofErr w:type="gramEnd"/>
+      <w:r>
+        <w:rPr>
+          <w:b/>
+        </w:rPr>
+        <w:t>)</w:t>
+      </w:r>
+      <w:r>
+        <w:t xml:space="preserve">, который запрашивает состояние клавиатуры или мыши вызывается каждый раз при вызове </w:t>
+      </w:r>
+      <w:proofErr w:type="spellStart"/>
+      <w:r>
+        <w:rPr>
+          <w:b/>
+        </w:rPr>
+        <w:t>Display.update</w:t>
+      </w:r>
+      <w:proofErr w:type="spellEnd"/>
+      <w:r>
+        <w:rPr>
+          <w:b/>
+        </w:rPr>
+        <w:t>().</w:t>
+      </w:r>
+    </w:p>
+    <w:p>
+      <w:r>
         <w:br/>
       </w:r>
       <w:r>
@@ -9349,6 +9894,7 @@
         <w:rPr>
           <w:rFonts w:cs="Calibri"/>
         </w:rPr>
+        <w:lastRenderedPageBreak/>
         <w:t>Метод</w:t>
       </w:r>
       <w:r>
@@ -9771,7 +10317,7 @@
                     </pic:cNvPicPr>
                   </pic:nvPicPr>
                   <pic:blipFill>
-                    <a:blip r:embed="rId29">
+                    <a:blip r:embed="rId31">
                       <a:extLst>
                         <a:ext uri="{28A0092B-C50C-407E-A947-70E740481C1C}">
                           <a14:useLocalDpi xmlns:a14="http://schemas.microsoft.com/office/drawing/2010/main" val="0"/>
@@ -9900,7 +10446,7 @@
                     </pic:cNvPicPr>
                   </pic:nvPicPr>
                   <pic:blipFill>
-                    <a:blip r:embed="rId30">
+                    <a:blip r:embed="rId32">
                       <a:extLst>
                         <a:ext uri="{28A0092B-C50C-407E-A947-70E740481C1C}">
                           <a14:useLocalDpi xmlns:a14="http://schemas.microsoft.com/office/drawing/2010/main" val="0"/>
@@ -10251,7 +10797,7 @@
                     </pic:cNvPicPr>
                   </pic:nvPicPr>
                   <pic:blipFill>
-                    <a:blip r:embed="rId31">
+                    <a:blip r:embed="rId33">
                       <a:extLst>
                         <a:ext uri="{28A0092B-C50C-407E-A947-70E740481C1C}">
                           <a14:useLocalDpi xmlns:a14="http://schemas.microsoft.com/office/drawing/2010/main" val="0"/>
@@ -10288,7 +10834,6 @@
         <w:rPr>
           <w:rFonts w:cs="Calibri"/>
         </w:rPr>
-        <w:lastRenderedPageBreak/>
         <w:t>В</w:t>
       </w:r>
       <w:r>
@@ -10418,7 +10963,7 @@
                     </pic:cNvPicPr>
                   </pic:nvPicPr>
                   <pic:blipFill>
-                    <a:blip r:embed="rId32">
+                    <a:blip r:embed="rId34">
                       <a:extLst>
                         <a:ext uri="{28A0092B-C50C-407E-A947-70E740481C1C}">
                           <a14:useLocalDpi xmlns:a14="http://schemas.microsoft.com/office/drawing/2010/main" val="0"/>
@@ -11714,7 +12259,7 @@
       <w:pPr>
         <w:ind w:left="708"/>
       </w:pPr>
-      <w:hyperlink r:id="rId33" w:history="1">
+      <w:hyperlink r:id="rId35" w:history="1">
         <w:r>
           <w:rPr>
             <w:rStyle w:val="a7"/>
@@ -12175,7 +12720,7 @@
       <w:pPr>
         <w:ind w:firstLine="708"/>
       </w:pPr>
-      <w:hyperlink r:id="rId34" w:history="1">
+      <w:hyperlink r:id="rId36" w:history="1">
         <w:r>
           <w:rPr>
             <w:rStyle w:val="a7"/>
@@ -12456,7 +13001,7 @@
       <w:pPr>
         <w:ind w:firstLine="708"/>
       </w:pPr>
-      <w:hyperlink r:id="rId35" w:history="1">
+      <w:hyperlink r:id="rId37" w:history="1">
         <w:r>
           <w:rPr>
             <w:rStyle w:val="a7"/>
@@ -12719,7 +13264,6 @@
           <w:noProof/>
           <w:lang w:eastAsia="ru-RU"/>
         </w:rPr>
-        <w:lastRenderedPageBreak/>
         <w:drawing>
           <wp:inline distT="0" distB="0" distL="0" distR="0">
             <wp:extent cx="6202680" cy="2211070"/>
@@ -12738,7 +13282,7 @@
                     </pic:cNvPicPr>
                   </pic:nvPicPr>
                   <pic:blipFill>
-                    <a:blip r:embed="rId36">
+                    <a:blip r:embed="rId38">
                       <a:extLst>
                         <a:ext uri="{28A0092B-C50C-407E-A947-70E740481C1C}">
                           <a14:useLocalDpi xmlns:a14="http://schemas.microsoft.com/office/drawing/2010/main" val="0"/>
@@ -12794,7 +13338,7 @@
                     </pic:cNvPicPr>
                   </pic:nvPicPr>
                   <pic:blipFill>
-                    <a:blip r:embed="rId37">
+                    <a:blip r:embed="rId39">
                       <a:extLst>
                         <a:ext uri="{28A0092B-C50C-407E-A947-70E740481C1C}">
                           <a14:useLocalDpi xmlns:a14="http://schemas.microsoft.com/office/drawing/2010/main" val="0"/>
@@ -12852,6 +13396,7 @@
           <w:noProof/>
           <w:lang w:eastAsia="ru-RU"/>
         </w:rPr>
+        <w:lastRenderedPageBreak/>
         <w:drawing>
           <wp:inline distT="0" distB="0" distL="0" distR="0">
             <wp:extent cx="6202680" cy="2880995"/>
@@ -12870,7 +13415,7 @@
                     </pic:cNvPicPr>
                   </pic:nvPicPr>
                   <pic:blipFill>
-                    <a:blip r:embed="rId38">
+                    <a:blip r:embed="rId40">
                       <a:extLst>
                         <a:ext uri="{28A0092B-C50C-407E-A947-70E740481C1C}">
                           <a14:useLocalDpi xmlns:a14="http://schemas.microsoft.com/office/drawing/2010/main" val="0"/>
@@ -12913,7 +13458,6 @@
           <w:noProof/>
           <w:lang w:eastAsia="ru-RU"/>
         </w:rPr>
-        <w:lastRenderedPageBreak/>
         <w:drawing>
           <wp:inline distT="0" distB="0" distL="0" distR="0">
             <wp:extent cx="6202680" cy="3114040"/>
@@ -12932,7 +13476,7 @@
                     </pic:cNvPicPr>
                   </pic:nvPicPr>
                   <pic:blipFill>
-                    <a:blip r:embed="rId39">
+                    <a:blip r:embed="rId41">
                       <a:extLst>
                         <a:ext uri="{28A0092B-C50C-407E-A947-70E740481C1C}">
                           <a14:useLocalDpi xmlns:a14="http://schemas.microsoft.com/office/drawing/2010/main" val="0"/>
@@ -12993,7 +13537,7 @@
                     </pic:cNvPicPr>
                   </pic:nvPicPr>
                   <pic:blipFill>
-                    <a:blip r:embed="rId40">
+                    <a:blip r:embed="rId42">
                       <a:extLst>
                         <a:ext uri="{28A0092B-C50C-407E-A947-70E740481C1C}">
                           <a14:useLocalDpi xmlns:a14="http://schemas.microsoft.com/office/drawing/2010/main" val="0"/>
@@ -13025,8 +13569,15 @@
         </w:drawing>
       </w:r>
     </w:p>
+    <w:p>
+      <w:pPr>
+        <w:rPr>
+          <w:lang w:val="en-US"/>
+        </w:rPr>
+      </w:pPr>
+    </w:p>
     <w:sectPr>
-      <w:footerReference w:type="default" r:id="rId41"/>
+      <w:footerReference w:type="default" r:id="rId43"/>
       <w:pgSz w:w="11906" w:h="16838"/>
       <w:pgMar w:top="851" w:right="850" w:bottom="1134" w:left="1276" w:header="708" w:footer="708" w:gutter="0"/>
       <w:cols w:space="708"/>
@@ -13173,7 +13724,7 @@
           <w:rPr>
             <w:noProof/>
           </w:rPr>
-          <w:t>12</w:t>
+          <w:t>9</w:t>
         </w:r>
         <w:r>
           <w:fldChar w:fldCharType="end"/>
@@ -13483,6 +14034,119 @@
       </w:pPr>
     </w:lvl>
   </w:abstractNum>
+  <w:abstractNum w:abstractNumId="3" w15:restartNumberingAfterBreak="0">
+    <w:nsid w:val="6D4D69D0"/>
+    <w:multiLevelType w:val="multilevel"/>
+    <w:tmpl w:val="04190021"/>
+    <w:lvl w:ilvl="0">
+      <w:start w:val="1"/>
+      <w:numFmt w:val="bullet"/>
+      <w:lvlText w:val=""/>
+      <w:lvlJc w:val="left"/>
+      <w:pPr>
+        <w:ind w:left="1068" w:hanging="360"/>
+      </w:pPr>
+      <w:rPr>
+        <w:rFonts w:ascii="Wingdings" w:hAnsi="Wingdings" w:hint="default"/>
+      </w:rPr>
+    </w:lvl>
+    <w:lvl w:ilvl="1">
+      <w:start w:val="1"/>
+      <w:numFmt w:val="bullet"/>
+      <w:lvlText w:val=""/>
+      <w:lvlJc w:val="left"/>
+      <w:pPr>
+        <w:ind w:left="1428" w:hanging="360"/>
+      </w:pPr>
+      <w:rPr>
+        <w:rFonts w:ascii="Wingdings" w:hAnsi="Wingdings" w:hint="default"/>
+      </w:rPr>
+    </w:lvl>
+    <w:lvl w:ilvl="2">
+      <w:start w:val="1"/>
+      <w:numFmt w:val="bullet"/>
+      <w:lvlText w:val=""/>
+      <w:lvlJc w:val="left"/>
+      <w:pPr>
+        <w:ind w:left="1788" w:hanging="360"/>
+      </w:pPr>
+      <w:rPr>
+        <w:rFonts w:ascii="Wingdings" w:hAnsi="Wingdings" w:hint="default"/>
+      </w:rPr>
+    </w:lvl>
+    <w:lvl w:ilvl="3">
+      <w:start w:val="1"/>
+      <w:numFmt w:val="bullet"/>
+      <w:lvlText w:val=""/>
+      <w:lvlJc w:val="left"/>
+      <w:pPr>
+        <w:ind w:left="2148" w:hanging="360"/>
+      </w:pPr>
+      <w:rPr>
+        <w:rFonts w:ascii="Symbol" w:hAnsi="Symbol" w:hint="default"/>
+      </w:rPr>
+    </w:lvl>
+    <w:lvl w:ilvl="4">
+      <w:start w:val="1"/>
+      <w:numFmt w:val="bullet"/>
+      <w:lvlText w:val=""/>
+      <w:lvlJc w:val="left"/>
+      <w:pPr>
+        <w:ind w:left="2508" w:hanging="360"/>
+      </w:pPr>
+      <w:rPr>
+        <w:rFonts w:ascii="Symbol" w:hAnsi="Symbol" w:hint="default"/>
+      </w:rPr>
+    </w:lvl>
+    <w:lvl w:ilvl="5">
+      <w:start w:val="1"/>
+      <w:numFmt w:val="bullet"/>
+      <w:lvlText w:val=""/>
+      <w:lvlJc w:val="left"/>
+      <w:pPr>
+        <w:ind w:left="2868" w:hanging="360"/>
+      </w:pPr>
+      <w:rPr>
+        <w:rFonts w:ascii="Wingdings" w:hAnsi="Wingdings" w:hint="default"/>
+      </w:rPr>
+    </w:lvl>
+    <w:lvl w:ilvl="6">
+      <w:start w:val="1"/>
+      <w:numFmt w:val="bullet"/>
+      <w:lvlText w:val=""/>
+      <w:lvlJc w:val="left"/>
+      <w:pPr>
+        <w:ind w:left="3228" w:hanging="360"/>
+      </w:pPr>
+      <w:rPr>
+        <w:rFonts w:ascii="Wingdings" w:hAnsi="Wingdings" w:hint="default"/>
+      </w:rPr>
+    </w:lvl>
+    <w:lvl w:ilvl="7">
+      <w:start w:val="1"/>
+      <w:numFmt w:val="bullet"/>
+      <w:lvlText w:val=""/>
+      <w:lvlJc w:val="left"/>
+      <w:pPr>
+        <w:ind w:left="3588" w:hanging="360"/>
+      </w:pPr>
+      <w:rPr>
+        <w:rFonts w:ascii="Symbol" w:hAnsi="Symbol" w:hint="default"/>
+      </w:rPr>
+    </w:lvl>
+    <w:lvl w:ilvl="8">
+      <w:start w:val="1"/>
+      <w:numFmt w:val="bullet"/>
+      <w:lvlText w:val=""/>
+      <w:lvlJc w:val="left"/>
+      <w:pPr>
+        <w:ind w:left="3948" w:hanging="360"/>
+      </w:pPr>
+      <w:rPr>
+        <w:rFonts w:ascii="Symbol" w:hAnsi="Symbol" w:hint="default"/>
+      </w:rPr>
+    </w:lvl>
+  </w:abstractNum>
   <w:num w:numId="1">
     <w:abstractNumId w:val="1"/>
   </w:num>
@@ -13491,6 +14155,9 @@
   </w:num>
   <w:num w:numId="3">
     <w:abstractNumId w:val="0"/>
+  </w:num>
+  <w:num w:numId="4">
+    <w:abstractNumId w:val="3"/>
   </w:num>
 </w:numbering>
 </file>
@@ -14301,7 +14968,7 @@
 </file>
 
 <file path=customXml/itemProps1.xml><?xml version="1.0" encoding="utf-8"?>
-<ds:datastoreItem xmlns:ds="http://schemas.openxmlformats.org/officeDocument/2006/customXml" ds:itemID="{5F0EC560-C329-478D-916E-D5E671F3CE44}">
+<ds:datastoreItem xmlns:ds="http://schemas.openxmlformats.org/officeDocument/2006/customXml" ds:itemID="{CE829E63-F2D2-419F-8685-C4333F41CA30}">
   <ds:schemaRefs>
     <ds:schemaRef ds:uri="http://schemas.openxmlformats.org/officeDocument/2006/bibliography"/>
   </ds:schemaRefs>

--- a/моя методичка.docx
+++ b/моя методичка.docx
@@ -9,6 +9,7 @@
           <w:b/>
           <w:sz w:val="40"/>
           <w:szCs w:val="40"/>
+          <w:lang w:val="en-US"/>
         </w:rPr>
       </w:pPr>
     </w:p>
@@ -6660,11 +6661,6 @@
       </w:pPr>
     </w:p>
     <w:p>
-      <w:pPr>
-        <w:rPr>
-          <w:lang w:val="en-US"/>
-        </w:rPr>
-      </w:pPr>
       <w:r>
         <w:rPr>
           <w:lang w:val="en-US"/>
@@ -6690,9 +6686,6 @@
         <w:t>Этот класс имеет три важных метода</w:t>
       </w:r>
       <w:r>
-        <w:rPr>
-          <w:lang w:val="en-US"/>
-        </w:rPr>
         <w:t xml:space="preserve">: </w:t>
       </w:r>
     </w:p>
@@ -7139,12 +7132,7 @@
         <w:t>предложит импортировать нужные классы или исправить другие ошибки.</w:t>
       </w:r>
       <w:r>
-        <w:t xml:space="preserve"> Описание происходящего в коде, преимущественно, будет на скриншотах в виде комментариев, как на преды</w:t>
-      </w:r>
-      <w:bookmarkStart w:id="0" w:name="_GoBack"/>
-      <w:bookmarkEnd w:id="0"/>
-      <w:r>
-        <w:t>дущем скриншоте. Буду стараться каждый метод описывать кратко, а не по 5 строчек его тонкостей из документации.</w:t>
+        <w:t xml:space="preserve"> Описание происходящего в коде, преимущественно, будет на скриншотах в виде комментариев, как на предыдущем скриншоте. Буду стараться каждый метод описывать кратко, а не по 5 строчек его тонкостей из документации.</w:t>
       </w:r>
     </w:p>
     <w:p>
@@ -7194,8 +7182,220 @@
       </w:hyperlink>
     </w:p>
     <w:p/>
-    <w:p/>
-    <w:p/>
+    <w:p>
+      <w:pPr>
+        <w:rPr>
+          <w:b/>
+        </w:rPr>
+      </w:pPr>
+      <w:bookmarkStart w:id="0" w:name="_GoBack"/>
+      <w:r>
+        <w:rPr>
+          <w:b/>
+        </w:rPr>
+        <w:t>Настраиваем дисплей.</w:t>
+      </w:r>
+    </w:p>
+    <w:bookmarkEnd w:id="0"/>
+    <w:p>
+      <w:pPr>
+        <w:rPr>
+          <w:lang w:val="en-US"/>
+        </w:rPr>
+      </w:pPr>
+      <w:r>
+        <w:t>Добавим кода</w:t>
+      </w:r>
+      <w:r>
+        <w:rPr>
+          <w:lang w:val="en-US"/>
+        </w:rPr>
+        <w:t>:</w:t>
+      </w:r>
+    </w:p>
+    <w:p>
+      <w:r>
+        <w:rPr>
+          <w:noProof/>
+          <w:lang w:eastAsia="ru-RU"/>
+        </w:rPr>
+        <w:lastRenderedPageBreak/>
+        <w:drawing>
+          <wp:inline distT="0" distB="0" distL="0" distR="0">
+            <wp:extent cx="6137241" cy="1752600"/>
+            <wp:effectExtent l="0" t="0" r="0" b="0"/>
+            <wp:docPr id="16" name="Рисунок 16"/>
+            <wp:cNvGraphicFramePr>
+              <a:graphicFrameLocks xmlns:a="http://schemas.openxmlformats.org/drawingml/2006/main" noChangeAspect="1"/>
+            </wp:cNvGraphicFramePr>
+            <a:graphic xmlns:a="http://schemas.openxmlformats.org/drawingml/2006/main">
+              <a:graphicData uri="http://schemas.openxmlformats.org/drawingml/2006/picture">
+                <pic:pic xmlns:pic="http://schemas.openxmlformats.org/drawingml/2006/picture">
+                  <pic:nvPicPr>
+                    <pic:cNvPr id="0" name="Picture 1"/>
+                    <pic:cNvPicPr>
+                      <a:picLocks noChangeAspect="1" noChangeArrowheads="1"/>
+                    </pic:cNvPicPr>
+                  </pic:nvPicPr>
+                  <pic:blipFill>
+                    <a:blip r:embed="rId27">
+                      <a:extLst>
+                        <a:ext uri="{28A0092B-C50C-407E-A947-70E740481C1C}">
+                          <a14:useLocalDpi xmlns:a14="http://schemas.microsoft.com/office/drawing/2010/main" val="0"/>
+                        </a:ext>
+                      </a:extLst>
+                    </a:blip>
+                    <a:srcRect/>
+                    <a:stretch>
+                      <a:fillRect/>
+                    </a:stretch>
+                  </pic:blipFill>
+                  <pic:spPr bwMode="auto">
+                    <a:xfrm>
+                      <a:off x="0" y="0"/>
+                      <a:ext cx="6140931" cy="1753654"/>
+                    </a:xfrm>
+                    <a:prstGeom prst="rect">
+                      <a:avLst/>
+                    </a:prstGeom>
+                    <a:noFill/>
+                    <a:ln>
+                      <a:noFill/>
+                    </a:ln>
+                  </pic:spPr>
+                </pic:pic>
+              </a:graphicData>
+            </a:graphic>
+          </wp:inline>
+        </w:drawing>
+      </w:r>
+    </w:p>
+    <w:p>
+      <w:r>
+        <w:rPr>
+          <w:noProof/>
+          <w:lang w:eastAsia="ru-RU"/>
+        </w:rPr>
+        <w:drawing>
+          <wp:inline distT="0" distB="0" distL="0" distR="0">
+            <wp:extent cx="6210300" cy="2209800"/>
+            <wp:effectExtent l="0" t="0" r="0" b="0"/>
+            <wp:docPr id="26" name="Рисунок 26"/>
+            <wp:cNvGraphicFramePr>
+              <a:graphicFrameLocks xmlns:a="http://schemas.openxmlformats.org/drawingml/2006/main" noChangeAspect="1"/>
+            </wp:cNvGraphicFramePr>
+            <a:graphic xmlns:a="http://schemas.openxmlformats.org/drawingml/2006/main">
+              <a:graphicData uri="http://schemas.openxmlformats.org/drawingml/2006/picture">
+                <pic:pic xmlns:pic="http://schemas.openxmlformats.org/drawingml/2006/picture">
+                  <pic:nvPicPr>
+                    <pic:cNvPr id="0" name="Picture 3"/>
+                    <pic:cNvPicPr>
+                      <a:picLocks noChangeAspect="1" noChangeArrowheads="1"/>
+                    </pic:cNvPicPr>
+                  </pic:nvPicPr>
+                  <pic:blipFill>
+                    <a:blip r:embed="rId28">
+                      <a:extLst>
+                        <a:ext uri="{28A0092B-C50C-407E-A947-70E740481C1C}">
+                          <a14:useLocalDpi xmlns:a14="http://schemas.microsoft.com/office/drawing/2010/main" val="0"/>
+                        </a:ext>
+                      </a:extLst>
+                    </a:blip>
+                    <a:srcRect/>
+                    <a:stretch>
+                      <a:fillRect/>
+                    </a:stretch>
+                  </pic:blipFill>
+                  <pic:spPr bwMode="auto">
+                    <a:xfrm>
+                      <a:off x="0" y="0"/>
+                      <a:ext cx="6210300" cy="2209800"/>
+                    </a:xfrm>
+                    <a:prstGeom prst="rect">
+                      <a:avLst/>
+                    </a:prstGeom>
+                    <a:noFill/>
+                    <a:ln>
+                      <a:noFill/>
+                    </a:ln>
+                  </pic:spPr>
+                </pic:pic>
+              </a:graphicData>
+            </a:graphic>
+          </wp:inline>
+        </w:drawing>
+      </w:r>
+    </w:p>
+    <w:p>
+      <w:r>
+        <w:t xml:space="preserve">Запустите программу. </w:t>
+      </w:r>
+    </w:p>
+    <w:p>
+      <w:r>
+        <w:t>Дисплей</w:t>
+      </w:r>
+      <w:r>
+        <w:t xml:space="preserve"> запустится в верхнем левом углу монитора и у него будет указанный заголовок. Попробуйте расширить мышкой его размеры. Поэкспериментируйте с кодом – попробуйте сделать </w:t>
+      </w:r>
+      <w:r>
+        <w:t>дисплей</w:t>
+      </w:r>
+      <w:r>
+        <w:t xml:space="preserve"> полноэкранным. Не забудьте, что полноэкранный режим не будет работать, если заданы начальные размеры </w:t>
+      </w:r>
+      <w:r>
+        <w:t>дисплея</w:t>
+      </w:r>
+      <w:r>
+        <w:t>.</w:t>
+      </w:r>
+      <w:r>
+        <w:t xml:space="preserve"> Попробуйте изменять стартовое местоположение и размеры дисплея и оцените, сколько места на мониторе занимают каждые 100 единиц параметра. Попробуйте строку с выводом версии </w:t>
+      </w:r>
+      <w:r>
+        <w:rPr>
+          <w:lang w:val="en-US"/>
+        </w:rPr>
+        <w:t>OpenGL</w:t>
+      </w:r>
+      <w:r>
+        <w:t xml:space="preserve"> </w:t>
+      </w:r>
+      <w:r>
+        <w:t xml:space="preserve">перенести перед вызовом метода </w:t>
+      </w:r>
+      <w:proofErr w:type="gramStart"/>
+      <w:r>
+        <w:rPr>
+          <w:lang w:val="en-US"/>
+        </w:rPr>
+        <w:t>create</w:t>
+      </w:r>
+      <w:r>
+        <w:t>(</w:t>
+      </w:r>
+      <w:proofErr w:type="gramEnd"/>
+      <w:r>
+        <w:t xml:space="preserve">) или в функцию </w:t>
+      </w:r>
+      <w:r>
+        <w:rPr>
+          <w:lang w:val="en-US"/>
+        </w:rPr>
+        <w:t>main</w:t>
+      </w:r>
+      <w:r>
+        <w:t>, посмотрите, что произойдет.</w:t>
+      </w:r>
+    </w:p>
+    <w:p>
+      <w:pPr>
+        <w:rPr>
+          <w:lang w:val="en-US"/>
+        </w:rPr>
+      </w:pPr>
+    </w:p>
     <w:p>
       <w:pPr>
         <w:ind w:left="360"/>
@@ -7574,7 +7774,7 @@
           <w:szCs w:val="16"/>
         </w:rPr>
       </w:pPr>
-      <w:hyperlink r:id="rId27" w:history="1">
+      <w:hyperlink r:id="rId29" w:history="1">
         <w:r>
           <w:rPr>
             <w:rStyle w:val="a7"/>
@@ -8388,7 +8588,7 @@
                     </pic:cNvPicPr>
                   </pic:nvPicPr>
                   <pic:blipFill>
-                    <a:blip r:embed="rId28">
+                    <a:blip r:embed="rId30">
                       <a:extLst>
                         <a:ext uri="{28A0092B-C50C-407E-A947-70E740481C1C}">
                           <a14:useLocalDpi xmlns:a14="http://schemas.microsoft.com/office/drawing/2010/main" val="0"/>
@@ -8760,7 +8960,7 @@
                     </pic:cNvPicPr>
                   </pic:nvPicPr>
                   <pic:blipFill>
-                    <a:blip r:embed="rId29">
+                    <a:blip r:embed="rId31">
                       <a:extLst>
                         <a:ext uri="{28A0092B-C50C-407E-A947-70E740481C1C}">
                           <a14:useLocalDpi xmlns:a14="http://schemas.microsoft.com/office/drawing/2010/main" val="0"/>
@@ -8987,7 +9187,7 @@
                     </pic:cNvPicPr>
                   </pic:nvPicPr>
                   <pic:blipFill>
-                    <a:blip r:embed="rId30">
+                    <a:blip r:embed="rId32">
                       <a:extLst>
                         <a:ext uri="{28A0092B-C50C-407E-A947-70E740481C1C}">
                           <a14:useLocalDpi xmlns:a14="http://schemas.microsoft.com/office/drawing/2010/main" val="0"/>
@@ -9894,7 +10094,6 @@
         <w:rPr>
           <w:rFonts w:cs="Calibri"/>
         </w:rPr>
-        <w:lastRenderedPageBreak/>
         <w:t>Метод</w:t>
       </w:r>
       <w:r>
@@ -10299,6 +10498,7 @@
           <w:noProof/>
           <w:lang w:eastAsia="ru-RU"/>
         </w:rPr>
+        <w:lastRenderedPageBreak/>
         <w:drawing>
           <wp:inline distT="0" distB="0" distL="0" distR="0">
             <wp:extent cx="3807726" cy="549417"/>
@@ -10317,7 +10517,7 @@
                     </pic:cNvPicPr>
                   </pic:nvPicPr>
                   <pic:blipFill>
-                    <a:blip r:embed="rId31">
+                    <a:blip r:embed="rId33">
                       <a:extLst>
                         <a:ext uri="{28A0092B-C50C-407E-A947-70E740481C1C}">
                           <a14:useLocalDpi xmlns:a14="http://schemas.microsoft.com/office/drawing/2010/main" val="0"/>
@@ -10446,7 +10646,7 @@
                     </pic:cNvPicPr>
                   </pic:nvPicPr>
                   <pic:blipFill>
-                    <a:blip r:embed="rId32">
+                    <a:blip r:embed="rId34">
                       <a:extLst>
                         <a:ext uri="{28A0092B-C50C-407E-A947-70E740481C1C}">
                           <a14:useLocalDpi xmlns:a14="http://schemas.microsoft.com/office/drawing/2010/main" val="0"/>
@@ -10797,7 +10997,7 @@
                     </pic:cNvPicPr>
                   </pic:nvPicPr>
                   <pic:blipFill>
-                    <a:blip r:embed="rId33">
+                    <a:blip r:embed="rId35">
                       <a:extLst>
                         <a:ext uri="{28A0092B-C50C-407E-A947-70E740481C1C}">
                           <a14:useLocalDpi xmlns:a14="http://schemas.microsoft.com/office/drawing/2010/main" val="0"/>
@@ -10963,7 +11163,7 @@
                     </pic:cNvPicPr>
                   </pic:nvPicPr>
                   <pic:blipFill>
-                    <a:blip r:embed="rId34">
+                    <a:blip r:embed="rId36">
                       <a:extLst>
                         <a:ext uri="{28A0092B-C50C-407E-A947-70E740481C1C}">
                           <a14:useLocalDpi xmlns:a14="http://schemas.microsoft.com/office/drawing/2010/main" val="0"/>
@@ -12259,7 +12459,7 @@
       <w:pPr>
         <w:ind w:left="708"/>
       </w:pPr>
-      <w:hyperlink r:id="rId35" w:history="1">
+      <w:hyperlink r:id="rId37" w:history="1">
         <w:r>
           <w:rPr>
             <w:rStyle w:val="a7"/>
@@ -12720,7 +12920,7 @@
       <w:pPr>
         <w:ind w:firstLine="708"/>
       </w:pPr>
-      <w:hyperlink r:id="rId36" w:history="1">
+      <w:hyperlink r:id="rId38" w:history="1">
         <w:r>
           <w:rPr>
             <w:rStyle w:val="a7"/>
@@ -13001,7 +13201,7 @@
       <w:pPr>
         <w:ind w:firstLine="708"/>
       </w:pPr>
-      <w:hyperlink r:id="rId37" w:history="1">
+      <w:hyperlink r:id="rId39" w:history="1">
         <w:r>
           <w:rPr>
             <w:rStyle w:val="a7"/>
@@ -13282,7 +13482,7 @@
                     </pic:cNvPicPr>
                   </pic:nvPicPr>
                   <pic:blipFill>
-                    <a:blip r:embed="rId38">
+                    <a:blip r:embed="rId40">
                       <a:extLst>
                         <a:ext uri="{28A0092B-C50C-407E-A947-70E740481C1C}">
                           <a14:useLocalDpi xmlns:a14="http://schemas.microsoft.com/office/drawing/2010/main" val="0"/>
@@ -13338,7 +13538,7 @@
                     </pic:cNvPicPr>
                   </pic:nvPicPr>
                   <pic:blipFill>
-                    <a:blip r:embed="rId39">
+                    <a:blip r:embed="rId41">
                       <a:extLst>
                         <a:ext uri="{28A0092B-C50C-407E-A947-70E740481C1C}">
                           <a14:useLocalDpi xmlns:a14="http://schemas.microsoft.com/office/drawing/2010/main" val="0"/>
@@ -13415,7 +13615,7 @@
                     </pic:cNvPicPr>
                   </pic:nvPicPr>
                   <pic:blipFill>
-                    <a:blip r:embed="rId40">
+                    <a:blip r:embed="rId42">
                       <a:extLst>
                         <a:ext uri="{28A0092B-C50C-407E-A947-70E740481C1C}">
                           <a14:useLocalDpi xmlns:a14="http://schemas.microsoft.com/office/drawing/2010/main" val="0"/>
@@ -13476,7 +13676,7 @@
                     </pic:cNvPicPr>
                   </pic:nvPicPr>
                   <pic:blipFill>
-                    <a:blip r:embed="rId41">
+                    <a:blip r:embed="rId43">
                       <a:extLst>
                         <a:ext uri="{28A0092B-C50C-407E-A947-70E740481C1C}">
                           <a14:useLocalDpi xmlns:a14="http://schemas.microsoft.com/office/drawing/2010/main" val="0"/>
@@ -13537,7 +13737,7 @@
                     </pic:cNvPicPr>
                   </pic:nvPicPr>
                   <pic:blipFill>
-                    <a:blip r:embed="rId42">
+                    <a:blip r:embed="rId44">
                       <a:extLst>
                         <a:ext uri="{28A0092B-C50C-407E-A947-70E740481C1C}">
                           <a14:useLocalDpi xmlns:a14="http://schemas.microsoft.com/office/drawing/2010/main" val="0"/>
@@ -13577,7 +13777,7 @@
       </w:pPr>
     </w:p>
     <w:sectPr>
-      <w:footerReference w:type="default" r:id="rId43"/>
+      <w:footerReference w:type="default" r:id="rId45"/>
       <w:pgSz w:w="11906" w:h="16838"/>
       <w:pgMar w:top="851" w:right="850" w:bottom="1134" w:left="1276" w:header="708" w:footer="708" w:gutter="0"/>
       <w:cols w:space="708"/>
@@ -13724,7 +13924,7 @@
           <w:rPr>
             <w:noProof/>
           </w:rPr>
-          <w:t>9</w:t>
+          <w:t>5</w:t>
         </w:r>
         <w:r>
           <w:fldChar w:fldCharType="end"/>
@@ -14968,7 +15168,7 @@
 </file>
 
 <file path=customXml/itemProps1.xml><?xml version="1.0" encoding="utf-8"?>
-<ds:datastoreItem xmlns:ds="http://schemas.openxmlformats.org/officeDocument/2006/customXml" ds:itemID="{CE829E63-F2D2-419F-8685-C4333F41CA30}">
+<ds:datastoreItem xmlns:ds="http://schemas.openxmlformats.org/officeDocument/2006/customXml" ds:itemID="{66CFE4FB-9A3E-4E65-8882-3F2B4E3C7788}">
   <ds:schemaRefs>
     <ds:schemaRef ds:uri="http://schemas.openxmlformats.org/officeDocument/2006/bibliography"/>
   </ds:schemaRefs>

--- a/моя методичка.docx
+++ b/моя методичка.docx
@@ -6998,13 +6998,138 @@
       <w:pPr>
         <w:rPr>
           <w:b/>
-        </w:rPr>
-      </w:pPr>
-      <w:r>
-        <w:rPr>
-          <w:b/>
+          <w:color w:val="FF0000"/>
+        </w:rPr>
+      </w:pPr>
+      <w:r>
+        <w:rPr>
+          <w:b/>
+          <w:color w:val="FF0000"/>
         </w:rPr>
         <w:lastRenderedPageBreak/>
+        <w:t>Замечание.</w:t>
+      </w:r>
+    </w:p>
+    <w:p>
+      <w:pPr>
+        <w:ind w:left="708"/>
+      </w:pPr>
+      <w:r>
+        <w:t xml:space="preserve">По классике, если использовать другие языки программирования и библиотеки для работы с </w:t>
+      </w:r>
+      <w:proofErr w:type="spellStart"/>
+      <w:r>
+        <w:t>OpenGL</w:t>
+      </w:r>
+      <w:proofErr w:type="spellEnd"/>
+      <w:r>
+        <w:t xml:space="preserve"> (например, С, С++), то там широко используется библиотека GLUT (вызов </w:t>
+      </w:r>
+      <w:bookmarkStart w:id="0" w:name="_GoBack"/>
+      <w:bookmarkEnd w:id="0"/>
+      <w:r>
+        <w:t>методов класса GLUT</w:t>
+      </w:r>
+      <w:r>
+        <w:t xml:space="preserve">. Про </w:t>
+      </w:r>
+      <w:r>
+        <w:rPr>
+          <w:lang w:val="en-US"/>
+        </w:rPr>
+        <w:t>GLUT</w:t>
+      </w:r>
+      <w:r>
+        <w:t xml:space="preserve"> </w:t>
+      </w:r>
+      <w:r>
+        <w:t>читайте в следующем замечании, ниже</w:t>
+      </w:r>
+      <w:r>
+        <w:t>)</w:t>
+      </w:r>
+      <w:r>
+        <w:t>, которая позволяет использовать либо один, либо два буфера (передний и задний).</w:t>
+      </w:r>
+    </w:p>
+    <w:p>
+      <w:pPr>
+        <w:ind w:left="708"/>
+        <w:rPr>
+          <w:b/>
+        </w:rPr>
+      </w:pPr>
+      <w:r>
+        <w:rPr>
+          <w:b/>
+        </w:rPr>
+        <w:t xml:space="preserve">В </w:t>
+      </w:r>
+      <w:r>
+        <w:rPr>
+          <w:b/>
+          <w:lang w:val="en-US"/>
+        </w:rPr>
+        <w:t>LWJGL</w:t>
+      </w:r>
+      <w:r>
+        <w:rPr>
+          <w:b/>
+        </w:rPr>
+        <w:t xml:space="preserve"> нет возможности использовать только один буфер. </w:t>
+      </w:r>
+    </w:p>
+    <w:p>
+      <w:pPr>
+        <w:ind w:left="708"/>
+        <w:rPr>
+          <w:b/>
+        </w:rPr>
+      </w:pPr>
+      <w:r>
+        <w:rPr>
+          <w:b/>
+        </w:rPr>
+        <w:t xml:space="preserve">В </w:t>
+      </w:r>
+      <w:r>
+        <w:rPr>
+          <w:b/>
+          <w:lang w:val="en-US"/>
+        </w:rPr>
+        <w:t>LWJGL</w:t>
+      </w:r>
+      <w:r>
+        <w:rPr>
+          <w:b/>
+        </w:rPr>
+        <w:t xml:space="preserve"> используется два буфера.</w:t>
+      </w:r>
+    </w:p>
+    <w:p>
+      <w:pPr>
+        <w:rPr>
+          <w:b/>
+        </w:rPr>
+      </w:pPr>
+    </w:p>
+    <w:p>
+      <w:pPr>
+        <w:rPr>
+          <w:b/>
+        </w:rPr>
+      </w:pPr>
+    </w:p>
+    <w:p>
+      <w:pPr>
+        <w:rPr>
+          <w:b/>
+        </w:rPr>
+      </w:pPr>
+      <w:r>
+        <w:rPr>
+          <w:b/>
+        </w:rPr>
         <w:t xml:space="preserve">Немного модифицируем нашу программу – </w:t>
       </w:r>
       <w:r>
@@ -7188,7 +7313,6 @@
           <w:b/>
         </w:rPr>
       </w:pPr>
-      <w:bookmarkStart w:id="0" w:name="_GoBack"/>
       <w:r>
         <w:rPr>
           <w:b/>
@@ -7196,7 +7320,6 @@
         <w:t>Настраиваем дисплей.</w:t>
       </w:r>
     </w:p>
-    <w:bookmarkEnd w:id="0"/>
     <w:p>
       <w:pPr>
         <w:rPr>
@@ -7219,7 +7342,6 @@
           <w:noProof/>
           <w:lang w:eastAsia="ru-RU"/>
         </w:rPr>
-        <w:lastRenderedPageBreak/>
         <w:drawing>
           <wp:inline distT="0" distB="0" distL="0" distR="0">
             <wp:extent cx="6137241" cy="1752600"/>
@@ -7392,10 +7514,291 @@
     <w:p>
       <w:pPr>
         <w:rPr>
-          <w:lang w:val="en-US"/>
-        </w:rPr>
-      </w:pPr>
-    </w:p>
+          <w:b/>
+          <w:color w:val="FF0000"/>
+        </w:rPr>
+      </w:pPr>
+      <w:r>
+        <w:rPr>
+          <w:b/>
+          <w:color w:val="FF0000"/>
+        </w:rPr>
+        <w:t>Замечание.</w:t>
+      </w:r>
+    </w:p>
+    <w:p>
+      <w:pPr>
+        <w:ind w:left="708"/>
+      </w:pPr>
+      <w:r>
+        <w:t xml:space="preserve">По классике, если использовать другие языки программирования и библиотеки для работы с </w:t>
+      </w:r>
+      <w:proofErr w:type="spellStart"/>
+      <w:r>
+        <w:t>OpenGL</w:t>
+      </w:r>
+      <w:proofErr w:type="spellEnd"/>
+      <w:r>
+        <w:t xml:space="preserve"> (например, С, С++), то там широко используется библиотека GLUT (вызов методов класса GLUT). </w:t>
+      </w:r>
+    </w:p>
+    <w:p>
+      <w:pPr>
+        <w:ind w:left="708"/>
+      </w:pPr>
+      <w:hyperlink r:id="rId29" w:tooltip="OpenGL" w:history="1">
+        <w:proofErr w:type="spellStart"/>
+        <w:r>
+          <w:rPr>
+            <w:rStyle w:val="a7"/>
+          </w:rPr>
+          <w:t>OpenGL</w:t>
+        </w:r>
+        <w:proofErr w:type="spellEnd"/>
+      </w:hyperlink>
+      <w:r>
+        <w:t> </w:t>
+      </w:r>
+      <w:proofErr w:type="spellStart"/>
+      <w:r>
+        <w:t>Utility</w:t>
+      </w:r>
+      <w:proofErr w:type="spellEnd"/>
+      <w:r>
+        <w:t xml:space="preserve"> </w:t>
+      </w:r>
+      <w:proofErr w:type="spellStart"/>
+      <w:r>
+        <w:t>Toolkit</w:t>
+      </w:r>
+      <w:proofErr w:type="spellEnd"/>
+      <w:r>
+        <w:t> (GLUT) — библиотека утилит для приложений под </w:t>
+      </w:r>
+      <w:proofErr w:type="spellStart"/>
+      <w:r>
+        <w:fldChar w:fldCharType="begin"/>
+      </w:r>
+      <w:r>
+        <w:instrText xml:space="preserve"> HYPERLINK "https://ru.wikipedia.org/wiki/OpenGL" \o "OpenGL" </w:instrText>
+      </w:r>
+      <w:r>
+        <w:fldChar w:fldCharType="separate"/>
+      </w:r>
+      <w:r>
+        <w:rPr>
+          <w:rStyle w:val="a7"/>
+        </w:rPr>
+        <w:t>OpenGL</w:t>
+      </w:r>
+      <w:proofErr w:type="spellEnd"/>
+      <w:r>
+        <w:fldChar w:fldCharType="end"/>
+      </w:r>
+      <w:r>
+        <w:t>, которая в основном отвечает за системный уровень операций ввода-вывода при работе с операционной системой. Из функций можно привести следующие: создание окна, управление окном, мониторинг за вводом с клавиатуры и событий мыши.</w:t>
+      </w:r>
+    </w:p>
+    <w:p>
+      <w:pPr>
+        <w:ind w:left="708"/>
+      </w:pPr>
+      <w:r>
+        <w:rPr>
+          <w:b/>
+        </w:rPr>
+        <w:t xml:space="preserve">В </w:t>
+      </w:r>
+      <w:r>
+        <w:rPr>
+          <w:b/>
+          <w:lang w:val="en-US"/>
+        </w:rPr>
+        <w:t>LWJGL</w:t>
+      </w:r>
+      <w:r>
+        <w:rPr>
+          <w:b/>
+        </w:rPr>
+        <w:t xml:space="preserve"> библиотека </w:t>
+      </w:r>
+      <w:r>
+        <w:rPr>
+          <w:b/>
+          <w:lang w:val="en-US"/>
+        </w:rPr>
+        <w:t>GLUT</w:t>
+      </w:r>
+      <w:r>
+        <w:rPr>
+          <w:b/>
+        </w:rPr>
+        <w:t xml:space="preserve"> не используется</w:t>
+      </w:r>
+      <w:r>
+        <w:t xml:space="preserve">, а ее функционал заменили такие классы, как </w:t>
+      </w:r>
+      <w:proofErr w:type="spellStart"/>
+      <w:r>
+        <w:t>Display</w:t>
+      </w:r>
+      <w:proofErr w:type="spellEnd"/>
+      <w:r>
+        <w:t xml:space="preserve">, </w:t>
+      </w:r>
+      <w:r>
+        <w:rPr>
+          <w:lang w:val="en-US"/>
+        </w:rPr>
+        <w:t>Keyboard</w:t>
+      </w:r>
+      <w:r>
+        <w:t xml:space="preserve">, </w:t>
+      </w:r>
+      <w:r>
+        <w:rPr>
+          <w:lang w:val="en-US"/>
+        </w:rPr>
+        <w:t>Mouse</w:t>
+      </w:r>
+      <w:r>
+        <w:t xml:space="preserve"> и другие. Благодаря этому, работа с окнами и другим функционалом (для которого предназначается </w:t>
+      </w:r>
+      <w:r>
+        <w:rPr>
+          <w:lang w:val="en-US"/>
+        </w:rPr>
+        <w:t>GLUT</w:t>
+      </w:r>
+      <w:r>
+        <w:t xml:space="preserve">) в </w:t>
+      </w:r>
+      <w:r>
+        <w:rPr>
+          <w:lang w:val="en-US"/>
+        </w:rPr>
+        <w:t>LWJGL</w:t>
+      </w:r>
+      <w:r>
+        <w:t xml:space="preserve"> </w:t>
+      </w:r>
+      <w:r>
+        <w:t>намного проще и приятнее.</w:t>
+      </w:r>
+    </w:p>
+    <w:p>
+      <w:pPr>
+        <w:ind w:left="708"/>
+        <w:rPr>
+          <w:b/>
+        </w:rPr>
+      </w:pPr>
+      <w:r>
+        <w:rPr>
+          <w:b/>
+        </w:rPr>
+        <w:lastRenderedPageBreak/>
+        <w:t xml:space="preserve">Дополнительная информация про </w:t>
+      </w:r>
+      <w:r>
+        <w:rPr>
+          <w:b/>
+          <w:lang w:val="en-US"/>
+        </w:rPr>
+        <w:t>GLUT</w:t>
+      </w:r>
+      <w:r>
+        <w:rPr>
+          <w:b/>
+        </w:rPr>
+        <w:t>:</w:t>
+      </w:r>
+    </w:p>
+    <w:p>
+      <w:pPr>
+        <w:ind w:left="708" w:firstLine="708"/>
+      </w:pPr>
+      <w:hyperlink r:id="rId30" w:history="1">
+        <w:r>
+          <w:rPr>
+            <w:rStyle w:val="a7"/>
+            <w:lang w:val="en-US"/>
+          </w:rPr>
+          <w:t>https</w:t>
+        </w:r>
+        <w:r>
+          <w:rPr>
+            <w:rStyle w:val="a7"/>
+          </w:rPr>
+          <w:t>://</w:t>
+        </w:r>
+        <w:proofErr w:type="spellStart"/>
+        <w:r>
+          <w:rPr>
+            <w:rStyle w:val="a7"/>
+            <w:lang w:val="en-US"/>
+          </w:rPr>
+          <w:t>ru</w:t>
+        </w:r>
+        <w:proofErr w:type="spellEnd"/>
+        <w:r>
+          <w:rPr>
+            <w:rStyle w:val="a7"/>
+          </w:rPr>
+          <w:t>.</w:t>
+        </w:r>
+        <w:proofErr w:type="spellStart"/>
+        <w:r>
+          <w:rPr>
+            <w:rStyle w:val="a7"/>
+            <w:lang w:val="en-US"/>
+          </w:rPr>
+          <w:t>wikipedia</w:t>
+        </w:r>
+        <w:proofErr w:type="spellEnd"/>
+        <w:r>
+          <w:rPr>
+            <w:rStyle w:val="a7"/>
+          </w:rPr>
+          <w:t>.</w:t>
+        </w:r>
+        <w:r>
+          <w:rPr>
+            <w:rStyle w:val="a7"/>
+            <w:lang w:val="en-US"/>
+          </w:rPr>
+          <w:t>org</w:t>
+        </w:r>
+        <w:r>
+          <w:rPr>
+            <w:rStyle w:val="a7"/>
+          </w:rPr>
+          <w:t>/</w:t>
+        </w:r>
+        <w:r>
+          <w:rPr>
+            <w:rStyle w:val="a7"/>
+            <w:lang w:val="en-US"/>
+          </w:rPr>
+          <w:t>wiki</w:t>
+        </w:r>
+        <w:r>
+          <w:rPr>
+            <w:rStyle w:val="a7"/>
+          </w:rPr>
+          <w:t>/</w:t>
+        </w:r>
+        <w:r>
+          <w:rPr>
+            <w:rStyle w:val="a7"/>
+            <w:lang w:val="en-US"/>
+          </w:rPr>
+          <w:t>GLUT</w:t>
+        </w:r>
+      </w:hyperlink>
+    </w:p>
+    <w:p/>
+    <w:p/>
     <w:p>
       <w:pPr>
         <w:ind w:left="360"/>
@@ -7774,7 +8177,7 @@
           <w:szCs w:val="16"/>
         </w:rPr>
       </w:pPr>
-      <w:hyperlink r:id="rId29" w:history="1">
+      <w:hyperlink r:id="rId31" w:history="1">
         <w:r>
           <w:rPr>
             <w:rStyle w:val="a7"/>
@@ -8588,7 +8991,7 @@
                     </pic:cNvPicPr>
                   </pic:nvPicPr>
                   <pic:blipFill>
-                    <a:blip r:embed="rId30">
+                    <a:blip r:embed="rId32">
                       <a:extLst>
                         <a:ext uri="{28A0092B-C50C-407E-A947-70E740481C1C}">
                           <a14:useLocalDpi xmlns:a14="http://schemas.microsoft.com/office/drawing/2010/main" val="0"/>
@@ -8960,7 +9363,7 @@
                     </pic:cNvPicPr>
                   </pic:nvPicPr>
                   <pic:blipFill>
-                    <a:blip r:embed="rId31">
+                    <a:blip r:embed="rId33">
                       <a:extLst>
                         <a:ext uri="{28A0092B-C50C-407E-A947-70E740481C1C}">
                           <a14:useLocalDpi xmlns:a14="http://schemas.microsoft.com/office/drawing/2010/main" val="0"/>
@@ -9187,7 +9590,7 @@
                     </pic:cNvPicPr>
                   </pic:nvPicPr>
                   <pic:blipFill>
-                    <a:blip r:embed="rId32">
+                    <a:blip r:embed="rId34">
                       <a:extLst>
                         <a:ext uri="{28A0092B-C50C-407E-A947-70E740481C1C}">
                           <a14:useLocalDpi xmlns:a14="http://schemas.microsoft.com/office/drawing/2010/main" val="0"/>
@@ -9336,6 +9739,7 @@
           <w:sz w:val="28"/>
           <w:szCs w:val="28"/>
         </w:rPr>
+        <w:lastRenderedPageBreak/>
         <w:t>Буфер</w:t>
       </w:r>
       <w:r>
@@ -10498,7 +10902,6 @@
           <w:noProof/>
           <w:lang w:eastAsia="ru-RU"/>
         </w:rPr>
-        <w:lastRenderedPageBreak/>
         <w:drawing>
           <wp:inline distT="0" distB="0" distL="0" distR="0">
             <wp:extent cx="3807726" cy="549417"/>
@@ -10517,7 +10920,7 @@
                     </pic:cNvPicPr>
                   </pic:nvPicPr>
                   <pic:blipFill>
-                    <a:blip r:embed="rId33">
+                    <a:blip r:embed="rId35">
                       <a:extLst>
                         <a:ext uri="{28A0092B-C50C-407E-A947-70E740481C1C}">
                           <a14:useLocalDpi xmlns:a14="http://schemas.microsoft.com/office/drawing/2010/main" val="0"/>
@@ -10646,7 +11049,7 @@
                     </pic:cNvPicPr>
                   </pic:nvPicPr>
                   <pic:blipFill>
-                    <a:blip r:embed="rId34">
+                    <a:blip r:embed="rId36">
                       <a:extLst>
                         <a:ext uri="{28A0092B-C50C-407E-A947-70E740481C1C}">
                           <a14:useLocalDpi xmlns:a14="http://schemas.microsoft.com/office/drawing/2010/main" val="0"/>
@@ -10997,7 +11400,7 @@
                     </pic:cNvPicPr>
                   </pic:nvPicPr>
                   <pic:blipFill>
-                    <a:blip r:embed="rId35">
+                    <a:blip r:embed="rId37">
                       <a:extLst>
                         <a:ext uri="{28A0092B-C50C-407E-A947-70E740481C1C}">
                           <a14:useLocalDpi xmlns:a14="http://schemas.microsoft.com/office/drawing/2010/main" val="0"/>
@@ -11145,6 +11548,7 @@
           <w:noProof/>
           <w:lang w:eastAsia="ru-RU"/>
         </w:rPr>
+        <w:lastRenderedPageBreak/>
         <w:drawing>
           <wp:inline distT="0" distB="0" distL="0" distR="0">
             <wp:extent cx="4692650" cy="1622035"/>
@@ -11163,7 +11567,7 @@
                     </pic:cNvPicPr>
                   </pic:nvPicPr>
                   <pic:blipFill>
-                    <a:blip r:embed="rId36">
+                    <a:blip r:embed="rId38">
                       <a:extLst>
                         <a:ext uri="{28A0092B-C50C-407E-A947-70E740481C1C}">
                           <a14:useLocalDpi xmlns:a14="http://schemas.microsoft.com/office/drawing/2010/main" val="0"/>
@@ -12459,7 +12863,7 @@
       <w:pPr>
         <w:ind w:left="708"/>
       </w:pPr>
-      <w:hyperlink r:id="rId37" w:history="1">
+      <w:hyperlink r:id="rId39" w:history="1">
         <w:r>
           <w:rPr>
             <w:rStyle w:val="a7"/>
@@ -12920,7 +13324,7 @@
       <w:pPr>
         <w:ind w:firstLine="708"/>
       </w:pPr>
-      <w:hyperlink r:id="rId38" w:history="1">
+      <w:hyperlink r:id="rId40" w:history="1">
         <w:r>
           <w:rPr>
             <w:rStyle w:val="a7"/>
@@ -13201,7 +13605,7 @@
       <w:pPr>
         <w:ind w:firstLine="708"/>
       </w:pPr>
-      <w:hyperlink r:id="rId39" w:history="1">
+      <w:hyperlink r:id="rId41" w:history="1">
         <w:r>
           <w:rPr>
             <w:rStyle w:val="a7"/>
@@ -13464,6 +13868,7 @@
           <w:noProof/>
           <w:lang w:eastAsia="ru-RU"/>
         </w:rPr>
+        <w:lastRenderedPageBreak/>
         <w:drawing>
           <wp:inline distT="0" distB="0" distL="0" distR="0">
             <wp:extent cx="6202680" cy="2211070"/>
@@ -13482,7 +13887,7 @@
                     </pic:cNvPicPr>
                   </pic:nvPicPr>
                   <pic:blipFill>
-                    <a:blip r:embed="rId40">
+                    <a:blip r:embed="rId42">
                       <a:extLst>
                         <a:ext uri="{28A0092B-C50C-407E-A947-70E740481C1C}">
                           <a14:useLocalDpi xmlns:a14="http://schemas.microsoft.com/office/drawing/2010/main" val="0"/>
@@ -13538,7 +13943,7 @@
                     </pic:cNvPicPr>
                   </pic:nvPicPr>
                   <pic:blipFill>
-                    <a:blip r:embed="rId41">
+                    <a:blip r:embed="rId43">
                       <a:extLst>
                         <a:ext uri="{28A0092B-C50C-407E-A947-70E740481C1C}">
                           <a14:useLocalDpi xmlns:a14="http://schemas.microsoft.com/office/drawing/2010/main" val="0"/>
@@ -13596,7 +14001,6 @@
           <w:noProof/>
           <w:lang w:eastAsia="ru-RU"/>
         </w:rPr>
-        <w:lastRenderedPageBreak/>
         <w:drawing>
           <wp:inline distT="0" distB="0" distL="0" distR="0">
             <wp:extent cx="6202680" cy="2880995"/>
@@ -13615,7 +14019,7 @@
                     </pic:cNvPicPr>
                   </pic:nvPicPr>
                   <pic:blipFill>
-                    <a:blip r:embed="rId42">
+                    <a:blip r:embed="rId44">
                       <a:extLst>
                         <a:ext uri="{28A0092B-C50C-407E-A947-70E740481C1C}">
                           <a14:useLocalDpi xmlns:a14="http://schemas.microsoft.com/office/drawing/2010/main" val="0"/>
@@ -13658,6 +14062,7 @@
           <w:noProof/>
           <w:lang w:eastAsia="ru-RU"/>
         </w:rPr>
+        <w:lastRenderedPageBreak/>
         <w:drawing>
           <wp:inline distT="0" distB="0" distL="0" distR="0">
             <wp:extent cx="6202680" cy="3114040"/>
@@ -13676,7 +14081,7 @@
                     </pic:cNvPicPr>
                   </pic:nvPicPr>
                   <pic:blipFill>
-                    <a:blip r:embed="rId43">
+                    <a:blip r:embed="rId45">
                       <a:extLst>
                         <a:ext uri="{28A0092B-C50C-407E-A947-70E740481C1C}">
                           <a14:useLocalDpi xmlns:a14="http://schemas.microsoft.com/office/drawing/2010/main" val="0"/>
@@ -13737,7 +14142,7 @@
                     </pic:cNvPicPr>
                   </pic:nvPicPr>
                   <pic:blipFill>
-                    <a:blip r:embed="rId44">
+                    <a:blip r:embed="rId46">
                       <a:extLst>
                         <a:ext uri="{28A0092B-C50C-407E-A947-70E740481C1C}">
                           <a14:useLocalDpi xmlns:a14="http://schemas.microsoft.com/office/drawing/2010/main" val="0"/>
@@ -13777,7 +14182,7 @@
       </w:pPr>
     </w:p>
     <w:sectPr>
-      <w:footerReference w:type="default" r:id="rId45"/>
+      <w:footerReference w:type="default" r:id="rId47"/>
       <w:pgSz w:w="11906" w:h="16838"/>
       <w:pgMar w:top="851" w:right="850" w:bottom="1134" w:left="1276" w:header="708" w:footer="708" w:gutter="0"/>
       <w:cols w:space="708"/>
@@ -13924,7 +14329,7 @@
           <w:rPr>
             <w:noProof/>
           </w:rPr>
-          <w:t>5</w:t>
+          <w:t>10</w:t>
         </w:r>
         <w:r>
           <w:fldChar w:fldCharType="end"/>
@@ -15168,7 +15573,7 @@
 </file>
 
 <file path=customXml/itemProps1.xml><?xml version="1.0" encoding="utf-8"?>
-<ds:datastoreItem xmlns:ds="http://schemas.openxmlformats.org/officeDocument/2006/customXml" ds:itemID="{66CFE4FB-9A3E-4E65-8882-3F2B4E3C7788}">
+<ds:datastoreItem xmlns:ds="http://schemas.openxmlformats.org/officeDocument/2006/customXml" ds:itemID="{BC412F5E-C1AF-4805-AD94-59F8433C05AC}">
   <ds:schemaRefs>
     <ds:schemaRef ds:uri="http://schemas.openxmlformats.org/officeDocument/2006/bibliography"/>
   </ds:schemaRefs>

--- a/моя методичка.docx
+++ b/моя методичка.docx
@@ -7023,12 +7023,7 @@
       </w:r>
       <w:proofErr w:type="spellEnd"/>
       <w:r>
-        <w:t xml:space="preserve"> (например, С, С++), то там широко используется библиотека GLUT (вызов </w:t>
-      </w:r>
-      <w:bookmarkStart w:id="0" w:name="_GoBack"/>
-      <w:bookmarkEnd w:id="0"/>
-      <w:r>
-        <w:t>методов класса GLUT</w:t>
+        <w:t xml:space="preserve"> (например, С, С++), то там широко используется библиотека GLUT (вызов методов класса GLUT</w:t>
       </w:r>
       <w:r>
         <w:t xml:space="preserve">. Про </w:t>
@@ -7596,7 +7591,19 @@
         <w:fldChar w:fldCharType="end"/>
       </w:r>
       <w:r>
-        <w:t>, которая в основном отвечает за системный уровень операций ввода-вывода при работе с операционной системой. Из функций можно привести следующие: создание окна, управление окном, мониторинг за вводом с клавиатуры и событий мыши.</w:t>
+        <w:t>, которая в основном отвечает за системный уровень операций ввода-вывода при работе с операционной системой. Из функций можно привести следующие: создание окна, управление окном, мониторинг за вводом с клавиатуры и событий мыши</w:t>
+      </w:r>
+      <w:r>
+        <w:t xml:space="preserve"> (</w:t>
+      </w:r>
+      <w:r>
+        <w:t>про ввод – следующая глава</w:t>
+      </w:r>
+      <w:r>
+        <w:t>)</w:t>
+      </w:r>
+      <w:r>
+        <w:t>.</w:t>
       </w:r>
     </w:p>
     <w:p>
@@ -7662,7 +7669,11 @@
         <w:t>Mouse</w:t>
       </w:r>
       <w:r>
-        <w:t xml:space="preserve"> и другие. Благодаря этому, работа с окнами и другим функционалом (для которого предназначается </w:t>
+        <w:t xml:space="preserve"> и другие. Благодаря этому, работа с окнами и другим функционалом </w:t>
+      </w:r>
+      <w:r>
+        <w:lastRenderedPageBreak/>
+        <w:t xml:space="preserve">(для которого предназначается </w:t>
       </w:r>
       <w:r>
         <w:rPr>
@@ -7683,7 +7694,15 @@
         <w:t xml:space="preserve"> </w:t>
       </w:r>
       <w:r>
-        <w:t>намного проще и приятнее.</w:t>
+        <w:t>намного проще и приятнее</w:t>
+      </w:r>
+      <w:r>
+        <w:t xml:space="preserve"> и реализована под приоритеты разработки игр</w:t>
+      </w:r>
+      <w:bookmarkStart w:id="0" w:name="_GoBack"/>
+      <w:bookmarkEnd w:id="0"/>
+      <w:r>
+        <w:t>.</w:t>
       </w:r>
     </w:p>
     <w:p>
@@ -7697,7 +7716,6 @@
         <w:rPr>
           <w:b/>
         </w:rPr>
-        <w:lastRenderedPageBreak/>
         <w:t xml:space="preserve">Дополнительная информация про </w:t>
       </w:r>
       <w:r>
@@ -9627,6 +9645,7 @@
         <w:rPr>
           <w:rFonts w:cs="Calibri"/>
         </w:rPr>
+        <w:lastRenderedPageBreak/>
         <w:t>Ссылку</w:t>
       </w:r>
       <w:r>
@@ -9739,7 +9758,6 @@
           <w:sz w:val="28"/>
           <w:szCs w:val="28"/>
         </w:rPr>
-        <w:lastRenderedPageBreak/>
         <w:t>Буфер</w:t>
       </w:r>
       <w:r>
@@ -14329,7 +14347,7 @@
           <w:rPr>
             <w:noProof/>
           </w:rPr>
-          <w:t>10</w:t>
+          <w:t>15</w:t>
         </w:r>
         <w:r>
           <w:fldChar w:fldCharType="end"/>
@@ -15573,7 +15591,7 @@
 </file>
 
 <file path=customXml/itemProps1.xml><?xml version="1.0" encoding="utf-8"?>
-<ds:datastoreItem xmlns:ds="http://schemas.openxmlformats.org/officeDocument/2006/customXml" ds:itemID="{BC412F5E-C1AF-4805-AD94-59F8433C05AC}">
+<ds:datastoreItem xmlns:ds="http://schemas.openxmlformats.org/officeDocument/2006/customXml" ds:itemID="{14CB31C6-107A-41CC-81B2-CD0206BB1E09}">
   <ds:schemaRefs>
     <ds:schemaRef ds:uri="http://schemas.openxmlformats.org/officeDocument/2006/bibliography"/>
   </ds:schemaRefs>

--- a/моя методичка.docx
+++ b/моя методичка.docx
@@ -9,52 +9,359 @@
           <w:b/>
           <w:sz w:val="40"/>
           <w:szCs w:val="40"/>
-          <w:lang w:val="en-US"/>
-        </w:rPr>
-      </w:pPr>
-    </w:p>
-    <w:p>
-      <w:pPr>
-        <w:rPr>
+        </w:rPr>
+      </w:pPr>
+      <w:r>
+        <w:rPr>
+          <w:rFonts w:cs="Calibri"/>
           <w:b/>
           <w:sz w:val="40"/>
           <w:szCs w:val="40"/>
         </w:rPr>
-      </w:pPr>
-      <w:r>
+        <w:t>Введение.</w:t>
+      </w:r>
+    </w:p>
+    <w:p>
+      <w:proofErr w:type="spellStart"/>
+      <w:r>
+        <w:t>OpenGL</w:t>
+      </w:r>
+      <w:proofErr w:type="spellEnd"/>
+      <w:r>
+        <w:t> (</w:t>
+      </w:r>
+      <w:proofErr w:type="spellStart"/>
+      <w:r>
+        <w:t>Open</w:t>
+      </w:r>
+      <w:proofErr w:type="spellEnd"/>
+      <w:r>
+        <w:t> </w:t>
+      </w:r>
+      <w:proofErr w:type="spellStart"/>
+      <w:r>
+        <w:t>Graphics</w:t>
+      </w:r>
+      <w:proofErr w:type="spellEnd"/>
+      <w:r>
+        <w:t> </w:t>
+      </w:r>
+      <w:proofErr w:type="spellStart"/>
+      <w:r>
+        <w:t>Library</w:t>
+      </w:r>
+      <w:proofErr w:type="spellEnd"/>
+      <w:r>
+        <w:t xml:space="preserve">) — спецификация, определяющая </w:t>
+      </w:r>
+      <w:proofErr w:type="spellStart"/>
+      <w:r>
+        <w:t>платформонезависимый</w:t>
+      </w:r>
+      <w:proofErr w:type="spellEnd"/>
+      <w:r>
+        <w:t xml:space="preserve"> (независимый от </w:t>
+      </w:r>
+      <w:hyperlink r:id="rId8" w:tooltip="Язык программирования" w:history="1">
+        <w:r>
+          <w:rPr>
+            <w:rStyle w:val="a7"/>
+          </w:rPr>
+          <w:t>языка программирования</w:t>
+        </w:r>
+      </w:hyperlink>
+      <w:r>
+        <w:t>) </w:t>
+      </w:r>
+      <w:hyperlink r:id="rId9" w:tooltip="API" w:history="1">
+        <w:r>
+          <w:rPr>
+            <w:rStyle w:val="a7"/>
+          </w:rPr>
+          <w:t>программный интерфейс</w:t>
+        </w:r>
+      </w:hyperlink>
+      <w:r>
+        <w:t xml:space="preserve"> (</w:t>
+      </w:r>
+      <w:r>
+        <w:rPr>
+          <w:lang w:val="en-US"/>
+        </w:rPr>
+        <w:t>API</w:t>
+      </w:r>
+      <w:r>
+        <w:t>)</w:t>
+      </w:r>
+      <w:r>
+        <w:t xml:space="preserve"> для написания приложений, использующих двумерную и трёхмерную </w:t>
+      </w:r>
+      <w:hyperlink r:id="rId10" w:tooltip="Компьютерная графика" w:history="1">
+        <w:r>
+          <w:rPr>
+            <w:rStyle w:val="a7"/>
+          </w:rPr>
+          <w:t>компьютерную графику</w:t>
+        </w:r>
+      </w:hyperlink>
+      <w:r>
+        <w:t>.</w:t>
+      </w:r>
+    </w:p>
+    <w:p>
+      <w:r>
+        <w:t xml:space="preserve">На базовом уровне, </w:t>
+      </w:r>
+      <w:proofErr w:type="spellStart"/>
+      <w:r>
+        <w:t>OpenGL</w:t>
+      </w:r>
+      <w:proofErr w:type="spellEnd"/>
+      <w:r>
+        <w:t> — это просто спецификация, то есть документ, описывающий набор функций и их точное поведение.</w:t>
+      </w:r>
+      <w:bookmarkStart w:id="0" w:name="_GoBack"/>
+      <w:bookmarkEnd w:id="0"/>
+    </w:p>
+    <w:p>
+      <w:r>
+        <w:t xml:space="preserve">Работа с </w:t>
+      </w:r>
+      <w:r>
+        <w:rPr>
+          <w:lang w:val="en-US"/>
+        </w:rPr>
+        <w:t>OpenGL</w:t>
+      </w:r>
+      <w:r>
+        <w:t xml:space="preserve"> </w:t>
+      </w:r>
+      <w:r>
+        <w:t xml:space="preserve">на любимой </w:t>
+      </w:r>
+      <w:r>
+        <w:rPr>
+          <w:lang w:val="en-US"/>
+        </w:rPr>
+        <w:t>JAVA</w:t>
+      </w:r>
+      <w:r>
+        <w:t xml:space="preserve"> </w:t>
+      </w:r>
+      <w:r>
+        <w:t xml:space="preserve">с помощью библиотеки </w:t>
+      </w:r>
+      <w:r>
+        <w:rPr>
+          <w:lang w:val="en-US"/>
+        </w:rPr>
+        <w:t>LWJGL</w:t>
+      </w:r>
+      <w:r>
+        <w:t>.</w:t>
+      </w:r>
+    </w:p>
+    <w:p>
+      <w:pPr>
+        <w:rPr>
+          <w:b/>
+        </w:rPr>
+      </w:pPr>
+      <w:r>
+        <w:rPr>
+          <w:b/>
+        </w:rPr>
+        <w:t xml:space="preserve">Подробнее про </w:t>
+      </w:r>
+      <w:r>
+        <w:rPr>
+          <w:b/>
+          <w:lang w:val="en-US"/>
+        </w:rPr>
+        <w:t>OpenGL</w:t>
+      </w:r>
+      <w:r>
+        <w:rPr>
+          <w:b/>
+        </w:rPr>
+        <w:t>:</w:t>
+      </w:r>
+    </w:p>
+    <w:p>
+      <w:pPr>
+        <w:ind w:firstLine="708"/>
+      </w:pPr>
+      <w:hyperlink r:id="rId11" w:history="1">
+        <w:r>
+          <w:rPr>
+            <w:rStyle w:val="a7"/>
+            <w:lang w:val="en-US"/>
+          </w:rPr>
+          <w:t>https</w:t>
+        </w:r>
+        <w:r>
+          <w:rPr>
+            <w:rStyle w:val="a7"/>
+          </w:rPr>
+          <w:t>://</w:t>
+        </w:r>
+        <w:proofErr w:type="spellStart"/>
+        <w:r>
+          <w:rPr>
+            <w:rStyle w:val="a7"/>
+            <w:lang w:val="en-US"/>
+          </w:rPr>
+          <w:t>ru</w:t>
+        </w:r>
+        <w:proofErr w:type="spellEnd"/>
+        <w:r>
+          <w:rPr>
+            <w:rStyle w:val="a7"/>
+          </w:rPr>
+          <w:t>.</w:t>
+        </w:r>
+        <w:proofErr w:type="spellStart"/>
+        <w:r>
+          <w:rPr>
+            <w:rStyle w:val="a7"/>
+            <w:lang w:val="en-US"/>
+          </w:rPr>
+          <w:t>wikipedia</w:t>
+        </w:r>
+        <w:proofErr w:type="spellEnd"/>
+        <w:r>
+          <w:rPr>
+            <w:rStyle w:val="a7"/>
+          </w:rPr>
+          <w:t>.</w:t>
+        </w:r>
+        <w:r>
+          <w:rPr>
+            <w:rStyle w:val="a7"/>
+            <w:lang w:val="en-US"/>
+          </w:rPr>
+          <w:t>org</w:t>
+        </w:r>
+        <w:r>
+          <w:rPr>
+            <w:rStyle w:val="a7"/>
+          </w:rPr>
+          <w:t>/</w:t>
+        </w:r>
+        <w:r>
+          <w:rPr>
+            <w:rStyle w:val="a7"/>
+            <w:lang w:val="en-US"/>
+          </w:rPr>
+          <w:t>wiki</w:t>
+        </w:r>
+        <w:r>
+          <w:rPr>
+            <w:rStyle w:val="a7"/>
+          </w:rPr>
+          <w:t>/</w:t>
+        </w:r>
+        <w:r>
+          <w:rPr>
+            <w:rStyle w:val="a7"/>
+            <w:lang w:val="en-US"/>
+          </w:rPr>
+          <w:t>OpenGL</w:t>
+        </w:r>
+      </w:hyperlink>
+    </w:p>
+    <w:p>
+      <w:pPr>
+        <w:rPr>
+          <w:b/>
+        </w:rPr>
+      </w:pPr>
+      <w:r>
+        <w:rPr>
+          <w:b/>
+        </w:rPr>
+        <w:t xml:space="preserve">Языки программирования и библиотеки, позволяющие работать с </w:t>
+      </w:r>
+      <w:r>
+        <w:rPr>
+          <w:b/>
+          <w:lang w:val="en-US"/>
+        </w:rPr>
+        <w:t>OpenGL</w:t>
+      </w:r>
+      <w:r>
+        <w:rPr>
+          <w:b/>
+        </w:rPr>
+        <w:t>:</w:t>
+      </w:r>
+    </w:p>
+    <w:p>
+      <w:pPr>
+        <w:ind w:firstLine="708"/>
+      </w:pPr>
+      <w:hyperlink r:id="rId12" w:history="1">
+        <w:r>
+          <w:rPr>
+            <w:rStyle w:val="a7"/>
+          </w:rPr>
+          <w:t>https://www.khronos.org/opengl/wiki/Language_bindings</w:t>
+        </w:r>
+      </w:hyperlink>
+    </w:p>
+    <w:p/>
+    <w:p>
+      <w:pPr>
         <w:rPr>
           <w:rFonts w:cs="Calibri"/>
           <w:b/>
           <w:sz w:val="40"/>
           <w:szCs w:val="40"/>
         </w:rPr>
-        <w:t>Кратко об</w:t>
-      </w:r>
-      <w:r>
-        <w:rPr>
-          <w:rFonts w:cs="Calibri"/>
+      </w:pPr>
+    </w:p>
+    <w:p>
+      <w:pPr>
+        <w:rPr>
           <w:b/>
           <w:sz w:val="40"/>
           <w:szCs w:val="40"/>
         </w:rPr>
-        <w:t xml:space="preserve"> </w:t>
-      </w:r>
+      </w:pPr>
       <w:r>
         <w:rPr>
           <w:rFonts w:cs="Calibri"/>
           <w:b/>
           <w:sz w:val="40"/>
           <w:szCs w:val="40"/>
-          <w:lang w:val="en-US"/>
-        </w:rPr>
-        <w:t>LWJGL</w:t>
-      </w:r>
-      <w:r>
-        <w:rPr>
+        </w:rPr>
+        <w:t>Кратко об</w:t>
+      </w:r>
+      <w:r>
+        <w:rPr>
+          <w:rFonts w:cs="Calibri"/>
           <w:b/>
           <w:sz w:val="40"/>
           <w:szCs w:val="40"/>
         </w:rPr>
+        <w:t xml:space="preserve"> </w:t>
+      </w:r>
+      <w:r>
+        <w:rPr>
+          <w:rFonts w:cs="Calibri"/>
+          <w:b/>
+          <w:sz w:val="40"/>
+          <w:szCs w:val="40"/>
+          <w:lang w:val="en-US"/>
+        </w:rPr>
+        <w:t>LWJGL</w:t>
+      </w:r>
+      <w:r>
+        <w:rPr>
+          <w:b/>
+          <w:sz w:val="40"/>
+          <w:szCs w:val="40"/>
+        </w:rPr>
         <w:t>.</w:t>
       </w:r>
     </w:p>
@@ -300,7 +607,7 @@
           <w:szCs w:val="16"/>
         </w:rPr>
       </w:pPr>
-      <w:hyperlink r:id="rId8" w:history="1">
+      <w:hyperlink r:id="rId13" w:history="1">
         <w:r>
           <w:rPr>
             <w:rStyle w:val="a7"/>
@@ -321,7 +628,7 @@
           <w:szCs w:val="16"/>
         </w:rPr>
       </w:pPr>
-      <w:hyperlink r:id="rId9" w:history="1">
+      <w:hyperlink r:id="rId14" w:history="1">
         <w:r>
           <w:rPr>
             <w:rStyle w:val="a7"/>
@@ -342,7 +649,7 @@
           <w:szCs w:val="16"/>
         </w:rPr>
       </w:pPr>
-      <w:hyperlink r:id="rId10" w:history="1">
+      <w:hyperlink r:id="rId15" w:history="1">
         <w:r>
           <w:rPr>
             <w:rStyle w:val="a7"/>
@@ -924,7 +1231,7 @@
           <w:szCs w:val="16"/>
         </w:rPr>
       </w:pPr>
-      <w:hyperlink r:id="rId11" w:history="1">
+      <w:hyperlink r:id="rId16" w:history="1">
         <w:r>
           <w:rPr>
             <w:rStyle w:val="a7"/>
@@ -1375,7 +1682,6 @@
         <w:rPr>
           <w:rFonts w:cs="Calibri"/>
         </w:rPr>
-        <w:lastRenderedPageBreak/>
         <w:t>разрабатывать</w:t>
       </w:r>
       <w:r>
@@ -2907,6 +3213,7 @@
           <w:szCs w:val="21"/>
           <w:shd w:val="clear" w:color="auto" w:fill="FFFFFF"/>
         </w:rPr>
+        <w:lastRenderedPageBreak/>
         <w:t>Современный</w:t>
       </w:r>
       <w:r>
@@ -3194,7 +3501,7 @@
         </w:rPr>
         <w:tab/>
       </w:r>
-      <w:hyperlink r:id="rId12" w:history="1">
+      <w:hyperlink r:id="rId17" w:history="1">
         <w:r>
           <w:rPr>
             <w:rStyle w:val="a7"/>
@@ -3296,7 +3603,7 @@
           <w:rFonts w:cs="Calibri"/>
         </w:rPr>
       </w:pPr>
-      <w:hyperlink r:id="rId13" w:history="1">
+      <w:hyperlink r:id="rId18" w:history="1">
         <w:r>
           <w:rPr>
             <w:rStyle w:val="a7"/>
@@ -3316,7 +3623,6 @@
         <w:rPr>
           <w:rFonts w:cs="Calibri"/>
         </w:rPr>
-        <w:lastRenderedPageBreak/>
         <w:t>Р</w:t>
       </w:r>
       <w:r>
@@ -3690,7 +3996,7 @@
           <w:szCs w:val="16"/>
         </w:rPr>
       </w:pPr>
-      <w:hyperlink r:id="rId14" w:history="1">
+      <w:hyperlink r:id="rId19" w:history="1">
         <w:r>
           <w:rPr>
             <w:rStyle w:val="a7"/>
@@ -3976,7 +4282,7 @@
                     </pic:cNvPicPr>
                   </pic:nvPicPr>
                   <pic:blipFill>
-                    <a:blip r:embed="rId15">
+                    <a:blip r:embed="rId20">
                       <a:extLst>
                         <a:ext uri="{28A0092B-C50C-407E-A947-70E740481C1C}">
                           <a14:useLocalDpi xmlns:a14="http://schemas.microsoft.com/office/drawing/2010/main" val="0"/>
@@ -4034,6 +4340,7 @@
     </w:p>
     <w:p>
       <w:r>
+        <w:lastRenderedPageBreak/>
         <w:t xml:space="preserve">Пусть у вас уже есть установленная </w:t>
       </w:r>
       <w:r>
@@ -4107,7 +4414,7 @@
       <w:pPr>
         <w:ind w:firstLine="708"/>
       </w:pPr>
-      <w:hyperlink r:id="rId16" w:history="1">
+      <w:hyperlink r:id="rId21" w:history="1">
         <w:r>
           <w:rPr>
             <w:rStyle w:val="a7"/>
@@ -4273,7 +4580,6 @@
           <w:noProof/>
           <w:lang w:eastAsia="ru-RU"/>
         </w:rPr>
-        <w:lastRenderedPageBreak/>
         <w:drawing>
           <wp:inline distT="0" distB="0" distL="0" distR="0">
             <wp:extent cx="4043474" cy="2723871"/>
@@ -4292,7 +4598,7 @@
                     </pic:cNvPicPr>
                   </pic:nvPicPr>
                   <pic:blipFill>
-                    <a:blip r:embed="rId17">
+                    <a:blip r:embed="rId22">
                       <a:extLst>
                         <a:ext uri="{28A0092B-C50C-407E-A947-70E740481C1C}">
                           <a14:useLocalDpi xmlns:a14="http://schemas.microsoft.com/office/drawing/2010/main" val="0"/>
@@ -4489,6 +4795,7 @@
           <w:color w:val="FF0000"/>
           <w:lang w:eastAsia="ru-RU"/>
         </w:rPr>
+        <w:lastRenderedPageBreak/>
         <w:drawing>
           <wp:inline distT="0" distB="0" distL="0" distR="0">
             <wp:extent cx="1913778" cy="3835020"/>
@@ -4507,7 +4814,7 @@
                     </pic:cNvPicPr>
                   </pic:nvPicPr>
                   <pic:blipFill>
-                    <a:blip r:embed="rId18">
+                    <a:blip r:embed="rId23">
                       <a:extLst>
                         <a:ext uri="{28A0092B-C50C-407E-A947-70E740481C1C}">
                           <a14:useLocalDpi xmlns:a14="http://schemas.microsoft.com/office/drawing/2010/main" val="0"/>
@@ -4588,7 +4895,6 @@
         <w:ind w:left="708"/>
       </w:pPr>
       <w:r>
-        <w:lastRenderedPageBreak/>
         <w:t xml:space="preserve">Действительно, в основном мы не пользуемся функционалом всех </w:t>
       </w:r>
       <w:r>
@@ -4891,6 +5197,7 @@
           <w:noProof/>
           <w:lang w:eastAsia="ru-RU"/>
         </w:rPr>
+        <w:lastRenderedPageBreak/>
         <w:drawing>
           <wp:inline distT="0" distB="0" distL="0" distR="0" wp14:anchorId="797BE7B0" wp14:editId="21744F1D">
             <wp:extent cx="5411271" cy="1468608"/>
@@ -4909,7 +5216,7 @@
                     </pic:cNvPicPr>
                   </pic:nvPicPr>
                   <pic:blipFill>
-                    <a:blip r:embed="rId19">
+                    <a:blip r:embed="rId24">
                       <a:extLst>
                         <a:ext uri="{28A0092B-C50C-407E-A947-70E740481C1C}">
                           <a14:useLocalDpi xmlns:a14="http://schemas.microsoft.com/office/drawing/2010/main" val="0"/>
@@ -5207,7 +5514,6 @@
           <w:noProof/>
           <w:lang w:eastAsia="ru-RU"/>
         </w:rPr>
-        <w:lastRenderedPageBreak/>
         <w:drawing>
           <wp:inline distT="0" distB="0" distL="0" distR="0" wp14:anchorId="060BCEE6" wp14:editId="0E0D0C59">
             <wp:extent cx="4297204" cy="1985389"/>
@@ -5226,7 +5532,7 @@
                     </pic:cNvPicPr>
                   </pic:nvPicPr>
                   <pic:blipFill>
-                    <a:blip r:embed="rId20">
+                    <a:blip r:embed="rId25">
                       <a:extLst>
                         <a:ext uri="{28A0092B-C50C-407E-A947-70E740481C1C}">
                           <a14:useLocalDpi xmlns:a14="http://schemas.microsoft.com/office/drawing/2010/main" val="0"/>
@@ -5314,6 +5620,7 @@
           <w:noProof/>
           <w:lang w:eastAsia="ru-RU"/>
         </w:rPr>
+        <w:lastRenderedPageBreak/>
         <w:drawing>
           <wp:anchor distT="0" distB="0" distL="114300" distR="114300" simplePos="0" relativeHeight="251658240" behindDoc="1" locked="0" layoutInCell="1" allowOverlap="1" wp14:anchorId="23616C79" wp14:editId="6B8B2403">
             <wp:simplePos x="0" y="0"/>
@@ -5348,7 +5655,7 @@
                     </pic:cNvPicPr>
                   </pic:nvPicPr>
                   <pic:blipFill>
-                    <a:blip r:embed="rId21">
+                    <a:blip r:embed="rId26">
                       <a:extLst>
                         <a:ext uri="{28A0092B-C50C-407E-A947-70E740481C1C}">
                           <a14:useLocalDpi xmlns:a14="http://schemas.microsoft.com/office/drawing/2010/main" val="0"/>
@@ -5568,7 +5875,7 @@
                     </pic:cNvPicPr>
                   </pic:nvPicPr>
                   <pic:blipFill>
-                    <a:blip r:embed="rId22">
+                    <a:blip r:embed="rId27">
                       <a:extLst>
                         <a:ext uri="{28A0092B-C50C-407E-A947-70E740481C1C}">
                           <a14:useLocalDpi xmlns:a14="http://schemas.microsoft.com/office/drawing/2010/main" val="0"/>
@@ -5602,7 +5909,6 @@
     </w:p>
     <w:p>
       <w:r>
-        <w:lastRenderedPageBreak/>
         <w:t xml:space="preserve">В поле </w:t>
       </w:r>
       <w:r>
@@ -5708,6 +6014,7 @@
           <w:noProof/>
           <w:lang w:eastAsia="ru-RU"/>
         </w:rPr>
+        <w:lastRenderedPageBreak/>
         <w:drawing>
           <wp:inline distT="0" distB="0" distL="0" distR="0">
             <wp:extent cx="4778042" cy="3040083"/>
@@ -5726,7 +6033,7 @@
                     </pic:cNvPicPr>
                   </pic:nvPicPr>
                   <pic:blipFill>
-                    <a:blip r:embed="rId23">
+                    <a:blip r:embed="rId28">
                       <a:extLst>
                         <a:ext uri="{28A0092B-C50C-407E-A947-70E740481C1C}">
                           <a14:useLocalDpi xmlns:a14="http://schemas.microsoft.com/office/drawing/2010/main" val="0"/>
@@ -5790,7 +6097,7 @@
                     </pic:cNvPicPr>
                   </pic:nvPicPr>
                   <pic:blipFill>
-                    <a:blip r:embed="rId24">
+                    <a:blip r:embed="rId29">
                       <a:extLst>
                         <a:ext uri="{28A0092B-C50C-407E-A947-70E740481C1C}">
                           <a14:useLocalDpi xmlns:a14="http://schemas.microsoft.com/office/drawing/2010/main" val="0"/>
@@ -6067,7 +6374,6 @@
           <w:b/>
           <w:lang w:val="en-US"/>
         </w:rPr>
-        <w:lastRenderedPageBreak/>
         <w:t>Lwjgl</w:t>
       </w:r>
       <w:proofErr w:type="spellEnd"/>
@@ -6237,6 +6543,7 @@
           <w:b/>
           <w:lang w:val="en-US"/>
         </w:rPr>
+        <w:lastRenderedPageBreak/>
         <w:t>Lwjgl</w:t>
       </w:r>
       <w:proofErr w:type="spellEnd"/>
@@ -7006,58 +7313,58 @@
           <w:b/>
           <w:color w:val="FF0000"/>
         </w:rPr>
+        <w:t>Замечание.</w:t>
+      </w:r>
+    </w:p>
+    <w:p>
+      <w:pPr>
+        <w:ind w:left="708"/>
+      </w:pPr>
+      <w:r>
+        <w:t xml:space="preserve">По классике, если использовать другие языки программирования и библиотеки для работы с </w:t>
+      </w:r>
+      <w:proofErr w:type="spellStart"/>
+      <w:r>
+        <w:t>OpenGL</w:t>
+      </w:r>
+      <w:proofErr w:type="spellEnd"/>
+      <w:r>
+        <w:t xml:space="preserve"> (например, С, С++), то там широко используется библиотека GLUT (вызов методов класса GLUT</w:t>
+      </w:r>
+      <w:r>
+        <w:t xml:space="preserve">. Про </w:t>
+      </w:r>
+      <w:r>
+        <w:rPr>
+          <w:lang w:val="en-US"/>
+        </w:rPr>
+        <w:t>GLUT</w:t>
+      </w:r>
+      <w:r>
+        <w:t xml:space="preserve"> </w:t>
+      </w:r>
+      <w:r>
+        <w:t>читайте в следующем замечании, ниже</w:t>
+      </w:r>
+      <w:r>
+        <w:t>)</w:t>
+      </w:r>
+      <w:r>
+        <w:t>, которая позволяет использовать либо один, либо два буфера (передний и задний).</w:t>
+      </w:r>
+    </w:p>
+    <w:p>
+      <w:pPr>
+        <w:ind w:left="708"/>
+        <w:rPr>
+          <w:b/>
+        </w:rPr>
+      </w:pPr>
+      <w:r>
+        <w:rPr>
+          <w:b/>
+        </w:rPr>
         <w:lastRenderedPageBreak/>
-        <w:t>Замечание.</w:t>
-      </w:r>
-    </w:p>
-    <w:p>
-      <w:pPr>
-        <w:ind w:left="708"/>
-      </w:pPr>
-      <w:r>
-        <w:t xml:space="preserve">По классике, если использовать другие языки программирования и библиотеки для работы с </w:t>
-      </w:r>
-      <w:proofErr w:type="spellStart"/>
-      <w:r>
-        <w:t>OpenGL</w:t>
-      </w:r>
-      <w:proofErr w:type="spellEnd"/>
-      <w:r>
-        <w:t xml:space="preserve"> (например, С, С++), то там широко используется библиотека GLUT (вызов методов класса GLUT</w:t>
-      </w:r>
-      <w:r>
-        <w:t xml:space="preserve">. Про </w:t>
-      </w:r>
-      <w:r>
-        <w:rPr>
-          <w:lang w:val="en-US"/>
-        </w:rPr>
-        <w:t>GLUT</w:t>
-      </w:r>
-      <w:r>
-        <w:t xml:space="preserve"> </w:t>
-      </w:r>
-      <w:r>
-        <w:t>читайте в следующем замечании, ниже</w:t>
-      </w:r>
-      <w:r>
-        <w:t>)</w:t>
-      </w:r>
-      <w:r>
-        <w:t>, которая позволяет использовать либо один, либо два буфера (передний и задний).</w:t>
-      </w:r>
-    </w:p>
-    <w:p>
-      <w:pPr>
-        <w:ind w:left="708"/>
-        <w:rPr>
-          <w:b/>
-        </w:rPr>
-      </w:pPr>
-      <w:r>
-        <w:rPr>
-          <w:b/>
-        </w:rPr>
         <w:t xml:space="preserve">В </w:t>
       </w:r>
       <w:r>
@@ -7170,7 +7477,7 @@
                     </pic:cNvPicPr>
                   </pic:nvPicPr>
                   <pic:blipFill>
-                    <a:blip r:embed="rId25">
+                    <a:blip r:embed="rId30">
                       <a:extLst>
                         <a:ext uri="{28A0092B-C50C-407E-A947-70E740481C1C}">
                           <a14:useLocalDpi xmlns:a14="http://schemas.microsoft.com/office/drawing/2010/main" val="0"/>
@@ -7290,7 +7597,7 @@
           <w:szCs w:val="16"/>
         </w:rPr>
       </w:pPr>
-      <w:hyperlink r:id="rId26" w:history="1">
+      <w:hyperlink r:id="rId31" w:history="1">
         <w:r>
           <w:rPr>
             <w:rStyle w:val="a7"/>
@@ -7337,6 +7644,7 @@
           <w:noProof/>
           <w:lang w:eastAsia="ru-RU"/>
         </w:rPr>
+        <w:lastRenderedPageBreak/>
         <w:drawing>
           <wp:inline distT="0" distB="0" distL="0" distR="0">
             <wp:extent cx="6137241" cy="1752600"/>
@@ -7355,7 +7663,7 @@
                     </pic:cNvPicPr>
                   </pic:nvPicPr>
                   <pic:blipFill>
-                    <a:blip r:embed="rId27">
+                    <a:blip r:embed="rId32">
                       <a:extLst>
                         <a:ext uri="{28A0092B-C50C-407E-A947-70E740481C1C}">
                           <a14:useLocalDpi xmlns:a14="http://schemas.microsoft.com/office/drawing/2010/main" val="0"/>
@@ -7411,7 +7719,7 @@
                     </pic:cNvPicPr>
                   </pic:nvPicPr>
                   <pic:blipFill>
-                    <a:blip r:embed="rId28">
+                    <a:blip r:embed="rId33">
                       <a:extLst>
                         <a:ext uri="{28A0092B-C50C-407E-A947-70E740481C1C}">
                           <a14:useLocalDpi xmlns:a14="http://schemas.microsoft.com/office/drawing/2010/main" val="0"/>
@@ -7541,7 +7849,7 @@
       <w:pPr>
         <w:ind w:left="708"/>
       </w:pPr>
-      <w:hyperlink r:id="rId29" w:tooltip="OpenGL" w:history="1">
+      <w:hyperlink r:id="rId34" w:tooltip="OpenGL" w:history="1">
         <w:proofErr w:type="spellStart"/>
         <w:r>
           <w:rPr>
@@ -7669,11 +7977,7 @@
         <w:t>Mouse</w:t>
       </w:r>
       <w:r>
-        <w:t xml:space="preserve"> и другие. Благодаря этому, работа с окнами и другим функционалом </w:t>
-      </w:r>
-      <w:r>
-        <w:lastRenderedPageBreak/>
-        <w:t xml:space="preserve">(для которого предназначается </w:t>
+        <w:t xml:space="preserve"> и другие. Благодаря этому, работа с окнами и другим функционалом (для которого предназначается </w:t>
       </w:r>
       <w:r>
         <w:rPr>
@@ -7699,8 +8003,6 @@
       <w:r>
         <w:t xml:space="preserve"> и реализована под приоритеты разработки игр</w:t>
       </w:r>
-      <w:bookmarkStart w:id="0" w:name="_GoBack"/>
-      <w:bookmarkEnd w:id="0"/>
       <w:r>
         <w:t>.</w:t>
       </w:r>
@@ -7736,7 +8038,7 @@
       <w:pPr>
         <w:ind w:left="708" w:firstLine="708"/>
       </w:pPr>
-      <w:hyperlink r:id="rId30" w:history="1">
+      <w:hyperlink r:id="rId35" w:history="1">
         <w:r>
           <w:rPr>
             <w:rStyle w:val="a7"/>
@@ -8195,7 +8497,7 @@
           <w:szCs w:val="16"/>
         </w:rPr>
       </w:pPr>
-      <w:hyperlink r:id="rId31" w:history="1">
+      <w:hyperlink r:id="rId36" w:history="1">
         <w:r>
           <w:rPr>
             <w:rStyle w:val="a7"/>
@@ -9009,7 +9311,7 @@
                     </pic:cNvPicPr>
                   </pic:nvPicPr>
                   <pic:blipFill>
-                    <a:blip r:embed="rId32">
+                    <a:blip r:embed="rId37">
                       <a:extLst>
                         <a:ext uri="{28A0092B-C50C-407E-A947-70E740481C1C}">
                           <a14:useLocalDpi xmlns:a14="http://schemas.microsoft.com/office/drawing/2010/main" val="0"/>
@@ -9381,7 +9683,7 @@
                     </pic:cNvPicPr>
                   </pic:nvPicPr>
                   <pic:blipFill>
-                    <a:blip r:embed="rId33">
+                    <a:blip r:embed="rId38">
                       <a:extLst>
                         <a:ext uri="{28A0092B-C50C-407E-A947-70E740481C1C}">
                           <a14:useLocalDpi xmlns:a14="http://schemas.microsoft.com/office/drawing/2010/main" val="0"/>
@@ -9608,7 +9910,7 @@
                     </pic:cNvPicPr>
                   </pic:nvPicPr>
                   <pic:blipFill>
-                    <a:blip r:embed="rId34">
+                    <a:blip r:embed="rId39">
                       <a:extLst>
                         <a:ext uri="{28A0092B-C50C-407E-A947-70E740481C1C}">
                           <a14:useLocalDpi xmlns:a14="http://schemas.microsoft.com/office/drawing/2010/main" val="0"/>
@@ -9645,7 +9947,6 @@
         <w:rPr>
           <w:rFonts w:cs="Calibri"/>
         </w:rPr>
-        <w:lastRenderedPageBreak/>
         <w:t>Ссылку</w:t>
       </w:r>
       <w:r>
@@ -9791,6 +10092,7 @@
         <w:rPr>
           <w:rFonts w:cs="Calibri"/>
         </w:rPr>
+        <w:lastRenderedPageBreak/>
         <w:t>Использование</w:t>
       </w:r>
       <w:r>
@@ -10938,7 +11240,7 @@
                     </pic:cNvPicPr>
                   </pic:nvPicPr>
                   <pic:blipFill>
-                    <a:blip r:embed="rId35">
+                    <a:blip r:embed="rId40">
                       <a:extLst>
                         <a:ext uri="{28A0092B-C50C-407E-A947-70E740481C1C}">
                           <a14:useLocalDpi xmlns:a14="http://schemas.microsoft.com/office/drawing/2010/main" val="0"/>
@@ -11067,7 +11369,7 @@
                     </pic:cNvPicPr>
                   </pic:nvPicPr>
                   <pic:blipFill>
-                    <a:blip r:embed="rId36">
+                    <a:blip r:embed="rId41">
                       <a:extLst>
                         <a:ext uri="{28A0092B-C50C-407E-A947-70E740481C1C}">
                           <a14:useLocalDpi xmlns:a14="http://schemas.microsoft.com/office/drawing/2010/main" val="0"/>
@@ -11418,7 +11720,7 @@
                     </pic:cNvPicPr>
                   </pic:nvPicPr>
                   <pic:blipFill>
-                    <a:blip r:embed="rId37">
+                    <a:blip r:embed="rId42">
                       <a:extLst>
                         <a:ext uri="{28A0092B-C50C-407E-A947-70E740481C1C}">
                           <a14:useLocalDpi xmlns:a14="http://schemas.microsoft.com/office/drawing/2010/main" val="0"/>
@@ -11566,7 +11868,6 @@
           <w:noProof/>
           <w:lang w:eastAsia="ru-RU"/>
         </w:rPr>
-        <w:lastRenderedPageBreak/>
         <w:drawing>
           <wp:inline distT="0" distB="0" distL="0" distR="0">
             <wp:extent cx="4692650" cy="1622035"/>
@@ -11585,7 +11886,7 @@
                     </pic:cNvPicPr>
                   </pic:nvPicPr>
                   <pic:blipFill>
-                    <a:blip r:embed="rId38">
+                    <a:blip r:embed="rId43">
                       <a:extLst>
                         <a:ext uri="{28A0092B-C50C-407E-A947-70E740481C1C}">
                           <a14:useLocalDpi xmlns:a14="http://schemas.microsoft.com/office/drawing/2010/main" val="0"/>
@@ -11622,6 +11923,7 @@
         <w:rPr>
           <w:rFonts w:cs="Calibri"/>
         </w:rPr>
+        <w:lastRenderedPageBreak/>
         <w:t>Так</w:t>
       </w:r>
       <w:r>
@@ -12881,7 +13183,7 @@
       <w:pPr>
         <w:ind w:left="708"/>
       </w:pPr>
-      <w:hyperlink r:id="rId39" w:history="1">
+      <w:hyperlink r:id="rId44" w:history="1">
         <w:r>
           <w:rPr>
             <w:rStyle w:val="a7"/>
@@ -13342,7 +13644,7 @@
       <w:pPr>
         <w:ind w:firstLine="708"/>
       </w:pPr>
-      <w:hyperlink r:id="rId40" w:history="1">
+      <w:hyperlink r:id="rId45" w:history="1">
         <w:r>
           <w:rPr>
             <w:rStyle w:val="a7"/>
@@ -13623,7 +13925,7 @@
       <w:pPr>
         <w:ind w:firstLine="708"/>
       </w:pPr>
-      <w:hyperlink r:id="rId41" w:history="1">
+      <w:hyperlink r:id="rId46" w:history="1">
         <w:r>
           <w:rPr>
             <w:rStyle w:val="a7"/>
@@ -13886,7 +14188,6 @@
           <w:noProof/>
           <w:lang w:eastAsia="ru-RU"/>
         </w:rPr>
-        <w:lastRenderedPageBreak/>
         <w:drawing>
           <wp:inline distT="0" distB="0" distL="0" distR="0">
             <wp:extent cx="6202680" cy="2211070"/>
@@ -13905,7 +14206,7 @@
                     </pic:cNvPicPr>
                   </pic:nvPicPr>
                   <pic:blipFill>
-                    <a:blip r:embed="rId42">
+                    <a:blip r:embed="rId47">
                       <a:extLst>
                         <a:ext uri="{28A0092B-C50C-407E-A947-70E740481C1C}">
                           <a14:useLocalDpi xmlns:a14="http://schemas.microsoft.com/office/drawing/2010/main" val="0"/>
@@ -13943,6 +14244,7 @@
           <w:noProof/>
           <w:lang w:eastAsia="ru-RU"/>
         </w:rPr>
+        <w:lastRenderedPageBreak/>
         <w:drawing>
           <wp:inline distT="0" distB="0" distL="0" distR="0">
             <wp:extent cx="6202680" cy="1624330"/>
@@ -13961,7 +14263,7 @@
                     </pic:cNvPicPr>
                   </pic:nvPicPr>
                   <pic:blipFill>
-                    <a:blip r:embed="rId43">
+                    <a:blip r:embed="rId48">
                       <a:extLst>
                         <a:ext uri="{28A0092B-C50C-407E-A947-70E740481C1C}">
                           <a14:useLocalDpi xmlns:a14="http://schemas.microsoft.com/office/drawing/2010/main" val="0"/>
@@ -14037,7 +14339,7 @@
                     </pic:cNvPicPr>
                   </pic:nvPicPr>
                   <pic:blipFill>
-                    <a:blip r:embed="rId44">
+                    <a:blip r:embed="rId49">
                       <a:extLst>
                         <a:ext uri="{28A0092B-C50C-407E-A947-70E740481C1C}">
                           <a14:useLocalDpi xmlns:a14="http://schemas.microsoft.com/office/drawing/2010/main" val="0"/>
@@ -14080,7 +14382,6 @@
           <w:noProof/>
           <w:lang w:eastAsia="ru-RU"/>
         </w:rPr>
-        <w:lastRenderedPageBreak/>
         <w:drawing>
           <wp:inline distT="0" distB="0" distL="0" distR="0">
             <wp:extent cx="6202680" cy="3114040"/>
@@ -14099,7 +14400,7 @@
                     </pic:cNvPicPr>
                   </pic:nvPicPr>
                   <pic:blipFill>
-                    <a:blip r:embed="rId45">
+                    <a:blip r:embed="rId50">
                       <a:extLst>
                         <a:ext uri="{28A0092B-C50C-407E-A947-70E740481C1C}">
                           <a14:useLocalDpi xmlns:a14="http://schemas.microsoft.com/office/drawing/2010/main" val="0"/>
@@ -14142,6 +14443,7 @@
           <w:noProof/>
           <w:lang w:eastAsia="ru-RU"/>
         </w:rPr>
+        <w:lastRenderedPageBreak/>
         <w:drawing>
           <wp:inline distT="0" distB="0" distL="0" distR="0">
             <wp:extent cx="6210935" cy="2113280"/>
@@ -14160,7 +14462,7 @@
                     </pic:cNvPicPr>
                   </pic:nvPicPr>
                   <pic:blipFill>
-                    <a:blip r:embed="rId46">
+                    <a:blip r:embed="rId51">
                       <a:extLst>
                         <a:ext uri="{28A0092B-C50C-407E-A947-70E740481C1C}">
                           <a14:useLocalDpi xmlns:a14="http://schemas.microsoft.com/office/drawing/2010/main" val="0"/>
@@ -14200,7 +14502,7 @@
       </w:pPr>
     </w:p>
     <w:sectPr>
-      <w:footerReference w:type="default" r:id="rId47"/>
+      <w:footerReference w:type="default" r:id="rId52"/>
       <w:pgSz w:w="11906" w:h="16838"/>
       <w:pgMar w:top="851" w:right="850" w:bottom="1134" w:left="1276" w:header="708" w:footer="708" w:gutter="0"/>
       <w:cols w:space="708"/>
@@ -14347,7 +14649,7 @@
           <w:rPr>
             <w:noProof/>
           </w:rPr>
-          <w:t>15</w:t>
+          <w:t>1</w:t>
         </w:r>
         <w:r>
           <w:fldChar w:fldCharType="end"/>
@@ -15591,7 +15893,7 @@
 </file>
 
 <file path=customXml/itemProps1.xml><?xml version="1.0" encoding="utf-8"?>
-<ds:datastoreItem xmlns:ds="http://schemas.openxmlformats.org/officeDocument/2006/customXml" ds:itemID="{14CB31C6-107A-41CC-81B2-CD0206BB1E09}">
+<ds:datastoreItem xmlns:ds="http://schemas.openxmlformats.org/officeDocument/2006/customXml" ds:itemID="{C7E914BD-DA16-47FB-B55A-1F53B356A901}">
   <ds:schemaRefs>
     <ds:schemaRef ds:uri="http://schemas.openxmlformats.org/officeDocument/2006/bibliography"/>
   </ds:schemaRefs>

--- a/моя методичка.docx
+++ b/моя методичка.docx
@@ -120,8 +120,6 @@
       <w:r>
         <w:t> — это просто спецификация, то есть документ, описывающий набор функций и их точное поведение.</w:t>
       </w:r>
-      <w:bookmarkStart w:id="0" w:name="_GoBack"/>
-      <w:bookmarkEnd w:id="0"/>
     </w:p>
     <w:p>
       <w:r>
@@ -311,23 +309,433 @@
     </w:p>
     <w:p/>
     <w:p>
-      <w:pPr>
-        <w:rPr>
-          <w:rFonts w:cs="Calibri"/>
+      <w:r>
+        <w:t>Если вы не</w:t>
+      </w:r>
+      <w:r>
+        <w:t xml:space="preserve"> </w:t>
+      </w:r>
+      <w:r>
+        <w:t xml:space="preserve">знакомы с </w:t>
+      </w:r>
+      <w:r>
+        <w:rPr>
+          <w:lang w:val="en-US"/>
+        </w:rPr>
+        <w:t>OpenGL</w:t>
+      </w:r>
+      <w:r>
+        <w:t>, то прочтите эту статью. Она быстро даст вам минимальные основы, используемые</w:t>
+      </w:r>
+      <w:r>
+        <w:t xml:space="preserve"> </w:t>
+      </w:r>
+      <w:r>
+        <w:t>в этой методичке</w:t>
+      </w:r>
+      <w:r>
+        <w:t>:</w:t>
+      </w:r>
+    </w:p>
+    <w:p>
+      <w:pPr>
+        <w:ind w:firstLine="708"/>
+      </w:pPr>
+      <w:hyperlink r:id="rId13" w:history="1">
+        <w:r>
+          <w:rPr>
+            <w:rStyle w:val="a7"/>
+          </w:rPr>
+          <w:t>https://habr.com/ru/post/111175/</w:t>
+        </w:r>
+      </w:hyperlink>
+    </w:p>
+    <w:p>
+      <w:r>
+        <w:t xml:space="preserve">Для более углубленного изучения </w:t>
+      </w:r>
+      <w:r>
+        <w:rPr>
+          <w:lang w:val="en-US"/>
+        </w:rPr>
+        <w:t>OpenGL</w:t>
+      </w:r>
+      <w:r>
+        <w:t xml:space="preserve"> </w:t>
+      </w:r>
+      <w:r>
+        <w:t xml:space="preserve">параллельно с чтением этой методички, можете читать серию уроков по </w:t>
+      </w:r>
+      <w:r>
+        <w:rPr>
+          <w:lang w:val="en-US"/>
+        </w:rPr>
+        <w:t>OpenGL</w:t>
+      </w:r>
+      <w:r>
+        <w:t>)</w:t>
+      </w:r>
+      <w:r>
+        <w:t>:</w:t>
+      </w:r>
+    </w:p>
+    <w:p>
+      <w:pPr>
+        <w:ind w:firstLine="708"/>
+      </w:pPr>
+      <w:hyperlink r:id="rId14" w:history="1">
+        <w:r>
+          <w:rPr>
+            <w:rStyle w:val="a7"/>
+          </w:rPr>
+          <w:t>http://pmg.org.ru/nehe/index.html</w:t>
+        </w:r>
+      </w:hyperlink>
+    </w:p>
+    <w:p>
+      <w:r>
+        <w:t xml:space="preserve">В этих статьях работа с </w:t>
+      </w:r>
+      <w:r>
+        <w:rPr>
+          <w:lang w:val="en-US"/>
+        </w:rPr>
+        <w:t>OpenGL</w:t>
+      </w:r>
+      <w:r>
+        <w:t xml:space="preserve"> </w:t>
+      </w:r>
+      <w:r>
+        <w:t xml:space="preserve">реализовывается на языке СИ. Вам необязательно реализовывать это все на СИ, а лишь достаточно освоить, как они используют функционал </w:t>
+      </w:r>
+      <w:r>
+        <w:rPr>
+          <w:lang w:val="en-US"/>
+        </w:rPr>
+        <w:t>OpenGL</w:t>
+      </w:r>
+      <w:r>
+        <w:t xml:space="preserve">. </w:t>
+      </w:r>
+      <w:r>
+        <w:t xml:space="preserve">Использование </w:t>
+      </w:r>
+      <w:r>
+        <w:rPr>
+          <w:lang w:val="en-US"/>
+        </w:rPr>
+        <w:t>OpenGL</w:t>
+      </w:r>
+      <w:r>
+        <w:t xml:space="preserve"> </w:t>
+      </w:r>
+      <w:r>
+        <w:t xml:space="preserve">на разных языках и библиотеках происходит практически одинаково. Практически все методы и классы </w:t>
+      </w:r>
+      <w:r>
+        <w:rPr>
+          <w:lang w:val="en-US"/>
+        </w:rPr>
+        <w:t>OpenGL</w:t>
+      </w:r>
+      <w:r>
+        <w:t>, поставляемые различными библиотеками, для программирования на различных языках – одинаковы</w:t>
+      </w:r>
+      <w:r>
+        <w:t xml:space="preserve"> (</w:t>
+      </w:r>
+      <w:r>
+        <w:t>или с совсем маленькими различиями</w:t>
+      </w:r>
+      <w:r>
+        <w:t>)</w:t>
+      </w:r>
+      <w:r>
+        <w:t xml:space="preserve">. </w:t>
+      </w:r>
+    </w:p>
+    <w:p>
+      <w:r>
+        <w:t>Т.к. по классике</w:t>
+      </w:r>
+      <w:r>
+        <w:t>,</w:t>
+      </w:r>
+      <w:r>
+        <w:t xml:space="preserve"> программировать для </w:t>
+      </w:r>
+      <w:r>
+        <w:rPr>
+          <w:lang w:val="en-US"/>
+        </w:rPr>
+        <w:t>OpenGL</w:t>
+      </w:r>
+      <w:r>
+        <w:t xml:space="preserve"> </w:t>
+      </w:r>
+      <w:r>
+        <w:t xml:space="preserve">принято на СИ\СИ++, </w:t>
+      </w:r>
+      <w:r>
+        <w:t xml:space="preserve">то и весь учебный материал по </w:t>
+      </w:r>
+      <w:r>
+        <w:rPr>
+          <w:lang w:val="en-US"/>
+        </w:rPr>
+        <w:t>OpenGL</w:t>
+      </w:r>
+      <w:r>
+        <w:t xml:space="preserve">, </w:t>
+      </w:r>
+      <w:r>
+        <w:t>практически</w:t>
+      </w:r>
+      <w:r>
+        <w:t>,</w:t>
+      </w:r>
+      <w:r>
+        <w:t xml:space="preserve"> </w:t>
+      </w:r>
+      <w:r>
+        <w:t xml:space="preserve">написан с использованием СИ\СИ++. </w:t>
+      </w:r>
+    </w:p>
+    <w:p>
+      <w:r>
+        <w:t xml:space="preserve">Т.к. вы решили использовать </w:t>
+      </w:r>
+      <w:proofErr w:type="spellStart"/>
+      <w:r>
+        <w:t>джаву</w:t>
+      </w:r>
+      <w:proofErr w:type="spellEnd"/>
+      <w:r>
+        <w:t xml:space="preserve">, то вам придется научиться изучать </w:t>
+      </w:r>
+      <w:r>
+        <w:rPr>
+          <w:lang w:val="en-US"/>
+        </w:rPr>
+        <w:t>OpenGL</w:t>
+      </w:r>
+      <w:r>
+        <w:t xml:space="preserve"> с учебными материалами, написанными на СИ и </w:t>
+      </w:r>
+      <w:proofErr w:type="spellStart"/>
+      <w:r>
+        <w:t>портировать</w:t>
+      </w:r>
+      <w:proofErr w:type="spellEnd"/>
+      <w:r>
+        <w:t xml:space="preserve"> (</w:t>
+      </w:r>
+      <w:r>
+        <w:t>переносить код с одного языка на другой</w:t>
+      </w:r>
+      <w:r>
+        <w:t>)</w:t>
+      </w:r>
+      <w:r>
+        <w:t xml:space="preserve"> на </w:t>
+      </w:r>
+      <w:proofErr w:type="spellStart"/>
+      <w:r>
+        <w:t>джава</w:t>
+      </w:r>
+      <w:proofErr w:type="spellEnd"/>
+      <w:r>
+        <w:t xml:space="preserve"> библиотеку </w:t>
+      </w:r>
+      <w:r>
+        <w:rPr>
+          <w:lang w:val="en-US"/>
+        </w:rPr>
+        <w:t>LWJGL</w:t>
+      </w:r>
+      <w:r>
+        <w:t>.</w:t>
+      </w:r>
+    </w:p>
+    <w:p>
+      <w:r>
+        <w:t xml:space="preserve">Для этого лишь нужно понять, как осуществлять взаимодействие с </w:t>
+      </w:r>
+      <w:r>
+        <w:rPr>
+          <w:lang w:val="en-US"/>
+        </w:rPr>
+        <w:t>OpenGL</w:t>
+      </w:r>
+      <w:r>
+        <w:t xml:space="preserve"> </w:t>
+      </w:r>
+      <w:r>
+        <w:t xml:space="preserve">в </w:t>
+      </w:r>
+      <w:r>
+        <w:rPr>
+          <w:lang w:val="en-US"/>
+        </w:rPr>
+        <w:t>LWJGL</w:t>
+      </w:r>
+      <w:r>
+        <w:t xml:space="preserve"> (некоторые отличия по сравнению с реализацией на СИ) и начать программировать. Этому вас и попытается научить данная методичка.</w:t>
+      </w:r>
+    </w:p>
+    <w:p>
+      <w:r>
+        <w:t xml:space="preserve">Также рекомендую искать обучающие ролики по </w:t>
+      </w:r>
+      <w:r>
+        <w:rPr>
+          <w:lang w:val="en-US"/>
+        </w:rPr>
+        <w:t>OpenGL</w:t>
+      </w:r>
+      <w:r>
+        <w:t xml:space="preserve"> </w:t>
+      </w:r>
+      <w:r>
+        <w:t xml:space="preserve">на </w:t>
+      </w:r>
+      <w:proofErr w:type="spellStart"/>
+      <w:r>
+        <w:t>youtube</w:t>
+      </w:r>
+      <w:proofErr w:type="spellEnd"/>
+      <w:r>
+        <w:t xml:space="preserve"> (где в основном будет</w:t>
+      </w:r>
+      <w:r>
+        <w:t xml:space="preserve"> использоваться</w:t>
+      </w:r>
+      <w:r>
+        <w:t xml:space="preserve"> СИ) и пытаться </w:t>
+      </w:r>
+      <w:proofErr w:type="spellStart"/>
+      <w:r>
+        <w:t>портировать</w:t>
+      </w:r>
+      <w:proofErr w:type="spellEnd"/>
+      <w:r>
+        <w:t xml:space="preserve"> код на </w:t>
+      </w:r>
+      <w:r>
+        <w:rPr>
+          <w:lang w:val="en-US"/>
+        </w:rPr>
+        <w:t>LWJGL</w:t>
+      </w:r>
+      <w:r>
+        <w:t>.</w:t>
+      </w:r>
+    </w:p>
+    <w:p>
+      <w:pPr>
+        <w:rPr>
+          <w:lang w:val="en-US"/>
+        </w:rPr>
+      </w:pPr>
+      <w:r>
+        <w:t xml:space="preserve">Эта методичка не научит вас </w:t>
+      </w:r>
+      <w:r>
+        <w:rPr>
+          <w:lang w:val="en-US"/>
+        </w:rPr>
+        <w:t>OpenGL</w:t>
+      </w:r>
+      <w:r>
+        <w:t>’</w:t>
+      </w:r>
+      <w:r>
+        <w:t xml:space="preserve">у! Она предназначена для того, чтобы дать вам «старт», научить «как» использовать </w:t>
+      </w:r>
+      <w:r>
+        <w:rPr>
+          <w:lang w:val="en-US"/>
+        </w:rPr>
+        <w:t>OpenGL</w:t>
+      </w:r>
+      <w:r>
+        <w:t xml:space="preserve"> </w:t>
+      </w:r>
+      <w:r>
+        <w:t xml:space="preserve">на </w:t>
+      </w:r>
+      <w:r>
+        <w:rPr>
+          <w:lang w:val="en-US"/>
+        </w:rPr>
+        <w:t>JAVA</w:t>
+      </w:r>
+      <w:r>
+        <w:t xml:space="preserve"> </w:t>
+      </w:r>
+      <w:r>
+        <w:t xml:space="preserve">с помощью </w:t>
+      </w:r>
+      <w:r>
+        <w:rPr>
+          <w:lang w:val="en-US"/>
+        </w:rPr>
+        <w:t>LWJGL!</w:t>
+      </w:r>
+    </w:p>
+    <w:p>
+      <w:r>
+        <w:t xml:space="preserve">Для примеров, в этой методичке будут продемонстрированы реализации самых классических и простых программ, что даст вам понимание как использовать </w:t>
+      </w:r>
+      <w:r>
+        <w:rPr>
+          <w:lang w:val="en-US"/>
+        </w:rPr>
+        <w:t>LWJGL</w:t>
+      </w:r>
+      <w:r>
+        <w:t xml:space="preserve"> и подарит вам успешный «старт» в </w:t>
+      </w:r>
+      <w:r>
+        <w:rPr>
+          <w:lang w:val="en-US"/>
+        </w:rPr>
+        <w:t>OpenGL</w:t>
+      </w:r>
+      <w:r>
+        <w:t xml:space="preserve"> </w:t>
+      </w:r>
+      <w:r>
+        <w:t xml:space="preserve">на </w:t>
+      </w:r>
+      <w:r>
+        <w:rPr>
+          <w:lang w:val="en-US"/>
+        </w:rPr>
+        <w:t>JAVA</w:t>
+      </w:r>
+      <w:r>
+        <w:t>!</w:t>
+      </w:r>
+    </w:p>
+    <w:p>
+      <w:pPr>
+        <w:rPr>
           <w:b/>
           <w:sz w:val="40"/>
           <w:szCs w:val="40"/>
         </w:rPr>
       </w:pPr>
-    </w:p>
-    <w:p>
-      <w:pPr>
-        <w:rPr>
+      <w:r>
+        <w:rPr>
+          <w:rFonts w:cs="Calibri"/>
           <w:b/>
           <w:sz w:val="40"/>
           <w:szCs w:val="40"/>
         </w:rPr>
-      </w:pPr>
+        <w:lastRenderedPageBreak/>
+        <w:t>Кратко об</w:t>
+      </w:r>
       <w:r>
         <w:rPr>
           <w:rFonts w:cs="Calibri"/>
@@ -335,7 +743,7 @@
           <w:sz w:val="40"/>
           <w:szCs w:val="40"/>
         </w:rPr>
-        <w:t>Кратко об</w:t>
+        <w:t xml:space="preserve"> </w:t>
       </w:r>
       <w:r>
         <w:rPr>
@@ -343,167 +751,160 @@
           <w:b/>
           <w:sz w:val="40"/>
           <w:szCs w:val="40"/>
-        </w:rPr>
-        <w:t xml:space="preserve"> </w:t>
-      </w:r>
-      <w:r>
-        <w:rPr>
-          <w:rFonts w:cs="Calibri"/>
+          <w:lang w:val="en-US"/>
+        </w:rPr>
+        <w:t>LWJGL</w:t>
+      </w:r>
+      <w:r>
+        <w:rPr>
           <w:b/>
           <w:sz w:val="40"/>
           <w:szCs w:val="40"/>
+        </w:rPr>
+        <w:t>.</w:t>
+      </w:r>
+      <w:bookmarkStart w:id="0" w:name="_GoBack"/>
+      <w:bookmarkEnd w:id="0"/>
+    </w:p>
+    <w:p>
+      <w:r>
+        <w:t xml:space="preserve">Разработчики пытались сделать библиотеку компактной и простой, руководствуясь принципом: </w:t>
+      </w:r>
+      <w:r>
+        <w:t>ч</w:t>
+      </w:r>
+      <w:r>
+        <w:t>ем меньше способов сделать что-то, тем легче выучить единственный способ, который работает</w:t>
+      </w:r>
+      <w:r>
+        <w:t>.</w:t>
+      </w:r>
+    </w:p>
+    <w:p>
+      <w:r>
+        <w:t>Так как эта библиотека ориентирована на разработку игр, то с ее помощью можно работать со звуком, получать доступ к различным устройствам ввода-вывода.</w:t>
+      </w:r>
+    </w:p>
+    <w:p>
+      <w:r>
+        <w:t xml:space="preserve">Такие библиотеки, как </w:t>
+      </w:r>
+      <w:proofErr w:type="spellStart"/>
+      <w:r>
+        <w:t>OpenGL</w:t>
+      </w:r>
+      <w:proofErr w:type="spellEnd"/>
+      <w:r>
+        <w:t xml:space="preserve">, </w:t>
+      </w:r>
+      <w:proofErr w:type="spellStart"/>
+      <w:r>
+        <w:t>OpenCL</w:t>
+      </w:r>
+      <w:proofErr w:type="spellEnd"/>
+      <w:r>
+        <w:t xml:space="preserve"> и </w:t>
+      </w:r>
+      <w:proofErr w:type="spellStart"/>
+      <w:r>
+        <w:t>OpenAL</w:t>
+      </w:r>
+      <w:proofErr w:type="spellEnd"/>
+      <w:r>
+        <w:t xml:space="preserve">, написаны на C и, следовательно, являются статическими по своей природе. Поскольку LWJGL спроектирован так, чтобы быть максимально простым и максимально приближенным к </w:t>
+      </w:r>
+      <w:r>
+        <w:t>железу</w:t>
+      </w:r>
+      <w:r>
+        <w:t>, его API</w:t>
+      </w:r>
+      <w:r>
+        <w:t xml:space="preserve"> </w:t>
+      </w:r>
+      <w:r>
+        <w:t>почти полностью статичен</w:t>
+      </w:r>
+      <w:r>
+        <w:t xml:space="preserve"> и не является объектно-ориентированным.</w:t>
+      </w:r>
+    </w:p>
+    <w:p>
+      <w:pPr>
+        <w:rPr>
+          <w:rFonts w:cs="Calibri"/>
+        </w:rPr>
+      </w:pPr>
+      <w:r>
+        <w:rPr>
+          <w:rFonts w:cs="Calibri"/>
+        </w:rPr>
+        <w:t xml:space="preserve">Разработчики библиотеки сделали так, чтобы </w:t>
+      </w:r>
+      <w:r>
+        <w:rPr>
+          <w:rFonts w:cs="Calibri"/>
+        </w:rPr>
+        <w:t xml:space="preserve">библиотека бросала исключение, когда аппаратное ускорение недоступно (ведь нет смысла смотреть на результаты при 5 </w:t>
+      </w:r>
+      <w:r>
+        <w:rPr>
+          <w:rFonts w:cs="Calibri"/>
+          <w:lang w:val="en-US"/>
+        </w:rPr>
+        <w:t>fps</w:t>
+      </w:r>
+      <w:r>
+        <w:rPr>
+          <w:rFonts w:cs="Calibri"/>
+        </w:rPr>
+        <w:t>).</w:t>
+      </w:r>
+    </w:p>
+    <w:p>
+      <w:pPr>
+        <w:rPr>
+          <w:rFonts w:cs="Calibri"/>
+        </w:rPr>
+      </w:pPr>
+      <w:r>
+        <w:rPr>
+          <w:rFonts w:cs="Calibri"/>
           <w:lang w:val="en-US"/>
         </w:rPr>
         <w:t>LWJGL</w:t>
       </w:r>
       <w:r>
         <w:rPr>
-          <w:b/>
-          <w:sz w:val="40"/>
-          <w:szCs w:val="40"/>
-        </w:rPr>
-        <w:t>.</w:t>
-      </w:r>
-    </w:p>
-    <w:p>
-      <w:r>
-        <w:t xml:space="preserve">Разработчики пытались сделать библиотеку компактной и простой, руководствуясь принципом: </w:t>
-      </w:r>
-      <w:r>
-        <w:t>ч</w:t>
-      </w:r>
-      <w:r>
-        <w:t>ем меньше способов сделать что-то, тем легче выучить единственный способ, который работает</w:t>
-      </w:r>
-      <w:r>
-        <w:t>.</w:t>
-      </w:r>
-    </w:p>
-    <w:p>
-      <w:r>
-        <w:t>Так как эта библиотека ориентирована на разработку игр, то с ее помощью можно работать со звуком, получать доступ к различным устройствам ввода-вывода.</w:t>
-      </w:r>
-    </w:p>
-    <w:p>
-      <w:r>
-        <w:t xml:space="preserve">Такие библиотеки, как </w:t>
-      </w:r>
-      <w:proofErr w:type="spellStart"/>
-      <w:r>
+          <w:rFonts w:cs="Calibri"/>
+        </w:rPr>
+        <w:t xml:space="preserve"> предлагает использовать так называемые </w:t>
+      </w:r>
+      <w:r>
+        <w:rPr>
+          <w:rFonts w:cs="Calibri"/>
+        </w:rPr>
+        <w:t>буферы</w:t>
+      </w:r>
+      <w:r>
+        <w:rPr>
+          <w:rFonts w:cs="Calibri"/>
+        </w:rPr>
+        <w:t>, вместо массивов</w:t>
+      </w:r>
+      <w:r>
+        <w:rPr>
+          <w:rFonts w:cs="Calibri"/>
+        </w:rPr>
+        <w:t xml:space="preserve"> т.к. буферы – самый быстрый способ передачи данных на уровень </w:t>
+      </w:r>
+      <w:r>
+        <w:rPr>
+          <w:rFonts w:cs="Calibri"/>
+          <w:lang w:val="en-US"/>
+        </w:rPr>
         <w:t>OpenGL</w:t>
       </w:r>
-      <w:proofErr w:type="spellEnd"/>
-      <w:r>
-        <w:t xml:space="preserve">, </w:t>
-      </w:r>
-      <w:proofErr w:type="spellStart"/>
-      <w:r>
-        <w:t>OpenCL</w:t>
-      </w:r>
-      <w:proofErr w:type="spellEnd"/>
-      <w:r>
-        <w:t xml:space="preserve"> и </w:t>
-      </w:r>
-      <w:proofErr w:type="spellStart"/>
-      <w:r>
-        <w:t>OpenAL</w:t>
-      </w:r>
-      <w:proofErr w:type="spellEnd"/>
-      <w:r>
-        <w:t xml:space="preserve">, написаны на C и, следовательно, являются статическими по своей природе. Поскольку LWJGL спроектирован так, чтобы быть максимально простым и максимально приближенным к </w:t>
-      </w:r>
-      <w:r>
-        <w:t>железу</w:t>
-      </w:r>
-      <w:r>
-        <w:t>, его API</w:t>
-      </w:r>
-      <w:r>
-        <w:t xml:space="preserve"> </w:t>
-      </w:r>
-      <w:r>
-        <w:t>почти полностью статичен</w:t>
-      </w:r>
-      <w:r>
-        <w:t xml:space="preserve"> и не является объектно-ориентированным.</w:t>
-      </w:r>
-    </w:p>
-    <w:p>
-      <w:pPr>
-        <w:rPr>
-          <w:rFonts w:cs="Calibri"/>
-        </w:rPr>
-      </w:pPr>
-      <w:r>
-        <w:rPr>
-          <w:rFonts w:cs="Calibri"/>
-        </w:rPr>
-        <w:t xml:space="preserve">Разработчики библиотеки сделали так, чтобы </w:t>
-      </w:r>
-      <w:r>
-        <w:rPr>
-          <w:rFonts w:cs="Calibri"/>
-        </w:rPr>
-        <w:t xml:space="preserve">библиотека бросала исключение, когда аппаратное ускорение недоступно (ведь нет смысла смотреть на результаты при 5 </w:t>
-      </w:r>
-      <w:r>
-        <w:rPr>
-          <w:rFonts w:cs="Calibri"/>
-          <w:lang w:val="en-US"/>
-        </w:rPr>
-        <w:t>fps</w:t>
-      </w:r>
-      <w:r>
-        <w:rPr>
-          <w:rFonts w:cs="Calibri"/>
-        </w:rPr>
-        <w:t>).</w:t>
-      </w:r>
-    </w:p>
-    <w:p>
-      <w:pPr>
-        <w:rPr>
-          <w:rFonts w:cs="Calibri"/>
-        </w:rPr>
-      </w:pPr>
-      <w:r>
-        <w:rPr>
-          <w:rFonts w:cs="Calibri"/>
-          <w:lang w:val="en-US"/>
-        </w:rPr>
-        <w:t>LWJGL</w:t>
-      </w:r>
-      <w:r>
-        <w:rPr>
-          <w:rFonts w:cs="Calibri"/>
-        </w:rPr>
-        <w:t xml:space="preserve"> предлагает использовать так называемые </w:t>
-      </w:r>
-      <w:r>
-        <w:rPr>
-          <w:rFonts w:cs="Calibri"/>
-        </w:rPr>
-        <w:t>буферы</w:t>
-      </w:r>
-      <w:r>
-        <w:rPr>
-          <w:rFonts w:cs="Calibri"/>
-        </w:rPr>
-        <w:t>, вместо массивов</w:t>
-      </w:r>
-      <w:r>
-        <w:rPr>
-          <w:rFonts w:cs="Calibri"/>
-        </w:rPr>
-        <w:t xml:space="preserve"> т.к. буферы – самый быстрый способ передачи данных на уровень </w:t>
-      </w:r>
-      <w:r>
-        <w:rPr>
-          <w:rFonts w:cs="Calibri"/>
-          <w:lang w:val="en-US"/>
-        </w:rPr>
-        <w:t>OpenGL</w:t>
-      </w:r>
       <w:r>
         <w:rPr>
           <w:rFonts w:cs="Calibri"/>
@@ -607,7 +1008,7 @@
           <w:szCs w:val="16"/>
         </w:rPr>
       </w:pPr>
-      <w:hyperlink r:id="rId13" w:history="1">
+      <w:hyperlink r:id="rId15" w:history="1">
         <w:r>
           <w:rPr>
             <w:rStyle w:val="a7"/>
@@ -628,7 +1029,7 @@
           <w:szCs w:val="16"/>
         </w:rPr>
       </w:pPr>
-      <w:hyperlink r:id="rId14" w:history="1">
+      <w:hyperlink r:id="rId16" w:history="1">
         <w:r>
           <w:rPr>
             <w:rStyle w:val="a7"/>
@@ -649,7 +1050,7 @@
           <w:szCs w:val="16"/>
         </w:rPr>
       </w:pPr>
-      <w:hyperlink r:id="rId15" w:history="1">
+      <w:hyperlink r:id="rId17" w:history="1">
         <w:r>
           <w:rPr>
             <w:rStyle w:val="a7"/>
@@ -1231,7 +1632,7 @@
           <w:szCs w:val="16"/>
         </w:rPr>
       </w:pPr>
-      <w:hyperlink r:id="rId16" w:history="1">
+      <w:hyperlink r:id="rId18" w:history="1">
         <w:r>
           <w:rPr>
             <w:rStyle w:val="a7"/>
@@ -1848,6 +2249,7 @@
           <w:b/>
           <w:lang w:val="en-US"/>
         </w:rPr>
+        <w:lastRenderedPageBreak/>
         <w:t>Slick</w:t>
       </w:r>
       <w:r>
@@ -3213,7 +3615,6 @@
           <w:szCs w:val="21"/>
           <w:shd w:val="clear" w:color="auto" w:fill="FFFFFF"/>
         </w:rPr>
-        <w:lastRenderedPageBreak/>
         <w:t>Современный</w:t>
       </w:r>
       <w:r>
@@ -3501,7 +3902,7 @@
         </w:rPr>
         <w:tab/>
       </w:r>
-      <w:hyperlink r:id="rId17" w:history="1">
+      <w:hyperlink r:id="rId19" w:history="1">
         <w:r>
           <w:rPr>
             <w:rStyle w:val="a7"/>
@@ -3603,7 +4004,7 @@
           <w:rFonts w:cs="Calibri"/>
         </w:rPr>
       </w:pPr>
-      <w:hyperlink r:id="rId18" w:history="1">
+      <w:hyperlink r:id="rId20" w:history="1">
         <w:r>
           <w:rPr>
             <w:rStyle w:val="a7"/>
@@ -3648,7 +4049,14 @@
         <w:rPr>
           <w:rFonts w:cs="Calibri"/>
         </w:rPr>
-        <w:t xml:space="preserve"> 2 будет частично основываться на информации из официальной документации. В этой методичке будут переведены с английского некоторые ее разделы. В процессе чтения методички вы будете находить оставленные мною ссылки на инф</w:t>
+        <w:t xml:space="preserve"> 2 будет частично основываться на информации из официальной документации. В этой методичке будут переведены с английского некоторые ее разделы. В процессе чтения методички </w:t>
+      </w:r>
+      <w:r>
+        <w:rPr>
+          <w:rFonts w:cs="Calibri"/>
+        </w:rPr>
+        <w:lastRenderedPageBreak/>
+        <w:t>вы будете находить оставленные мною ссылки на инф</w:t>
       </w:r>
       <w:r>
         <w:rPr>
@@ -3996,7 +4404,7 @@
           <w:szCs w:val="16"/>
         </w:rPr>
       </w:pPr>
-      <w:hyperlink r:id="rId19" w:history="1">
+      <w:hyperlink r:id="rId21" w:history="1">
         <w:r>
           <w:rPr>
             <w:rStyle w:val="a7"/>
@@ -4282,7 +4690,7 @@
                     </pic:cNvPicPr>
                   </pic:nvPicPr>
                   <pic:blipFill>
-                    <a:blip r:embed="rId20">
+                    <a:blip r:embed="rId22">
                       <a:extLst>
                         <a:ext uri="{28A0092B-C50C-407E-A947-70E740481C1C}">
                           <a14:useLocalDpi xmlns:a14="http://schemas.microsoft.com/office/drawing/2010/main" val="0"/>
@@ -4340,7 +4748,6 @@
     </w:p>
     <w:p>
       <w:r>
-        <w:lastRenderedPageBreak/>
         <w:t xml:space="preserve">Пусть у вас уже есть установленная </w:t>
       </w:r>
       <w:r>
@@ -4414,7 +4821,7 @@
       <w:pPr>
         <w:ind w:firstLine="708"/>
       </w:pPr>
-      <w:hyperlink r:id="rId21" w:history="1">
+      <w:hyperlink r:id="rId23" w:history="1">
         <w:r>
           <w:rPr>
             <w:rStyle w:val="a7"/>
@@ -4580,6 +4987,7 @@
           <w:noProof/>
           <w:lang w:eastAsia="ru-RU"/>
         </w:rPr>
+        <w:lastRenderedPageBreak/>
         <w:drawing>
           <wp:inline distT="0" distB="0" distL="0" distR="0">
             <wp:extent cx="4043474" cy="2723871"/>
@@ -4598,7 +5006,7 @@
                     </pic:cNvPicPr>
                   </pic:nvPicPr>
                   <pic:blipFill>
-                    <a:blip r:embed="rId22">
+                    <a:blip r:embed="rId24">
                       <a:extLst>
                         <a:ext uri="{28A0092B-C50C-407E-A947-70E740481C1C}">
                           <a14:useLocalDpi xmlns:a14="http://schemas.microsoft.com/office/drawing/2010/main" val="0"/>
@@ -4795,7 +5203,6 @@
           <w:color w:val="FF0000"/>
           <w:lang w:eastAsia="ru-RU"/>
         </w:rPr>
-        <w:lastRenderedPageBreak/>
         <w:drawing>
           <wp:inline distT="0" distB="0" distL="0" distR="0">
             <wp:extent cx="1913778" cy="3835020"/>
@@ -4814,7 +5221,7 @@
                     </pic:cNvPicPr>
                   </pic:nvPicPr>
                   <pic:blipFill>
-                    <a:blip r:embed="rId23">
+                    <a:blip r:embed="rId25">
                       <a:extLst>
                         <a:ext uri="{28A0092B-C50C-407E-A947-70E740481C1C}">
                           <a14:useLocalDpi xmlns:a14="http://schemas.microsoft.com/office/drawing/2010/main" val="0"/>
@@ -4895,6 +5302,7 @@
         <w:ind w:left="708"/>
       </w:pPr>
       <w:r>
+        <w:lastRenderedPageBreak/>
         <w:t xml:space="preserve">Действительно, в основном мы не пользуемся функционалом всех </w:t>
       </w:r>
       <w:r>
@@ -5197,7 +5605,6 @@
           <w:noProof/>
           <w:lang w:eastAsia="ru-RU"/>
         </w:rPr>
-        <w:lastRenderedPageBreak/>
         <w:drawing>
           <wp:inline distT="0" distB="0" distL="0" distR="0" wp14:anchorId="797BE7B0" wp14:editId="21744F1D">
             <wp:extent cx="5411271" cy="1468608"/>
@@ -5216,7 +5623,7 @@
                     </pic:cNvPicPr>
                   </pic:nvPicPr>
                   <pic:blipFill>
-                    <a:blip r:embed="rId24">
+                    <a:blip r:embed="rId26">
                       <a:extLst>
                         <a:ext uri="{28A0092B-C50C-407E-A947-70E740481C1C}">
                           <a14:useLocalDpi xmlns:a14="http://schemas.microsoft.com/office/drawing/2010/main" val="0"/>
@@ -5514,6 +5921,7 @@
           <w:noProof/>
           <w:lang w:eastAsia="ru-RU"/>
         </w:rPr>
+        <w:lastRenderedPageBreak/>
         <w:drawing>
           <wp:inline distT="0" distB="0" distL="0" distR="0" wp14:anchorId="060BCEE6" wp14:editId="0E0D0C59">
             <wp:extent cx="4297204" cy="1985389"/>
@@ -5532,7 +5940,7 @@
                     </pic:cNvPicPr>
                   </pic:nvPicPr>
                   <pic:blipFill>
-                    <a:blip r:embed="rId25">
+                    <a:blip r:embed="rId27">
                       <a:extLst>
                         <a:ext uri="{28A0092B-C50C-407E-A947-70E740481C1C}">
                           <a14:useLocalDpi xmlns:a14="http://schemas.microsoft.com/office/drawing/2010/main" val="0"/>
@@ -5620,7 +6028,6 @@
           <w:noProof/>
           <w:lang w:eastAsia="ru-RU"/>
         </w:rPr>
-        <w:lastRenderedPageBreak/>
         <w:drawing>
           <wp:anchor distT="0" distB="0" distL="114300" distR="114300" simplePos="0" relativeHeight="251658240" behindDoc="1" locked="0" layoutInCell="1" allowOverlap="1" wp14:anchorId="23616C79" wp14:editId="6B8B2403">
             <wp:simplePos x="0" y="0"/>
@@ -5655,7 +6062,7 @@
                     </pic:cNvPicPr>
                   </pic:nvPicPr>
                   <pic:blipFill>
-                    <a:blip r:embed="rId26">
+                    <a:blip r:embed="rId28">
                       <a:extLst>
                         <a:ext uri="{28A0092B-C50C-407E-A947-70E740481C1C}">
                           <a14:useLocalDpi xmlns:a14="http://schemas.microsoft.com/office/drawing/2010/main" val="0"/>
@@ -5875,7 +6282,7 @@
                     </pic:cNvPicPr>
                   </pic:nvPicPr>
                   <pic:blipFill>
-                    <a:blip r:embed="rId27">
+                    <a:blip r:embed="rId29">
                       <a:extLst>
                         <a:ext uri="{28A0092B-C50C-407E-A947-70E740481C1C}">
                           <a14:useLocalDpi xmlns:a14="http://schemas.microsoft.com/office/drawing/2010/main" val="0"/>
@@ -5909,6 +6316,7 @@
     </w:p>
     <w:p>
       <w:r>
+        <w:lastRenderedPageBreak/>
         <w:t xml:space="preserve">В поле </w:t>
       </w:r>
       <w:r>
@@ -6014,7 +6422,6 @@
           <w:noProof/>
           <w:lang w:eastAsia="ru-RU"/>
         </w:rPr>
-        <w:lastRenderedPageBreak/>
         <w:drawing>
           <wp:inline distT="0" distB="0" distL="0" distR="0">
             <wp:extent cx="4778042" cy="3040083"/>
@@ -6033,7 +6440,7 @@
                     </pic:cNvPicPr>
                   </pic:nvPicPr>
                   <pic:blipFill>
-                    <a:blip r:embed="rId28">
+                    <a:blip r:embed="rId30">
                       <a:extLst>
                         <a:ext uri="{28A0092B-C50C-407E-A947-70E740481C1C}">
                           <a14:useLocalDpi xmlns:a14="http://schemas.microsoft.com/office/drawing/2010/main" val="0"/>
@@ -6097,7 +6504,7 @@
                     </pic:cNvPicPr>
                   </pic:nvPicPr>
                   <pic:blipFill>
-                    <a:blip r:embed="rId29">
+                    <a:blip r:embed="rId31">
                       <a:extLst>
                         <a:ext uri="{28A0092B-C50C-407E-A947-70E740481C1C}">
                           <a14:useLocalDpi xmlns:a14="http://schemas.microsoft.com/office/drawing/2010/main" val="0"/>
@@ -6374,6 +6781,7 @@
           <w:b/>
           <w:lang w:val="en-US"/>
         </w:rPr>
+        <w:lastRenderedPageBreak/>
         <w:t>Lwjgl</w:t>
       </w:r>
       <w:proofErr w:type="spellEnd"/>
@@ -6543,7 +6951,6 @@
           <w:b/>
           <w:lang w:val="en-US"/>
         </w:rPr>
-        <w:lastRenderedPageBreak/>
         <w:t>Lwjgl</w:t>
       </w:r>
       <w:proofErr w:type="spellEnd"/>
@@ -7313,6 +7720,7 @@
           <w:b/>
           <w:color w:val="FF0000"/>
         </w:rPr>
+        <w:lastRenderedPageBreak/>
         <w:t>Замечание.</w:t>
       </w:r>
     </w:p>
@@ -7364,7 +7772,6 @@
         <w:rPr>
           <w:b/>
         </w:rPr>
-        <w:lastRenderedPageBreak/>
         <w:t xml:space="preserve">В </w:t>
       </w:r>
       <w:r>
@@ -7477,7 +7884,7 @@
                     </pic:cNvPicPr>
                   </pic:nvPicPr>
                   <pic:blipFill>
-                    <a:blip r:embed="rId30">
+                    <a:blip r:embed="rId32">
                       <a:extLst>
                         <a:ext uri="{28A0092B-C50C-407E-A947-70E740481C1C}">
                           <a14:useLocalDpi xmlns:a14="http://schemas.microsoft.com/office/drawing/2010/main" val="0"/>
@@ -7597,7 +8004,7 @@
           <w:szCs w:val="16"/>
         </w:rPr>
       </w:pPr>
-      <w:hyperlink r:id="rId31" w:history="1">
+      <w:hyperlink r:id="rId33" w:history="1">
         <w:r>
           <w:rPr>
             <w:rStyle w:val="a7"/>
@@ -7644,7 +8051,6 @@
           <w:noProof/>
           <w:lang w:eastAsia="ru-RU"/>
         </w:rPr>
-        <w:lastRenderedPageBreak/>
         <w:drawing>
           <wp:inline distT="0" distB="0" distL="0" distR="0">
             <wp:extent cx="6137241" cy="1752600"/>
@@ -7663,7 +8069,7 @@
                     </pic:cNvPicPr>
                   </pic:nvPicPr>
                   <pic:blipFill>
-                    <a:blip r:embed="rId32">
+                    <a:blip r:embed="rId34">
                       <a:extLst>
                         <a:ext uri="{28A0092B-C50C-407E-A947-70E740481C1C}">
                           <a14:useLocalDpi xmlns:a14="http://schemas.microsoft.com/office/drawing/2010/main" val="0"/>
@@ -7719,7 +8125,7 @@
                     </pic:cNvPicPr>
                   </pic:nvPicPr>
                   <pic:blipFill>
-                    <a:blip r:embed="rId33">
+                    <a:blip r:embed="rId35">
                       <a:extLst>
                         <a:ext uri="{28A0092B-C50C-407E-A947-70E740481C1C}">
                           <a14:useLocalDpi xmlns:a14="http://schemas.microsoft.com/office/drawing/2010/main" val="0"/>
@@ -7849,7 +8255,7 @@
       <w:pPr>
         <w:ind w:left="708"/>
       </w:pPr>
-      <w:hyperlink r:id="rId34" w:tooltip="OpenGL" w:history="1">
+      <w:hyperlink r:id="rId36" w:tooltip="OpenGL" w:history="1">
         <w:proofErr w:type="spellStart"/>
         <w:r>
           <w:rPr>
@@ -7977,7 +8383,11 @@
         <w:t>Mouse</w:t>
       </w:r>
       <w:r>
-        <w:t xml:space="preserve"> и другие. Благодаря этому, работа с окнами и другим функционалом (для которого предназначается </w:t>
+        <w:t xml:space="preserve"> и другие. Благодаря этому, работа с окнами и другим функционалом </w:t>
+      </w:r>
+      <w:r>
+        <w:lastRenderedPageBreak/>
+        <w:t xml:space="preserve">(для которого предназначается </w:t>
       </w:r>
       <w:r>
         <w:rPr>
@@ -8038,7 +8448,7 @@
       <w:pPr>
         <w:ind w:left="708" w:firstLine="708"/>
       </w:pPr>
-      <w:hyperlink r:id="rId35" w:history="1">
+      <w:hyperlink r:id="rId37" w:history="1">
         <w:r>
           <w:rPr>
             <w:rStyle w:val="a7"/>
@@ -8497,7 +8907,7 @@
           <w:szCs w:val="16"/>
         </w:rPr>
       </w:pPr>
-      <w:hyperlink r:id="rId36" w:history="1">
+      <w:hyperlink r:id="rId38" w:history="1">
         <w:r>
           <w:rPr>
             <w:rStyle w:val="a7"/>
@@ -9311,7 +9721,7 @@
                     </pic:cNvPicPr>
                   </pic:nvPicPr>
                   <pic:blipFill>
-                    <a:blip r:embed="rId37">
+                    <a:blip r:embed="rId39">
                       <a:extLst>
                         <a:ext uri="{28A0092B-C50C-407E-A947-70E740481C1C}">
                           <a14:useLocalDpi xmlns:a14="http://schemas.microsoft.com/office/drawing/2010/main" val="0"/>
@@ -9683,7 +10093,7 @@
                     </pic:cNvPicPr>
                   </pic:nvPicPr>
                   <pic:blipFill>
-                    <a:blip r:embed="rId38">
+                    <a:blip r:embed="rId40">
                       <a:extLst>
                         <a:ext uri="{28A0092B-C50C-407E-A947-70E740481C1C}">
                           <a14:useLocalDpi xmlns:a14="http://schemas.microsoft.com/office/drawing/2010/main" val="0"/>
@@ -9910,7 +10320,7 @@
                     </pic:cNvPicPr>
                   </pic:nvPicPr>
                   <pic:blipFill>
-                    <a:blip r:embed="rId39">
+                    <a:blip r:embed="rId41">
                       <a:extLst>
                         <a:ext uri="{28A0092B-C50C-407E-A947-70E740481C1C}">
                           <a14:useLocalDpi xmlns:a14="http://schemas.microsoft.com/office/drawing/2010/main" val="0"/>
@@ -9947,6 +10357,7 @@
         <w:rPr>
           <w:rFonts w:cs="Calibri"/>
         </w:rPr>
+        <w:lastRenderedPageBreak/>
         <w:t>Ссылку</w:t>
       </w:r>
       <w:r>
@@ -10092,7 +10503,6 @@
         <w:rPr>
           <w:rFonts w:cs="Calibri"/>
         </w:rPr>
-        <w:lastRenderedPageBreak/>
         <w:t>Использование</w:t>
       </w:r>
       <w:r>
@@ -11240,7 +11650,7 @@
                     </pic:cNvPicPr>
                   </pic:nvPicPr>
                   <pic:blipFill>
-                    <a:blip r:embed="rId40">
+                    <a:blip r:embed="rId42">
                       <a:extLst>
                         <a:ext uri="{28A0092B-C50C-407E-A947-70E740481C1C}">
                           <a14:useLocalDpi xmlns:a14="http://schemas.microsoft.com/office/drawing/2010/main" val="0"/>
@@ -11369,7 +11779,7 @@
                     </pic:cNvPicPr>
                   </pic:nvPicPr>
                   <pic:blipFill>
-                    <a:blip r:embed="rId41">
+                    <a:blip r:embed="rId43">
                       <a:extLst>
                         <a:ext uri="{28A0092B-C50C-407E-A947-70E740481C1C}">
                           <a14:useLocalDpi xmlns:a14="http://schemas.microsoft.com/office/drawing/2010/main" val="0"/>
@@ -11720,7 +12130,7 @@
                     </pic:cNvPicPr>
                   </pic:nvPicPr>
                   <pic:blipFill>
-                    <a:blip r:embed="rId42">
+                    <a:blip r:embed="rId44">
                       <a:extLst>
                         <a:ext uri="{28A0092B-C50C-407E-A947-70E740481C1C}">
                           <a14:useLocalDpi xmlns:a14="http://schemas.microsoft.com/office/drawing/2010/main" val="0"/>
@@ -11868,6 +12278,7 @@
           <w:noProof/>
           <w:lang w:eastAsia="ru-RU"/>
         </w:rPr>
+        <w:lastRenderedPageBreak/>
         <w:drawing>
           <wp:inline distT="0" distB="0" distL="0" distR="0">
             <wp:extent cx="4692650" cy="1622035"/>
@@ -11886,7 +12297,7 @@
                     </pic:cNvPicPr>
                   </pic:nvPicPr>
                   <pic:blipFill>
-                    <a:blip r:embed="rId43">
+                    <a:blip r:embed="rId45">
                       <a:extLst>
                         <a:ext uri="{28A0092B-C50C-407E-A947-70E740481C1C}">
                           <a14:useLocalDpi xmlns:a14="http://schemas.microsoft.com/office/drawing/2010/main" val="0"/>
@@ -11923,7 +12334,6 @@
         <w:rPr>
           <w:rFonts w:cs="Calibri"/>
         </w:rPr>
-        <w:lastRenderedPageBreak/>
         <w:t>Так</w:t>
       </w:r>
       <w:r>
@@ -13183,7 +13593,7 @@
       <w:pPr>
         <w:ind w:left="708"/>
       </w:pPr>
-      <w:hyperlink r:id="rId44" w:history="1">
+      <w:hyperlink r:id="rId46" w:history="1">
         <w:r>
           <w:rPr>
             <w:rStyle w:val="a7"/>
@@ -13644,7 +14054,7 @@
       <w:pPr>
         <w:ind w:firstLine="708"/>
       </w:pPr>
-      <w:hyperlink r:id="rId45" w:history="1">
+      <w:hyperlink r:id="rId47" w:history="1">
         <w:r>
           <w:rPr>
             <w:rStyle w:val="a7"/>
@@ -13925,7 +14335,7 @@
       <w:pPr>
         <w:ind w:firstLine="708"/>
       </w:pPr>
-      <w:hyperlink r:id="rId46" w:history="1">
+      <w:hyperlink r:id="rId48" w:history="1">
         <w:r>
           <w:rPr>
             <w:rStyle w:val="a7"/>
@@ -14188,6 +14598,7 @@
           <w:noProof/>
           <w:lang w:eastAsia="ru-RU"/>
         </w:rPr>
+        <w:lastRenderedPageBreak/>
         <w:drawing>
           <wp:inline distT="0" distB="0" distL="0" distR="0">
             <wp:extent cx="6202680" cy="2211070"/>
@@ -14206,7 +14617,7 @@
                     </pic:cNvPicPr>
                   </pic:nvPicPr>
                   <pic:blipFill>
-                    <a:blip r:embed="rId47">
+                    <a:blip r:embed="rId49">
                       <a:extLst>
                         <a:ext uri="{28A0092B-C50C-407E-A947-70E740481C1C}">
                           <a14:useLocalDpi xmlns:a14="http://schemas.microsoft.com/office/drawing/2010/main" val="0"/>
@@ -14244,7 +14655,6 @@
           <w:noProof/>
           <w:lang w:eastAsia="ru-RU"/>
         </w:rPr>
-        <w:lastRenderedPageBreak/>
         <w:drawing>
           <wp:inline distT="0" distB="0" distL="0" distR="0">
             <wp:extent cx="6202680" cy="1624330"/>
@@ -14263,7 +14673,7 @@
                     </pic:cNvPicPr>
                   </pic:nvPicPr>
                   <pic:blipFill>
-                    <a:blip r:embed="rId48">
+                    <a:blip r:embed="rId50">
                       <a:extLst>
                         <a:ext uri="{28A0092B-C50C-407E-A947-70E740481C1C}">
                           <a14:useLocalDpi xmlns:a14="http://schemas.microsoft.com/office/drawing/2010/main" val="0"/>
@@ -14339,7 +14749,7 @@
                     </pic:cNvPicPr>
                   </pic:nvPicPr>
                   <pic:blipFill>
-                    <a:blip r:embed="rId49">
+                    <a:blip r:embed="rId51">
                       <a:extLst>
                         <a:ext uri="{28A0092B-C50C-407E-A947-70E740481C1C}">
                           <a14:useLocalDpi xmlns:a14="http://schemas.microsoft.com/office/drawing/2010/main" val="0"/>
@@ -14382,6 +14792,7 @@
           <w:noProof/>
           <w:lang w:eastAsia="ru-RU"/>
         </w:rPr>
+        <w:lastRenderedPageBreak/>
         <w:drawing>
           <wp:inline distT="0" distB="0" distL="0" distR="0">
             <wp:extent cx="6202680" cy="3114040"/>
@@ -14400,7 +14811,7 @@
                     </pic:cNvPicPr>
                   </pic:nvPicPr>
                   <pic:blipFill>
-                    <a:blip r:embed="rId50">
+                    <a:blip r:embed="rId52">
                       <a:extLst>
                         <a:ext uri="{28A0092B-C50C-407E-A947-70E740481C1C}">
                           <a14:useLocalDpi xmlns:a14="http://schemas.microsoft.com/office/drawing/2010/main" val="0"/>
@@ -14443,7 +14854,6 @@
           <w:noProof/>
           <w:lang w:eastAsia="ru-RU"/>
         </w:rPr>
-        <w:lastRenderedPageBreak/>
         <w:drawing>
           <wp:inline distT="0" distB="0" distL="0" distR="0">
             <wp:extent cx="6210935" cy="2113280"/>
@@ -14462,7 +14872,7 @@
                     </pic:cNvPicPr>
                   </pic:nvPicPr>
                   <pic:blipFill>
-                    <a:blip r:embed="rId51">
+                    <a:blip r:embed="rId53">
                       <a:extLst>
                         <a:ext uri="{28A0092B-C50C-407E-A947-70E740481C1C}">
                           <a14:useLocalDpi xmlns:a14="http://schemas.microsoft.com/office/drawing/2010/main" val="0"/>
@@ -14502,7 +14912,7 @@
       </w:pPr>
     </w:p>
     <w:sectPr>
-      <w:footerReference w:type="default" r:id="rId52"/>
+      <w:footerReference w:type="default" r:id="rId54"/>
       <w:pgSz w:w="11906" w:h="16838"/>
       <w:pgMar w:top="851" w:right="850" w:bottom="1134" w:left="1276" w:header="708" w:footer="708" w:gutter="0"/>
       <w:cols w:space="708"/>
@@ -14649,7 +15059,7 @@
           <w:rPr>
             <w:noProof/>
           </w:rPr>
-          <w:t>1</w:t>
+          <w:t>16</w:t>
         </w:r>
         <w:r>
           <w:fldChar w:fldCharType="end"/>
@@ -15893,7 +16303,7 @@
 </file>
 
 <file path=customXml/itemProps1.xml><?xml version="1.0" encoding="utf-8"?>
-<ds:datastoreItem xmlns:ds="http://schemas.openxmlformats.org/officeDocument/2006/customXml" ds:itemID="{C7E914BD-DA16-47FB-B55A-1F53B356A901}">
+<ds:datastoreItem xmlns:ds="http://schemas.openxmlformats.org/officeDocument/2006/customXml" ds:itemID="{05CCA8AD-E87D-4E84-8C9F-7C592BE45F06}">
   <ds:schemaRefs>
     <ds:schemaRef ds:uri="http://schemas.openxmlformats.org/officeDocument/2006/bibliography"/>
   </ds:schemaRefs>

--- a/моя методичка.docx
+++ b/моя методичка.docx
@@ -486,13 +486,7 @@
         <w:t>OpenGL</w:t>
       </w:r>
       <w:r>
-        <w:t xml:space="preserve">, </w:t>
-      </w:r>
-      <w:r>
-        <w:t>практически</w:t>
-      </w:r>
-      <w:r>
-        <w:t>,</w:t>
+        <w:t>, практически,</w:t>
       </w:r>
       <w:r>
         <w:t xml:space="preserve"> </w:t>
@@ -632,11 +626,6 @@
       </w:r>
     </w:p>
     <w:p>
-      <w:pPr>
-        <w:rPr>
-          <w:lang w:val="en-US"/>
-        </w:rPr>
-      </w:pPr>
       <w:r>
         <w:t xml:space="preserve">Эта методичка не научит вас </w:t>
       </w:r>
@@ -680,7 +669,10 @@
         <w:rPr>
           <w:lang w:val="en-US"/>
         </w:rPr>
-        <w:t>LWJGL!</w:t>
+        <w:t>LWJGL</w:t>
+      </w:r>
+      <w:r>
+        <w:t>!</w:t>
       </w:r>
     </w:p>
     <w:p>
@@ -763,8 +755,6 @@
         </w:rPr>
         <w:t>.</w:t>
       </w:r>
-      <w:bookmarkStart w:id="0" w:name="_GoBack"/>
-      <w:bookmarkEnd w:id="0"/>
     </w:p>
     <w:p>
       <w:r>
@@ -7628,7 +7618,19 @@
         <w:t xml:space="preserve"> </w:t>
       </w:r>
       <w:r>
-        <w:t xml:space="preserve">показывается последнее сгенерированное изображение (его буфер теперь считается передним). Предыдущее изображение очищается из буфера, который теперь является задним. Происходит генерация следующего изображения в заднем буфере. Этот процесс повторяется бесконечно, пока не будет реализована какая-нибудь логика выхода из цикла, или пока пользователь не закроет дисплей (или, в худшем случае, пока не произойдет исключение). Дополнительно к этому, метод </w:t>
+        <w:t>показывается последнее сгенерированное изображение (его буфер теперь считается передним). Предыдущее изображение очищается из буфера</w:t>
+      </w:r>
+      <w:r>
+        <w:t xml:space="preserve"> (</w:t>
+      </w:r>
+      <w:r>
+        <w:t>вызовом специального метода очистки буферов. Об этом будет далее</w:t>
+      </w:r>
+      <w:r>
+        <w:t>)</w:t>
+      </w:r>
+      <w:r>
+        <w:t xml:space="preserve">, который теперь является задним. Происходит генерация следующего изображения в заднем буфере. Этот процесс повторяется бесконечно, пока не будет реализована какая-нибудь логика выхода из цикла, или пока пользователь не закроет дисплей (или, в худшем случае, пока не произойдет исключение). Дополнительно к этому, метод </w:t>
       </w:r>
       <w:proofErr w:type="gramStart"/>
       <w:r>
@@ -8527,40 +8529,33 @@
         </w:r>
       </w:hyperlink>
     </w:p>
-    <w:p/>
-    <w:p/>
-    <w:p>
-      <w:pPr>
-        <w:ind w:left="360"/>
-        <w:rPr>
-          <w:color w:val="FF0000"/>
-        </w:rPr>
-      </w:pPr>
-    </w:p>
-    <w:p>
-      <w:pPr>
-        <w:rPr>
+    <w:p>
+      <w:pPr>
+        <w:rPr>
+          <w:rFonts w:cs="Calibri"/>
           <w:b/>
           <w:sz w:val="40"/>
           <w:szCs w:val="40"/>
         </w:rPr>
       </w:pPr>
-      <w:r>
+    </w:p>
+    <w:p>
+      <w:pPr>
         <w:rPr>
           <w:rFonts w:cs="Calibri"/>
           <w:b/>
           <w:sz w:val="40"/>
           <w:szCs w:val="40"/>
         </w:rPr>
-        <w:t>Ввод</w:t>
-      </w:r>
-      <w:r>
-        <w:rPr>
+      </w:pPr>
+      <w:r>
+        <w:rPr>
+          <w:rFonts w:cs="Calibri"/>
           <w:b/>
           <w:sz w:val="40"/>
           <w:szCs w:val="40"/>
         </w:rPr>
-        <w:t xml:space="preserve"> </w:t>
+        <w:t xml:space="preserve">Начинаем использовать </w:t>
       </w:r>
       <w:r>
         <w:rPr>
@@ -8568,117 +8563,1075 @@
           <w:b/>
           <w:sz w:val="40"/>
           <w:szCs w:val="40"/>
-        </w:rPr>
-        <w:t>с</w:t>
-      </w:r>
-      <w:r>
-        <w:rPr>
+          <w:lang w:val="en-US"/>
+        </w:rPr>
+        <w:t>OpenGL</w:t>
+      </w:r>
+      <w:r>
+        <w:rPr>
+          <w:rFonts w:cs="Calibri"/>
           <w:b/>
           <w:sz w:val="40"/>
           <w:szCs w:val="40"/>
         </w:rPr>
-        <w:t xml:space="preserve"> </w:t>
-      </w:r>
-      <w:r>
-        <w:rPr>
-          <w:rFonts w:cs="Calibri"/>
+        <w:t>.</w:t>
+      </w:r>
+    </w:p>
+    <w:p>
+      <w:pPr>
+        <w:rPr>
+          <w:b/>
+          <w:color w:val="FF0000"/>
+        </w:rPr>
+      </w:pPr>
+      <w:r>
+        <w:rPr>
+          <w:b/>
+          <w:color w:val="FF0000"/>
+        </w:rPr>
+        <w:t>Замечание.</w:t>
+      </w:r>
+    </w:p>
+    <w:p>
+      <w:pPr>
+        <w:ind w:left="708"/>
+      </w:pPr>
+      <w:r>
+        <w:t xml:space="preserve">Если вы все еще не прочитали </w:t>
+      </w:r>
+    </w:p>
+    <w:p>
+      <w:pPr>
+        <w:ind w:left="708" w:firstLine="708"/>
+      </w:pPr>
+      <w:hyperlink r:id="rId38" w:history="1">
+        <w:r>
+          <w:rPr>
+            <w:rStyle w:val="a7"/>
+            <w:lang w:val="en-US"/>
+          </w:rPr>
+          <w:t>https</w:t>
+        </w:r>
+        <w:r>
+          <w:rPr>
+            <w:rStyle w:val="a7"/>
+          </w:rPr>
+          <w:t>://</w:t>
+        </w:r>
+        <w:proofErr w:type="spellStart"/>
+        <w:r>
+          <w:rPr>
+            <w:rStyle w:val="a7"/>
+            <w:lang w:val="en-US"/>
+          </w:rPr>
+          <w:t>habr</w:t>
+        </w:r>
+        <w:proofErr w:type="spellEnd"/>
+        <w:r>
+          <w:rPr>
+            <w:rStyle w:val="a7"/>
+          </w:rPr>
+          <w:t>.</w:t>
+        </w:r>
+        <w:r>
+          <w:rPr>
+            <w:rStyle w:val="a7"/>
+            <w:lang w:val="en-US"/>
+          </w:rPr>
+          <w:t>com</w:t>
+        </w:r>
+        <w:r>
+          <w:rPr>
+            <w:rStyle w:val="a7"/>
+          </w:rPr>
+          <w:t>/</w:t>
+        </w:r>
+        <w:proofErr w:type="spellStart"/>
+        <w:r>
+          <w:rPr>
+            <w:rStyle w:val="a7"/>
+            <w:lang w:val="en-US"/>
+          </w:rPr>
+          <w:t>ru</w:t>
+        </w:r>
+        <w:proofErr w:type="spellEnd"/>
+        <w:r>
+          <w:rPr>
+            <w:rStyle w:val="a7"/>
+          </w:rPr>
+          <w:t>/</w:t>
+        </w:r>
+        <w:r>
+          <w:rPr>
+            <w:rStyle w:val="a7"/>
+            <w:lang w:val="en-US"/>
+          </w:rPr>
+          <w:t>post</w:t>
+        </w:r>
+        <w:r>
+          <w:rPr>
+            <w:rStyle w:val="a7"/>
+          </w:rPr>
+          <w:t>/111175/</w:t>
+        </w:r>
+      </w:hyperlink>
+      <w:r>
+        <w:t xml:space="preserve"> </w:t>
+      </w:r>
+    </w:p>
+    <w:p>
+      <w:pPr>
+        <w:ind w:left="708"/>
+      </w:pPr>
+      <w:r>
+        <w:t xml:space="preserve">статью на 10 мин (про основы </w:t>
+      </w:r>
+      <w:r>
+        <w:rPr>
+          <w:lang w:val="en-US"/>
+        </w:rPr>
+        <w:t>OpenGL</w:t>
+      </w:r>
+      <w:r>
+        <w:t xml:space="preserve">), то сейчас самое время. </w:t>
+      </w:r>
+    </w:p>
+    <w:p>
+      <w:pPr>
+        <w:ind w:left="708"/>
+      </w:pPr>
+      <w:r>
+        <w:t>Настоятельно рекомендую ее прочитать, чтобы дальше было легче!</w:t>
+      </w:r>
+    </w:p>
+    <w:p>
+      <w:pPr>
+        <w:rPr>
+          <w:b/>
+        </w:rPr>
+      </w:pPr>
+    </w:p>
+    <w:p>
+      <w:pPr>
+        <w:rPr>
+          <w:b/>
+        </w:rPr>
+      </w:pPr>
+      <w:r>
+        <w:rPr>
+          <w:b/>
+        </w:rPr>
+        <w:t xml:space="preserve">Внесем изменения в цикл </w:t>
+      </w:r>
+      <w:r>
+        <w:rPr>
+          <w:b/>
+          <w:lang w:val="en-US"/>
+        </w:rPr>
+        <w:t>while</w:t>
+      </w:r>
+      <w:r>
+        <w:rPr>
+          <w:b/>
+        </w:rPr>
+        <w:t>:</w:t>
+      </w:r>
+    </w:p>
+    <w:p>
+      <w:r>
+        <w:rPr>
+          <w:noProof/>
+          <w:lang w:eastAsia="ru-RU"/>
+        </w:rPr>
+        <w:drawing>
+          <wp:inline distT="0" distB="0" distL="0" distR="0">
+            <wp:extent cx="6203950" cy="1327150"/>
+            <wp:effectExtent l="0" t="0" r="6350" b="6350"/>
+            <wp:docPr id="17" name="Рисунок 17"/>
+            <wp:cNvGraphicFramePr>
+              <a:graphicFrameLocks xmlns:a="http://schemas.openxmlformats.org/drawingml/2006/main" noChangeAspect="1"/>
+            </wp:cNvGraphicFramePr>
+            <a:graphic xmlns:a="http://schemas.openxmlformats.org/drawingml/2006/main">
+              <a:graphicData uri="http://schemas.openxmlformats.org/drawingml/2006/picture">
+                <pic:pic xmlns:pic="http://schemas.openxmlformats.org/drawingml/2006/picture">
+                  <pic:nvPicPr>
+                    <pic:cNvPr id="0" name="Picture 1"/>
+                    <pic:cNvPicPr>
+                      <a:picLocks noChangeAspect="1" noChangeArrowheads="1"/>
+                    </pic:cNvPicPr>
+                  </pic:nvPicPr>
+                  <pic:blipFill>
+                    <a:blip r:embed="rId39">
+                      <a:extLst>
+                        <a:ext uri="{28A0092B-C50C-407E-A947-70E740481C1C}">
+                          <a14:useLocalDpi xmlns:a14="http://schemas.microsoft.com/office/drawing/2010/main" val="0"/>
+                        </a:ext>
+                      </a:extLst>
+                    </a:blip>
+                    <a:srcRect/>
+                    <a:stretch>
+                      <a:fillRect/>
+                    </a:stretch>
+                  </pic:blipFill>
+                  <pic:spPr bwMode="auto">
+                    <a:xfrm>
+                      <a:off x="0" y="0"/>
+                      <a:ext cx="6203950" cy="1327150"/>
+                    </a:xfrm>
+                    <a:prstGeom prst="rect">
+                      <a:avLst/>
+                    </a:prstGeom>
+                    <a:noFill/>
+                    <a:ln>
+                      <a:noFill/>
+                    </a:ln>
+                  </pic:spPr>
+                </pic:pic>
+              </a:graphicData>
+            </a:graphic>
+          </wp:inline>
+        </w:drawing>
+      </w:r>
+    </w:p>
+    <w:p>
+      <w:r>
+        <w:t xml:space="preserve">Запустите программу. </w:t>
+      </w:r>
+    </w:p>
+    <w:p>
+      <w:r>
+        <w:t>Если вы все сделали правильно, то теперь цвет дисплея будет белым.</w:t>
+      </w:r>
+    </w:p>
+    <w:p>
+      <w:r>
+        <w:t xml:space="preserve">Заметьте, что в </w:t>
+      </w:r>
+      <w:r>
+        <w:rPr>
+          <w:lang w:val="en-US"/>
+        </w:rPr>
+        <w:t>LWJGL</w:t>
+      </w:r>
+      <w:r>
+        <w:t xml:space="preserve"> </w:t>
+      </w:r>
+      <w:r>
+        <w:t xml:space="preserve">вызов </w:t>
+      </w:r>
+      <w:r>
+        <w:rPr>
+          <w:lang w:val="en-US"/>
+        </w:rPr>
+        <w:t>OpenGL</w:t>
+      </w:r>
+      <w:r>
+        <w:t xml:space="preserve"> </w:t>
+      </w:r>
+      <w:r>
+        <w:t xml:space="preserve">методов (они, кстати, описываются в статье, которую вы прочитали </w:t>
+      </w:r>
+      <w:r>
+        <w:t>по ссылке выше)</w:t>
+      </w:r>
+      <w:r>
+        <w:t xml:space="preserve"> осуществляется добавлением «</w:t>
+      </w:r>
+      <w:r>
+        <w:rPr>
+          <w:lang w:val="en-US"/>
+        </w:rPr>
+        <w:t>GL</w:t>
+      </w:r>
+      <w:r>
+        <w:t>11.</w:t>
+      </w:r>
+      <w:r>
+        <w:t>»</w:t>
+      </w:r>
+      <w:r>
+        <w:t xml:space="preserve"> </w:t>
+      </w:r>
+      <w:r>
+        <w:t xml:space="preserve">перед вызовом метода, а именно происходит обращение к классу </w:t>
+      </w:r>
+      <w:r>
+        <w:rPr>
+          <w:lang w:val="en-US"/>
+        </w:rPr>
+        <w:t>GL</w:t>
+      </w:r>
+      <w:r>
+        <w:t>11 (</w:t>
+      </w:r>
+      <w:r>
+        <w:t xml:space="preserve">т.к. вызываемые методы поставляются классом </w:t>
+      </w:r>
+      <w:r>
+        <w:rPr>
+          <w:lang w:val="en-US"/>
+        </w:rPr>
+        <w:t>GL</w:t>
+      </w:r>
+      <w:r>
+        <w:t xml:space="preserve">11). </w:t>
+      </w:r>
+    </w:p>
+    <w:p>
+      <w:r>
+        <w:t xml:space="preserve">В </w:t>
+      </w:r>
+      <w:r>
+        <w:rPr>
+          <w:lang w:val="en-US"/>
+        </w:rPr>
+        <w:t>LWJGL</w:t>
+      </w:r>
+      <w:r>
+        <w:t xml:space="preserve"> </w:t>
+      </w:r>
+      <w:r>
+        <w:t xml:space="preserve">методы </w:t>
+      </w:r>
+      <w:r>
+        <w:rPr>
+          <w:lang w:val="en-US"/>
+        </w:rPr>
+        <w:t>OpenGL</w:t>
+      </w:r>
+      <w:r>
+        <w:t>’</w:t>
+      </w:r>
+      <w:r>
+        <w:t>а разбиты по классам, например, будет встречаться приписка «</w:t>
+      </w:r>
+      <w:r>
+        <w:rPr>
+          <w:lang w:val="en-US"/>
+        </w:rPr>
+        <w:t>GL</w:t>
+      </w:r>
+      <w:r>
+        <w:t>10</w:t>
+      </w:r>
+      <w:r>
+        <w:t>»</w:t>
+      </w:r>
+      <w:r>
+        <w:t xml:space="preserve">, </w:t>
+      </w:r>
+      <w:r>
+        <w:t>«</w:t>
+      </w:r>
+      <w:r>
+        <w:rPr>
+          <w:lang w:val="en-US"/>
+        </w:rPr>
+        <w:t>GL</w:t>
+      </w:r>
+      <w:r>
+        <w:t>15</w:t>
+      </w:r>
+      <w:r>
+        <w:t>»</w:t>
+      </w:r>
+      <w:r>
+        <w:t xml:space="preserve">, </w:t>
+      </w:r>
+      <w:r>
+        <w:t>«</w:t>
+      </w:r>
+      <w:r>
+        <w:rPr>
+          <w:lang w:val="en-US"/>
+        </w:rPr>
+        <w:t>GL</w:t>
+      </w:r>
+      <w:r>
+        <w:t>20</w:t>
+      </w:r>
+      <w:r>
+        <w:t>»</w:t>
+      </w:r>
+      <w:r>
+        <w:t xml:space="preserve">, </w:t>
+      </w:r>
+      <w:r>
+        <w:t>«</w:t>
+      </w:r>
+      <w:r>
+        <w:rPr>
+          <w:lang w:val="en-US"/>
+        </w:rPr>
+        <w:t>GL</w:t>
+      </w:r>
+      <w:r>
+        <w:t>30</w:t>
+      </w:r>
+      <w:r>
+        <w:t>»</w:t>
+      </w:r>
+      <w:r>
+        <w:t xml:space="preserve"> </w:t>
+      </w:r>
+      <w:r>
+        <w:t xml:space="preserve">и другие. Разработчики </w:t>
+      </w:r>
+      <w:r>
+        <w:rPr>
+          <w:lang w:val="en-US"/>
+        </w:rPr>
+        <w:t>LWJGL</w:t>
+      </w:r>
+      <w:r>
+        <w:t xml:space="preserve"> </w:t>
+      </w:r>
+      <w:r>
+        <w:t xml:space="preserve">сгруппировали методы по классам, по определенным признакам. </w:t>
+      </w:r>
+    </w:p>
+    <w:p/>
+    <w:p>
+      <w:pPr>
+        <w:rPr>
+          <w:b/>
+        </w:rPr>
+      </w:pPr>
+      <w:r>
+        <w:rPr>
+          <w:b/>
+        </w:rPr>
+        <w:t>Задание.</w:t>
+      </w:r>
+    </w:p>
+    <w:p>
+      <w:pPr>
+        <w:ind w:left="708"/>
+      </w:pPr>
+      <w:r>
+        <w:t>Попробуйте сами поискать в интернете информацию об этих классах и разобраться, по какому признаку они их группировали, а также посмотрите, какие методы хранит в себе каждый класс.</w:t>
+      </w:r>
+    </w:p>
+    <w:p>
+      <w:pPr>
+        <w:ind w:left="708"/>
+      </w:pPr>
+      <w:r>
+        <w:t xml:space="preserve">Информацию можно найти в документации </w:t>
+      </w:r>
+      <w:r>
+        <w:rPr>
+          <w:b/>
+        </w:rPr>
+        <w:t xml:space="preserve">по </w:t>
+      </w:r>
+      <w:r>
+        <w:rPr>
+          <w:b/>
+          <w:lang w:val="en-US"/>
+        </w:rPr>
+        <w:t>LWJGL</w:t>
+      </w:r>
+      <w:r>
+        <w:rPr>
+          <w:b/>
+        </w:rPr>
+        <w:t xml:space="preserve"> 2 (</w:t>
+      </w:r>
+      <w:r>
+        <w:rPr>
+          <w:b/>
+        </w:rPr>
+        <w:t>не запутайтесь с 3ьей версией!</w:t>
+      </w:r>
+      <w:r>
+        <w:rPr>
+          <w:b/>
+        </w:rPr>
+        <w:t>)</w:t>
+      </w:r>
+      <w:r>
+        <w:t>.</w:t>
+      </w:r>
+    </w:p>
+    <w:p>
+      <w:pPr>
+        <w:ind w:left="708"/>
+        <w:rPr>
+          <w:b/>
+        </w:rPr>
+      </w:pPr>
+      <w:r>
+        <w:t>Составьте мини-табличку (</w:t>
+      </w:r>
+      <w:r>
+        <w:t>.</w:t>
+      </w:r>
+      <w:r>
+        <w:rPr>
+          <w:lang w:val="en-US"/>
+        </w:rPr>
+        <w:t>jpeg</w:t>
+      </w:r>
+      <w:r>
+        <w:t xml:space="preserve"> </w:t>
+      </w:r>
+      <w:r>
+        <w:t>изображение) по этим классам, их описанием и принципами группировки методов на русском языке</w:t>
+      </w:r>
+      <w:r>
+        <w:t>,</w:t>
+      </w:r>
+      <w:r>
+        <w:t xml:space="preserve"> и вышлите их мне на почту </w:t>
+      </w:r>
+      <w:hyperlink r:id="rId40" w:history="1">
+        <w:r>
+          <w:rPr>
+            <w:rStyle w:val="a7"/>
+            <w:b/>
+          </w:rPr>
+          <w:t>varenitsiam@gmail.com</w:t>
+        </w:r>
+      </w:hyperlink>
+      <w:r>
+        <w:rPr>
+          <w:b/>
+        </w:rPr>
+        <w:t xml:space="preserve"> </w:t>
+      </w:r>
+      <w:r>
+        <w:t xml:space="preserve">или свяжитесь со мной на </w:t>
+      </w:r>
+      <w:proofErr w:type="spellStart"/>
+      <w:r>
+        <w:t>гитхабе</w:t>
+      </w:r>
+      <w:proofErr w:type="spellEnd"/>
+      <w:r>
+        <w:rPr>
+          <w:b/>
+        </w:rPr>
+        <w:t>:</w:t>
+      </w:r>
+    </w:p>
+    <w:p>
+      <w:pPr>
+        <w:ind w:left="708" w:firstLine="708"/>
+        <w:rPr>
+          <w:b/>
+        </w:rPr>
+      </w:pPr>
+      <w:hyperlink r:id="rId41" w:history="1">
+        <w:r>
+          <w:rPr>
+            <w:rStyle w:val="a7"/>
+            <w:b/>
+          </w:rPr>
+          <w:t>https://github.com/VarenytsiaMykhailo</w:t>
+        </w:r>
+      </w:hyperlink>
+      <w:r>
+        <w:rPr>
+          <w:b/>
+        </w:rPr>
+        <w:t xml:space="preserve"> </w:t>
+      </w:r>
+      <w:r>
+        <w:rPr>
+          <w:b/>
+        </w:rPr>
+        <w:t xml:space="preserve"> </w:t>
+      </w:r>
+    </w:p>
+    <w:p>
+      <w:pPr>
+        <w:ind w:left="708"/>
+      </w:pPr>
+      <w:r>
+        <w:t xml:space="preserve">Возможно, на моем </w:t>
+      </w:r>
+      <w:proofErr w:type="spellStart"/>
+      <w:r>
+        <w:t>гитхабе</w:t>
+      </w:r>
+      <w:proofErr w:type="spellEnd"/>
+      <w:r>
+        <w:t>,</w:t>
+      </w:r>
+      <w:r>
+        <w:t xml:space="preserve"> я сделаю публичным </w:t>
+      </w:r>
+      <w:proofErr w:type="spellStart"/>
+      <w:r>
+        <w:t>репозиторий</w:t>
+      </w:r>
+      <w:proofErr w:type="spellEnd"/>
+      <w:r>
+        <w:t xml:space="preserve"> с этой методичкой, куда буду выкладывать обновления методички с исправлениями найденных вами ошибок и недочетов. Таблицу можете загрузить </w:t>
+      </w:r>
+      <w:proofErr w:type="spellStart"/>
+      <w:r>
+        <w:t>пулл</w:t>
+      </w:r>
+      <w:proofErr w:type="spellEnd"/>
+      <w:r>
+        <w:t xml:space="preserve"> </w:t>
+      </w:r>
+      <w:proofErr w:type="spellStart"/>
+      <w:r>
+        <w:t>реквестом</w:t>
+      </w:r>
+      <w:proofErr w:type="spellEnd"/>
+      <w:r>
+        <w:t xml:space="preserve"> в этот </w:t>
+      </w:r>
+      <w:proofErr w:type="spellStart"/>
+      <w:r>
+        <w:t>репозиторий</w:t>
+      </w:r>
+      <w:proofErr w:type="spellEnd"/>
+      <w:r>
+        <w:t xml:space="preserve">, а об найденных ошибках сообщать о создании топика во вкладке </w:t>
+      </w:r>
+      <w:r>
+        <w:rPr>
+          <w:lang w:val="en-US"/>
+        </w:rPr>
+        <w:t>Issues</w:t>
+      </w:r>
+      <w:r>
+        <w:t xml:space="preserve"> (проблемы).</w:t>
+      </w:r>
+    </w:p>
+    <w:p>
+      <w:pPr>
+        <w:ind w:left="708"/>
+        <w:rPr>
+          <w:b/>
+        </w:rPr>
+      </w:pPr>
+      <w:r>
+        <w:t>Лучшую таблицу буду добавлять в обновленную методичку, с указанием автора, который ее сделал)</w:t>
+      </w:r>
+    </w:p>
+    <w:p>
+      <w:pPr>
+        <w:rPr>
+          <w:b/>
+        </w:rPr>
+      </w:pPr>
+    </w:p>
+    <w:p>
+      <w:r>
+        <w:t xml:space="preserve">По поводу метода </w:t>
+      </w:r>
+      <w:r>
+        <w:rPr>
+          <w:b/>
+          <w:lang w:val="en-US"/>
+        </w:rPr>
+        <w:t>Display</w:t>
+      </w:r>
+      <w:r>
+        <w:rPr>
+          <w:b/>
+        </w:rPr>
+        <w:t>.</w:t>
+      </w:r>
+      <w:r>
+        <w:rPr>
+          <w:b/>
+          <w:lang w:val="en-US"/>
+        </w:rPr>
+        <w:t>sync</w:t>
+      </w:r>
+      <w:r>
+        <w:rPr>
+          <w:b/>
+        </w:rPr>
+        <w:t>()</w:t>
+      </w:r>
+      <w:r>
+        <w:t xml:space="preserve">: </w:t>
+      </w:r>
+      <w:r>
+        <w:t xml:space="preserve">т.к. почти у всех мониторов частота 60 или 120 герц, то я буду выставлять значение 120. </w:t>
+      </w:r>
+      <w:proofErr w:type="spellStart"/>
+      <w:r>
+        <w:t>Погуглите</w:t>
+      </w:r>
+      <w:proofErr w:type="spellEnd"/>
+      <w:r>
+        <w:t>, как узнать частоту вашего монитора.</w:t>
+      </w:r>
+    </w:p>
+    <w:p>
+      <w:r>
+        <w:t xml:space="preserve">По поводу метода </w:t>
+      </w:r>
+      <w:proofErr w:type="spellStart"/>
+      <w:proofErr w:type="gramStart"/>
+      <w:r>
+        <w:rPr>
+          <w:b/>
+          <w:lang w:val="en-US"/>
+        </w:rPr>
+        <w:t>glClear</w:t>
+      </w:r>
+      <w:proofErr w:type="spellEnd"/>
+      <w:r>
+        <w:rPr>
+          <w:b/>
+        </w:rPr>
+        <w:t>(</w:t>
+      </w:r>
+      <w:proofErr w:type="gramEnd"/>
+      <w:r>
+        <w:rPr>
+          <w:b/>
+        </w:rPr>
+        <w:t>)</w:t>
+      </w:r>
+      <w:r>
+        <w:t>:</w:t>
+      </w:r>
+      <w:r>
+        <w:t xml:space="preserve"> </w:t>
+      </w:r>
+      <w:r>
+        <w:t>к</w:t>
+      </w:r>
+      <w:r>
+        <w:t xml:space="preserve">ак указано </w:t>
+      </w:r>
+      <w:r>
+        <w:t>в статье, которую вы прочитали</w:t>
+      </w:r>
+      <w:r>
+        <w:t xml:space="preserve">, этот метод может принимать следующие аргументы, разделенные знаком побитового или </w:t>
+      </w:r>
+      <w:r>
+        <w:t>«|»</w:t>
+      </w:r>
+      <w:r>
+        <w:t>:</w:t>
+      </w:r>
+      <w:r>
+        <w:t xml:space="preserve"> </w:t>
+      </w:r>
+    </w:p>
+    <w:p>
+      <w:r>
+        <w:t xml:space="preserve">Возможные </w:t>
+      </w:r>
+      <w:r>
+        <w:t>аргументы</w:t>
+      </w:r>
+    </w:p>
+    <w:p>
+      <w:pPr>
+        <w:pStyle w:val="a8"/>
+        <w:numPr>
+          <w:ilvl w:val="0"/>
+          <w:numId w:val="6"/>
+        </w:numPr>
+      </w:pPr>
+      <w:r>
+        <w:t>GL_COLOR_BUFFER_BIT — для очистки буфера цвета</w:t>
+      </w:r>
+    </w:p>
+    <w:p>
+      <w:pPr>
+        <w:pStyle w:val="a8"/>
+        <w:numPr>
+          <w:ilvl w:val="0"/>
+          <w:numId w:val="6"/>
+        </w:numPr>
+      </w:pPr>
+      <w:r>
+        <w:t>GL_DEPTH_BUFFER_BIT — для очистки буфера глубины</w:t>
+      </w:r>
+    </w:p>
+    <w:p>
+      <w:pPr>
+        <w:pStyle w:val="a8"/>
+        <w:numPr>
+          <w:ilvl w:val="0"/>
+          <w:numId w:val="6"/>
+        </w:numPr>
+      </w:pPr>
+      <w:r>
+        <w:t>GL_ACCUM_BUFFER_BIT — для очистки буфера накопления</w:t>
+      </w:r>
+    </w:p>
+    <w:p>
+      <w:pPr>
+        <w:pStyle w:val="a8"/>
+        <w:numPr>
+          <w:ilvl w:val="0"/>
+          <w:numId w:val="6"/>
+        </w:numPr>
+      </w:pPr>
+      <w:r>
+        <w:t>GL_STENCIL_BUFFER_BIT — для очистки трафаретного буфера</w:t>
+      </w:r>
+    </w:p>
+    <w:p>
+      <w:r>
+        <w:t xml:space="preserve">Чтобы не затуманивать мозги, пока не буду говорить для чего нужен каждый из этих аргументов, пока он не </w:t>
+      </w:r>
+      <w:proofErr w:type="spellStart"/>
+      <w:r>
+        <w:t>поднадобится</w:t>
+      </w:r>
+      <w:proofErr w:type="spellEnd"/>
+      <w:r>
+        <w:t>.</w:t>
+      </w:r>
+    </w:p>
+    <w:p>
+      <w:r>
+        <w:t xml:space="preserve">Метод </w:t>
+      </w:r>
+      <w:proofErr w:type="spellStart"/>
+      <w:proofErr w:type="gramStart"/>
+      <w:r>
+        <w:rPr>
+          <w:b/>
+          <w:lang w:val="en-US"/>
+        </w:rPr>
+        <w:t>glClearColor</w:t>
+      </w:r>
+      <w:proofErr w:type="spellEnd"/>
+      <w:r>
+        <w:rPr>
+          <w:b/>
+        </w:rPr>
+        <w:t>(</w:t>
+      </w:r>
+      <w:proofErr w:type="gramEnd"/>
+      <w:r>
+        <w:rPr>
+          <w:b/>
+        </w:rPr>
+        <w:t>)</w:t>
+      </w:r>
+      <w:r>
+        <w:t xml:space="preserve"> </w:t>
+      </w:r>
+      <w:r>
+        <w:t xml:space="preserve">в качестве аргументов принимает цвет в формате </w:t>
+      </w:r>
+      <w:r>
+        <w:rPr>
+          <w:lang w:val="en-US"/>
+        </w:rPr>
+        <w:t>RGB</w:t>
+      </w:r>
+      <w:r>
+        <w:t>. 4ый аргумент – прозрачность</w:t>
+      </w:r>
+      <w:r>
+        <w:t xml:space="preserve">: </w:t>
+      </w:r>
+      <w:r>
+        <w:t>1.0</w:t>
+      </w:r>
+      <w:r>
+        <w:rPr>
+          <w:lang w:val="en-US"/>
+        </w:rPr>
+        <w:t>f</w:t>
+      </w:r>
+      <w:r>
+        <w:t xml:space="preserve"> </w:t>
+      </w:r>
+      <w:r>
+        <w:t xml:space="preserve">– не прозрачный. </w:t>
+      </w:r>
+    </w:p>
+    <w:p>
+      <w:r>
+        <w:t>Не буду здесь рассказывать, по какому принципу формируются цвета с помощью трех значений, разберитесь с этим сами (</w:t>
+      </w:r>
+      <w:proofErr w:type="spellStart"/>
+      <w:r>
+        <w:t>гуглите</w:t>
+      </w:r>
+      <w:proofErr w:type="spellEnd"/>
+      <w:r>
+        <w:t xml:space="preserve"> по теме </w:t>
+      </w:r>
+      <w:r>
+        <w:rPr>
+          <w:lang w:val="en-US"/>
+        </w:rPr>
+        <w:t>RGB</w:t>
+      </w:r>
+      <w:r>
+        <w:t xml:space="preserve"> </w:t>
+      </w:r>
+      <w:r>
+        <w:t>прямо сейчас, потому что дальше будет фокус-покус</w:t>
+      </w:r>
+      <w:bookmarkStart w:id="0" w:name="_GoBack"/>
+      <w:bookmarkEnd w:id="0"/>
+      <w:r>
+        <w:t>)!</w:t>
+      </w:r>
+    </w:p>
+    <w:p>
+      <w:pPr>
+        <w:ind w:left="360"/>
+        <w:rPr>
+          <w:color w:val="FF0000"/>
+        </w:rPr>
+      </w:pPr>
+    </w:p>
+    <w:p>
+      <w:pPr>
+        <w:rPr>
           <w:b/>
           <w:sz w:val="40"/>
           <w:szCs w:val="40"/>
         </w:rPr>
-        <w:t>мыши</w:t>
-      </w:r>
-      <w:r>
-        <w:rPr>
+      </w:pPr>
+      <w:r>
+        <w:rPr>
+          <w:rFonts w:cs="Calibri"/>
           <w:b/>
           <w:sz w:val="40"/>
           <w:szCs w:val="40"/>
         </w:rPr>
-        <w:t xml:space="preserve"> </w:t>
-      </w:r>
-      <w:r>
-        <w:rPr>
-          <w:rFonts w:cs="Calibri"/>
+        <w:t>Ввод</w:t>
+      </w:r>
+      <w:r>
+        <w:rPr>
           <w:b/>
           <w:sz w:val="40"/>
           <w:szCs w:val="40"/>
         </w:rPr>
-        <w:t>и</w:t>
-      </w:r>
-      <w:r>
-        <w:rPr>
+        <w:t xml:space="preserve"> </w:t>
+      </w:r>
+      <w:r>
+        <w:rPr>
+          <w:rFonts w:cs="Calibri"/>
           <w:b/>
           <w:sz w:val="40"/>
           <w:szCs w:val="40"/>
         </w:rPr>
-        <w:t xml:space="preserve"> </w:t>
-      </w:r>
-      <w:r>
-        <w:rPr>
-          <w:rFonts w:cs="Calibri"/>
+        <w:t>с</w:t>
+      </w:r>
+      <w:r>
+        <w:rPr>
           <w:b/>
           <w:sz w:val="40"/>
           <w:szCs w:val="40"/>
         </w:rPr>
-        <w:t>клавиатуры</w:t>
-      </w:r>
-      <w:r>
-        <w:rPr>
+        <w:t xml:space="preserve"> </w:t>
+      </w:r>
+      <w:r>
+        <w:rPr>
+          <w:rFonts w:cs="Calibri"/>
           <w:b/>
           <w:sz w:val="40"/>
           <w:szCs w:val="40"/>
         </w:rPr>
-        <w:t xml:space="preserve"> </w:t>
-      </w:r>
-      <w:r>
-        <w:rPr>
-          <w:rFonts w:cs="Calibri"/>
+        <w:t>мыши</w:t>
+      </w:r>
+      <w:r>
+        <w:rPr>
           <w:b/>
           <w:sz w:val="40"/>
           <w:szCs w:val="40"/>
         </w:rPr>
-        <w:t>в</w:t>
-      </w:r>
-      <w:r>
-        <w:rPr>
+        <w:t xml:space="preserve"> </w:t>
+      </w:r>
+      <w:r>
+        <w:rPr>
+          <w:rFonts w:cs="Calibri"/>
           <w:b/>
           <w:sz w:val="40"/>
           <w:szCs w:val="40"/>
         </w:rPr>
-        <w:t xml:space="preserve"> </w:t>
+        <w:t>и</w:t>
       </w:r>
       <w:r>
         <w:rPr>
           <w:b/>
           <w:sz w:val="40"/>
           <w:szCs w:val="40"/>
-          <w:lang w:val="en-US"/>
-        </w:rPr>
-        <w:t>LWJGL</w:t>
-      </w:r>
-      <w:r>
-        <w:rPr>
+        </w:rPr>
+        <w:t xml:space="preserve"> </w:t>
+      </w:r>
+      <w:r>
+        <w:rPr>
+          <w:rFonts w:cs="Calibri"/>
           <w:b/>
           <w:sz w:val="40"/>
           <w:szCs w:val="40"/>
         </w:rPr>
-        <w:t xml:space="preserve"> 2. </w:t>
+        <w:t>клавиатуры</w:t>
       </w:r>
       <w:r>
         <w:rPr>
           <w:b/>
           <w:sz w:val="40"/>
           <w:szCs w:val="40"/>
-          <w:lang w:val="en-US"/>
-        </w:rPr>
-        <w:t>Input</w:t>
-      </w:r>
-      <w:r>
-        <w:rPr>
+        </w:rPr>
+        <w:t xml:space="preserve"> </w:t>
+      </w:r>
+      <w:r>
+        <w:rPr>
+          <w:rFonts w:cs="Calibri"/>
           <w:b/>
           <w:sz w:val="40"/>
           <w:szCs w:val="40"/>
         </w:rPr>
+        <w:t>в</w:t>
+      </w:r>
+      <w:r>
+        <w:rPr>
+          <w:b/>
+          <w:sz w:val="40"/>
+          <w:szCs w:val="40"/>
+        </w:rPr>
+        <w:t xml:space="preserve"> </w:t>
+      </w:r>
+      <w:r>
+        <w:rPr>
+          <w:b/>
+          <w:sz w:val="40"/>
+          <w:szCs w:val="40"/>
+          <w:lang w:val="en-US"/>
+        </w:rPr>
+        <w:t>LWJGL</w:t>
+      </w:r>
+      <w:r>
+        <w:rPr>
+          <w:b/>
+          <w:sz w:val="40"/>
+          <w:szCs w:val="40"/>
+        </w:rPr>
+        <w:t xml:space="preserve"> 2. </w:t>
+      </w:r>
+      <w:r>
+        <w:rPr>
+          <w:b/>
+          <w:sz w:val="40"/>
+          <w:szCs w:val="40"/>
+          <w:lang w:val="en-US"/>
+        </w:rPr>
+        <w:t>Input</w:t>
+      </w:r>
+      <w:r>
+        <w:rPr>
+          <w:b/>
+          <w:sz w:val="40"/>
+          <w:szCs w:val="40"/>
+        </w:rPr>
         <w:t>.</w:t>
       </w:r>
     </w:p>
@@ -8907,7 +9860,7 @@
           <w:szCs w:val="16"/>
         </w:rPr>
       </w:pPr>
-      <w:hyperlink r:id="rId38" w:history="1">
+      <w:hyperlink r:id="rId42" w:history="1">
         <w:r>
           <w:rPr>
             <w:rStyle w:val="a7"/>
@@ -9703,6 +10656,7 @@
           <w:noProof/>
           <w:lang w:eastAsia="ru-RU"/>
         </w:rPr>
+        <w:lastRenderedPageBreak/>
         <w:drawing>
           <wp:inline distT="0" distB="0" distL="0" distR="0">
             <wp:extent cx="5288422" cy="375367"/>
@@ -9721,7 +10675,7 @@
                     </pic:cNvPicPr>
                   </pic:nvPicPr>
                   <pic:blipFill>
-                    <a:blip r:embed="rId39">
+                    <a:blip r:embed="rId43">
                       <a:extLst>
                         <a:ext uri="{28A0092B-C50C-407E-A947-70E740481C1C}">
                           <a14:useLocalDpi xmlns:a14="http://schemas.microsoft.com/office/drawing/2010/main" val="0"/>
@@ -10093,7 +11047,7 @@
                     </pic:cNvPicPr>
                   </pic:nvPicPr>
                   <pic:blipFill>
-                    <a:blip r:embed="rId40">
+                    <a:blip r:embed="rId44">
                       <a:extLst>
                         <a:ext uri="{28A0092B-C50C-407E-A947-70E740481C1C}">
                           <a14:useLocalDpi xmlns:a14="http://schemas.microsoft.com/office/drawing/2010/main" val="0"/>
@@ -10320,7 +11274,7 @@
                     </pic:cNvPicPr>
                   </pic:nvPicPr>
                   <pic:blipFill>
-                    <a:blip r:embed="rId41">
+                    <a:blip r:embed="rId45">
                       <a:extLst>
                         <a:ext uri="{28A0092B-C50C-407E-A947-70E740481C1C}">
                           <a14:useLocalDpi xmlns:a14="http://schemas.microsoft.com/office/drawing/2010/main" val="0"/>
@@ -10357,7 +11311,6 @@
         <w:rPr>
           <w:rFonts w:cs="Calibri"/>
         </w:rPr>
-        <w:lastRenderedPageBreak/>
         <w:t>Ссылку</w:t>
       </w:r>
       <w:r>
@@ -11650,7 +12603,7 @@
                     </pic:cNvPicPr>
                   </pic:nvPicPr>
                   <pic:blipFill>
-                    <a:blip r:embed="rId42">
+                    <a:blip r:embed="rId46">
                       <a:extLst>
                         <a:ext uri="{28A0092B-C50C-407E-A947-70E740481C1C}">
                           <a14:useLocalDpi xmlns:a14="http://schemas.microsoft.com/office/drawing/2010/main" val="0"/>
@@ -11761,6 +12714,7 @@
           <w:noProof/>
           <w:lang w:eastAsia="ru-RU"/>
         </w:rPr>
+        <w:lastRenderedPageBreak/>
         <w:drawing>
           <wp:inline distT="0" distB="0" distL="0" distR="0">
             <wp:extent cx="4835070" cy="580605"/>
@@ -11779,7 +12733,7 @@
                     </pic:cNvPicPr>
                   </pic:nvPicPr>
                   <pic:blipFill>
-                    <a:blip r:embed="rId43">
+                    <a:blip r:embed="rId47">
                       <a:extLst>
                         <a:ext uri="{28A0092B-C50C-407E-A947-70E740481C1C}">
                           <a14:useLocalDpi xmlns:a14="http://schemas.microsoft.com/office/drawing/2010/main" val="0"/>
@@ -12130,7 +13084,7 @@
                     </pic:cNvPicPr>
                   </pic:nvPicPr>
                   <pic:blipFill>
-                    <a:blip r:embed="rId44">
+                    <a:blip r:embed="rId48">
                       <a:extLst>
                         <a:ext uri="{28A0092B-C50C-407E-A947-70E740481C1C}">
                           <a14:useLocalDpi xmlns:a14="http://schemas.microsoft.com/office/drawing/2010/main" val="0"/>
@@ -12278,7 +13232,6 @@
           <w:noProof/>
           <w:lang w:eastAsia="ru-RU"/>
         </w:rPr>
-        <w:lastRenderedPageBreak/>
         <w:drawing>
           <wp:inline distT="0" distB="0" distL="0" distR="0">
             <wp:extent cx="4692650" cy="1622035"/>
@@ -12297,7 +13250,7 @@
                     </pic:cNvPicPr>
                   </pic:nvPicPr>
                   <pic:blipFill>
-                    <a:blip r:embed="rId45">
+                    <a:blip r:embed="rId49">
                       <a:extLst>
                         <a:ext uri="{28A0092B-C50C-407E-A947-70E740481C1C}">
                           <a14:useLocalDpi xmlns:a14="http://schemas.microsoft.com/office/drawing/2010/main" val="0"/>
@@ -13593,7 +14546,7 @@
       <w:pPr>
         <w:ind w:left="708"/>
       </w:pPr>
-      <w:hyperlink r:id="rId46" w:history="1">
+      <w:hyperlink r:id="rId50" w:history="1">
         <w:r>
           <w:rPr>
             <w:rStyle w:val="a7"/>
@@ -13897,6 +14850,7 @@
           <w:rFonts w:cs="Calibri"/>
           <w:b/>
         </w:rPr>
+        <w:lastRenderedPageBreak/>
         <w:t>Документация</w:t>
       </w:r>
       <w:r>
@@ -14054,7 +15008,7 @@
       <w:pPr>
         <w:ind w:firstLine="708"/>
       </w:pPr>
-      <w:hyperlink r:id="rId47" w:history="1">
+      <w:hyperlink r:id="rId51" w:history="1">
         <w:r>
           <w:rPr>
             <w:rStyle w:val="a7"/>
@@ -14335,7 +15289,7 @@
       <w:pPr>
         <w:ind w:firstLine="708"/>
       </w:pPr>
-      <w:hyperlink r:id="rId48" w:history="1">
+      <w:hyperlink r:id="rId52" w:history="1">
         <w:r>
           <w:rPr>
             <w:rStyle w:val="a7"/>
@@ -14598,7 +15552,6 @@
           <w:noProof/>
           <w:lang w:eastAsia="ru-RU"/>
         </w:rPr>
-        <w:lastRenderedPageBreak/>
         <w:drawing>
           <wp:inline distT="0" distB="0" distL="0" distR="0">
             <wp:extent cx="6202680" cy="2211070"/>
@@ -14617,7 +15570,7 @@
                     </pic:cNvPicPr>
                   </pic:nvPicPr>
                   <pic:blipFill>
-                    <a:blip r:embed="rId49">
+                    <a:blip r:embed="rId53">
                       <a:extLst>
                         <a:ext uri="{28A0092B-C50C-407E-A947-70E740481C1C}">
                           <a14:useLocalDpi xmlns:a14="http://schemas.microsoft.com/office/drawing/2010/main" val="0"/>
@@ -14673,7 +15626,7 @@
                     </pic:cNvPicPr>
                   </pic:nvPicPr>
                   <pic:blipFill>
-                    <a:blip r:embed="rId50">
+                    <a:blip r:embed="rId54">
                       <a:extLst>
                         <a:ext uri="{28A0092B-C50C-407E-A947-70E740481C1C}">
                           <a14:useLocalDpi xmlns:a14="http://schemas.microsoft.com/office/drawing/2010/main" val="0"/>
@@ -14731,6 +15684,7 @@
           <w:noProof/>
           <w:lang w:eastAsia="ru-RU"/>
         </w:rPr>
+        <w:lastRenderedPageBreak/>
         <w:drawing>
           <wp:inline distT="0" distB="0" distL="0" distR="0">
             <wp:extent cx="6202680" cy="2880995"/>
@@ -14749,7 +15703,7 @@
                     </pic:cNvPicPr>
                   </pic:nvPicPr>
                   <pic:blipFill>
-                    <a:blip r:embed="rId51">
+                    <a:blip r:embed="rId55">
                       <a:extLst>
                         <a:ext uri="{28A0092B-C50C-407E-A947-70E740481C1C}">
                           <a14:useLocalDpi xmlns:a14="http://schemas.microsoft.com/office/drawing/2010/main" val="0"/>
@@ -14792,7 +15746,6 @@
           <w:noProof/>
           <w:lang w:eastAsia="ru-RU"/>
         </w:rPr>
-        <w:lastRenderedPageBreak/>
         <w:drawing>
           <wp:inline distT="0" distB="0" distL="0" distR="0">
             <wp:extent cx="6202680" cy="3114040"/>
@@ -14811,7 +15764,7 @@
                     </pic:cNvPicPr>
                   </pic:nvPicPr>
                   <pic:blipFill>
-                    <a:blip r:embed="rId52">
+                    <a:blip r:embed="rId56">
                       <a:extLst>
                         <a:ext uri="{28A0092B-C50C-407E-A947-70E740481C1C}">
                           <a14:useLocalDpi xmlns:a14="http://schemas.microsoft.com/office/drawing/2010/main" val="0"/>
@@ -14872,7 +15825,7 @@
                     </pic:cNvPicPr>
                   </pic:nvPicPr>
                   <pic:blipFill>
-                    <a:blip r:embed="rId53">
+                    <a:blip r:embed="rId57">
                       <a:extLst>
                         <a:ext uri="{28A0092B-C50C-407E-A947-70E740481C1C}">
                           <a14:useLocalDpi xmlns:a14="http://schemas.microsoft.com/office/drawing/2010/main" val="0"/>
@@ -14912,7 +15865,7 @@
       </w:pPr>
     </w:p>
     <w:sectPr>
-      <w:footerReference w:type="default" r:id="rId54"/>
+      <w:footerReference w:type="default" r:id="rId58"/>
       <w:pgSz w:w="11906" w:h="16838"/>
       <w:pgMar w:top="851" w:right="850" w:bottom="1134" w:left="1276" w:header="708" w:footer="708" w:gutter="0"/>
       <w:cols w:space="708"/>
@@ -15059,7 +16012,7 @@
           <w:rPr>
             <w:noProof/>
           </w:rPr>
-          <w:t>16</w:t>
+          <w:t>17</w:t>
         </w:r>
         <w:r>
           <w:fldChar w:fldCharType="end"/>
@@ -15103,6 +16056,155 @@
 <file path=word/numbering.xml><?xml version="1.0" encoding="utf-8"?>
 <w:numbering xmlns:wpc="http://schemas.microsoft.com/office/word/2010/wordprocessingCanvas" xmlns:cx="http://schemas.microsoft.com/office/drawing/2014/chartex" xmlns:mc="http://schemas.openxmlformats.org/markup-compatibility/2006" xmlns:o="urn:schemas-microsoft-com:office:office" xmlns:r="http://schemas.openxmlformats.org/officeDocument/2006/relationships" xmlns:m="http://schemas.openxmlformats.org/officeDocument/2006/math" xmlns:v="urn:schemas-microsoft-com:vml" xmlns:wp14="http://schemas.microsoft.com/office/word/2010/wordprocessingDrawing" xmlns:wp="http://schemas.openxmlformats.org/drawingml/2006/wordprocessingDrawing" xmlns:w10="urn:schemas-microsoft-com:office:word" xmlns:w="http://schemas.openxmlformats.org/wordprocessingml/2006/main" xmlns:w14="http://schemas.microsoft.com/office/word/2010/wordml" xmlns:w15="http://schemas.microsoft.com/office/word/2012/wordml" xmlns:w16se="http://schemas.microsoft.com/office/word/2015/wordml/symex" xmlns:wpg="http://schemas.microsoft.com/office/word/2010/wordprocessingGroup" xmlns:wpi="http://schemas.microsoft.com/office/word/2010/wordprocessingInk" xmlns:wne="http://schemas.microsoft.com/office/word/2006/wordml" xmlns:wps="http://schemas.microsoft.com/office/word/2010/wordprocessingShape" mc:Ignorable="w14 w15 w16se wp14">
   <w:abstractNum w:abstractNumId="0" w15:restartNumberingAfterBreak="0">
+    <w:nsid w:val="08F41D5C"/>
+    <w:multiLevelType w:val="multilevel"/>
+    <w:tmpl w:val="36C24354"/>
+    <w:lvl w:ilvl="0">
+      <w:start w:val="1"/>
+      <w:numFmt w:val="bullet"/>
+      <w:lvlText w:val=""/>
+      <w:lvlJc w:val="left"/>
+      <w:pPr>
+        <w:tabs>
+          <w:tab w:val="num" w:pos="720"/>
+        </w:tabs>
+        <w:ind w:left="720" w:hanging="360"/>
+      </w:pPr>
+      <w:rPr>
+        <w:rFonts w:ascii="Symbol" w:hAnsi="Symbol" w:hint="default"/>
+        <w:sz w:val="20"/>
+      </w:rPr>
+    </w:lvl>
+    <w:lvl w:ilvl="1" w:tentative="1">
+      <w:start w:val="1"/>
+      <w:numFmt w:val="bullet"/>
+      <w:lvlText w:val=""/>
+      <w:lvlJc w:val="left"/>
+      <w:pPr>
+        <w:tabs>
+          <w:tab w:val="num" w:pos="1440"/>
+        </w:tabs>
+        <w:ind w:left="1440" w:hanging="360"/>
+      </w:pPr>
+      <w:rPr>
+        <w:rFonts w:ascii="Symbol" w:hAnsi="Symbol" w:hint="default"/>
+        <w:sz w:val="20"/>
+      </w:rPr>
+    </w:lvl>
+    <w:lvl w:ilvl="2" w:tentative="1">
+      <w:start w:val="1"/>
+      <w:numFmt w:val="bullet"/>
+      <w:lvlText w:val=""/>
+      <w:lvlJc w:val="left"/>
+      <w:pPr>
+        <w:tabs>
+          <w:tab w:val="num" w:pos="2160"/>
+        </w:tabs>
+        <w:ind w:left="2160" w:hanging="360"/>
+      </w:pPr>
+      <w:rPr>
+        <w:rFonts w:ascii="Symbol" w:hAnsi="Symbol" w:hint="default"/>
+        <w:sz w:val="20"/>
+      </w:rPr>
+    </w:lvl>
+    <w:lvl w:ilvl="3" w:tentative="1">
+      <w:start w:val="1"/>
+      <w:numFmt w:val="bullet"/>
+      <w:lvlText w:val=""/>
+      <w:lvlJc w:val="left"/>
+      <w:pPr>
+        <w:tabs>
+          <w:tab w:val="num" w:pos="2880"/>
+        </w:tabs>
+        <w:ind w:left="2880" w:hanging="360"/>
+      </w:pPr>
+      <w:rPr>
+        <w:rFonts w:ascii="Symbol" w:hAnsi="Symbol" w:hint="default"/>
+        <w:sz w:val="20"/>
+      </w:rPr>
+    </w:lvl>
+    <w:lvl w:ilvl="4" w:tentative="1">
+      <w:start w:val="1"/>
+      <w:numFmt w:val="bullet"/>
+      <w:lvlText w:val=""/>
+      <w:lvlJc w:val="left"/>
+      <w:pPr>
+        <w:tabs>
+          <w:tab w:val="num" w:pos="3600"/>
+        </w:tabs>
+        <w:ind w:left="3600" w:hanging="360"/>
+      </w:pPr>
+      <w:rPr>
+        <w:rFonts w:ascii="Symbol" w:hAnsi="Symbol" w:hint="default"/>
+        <w:sz w:val="20"/>
+      </w:rPr>
+    </w:lvl>
+    <w:lvl w:ilvl="5" w:tentative="1">
+      <w:start w:val="1"/>
+      <w:numFmt w:val="bullet"/>
+      <w:lvlText w:val=""/>
+      <w:lvlJc w:val="left"/>
+      <w:pPr>
+        <w:tabs>
+          <w:tab w:val="num" w:pos="4320"/>
+        </w:tabs>
+        <w:ind w:left="4320" w:hanging="360"/>
+      </w:pPr>
+      <w:rPr>
+        <w:rFonts w:ascii="Symbol" w:hAnsi="Symbol" w:hint="default"/>
+        <w:sz w:val="20"/>
+      </w:rPr>
+    </w:lvl>
+    <w:lvl w:ilvl="6" w:tentative="1">
+      <w:start w:val="1"/>
+      <w:numFmt w:val="bullet"/>
+      <w:lvlText w:val=""/>
+      <w:lvlJc w:val="left"/>
+      <w:pPr>
+        <w:tabs>
+          <w:tab w:val="num" w:pos="5040"/>
+        </w:tabs>
+        <w:ind w:left="5040" w:hanging="360"/>
+      </w:pPr>
+      <w:rPr>
+        <w:rFonts w:ascii="Symbol" w:hAnsi="Symbol" w:hint="default"/>
+        <w:sz w:val="20"/>
+      </w:rPr>
+    </w:lvl>
+    <w:lvl w:ilvl="7" w:tentative="1">
+      <w:start w:val="1"/>
+      <w:numFmt w:val="bullet"/>
+      <w:lvlText w:val=""/>
+      <w:lvlJc w:val="left"/>
+      <w:pPr>
+        <w:tabs>
+          <w:tab w:val="num" w:pos="5760"/>
+        </w:tabs>
+        <w:ind w:left="5760" w:hanging="360"/>
+      </w:pPr>
+      <w:rPr>
+        <w:rFonts w:ascii="Symbol" w:hAnsi="Symbol" w:hint="default"/>
+        <w:sz w:val="20"/>
+      </w:rPr>
+    </w:lvl>
+    <w:lvl w:ilvl="8" w:tentative="1">
+      <w:start w:val="1"/>
+      <w:numFmt w:val="bullet"/>
+      <w:lvlText w:val=""/>
+      <w:lvlJc w:val="left"/>
+      <w:pPr>
+        <w:tabs>
+          <w:tab w:val="num" w:pos="6480"/>
+        </w:tabs>
+        <w:ind w:left="6480" w:hanging="360"/>
+      </w:pPr>
+      <w:rPr>
+        <w:rFonts w:ascii="Symbol" w:hAnsi="Symbol" w:hint="default"/>
+        <w:sz w:val="20"/>
+      </w:rPr>
+    </w:lvl>
+  </w:abstractNum>
+  <w:abstractNum w:abstractNumId="1" w15:restartNumberingAfterBreak="0">
     <w:nsid w:val="0A186DD3"/>
     <w:multiLevelType w:val="hybridMultilevel"/>
     <w:tmpl w:val="C6E261D4"/>
@@ -15191,7 +16293,156 @@
       </w:pPr>
     </w:lvl>
   </w:abstractNum>
-  <w:abstractNum w:abstractNumId="1" w15:restartNumberingAfterBreak="0">
+  <w:abstractNum w:abstractNumId="2" w15:restartNumberingAfterBreak="0">
+    <w:nsid w:val="24AC0142"/>
+    <w:multiLevelType w:val="multilevel"/>
+    <w:tmpl w:val="36C24354"/>
+    <w:lvl w:ilvl="0">
+      <w:start w:val="1"/>
+      <w:numFmt w:val="bullet"/>
+      <w:lvlText w:val=""/>
+      <w:lvlJc w:val="left"/>
+      <w:pPr>
+        <w:tabs>
+          <w:tab w:val="num" w:pos="720"/>
+        </w:tabs>
+        <w:ind w:left="720" w:hanging="360"/>
+      </w:pPr>
+      <w:rPr>
+        <w:rFonts w:ascii="Symbol" w:hAnsi="Symbol" w:hint="default"/>
+        <w:sz w:val="20"/>
+      </w:rPr>
+    </w:lvl>
+    <w:lvl w:ilvl="1" w:tentative="1">
+      <w:start w:val="1"/>
+      <w:numFmt w:val="bullet"/>
+      <w:lvlText w:val=""/>
+      <w:lvlJc w:val="left"/>
+      <w:pPr>
+        <w:tabs>
+          <w:tab w:val="num" w:pos="1440"/>
+        </w:tabs>
+        <w:ind w:left="1440" w:hanging="360"/>
+      </w:pPr>
+      <w:rPr>
+        <w:rFonts w:ascii="Symbol" w:hAnsi="Symbol" w:hint="default"/>
+        <w:sz w:val="20"/>
+      </w:rPr>
+    </w:lvl>
+    <w:lvl w:ilvl="2" w:tentative="1">
+      <w:start w:val="1"/>
+      <w:numFmt w:val="bullet"/>
+      <w:lvlText w:val=""/>
+      <w:lvlJc w:val="left"/>
+      <w:pPr>
+        <w:tabs>
+          <w:tab w:val="num" w:pos="2160"/>
+        </w:tabs>
+        <w:ind w:left="2160" w:hanging="360"/>
+      </w:pPr>
+      <w:rPr>
+        <w:rFonts w:ascii="Symbol" w:hAnsi="Symbol" w:hint="default"/>
+        <w:sz w:val="20"/>
+      </w:rPr>
+    </w:lvl>
+    <w:lvl w:ilvl="3" w:tentative="1">
+      <w:start w:val="1"/>
+      <w:numFmt w:val="bullet"/>
+      <w:lvlText w:val=""/>
+      <w:lvlJc w:val="left"/>
+      <w:pPr>
+        <w:tabs>
+          <w:tab w:val="num" w:pos="2880"/>
+        </w:tabs>
+        <w:ind w:left="2880" w:hanging="360"/>
+      </w:pPr>
+      <w:rPr>
+        <w:rFonts w:ascii="Symbol" w:hAnsi="Symbol" w:hint="default"/>
+        <w:sz w:val="20"/>
+      </w:rPr>
+    </w:lvl>
+    <w:lvl w:ilvl="4" w:tentative="1">
+      <w:start w:val="1"/>
+      <w:numFmt w:val="bullet"/>
+      <w:lvlText w:val=""/>
+      <w:lvlJc w:val="left"/>
+      <w:pPr>
+        <w:tabs>
+          <w:tab w:val="num" w:pos="3600"/>
+        </w:tabs>
+        <w:ind w:left="3600" w:hanging="360"/>
+      </w:pPr>
+      <w:rPr>
+        <w:rFonts w:ascii="Symbol" w:hAnsi="Symbol" w:hint="default"/>
+        <w:sz w:val="20"/>
+      </w:rPr>
+    </w:lvl>
+    <w:lvl w:ilvl="5" w:tentative="1">
+      <w:start w:val="1"/>
+      <w:numFmt w:val="bullet"/>
+      <w:lvlText w:val=""/>
+      <w:lvlJc w:val="left"/>
+      <w:pPr>
+        <w:tabs>
+          <w:tab w:val="num" w:pos="4320"/>
+        </w:tabs>
+        <w:ind w:left="4320" w:hanging="360"/>
+      </w:pPr>
+      <w:rPr>
+        <w:rFonts w:ascii="Symbol" w:hAnsi="Symbol" w:hint="default"/>
+        <w:sz w:val="20"/>
+      </w:rPr>
+    </w:lvl>
+    <w:lvl w:ilvl="6" w:tentative="1">
+      <w:start w:val="1"/>
+      <w:numFmt w:val="bullet"/>
+      <w:lvlText w:val=""/>
+      <w:lvlJc w:val="left"/>
+      <w:pPr>
+        <w:tabs>
+          <w:tab w:val="num" w:pos="5040"/>
+        </w:tabs>
+        <w:ind w:left="5040" w:hanging="360"/>
+      </w:pPr>
+      <w:rPr>
+        <w:rFonts w:ascii="Symbol" w:hAnsi="Symbol" w:hint="default"/>
+        <w:sz w:val="20"/>
+      </w:rPr>
+    </w:lvl>
+    <w:lvl w:ilvl="7" w:tentative="1">
+      <w:start w:val="1"/>
+      <w:numFmt w:val="bullet"/>
+      <w:lvlText w:val=""/>
+      <w:lvlJc w:val="left"/>
+      <w:pPr>
+        <w:tabs>
+          <w:tab w:val="num" w:pos="5760"/>
+        </w:tabs>
+        <w:ind w:left="5760" w:hanging="360"/>
+      </w:pPr>
+      <w:rPr>
+        <w:rFonts w:ascii="Symbol" w:hAnsi="Symbol" w:hint="default"/>
+        <w:sz w:val="20"/>
+      </w:rPr>
+    </w:lvl>
+    <w:lvl w:ilvl="8" w:tentative="1">
+      <w:start w:val="1"/>
+      <w:numFmt w:val="bullet"/>
+      <w:lvlText w:val=""/>
+      <w:lvlJc w:val="left"/>
+      <w:pPr>
+        <w:tabs>
+          <w:tab w:val="num" w:pos="6480"/>
+        </w:tabs>
+        <w:ind w:left="6480" w:hanging="360"/>
+      </w:pPr>
+      <w:rPr>
+        <w:rFonts w:ascii="Symbol" w:hAnsi="Symbol" w:hint="default"/>
+        <w:sz w:val="20"/>
+      </w:rPr>
+    </w:lvl>
+  </w:abstractNum>
+  <w:abstractNum w:abstractNumId="3" w15:restartNumberingAfterBreak="0">
     <w:nsid w:val="46DB7D6C"/>
     <w:multiLevelType w:val="hybridMultilevel"/>
     <w:tmpl w:val="FD86AE4A"/>
@@ -15280,7 +16531,7 @@
       </w:pPr>
     </w:lvl>
   </w:abstractNum>
-  <w:abstractNum w:abstractNumId="2" w15:restartNumberingAfterBreak="0">
+  <w:abstractNum w:abstractNumId="4" w15:restartNumberingAfterBreak="0">
     <w:nsid w:val="6BFA26B7"/>
     <w:multiLevelType w:val="hybridMultilevel"/>
     <w:tmpl w:val="BD2CD68E"/>
@@ -15369,7 +16620,7 @@
       </w:pPr>
     </w:lvl>
   </w:abstractNum>
-  <w:abstractNum w:abstractNumId="3" w15:restartNumberingAfterBreak="0">
+  <w:abstractNum w:abstractNumId="5" w15:restartNumberingAfterBreak="0">
     <w:nsid w:val="6D4D69D0"/>
     <w:multiLevelType w:val="multilevel"/>
     <w:tmpl w:val="04190021"/>
@@ -15483,16 +16734,22 @@
     </w:lvl>
   </w:abstractNum>
   <w:num w:numId="1">
+    <w:abstractNumId w:val="3"/>
+  </w:num>
+  <w:num w:numId="2">
+    <w:abstractNumId w:val="4"/>
+  </w:num>
+  <w:num w:numId="3">
     <w:abstractNumId w:val="1"/>
   </w:num>
-  <w:num w:numId="2">
-    <w:abstractNumId w:val="2"/>
+  <w:num w:numId="4">
+    <w:abstractNumId w:val="5"/>
   </w:num>
-  <w:num w:numId="3">
+  <w:num w:numId="5">
     <w:abstractNumId w:val="0"/>
   </w:num>
-  <w:num w:numId="4">
-    <w:abstractNumId w:val="3"/>
+  <w:num w:numId="6">
+    <w:abstractNumId w:val="2"/>
   </w:num>
 </w:numbering>
 </file>
@@ -16034,6 +17291,17 @@
       <w:contextualSpacing/>
     </w:pPr>
   </w:style>
+  <w:style w:type="character" w:styleId="a9">
+    <w:name w:val="Strong"/>
+    <w:basedOn w:val="a0"/>
+    <w:uiPriority w:val="22"/>
+    <w:qFormat/>
+    <w:rsid w:val="00BB58D0"/>
+    <w:rPr>
+      <w:b/>
+      <w:bCs/>
+    </w:rPr>
+  </w:style>
 </w:styles>
 </file>
 
@@ -16303,7 +17571,7 @@
 </file>
 
 <file path=customXml/itemProps1.xml><?xml version="1.0" encoding="utf-8"?>
-<ds:datastoreItem xmlns:ds="http://schemas.openxmlformats.org/officeDocument/2006/customXml" ds:itemID="{05CCA8AD-E87D-4E84-8C9F-7C592BE45F06}">
+<ds:datastoreItem xmlns:ds="http://schemas.openxmlformats.org/officeDocument/2006/customXml" ds:itemID="{15E11D34-CF44-42BF-8EDE-214A8118FFC5}">
   <ds:schemaRefs>
     <ds:schemaRef ds:uri="http://schemas.openxmlformats.org/officeDocument/2006/bibliography"/>
   </ds:schemaRefs>

--- a/моя методичка.docx
+++ b/моя методичка.docx
@@ -66,6 +66,7 @@
         <w:r>
           <w:rPr>
             <w:rStyle w:val="a7"/>
+            <w:color w:val="auto"/>
           </w:rPr>
           <w:t>языка программирования</w:t>
         </w:r>
@@ -77,6 +78,7 @@
         <w:r>
           <w:rPr>
             <w:rStyle w:val="a7"/>
+            <w:color w:val="auto"/>
           </w:rPr>
           <w:t>программный интерфейс</w:t>
         </w:r>
@@ -91,15 +93,13 @@
         <w:t>API</w:t>
       </w:r>
       <w:r>
-        <w:t>)</w:t>
-      </w:r>
-      <w:r>
-        <w:t xml:space="preserve"> для написания приложений, использующих двумерную и трёхмерную </w:t>
+        <w:t>) для написания приложений, использующих двумерную и трёхмерную </w:t>
       </w:r>
       <w:hyperlink r:id="rId10" w:tooltip="Компьютерная графика" w:history="1">
         <w:r>
           <w:rPr>
             <w:rStyle w:val="a7"/>
+            <w:color w:val="auto"/>
           </w:rPr>
           <w:t>компьютерную графику</w:t>
         </w:r>
@@ -514,7 +514,10 @@
         <w:t>OpenGL</w:t>
       </w:r>
       <w:r>
-        <w:t xml:space="preserve"> с учебными материалами, написанными на СИ и </w:t>
+        <w:t xml:space="preserve"> по учебным материалам, написанным</w:t>
+      </w:r>
+      <w:r>
+        <w:t xml:space="preserve"> на СИ и </w:t>
       </w:r>
       <w:proofErr w:type="spellStart"/>
       <w:r>
@@ -8829,13 +8832,24 @@
         <w:t xml:space="preserve"> </w:t>
       </w:r>
       <w:r>
-        <w:t xml:space="preserve">методов (они, кстати, описываются в статье, которую вы прочитали </w:t>
-      </w:r>
-      <w:r>
-        <w:t>по ссылке выше)</w:t>
-      </w:r>
-      <w:r>
-        <w:t xml:space="preserve"> осуществляется добавлением «</w:t>
+        <w:t>методов</w:t>
+      </w:r>
+      <w:r>
+        <w:t xml:space="preserve"> </w:t>
+      </w:r>
+      <w:r>
+        <w:t xml:space="preserve">и констант, в аргументах метода </w:t>
+      </w:r>
+      <w:proofErr w:type="spellStart"/>
+      <w:r>
+        <w:rPr>
+          <w:lang w:val="en-US"/>
+        </w:rPr>
+        <w:t>glClear</w:t>
+      </w:r>
+      <w:proofErr w:type="spellEnd"/>
+      <w:r>
+        <w:t xml:space="preserve"> (они, кстати, описываются в статье, которую вы прочитали по ссылке выше) осуществляется добавлением «</w:t>
       </w:r>
       <w:r>
         <w:rPr>
@@ -8930,10 +8944,7 @@
         <w:t>GL</w:t>
       </w:r>
       <w:r>
-        <w:t>15</w:t>
-      </w:r>
-      <w:r>
-        <w:t>»</w:t>
+        <w:t>15»</w:t>
       </w:r>
       <w:r>
         <w:t xml:space="preserve">, </w:t>
@@ -8948,10 +8959,7 @@
         <w:t>GL</w:t>
       </w:r>
       <w:r>
-        <w:t>20</w:t>
-      </w:r>
-      <w:r>
-        <w:t>»</w:t>
+        <w:t>20»</w:t>
       </w:r>
       <w:r>
         <w:t xml:space="preserve">, </w:t>
@@ -8966,10 +8974,7 @@
         <w:t>GL</w:t>
       </w:r>
       <w:r>
-        <w:t>30</w:t>
-      </w:r>
-      <w:r>
-        <w:t>»</w:t>
+        <w:t>30»</w:t>
       </w:r>
       <w:r>
         <w:t xml:space="preserve"> </w:t>
@@ -9009,7 +9014,22 @@
         <w:ind w:left="708"/>
       </w:pPr>
       <w:r>
-        <w:t>Попробуйте сами поискать в интернете информацию об этих классах и разобраться, по какому признаку они их группировали, а также посмотрите, какие методы хранит в себе каждый класс.</w:t>
+        <w:t>Попробуйте сами поискать в интернете информацию об этих классах и разобраться, по какому признаку они их группировали</w:t>
+      </w:r>
+      <w:r>
+        <w:t xml:space="preserve"> (кажется это связано с версиями </w:t>
+      </w:r>
+      <w:r>
+        <w:rPr>
+          <w:lang w:val="en-US"/>
+        </w:rPr>
+        <w:t>OpenGL</w:t>
+      </w:r>
+      <w:r>
+        <w:t>, но не уверен)</w:t>
+      </w:r>
+      <w:r>
+        <w:t>, а также посмотрите, какие методы хранит в себе каждый класс.</w:t>
       </w:r>
     </w:p>
     <w:p>
@@ -9062,6 +9082,7 @@
         </w:rPr>
       </w:pPr>
       <w:r>
+        <w:lastRenderedPageBreak/>
         <w:t>Составьте мини-табличку (</w:t>
       </w:r>
       <w:r>
@@ -9223,6 +9244,114 @@
       </w:pPr>
     </w:p>
     <w:p>
+      <w:pPr>
+        <w:rPr>
+          <w:lang w:val="en-US"/>
+        </w:rPr>
+      </w:pPr>
+      <w:r>
+        <w:t xml:space="preserve">Кстати, можно сделать так, чтобы не писать постоянно </w:t>
+      </w:r>
+      <w:r>
+        <w:t>“</w:t>
+      </w:r>
+      <w:r>
+        <w:rPr>
+          <w:lang w:val="en-US"/>
+        </w:rPr>
+        <w:t>GL</w:t>
+      </w:r>
+      <w:r>
+        <w:t>11</w:t>
+      </w:r>
+      <w:r>
+        <w:t>”</w:t>
+      </w:r>
+      <w:r>
+        <w:t xml:space="preserve"> и т.д. перед вызовами методов. Для этого нужно статически импортировать </w:t>
+      </w:r>
+      <w:r>
+        <w:t>соответствующие</w:t>
+      </w:r>
+      <w:r>
+        <w:t xml:space="preserve"> классы</w:t>
+      </w:r>
+      <w:r>
+        <w:rPr>
+          <w:lang w:val="en-US"/>
+        </w:rPr>
+        <w:t>:</w:t>
+      </w:r>
+    </w:p>
+    <w:p>
+      <w:pPr>
+        <w:rPr>
+          <w:lang w:val="en-US"/>
+        </w:rPr>
+      </w:pPr>
+      <w:r>
+        <w:rPr>
+          <w:noProof/>
+          <w:lang w:eastAsia="ru-RU"/>
+        </w:rPr>
+        <w:drawing>
+          <wp:inline distT="0" distB="0" distL="0" distR="0">
+            <wp:extent cx="4775200" cy="298450"/>
+            <wp:effectExtent l="0" t="0" r="6350" b="6350"/>
+            <wp:docPr id="27" name="Рисунок 27"/>
+            <wp:cNvGraphicFramePr>
+              <a:graphicFrameLocks xmlns:a="http://schemas.openxmlformats.org/drawingml/2006/main" noChangeAspect="1"/>
+            </wp:cNvGraphicFramePr>
+            <a:graphic xmlns:a="http://schemas.openxmlformats.org/drawingml/2006/main">
+              <a:graphicData uri="http://schemas.openxmlformats.org/drawingml/2006/picture">
+                <pic:pic xmlns:pic="http://schemas.openxmlformats.org/drawingml/2006/picture">
+                  <pic:nvPicPr>
+                    <pic:cNvPr id="0" name="Picture 1"/>
+                    <pic:cNvPicPr>
+                      <a:picLocks noChangeAspect="1" noChangeArrowheads="1"/>
+                    </pic:cNvPicPr>
+                  </pic:nvPicPr>
+                  <pic:blipFill>
+                    <a:blip r:embed="rId42">
+                      <a:extLst>
+                        <a:ext uri="{28A0092B-C50C-407E-A947-70E740481C1C}">
+                          <a14:useLocalDpi xmlns:a14="http://schemas.microsoft.com/office/drawing/2010/main" val="0"/>
+                        </a:ext>
+                      </a:extLst>
+                    </a:blip>
+                    <a:srcRect/>
+                    <a:stretch>
+                      <a:fillRect/>
+                    </a:stretch>
+                  </pic:blipFill>
+                  <pic:spPr bwMode="auto">
+                    <a:xfrm>
+                      <a:off x="0" y="0"/>
+                      <a:ext cx="4775200" cy="298450"/>
+                    </a:xfrm>
+                    <a:prstGeom prst="rect">
+                      <a:avLst/>
+                    </a:prstGeom>
+                    <a:noFill/>
+                    <a:ln>
+                      <a:noFill/>
+                    </a:ln>
+                  </pic:spPr>
+                </pic:pic>
+              </a:graphicData>
+            </a:graphic>
+          </wp:inline>
+        </w:drawing>
+      </w:r>
+    </w:p>
+    <w:p>
+      <w:pPr>
+        <w:rPr>
+          <w:lang w:val="en-US"/>
+        </w:rPr>
+      </w:pPr>
+    </w:p>
+    <w:p>
       <w:r>
         <w:t xml:space="preserve">По поводу метода </w:t>
       </w:r>
@@ -9380,13 +9509,32 @@
     </w:p>
     <w:p>
       <w:r>
-        <w:t xml:space="preserve">Чтобы не затуманивать мозги, пока не буду говорить для чего нужен каждый из этих аргументов, пока он не </w:t>
-      </w:r>
-      <w:proofErr w:type="spellStart"/>
-      <w:r>
-        <w:t>поднадобится</w:t>
-      </w:r>
-      <w:proofErr w:type="spellEnd"/>
+        <w:t>Чтобы не затуманивать мозги</w:t>
+      </w:r>
+      <w:r>
+        <w:t xml:space="preserve"> </w:t>
+      </w:r>
+      <w:r>
+        <w:t xml:space="preserve">и т.к. это тема </w:t>
+      </w:r>
+      <w:r>
+        <w:rPr>
+          <w:lang w:val="en-US"/>
+        </w:rPr>
+        <w:t>OpenGL</w:t>
+      </w:r>
+      <w:r>
+        <w:t>, пока не буду говорить для чего нужен каждый из</w:t>
+      </w:r>
+      <w:r>
+        <w:t xml:space="preserve"> этих аргументов, пока он не по</w:t>
+      </w:r>
+      <w:r>
+        <w:t>надоб</w:t>
+      </w:r>
+      <w:r>
+        <w:t>ится, но рекомендую разобраться с ними самостоятельно</w:t>
+      </w:r>
       <w:r>
         <w:t>.</w:t>
       </w:r>
@@ -9474,13 +9622,12 @@
         <w:t xml:space="preserve"> </w:t>
       </w:r>
       <w:r>
-        <w:t>прямо сейчас, потому что дальше будет фокус-покус</w:t>
-      </w:r>
+        <w:t>прямо сейчас, потому что дальше будет фокус-покус)!</w:t>
+      </w:r>
+    </w:p>
+    <w:p>
       <w:bookmarkStart w:id="0" w:name="_GoBack"/>
       <w:bookmarkEnd w:id="0"/>
-      <w:r>
-        <w:t>)!</w:t>
-      </w:r>
     </w:p>
     <w:p>
       <w:pPr>
@@ -9860,7 +10007,7 @@
           <w:szCs w:val="16"/>
         </w:rPr>
       </w:pPr>
-      <w:hyperlink r:id="rId42" w:history="1">
+      <w:hyperlink r:id="rId43" w:history="1">
         <w:r>
           <w:rPr>
             <w:rStyle w:val="a7"/>
@@ -10656,7 +10803,6 @@
           <w:noProof/>
           <w:lang w:eastAsia="ru-RU"/>
         </w:rPr>
-        <w:lastRenderedPageBreak/>
         <w:drawing>
           <wp:inline distT="0" distB="0" distL="0" distR="0">
             <wp:extent cx="5288422" cy="375367"/>
@@ -10675,7 +10821,7 @@
                     </pic:cNvPicPr>
                   </pic:nvPicPr>
                   <pic:blipFill>
-                    <a:blip r:embed="rId43">
+                    <a:blip r:embed="rId44">
                       <a:extLst>
                         <a:ext uri="{28A0092B-C50C-407E-A947-70E740481C1C}">
                           <a14:useLocalDpi xmlns:a14="http://schemas.microsoft.com/office/drawing/2010/main" val="0"/>
@@ -11047,7 +11193,7 @@
                     </pic:cNvPicPr>
                   </pic:nvPicPr>
                   <pic:blipFill>
-                    <a:blip r:embed="rId44">
+                    <a:blip r:embed="rId45">
                       <a:extLst>
                         <a:ext uri="{28A0092B-C50C-407E-A947-70E740481C1C}">
                           <a14:useLocalDpi xmlns:a14="http://schemas.microsoft.com/office/drawing/2010/main" val="0"/>
@@ -11274,7 +11420,7 @@
                     </pic:cNvPicPr>
                   </pic:nvPicPr>
                   <pic:blipFill>
-                    <a:blip r:embed="rId45">
+                    <a:blip r:embed="rId46">
                       <a:extLst>
                         <a:ext uri="{28A0092B-C50C-407E-A947-70E740481C1C}">
                           <a14:useLocalDpi xmlns:a14="http://schemas.microsoft.com/office/drawing/2010/main" val="0"/>
@@ -12181,6 +12327,7 @@
         <w:rPr>
           <w:rFonts w:cs="Calibri"/>
         </w:rPr>
+        <w:lastRenderedPageBreak/>
         <w:t>Метод</w:t>
       </w:r>
       <w:r>
@@ -12603,7 +12750,7 @@
                     </pic:cNvPicPr>
                   </pic:nvPicPr>
                   <pic:blipFill>
-                    <a:blip r:embed="rId46">
+                    <a:blip r:embed="rId47">
                       <a:extLst>
                         <a:ext uri="{28A0092B-C50C-407E-A947-70E740481C1C}">
                           <a14:useLocalDpi xmlns:a14="http://schemas.microsoft.com/office/drawing/2010/main" val="0"/>
@@ -12714,7 +12861,6 @@
           <w:noProof/>
           <w:lang w:eastAsia="ru-RU"/>
         </w:rPr>
-        <w:lastRenderedPageBreak/>
         <w:drawing>
           <wp:inline distT="0" distB="0" distL="0" distR="0">
             <wp:extent cx="4835070" cy="580605"/>
@@ -12733,7 +12879,7 @@
                     </pic:cNvPicPr>
                   </pic:nvPicPr>
                   <pic:blipFill>
-                    <a:blip r:embed="rId47">
+                    <a:blip r:embed="rId48">
                       <a:extLst>
                         <a:ext uri="{28A0092B-C50C-407E-A947-70E740481C1C}">
                           <a14:useLocalDpi xmlns:a14="http://schemas.microsoft.com/office/drawing/2010/main" val="0"/>
@@ -13084,7 +13230,7 @@
                     </pic:cNvPicPr>
                   </pic:nvPicPr>
                   <pic:blipFill>
-                    <a:blip r:embed="rId48">
+                    <a:blip r:embed="rId49">
                       <a:extLst>
                         <a:ext uri="{28A0092B-C50C-407E-A947-70E740481C1C}">
                           <a14:useLocalDpi xmlns:a14="http://schemas.microsoft.com/office/drawing/2010/main" val="0"/>
@@ -13250,7 +13396,7 @@
                     </pic:cNvPicPr>
                   </pic:nvPicPr>
                   <pic:blipFill>
-                    <a:blip r:embed="rId49">
+                    <a:blip r:embed="rId50">
                       <a:extLst>
                         <a:ext uri="{28A0092B-C50C-407E-A947-70E740481C1C}">
                           <a14:useLocalDpi xmlns:a14="http://schemas.microsoft.com/office/drawing/2010/main" val="0"/>
@@ -14546,7 +14692,7 @@
       <w:pPr>
         <w:ind w:left="708"/>
       </w:pPr>
-      <w:hyperlink r:id="rId50" w:history="1">
+      <w:hyperlink r:id="rId51" w:history="1">
         <w:r>
           <w:rPr>
             <w:rStyle w:val="a7"/>
@@ -14850,7 +14996,6 @@
           <w:rFonts w:cs="Calibri"/>
           <w:b/>
         </w:rPr>
-        <w:lastRenderedPageBreak/>
         <w:t>Документация</w:t>
       </w:r>
       <w:r>
@@ -15008,7 +15153,7 @@
       <w:pPr>
         <w:ind w:firstLine="708"/>
       </w:pPr>
-      <w:hyperlink r:id="rId51" w:history="1">
+      <w:hyperlink r:id="rId52" w:history="1">
         <w:r>
           <w:rPr>
             <w:rStyle w:val="a7"/>
@@ -15289,7 +15434,7 @@
       <w:pPr>
         <w:ind w:firstLine="708"/>
       </w:pPr>
-      <w:hyperlink r:id="rId52" w:history="1">
+      <w:hyperlink r:id="rId53" w:history="1">
         <w:r>
           <w:rPr>
             <w:rStyle w:val="a7"/>
@@ -15570,7 +15715,7 @@
                     </pic:cNvPicPr>
                   </pic:nvPicPr>
                   <pic:blipFill>
-                    <a:blip r:embed="rId53">
+                    <a:blip r:embed="rId54">
                       <a:extLst>
                         <a:ext uri="{28A0092B-C50C-407E-A947-70E740481C1C}">
                           <a14:useLocalDpi xmlns:a14="http://schemas.microsoft.com/office/drawing/2010/main" val="0"/>
@@ -15626,7 +15771,7 @@
                     </pic:cNvPicPr>
                   </pic:nvPicPr>
                   <pic:blipFill>
-                    <a:blip r:embed="rId54">
+                    <a:blip r:embed="rId55">
                       <a:extLst>
                         <a:ext uri="{28A0092B-C50C-407E-A947-70E740481C1C}">
                           <a14:useLocalDpi xmlns:a14="http://schemas.microsoft.com/office/drawing/2010/main" val="0"/>
@@ -15703,7 +15848,7 @@
                     </pic:cNvPicPr>
                   </pic:nvPicPr>
                   <pic:blipFill>
-                    <a:blip r:embed="rId55">
+                    <a:blip r:embed="rId56">
                       <a:extLst>
                         <a:ext uri="{28A0092B-C50C-407E-A947-70E740481C1C}">
                           <a14:useLocalDpi xmlns:a14="http://schemas.microsoft.com/office/drawing/2010/main" val="0"/>
@@ -15764,7 +15909,7 @@
                     </pic:cNvPicPr>
                   </pic:nvPicPr>
                   <pic:blipFill>
-                    <a:blip r:embed="rId56">
+                    <a:blip r:embed="rId57">
                       <a:extLst>
                         <a:ext uri="{28A0092B-C50C-407E-A947-70E740481C1C}">
                           <a14:useLocalDpi xmlns:a14="http://schemas.microsoft.com/office/drawing/2010/main" val="0"/>
@@ -15825,7 +15970,7 @@
                     </pic:cNvPicPr>
                   </pic:nvPicPr>
                   <pic:blipFill>
-                    <a:blip r:embed="rId57">
+                    <a:blip r:embed="rId58">
                       <a:extLst>
                         <a:ext uri="{28A0092B-C50C-407E-A947-70E740481C1C}">
                           <a14:useLocalDpi xmlns:a14="http://schemas.microsoft.com/office/drawing/2010/main" val="0"/>
@@ -15865,7 +16010,7 @@
       </w:pPr>
     </w:p>
     <w:sectPr>
-      <w:footerReference w:type="default" r:id="rId58"/>
+      <w:footerReference w:type="default" r:id="rId59"/>
       <w:pgSz w:w="11906" w:h="16838"/>
       <w:pgMar w:top="851" w:right="850" w:bottom="1134" w:left="1276" w:header="708" w:footer="708" w:gutter="0"/>
       <w:cols w:space="708"/>
@@ -16012,7 +16157,7 @@
           <w:rPr>
             <w:noProof/>
           </w:rPr>
-          <w:t>17</w:t>
+          <w:t>14</w:t>
         </w:r>
         <w:r>
           <w:fldChar w:fldCharType="end"/>
@@ -17571,7 +17716,7 @@
 </file>
 
 <file path=customXml/itemProps1.xml><?xml version="1.0" encoding="utf-8"?>
-<ds:datastoreItem xmlns:ds="http://schemas.openxmlformats.org/officeDocument/2006/customXml" ds:itemID="{15E11D34-CF44-42BF-8EDE-214A8118FFC5}">
+<ds:datastoreItem xmlns:ds="http://schemas.openxmlformats.org/officeDocument/2006/customXml" ds:itemID="{751848A5-6B5C-45A4-B939-A810909834BC}">
   <ds:schemaRefs>
     <ds:schemaRef ds:uri="http://schemas.openxmlformats.org/officeDocument/2006/bibliography"/>
   </ds:schemaRefs>

--- a/моя методичка.docx
+++ b/моя методичка.docx
@@ -9599,6 +9599,71 @@
       <w:r>
         <w:t xml:space="preserve">– не прозрачный. </w:t>
       </w:r>
+      <w:r>
+        <w:t>Значения указываются от 0 до 1. Если каким-нибудь аргументом передать, например, значение 33.0</w:t>
+      </w:r>
+      <w:r>
+        <w:rPr>
+          <w:lang w:val="en-US"/>
+        </w:rPr>
+        <w:t>f</w:t>
+      </w:r>
+      <w:r>
+        <w:t>, то оно будет считаться как 1</w:t>
+      </w:r>
+      <w:r>
+        <w:t>.0</w:t>
+      </w:r>
+      <w:r>
+        <w:rPr>
+          <w:lang w:val="en-US"/>
+        </w:rPr>
+        <w:t>f</w:t>
+      </w:r>
+      <w:r>
+        <w:t>, а отрицательные значения считаются как 0.0</w:t>
+      </w:r>
+      <w:r>
+        <w:rPr>
+          <w:lang w:val="en-US"/>
+        </w:rPr>
+        <w:t>f</w:t>
+      </w:r>
+      <w:r>
+        <w:t>!</w:t>
+      </w:r>
+    </w:p>
+    <w:p>
+      <w:r>
+        <w:t xml:space="preserve">Кстати, кто не знает, приписка </w:t>
+      </w:r>
+      <w:r>
+        <w:rPr>
+          <w:lang w:val="en-US"/>
+        </w:rPr>
+        <w:t>f</w:t>
+      </w:r>
+      <w:r>
+        <w:t xml:space="preserve"> </w:t>
+      </w:r>
+      <w:r>
+        <w:t>к числу – означает, что оно</w:t>
+      </w:r>
+      <w:r>
+        <w:t xml:space="preserve"> </w:t>
+      </w:r>
+      <w:r>
+        <w:t xml:space="preserve">типа </w:t>
+      </w:r>
+      <w:r>
+        <w:rPr>
+          <w:lang w:val="en-US"/>
+        </w:rPr>
+        <w:t>float</w:t>
+      </w:r>
+      <w:r>
+        <w:t>.</w:t>
+      </w:r>
     </w:p>
     <w:p>
       <w:r>
@@ -9625,20 +9690,520 @@
         <w:t>прямо сейчас, потому что дальше будет фокус-покус)!</w:t>
       </w:r>
     </w:p>
-    <w:p>
+    <w:p/>
+    <w:p>
+      <w:pPr>
+        <w:rPr>
+          <w:b/>
+        </w:rPr>
+      </w:pPr>
+      <w:r>
+        <w:rPr>
+          <w:b/>
+        </w:rPr>
+        <w:t xml:space="preserve">Изменим метод </w:t>
+      </w:r>
+      <w:proofErr w:type="gramStart"/>
+      <w:r>
+        <w:rPr>
+          <w:b/>
+          <w:lang w:val="en-US"/>
+        </w:rPr>
+        <w:t>start</w:t>
+      </w:r>
+      <w:r>
+        <w:rPr>
+          <w:b/>
+        </w:rPr>
+        <w:t>(</w:t>
+      </w:r>
+      <w:proofErr w:type="gramEnd"/>
+      <w:r>
+        <w:rPr>
+          <w:b/>
+        </w:rPr>
+        <w:t>) нашей программы:</w:t>
+      </w:r>
+    </w:p>
+    <w:p>
+      <w:r>
+        <w:rPr>
+          <w:noProof/>
+          <w:lang w:eastAsia="ru-RU"/>
+        </w:rPr>
+        <w:lastRenderedPageBreak/>
+        <w:drawing>
+          <wp:inline distT="0" distB="0" distL="0" distR="0">
+            <wp:extent cx="6210300" cy="5118100"/>
+            <wp:effectExtent l="0" t="0" r="0" b="6350"/>
+            <wp:docPr id="28" name="Рисунок 28"/>
+            <wp:cNvGraphicFramePr>
+              <a:graphicFrameLocks xmlns:a="http://schemas.openxmlformats.org/drawingml/2006/main" noChangeAspect="1"/>
+            </wp:cNvGraphicFramePr>
+            <a:graphic xmlns:a="http://schemas.openxmlformats.org/drawingml/2006/main">
+              <a:graphicData uri="http://schemas.openxmlformats.org/drawingml/2006/picture">
+                <pic:pic xmlns:pic="http://schemas.openxmlformats.org/drawingml/2006/picture">
+                  <pic:nvPicPr>
+                    <pic:cNvPr id="0" name="Picture 1"/>
+                    <pic:cNvPicPr>
+                      <a:picLocks noChangeAspect="1" noChangeArrowheads="1"/>
+                    </pic:cNvPicPr>
+                  </pic:nvPicPr>
+                  <pic:blipFill>
+                    <a:blip r:embed="rId43">
+                      <a:extLst>
+                        <a:ext uri="{28A0092B-C50C-407E-A947-70E740481C1C}">
+                          <a14:useLocalDpi xmlns:a14="http://schemas.microsoft.com/office/drawing/2010/main" val="0"/>
+                        </a:ext>
+                      </a:extLst>
+                    </a:blip>
+                    <a:srcRect/>
+                    <a:stretch>
+                      <a:fillRect/>
+                    </a:stretch>
+                  </pic:blipFill>
+                  <pic:spPr bwMode="auto">
+                    <a:xfrm>
+                      <a:off x="0" y="0"/>
+                      <a:ext cx="6210300" cy="5118100"/>
+                    </a:xfrm>
+                    <a:prstGeom prst="rect">
+                      <a:avLst/>
+                    </a:prstGeom>
+                    <a:noFill/>
+                    <a:ln>
+                      <a:noFill/>
+                    </a:ln>
+                  </pic:spPr>
+                </pic:pic>
+              </a:graphicData>
+            </a:graphic>
+          </wp:inline>
+        </w:drawing>
+      </w:r>
+    </w:p>
+    <w:p>
+      <w:r>
+        <w:t xml:space="preserve">Запустите программу. </w:t>
+      </w:r>
+    </w:p>
+    <w:p>
+      <w:r>
+        <w:t xml:space="preserve">Если вы все сделали правильно, то теперь цвет дисплея будет </w:t>
+      </w:r>
+      <w:r>
+        <w:t>плавно меняться с течением времени, плавно перетекая с одного цвета в другой</w:t>
+      </w:r>
+      <w:r>
+        <w:t>:</w:t>
+      </w:r>
+    </w:p>
+    <w:p>
+      <w:r>
+        <w:rPr>
+          <w:noProof/>
+          <w:lang w:eastAsia="ru-RU"/>
+        </w:rPr>
+        <w:drawing>
+          <wp:inline distT="0" distB="0" distL="0" distR="0">
+            <wp:extent cx="6203950" cy="1492250"/>
+            <wp:effectExtent l="0" t="0" r="6350" b="0"/>
+            <wp:docPr id="32" name="Рисунок 32"/>
+            <wp:cNvGraphicFramePr>
+              <a:graphicFrameLocks xmlns:a="http://schemas.openxmlformats.org/drawingml/2006/main" noChangeAspect="1"/>
+            </wp:cNvGraphicFramePr>
+            <a:graphic xmlns:a="http://schemas.openxmlformats.org/drawingml/2006/main">
+              <a:graphicData uri="http://schemas.openxmlformats.org/drawingml/2006/picture">
+                <pic:pic xmlns:pic="http://schemas.openxmlformats.org/drawingml/2006/picture">
+                  <pic:nvPicPr>
+                    <pic:cNvPr id="0" name="Picture 5"/>
+                    <pic:cNvPicPr>
+                      <a:picLocks noChangeAspect="1" noChangeArrowheads="1"/>
+                    </pic:cNvPicPr>
+                  </pic:nvPicPr>
+                  <pic:blipFill>
+                    <a:blip r:embed="rId44">
+                      <a:extLst>
+                        <a:ext uri="{28A0092B-C50C-407E-A947-70E740481C1C}">
+                          <a14:useLocalDpi xmlns:a14="http://schemas.microsoft.com/office/drawing/2010/main" val="0"/>
+                        </a:ext>
+                      </a:extLst>
+                    </a:blip>
+                    <a:srcRect/>
+                    <a:stretch>
+                      <a:fillRect/>
+                    </a:stretch>
+                  </pic:blipFill>
+                  <pic:spPr bwMode="auto">
+                    <a:xfrm>
+                      <a:off x="0" y="0"/>
+                      <a:ext cx="6203950" cy="1492250"/>
+                    </a:xfrm>
+                    <a:prstGeom prst="rect">
+                      <a:avLst/>
+                    </a:prstGeom>
+                    <a:noFill/>
+                    <a:ln>
+                      <a:noFill/>
+                    </a:ln>
+                  </pic:spPr>
+                </pic:pic>
+              </a:graphicData>
+            </a:graphic>
+          </wp:inline>
+        </w:drawing>
+      </w:r>
+    </w:p>
+    <w:p>
+      <w:r>
+        <w:t xml:space="preserve">Как это работает? Создаем 3 переменные – </w:t>
+      </w:r>
+      <w:r>
+        <w:rPr>
+          <w:lang w:val="en-US"/>
+        </w:rPr>
+        <w:t>r</w:t>
+      </w:r>
+      <w:r>
+        <w:t xml:space="preserve">, </w:t>
+      </w:r>
+      <w:r>
+        <w:rPr>
+          <w:lang w:val="en-US"/>
+        </w:rPr>
+        <w:t>g</w:t>
+      </w:r>
+      <w:r>
+        <w:t xml:space="preserve">, </w:t>
+      </w:r>
+      <w:r>
+        <w:rPr>
+          <w:lang w:val="en-US"/>
+        </w:rPr>
+        <w:t>b</w:t>
+      </w:r>
+      <w:r>
+        <w:t xml:space="preserve"> (</w:t>
+      </w:r>
+      <w:r>
+        <w:t>красный, зеленый, голубой, которые формируют определенный цвет</w:t>
+      </w:r>
+      <w:r>
+        <w:t>)</w:t>
+      </w:r>
+      <w:r>
+        <w:t xml:space="preserve">. Вначале каждого цикла </w:t>
+      </w:r>
+      <w:r>
+        <w:rPr>
+          <w:lang w:val="en-US"/>
+        </w:rPr>
+        <w:t>while</w:t>
+      </w:r>
+      <w:r>
+        <w:t xml:space="preserve"> </w:t>
+      </w:r>
+      <w:r>
+        <w:t>каждая из этих переменных увеличивается, на маленькое значение (причем эти значения различны для всех 3ех переменных. Попробуйте потом поэкспериментировать и увеличивать переменных на одинаковое число).</w:t>
+      </w:r>
+    </w:p>
+    <w:p>
+      <w:r>
+        <w:t>Затем эти переменные передаем в метод очистки</w:t>
+      </w:r>
+      <w:r>
+        <w:t xml:space="preserve"> экрана цветом, оборачивая их в синус. Получается, что для каждой итерации цикла в этот метод передается плавно-изменяющийся цвет.</w:t>
+      </w:r>
+    </w:p>
+    <w:p>
+      <w:r>
+        <w:lastRenderedPageBreak/>
+        <w:t xml:space="preserve">Но зачем оборачивать </w:t>
+      </w:r>
+      <w:r>
+        <w:rPr>
+          <w:lang w:val="en-US"/>
+        </w:rPr>
+        <w:t>r</w:t>
+      </w:r>
+      <w:r>
+        <w:t xml:space="preserve">, </w:t>
+      </w:r>
+      <w:r>
+        <w:rPr>
+          <w:lang w:val="en-US"/>
+        </w:rPr>
+        <w:t>g</w:t>
+      </w:r>
+      <w:r>
+        <w:t xml:space="preserve">, </w:t>
+      </w:r>
+      <w:r>
+        <w:rPr>
+          <w:lang w:val="en-US"/>
+        </w:rPr>
+        <w:t>b</w:t>
+      </w:r>
+      <w:r>
+        <w:t xml:space="preserve"> </w:t>
+      </w:r>
+      <w:r>
+        <w:t xml:space="preserve">в синус? Дело в том, что из-за увеличения </w:t>
+      </w:r>
+      <w:r>
+        <w:rPr>
+          <w:lang w:val="en-US"/>
+        </w:rPr>
+        <w:t>r</w:t>
+      </w:r>
+      <w:r>
+        <w:t xml:space="preserve">, </w:t>
+      </w:r>
+      <w:r>
+        <w:rPr>
+          <w:lang w:val="en-US"/>
+        </w:rPr>
+        <w:t>g</w:t>
+      </w:r>
+      <w:r>
+        <w:t xml:space="preserve">, </w:t>
+      </w:r>
+      <w:r>
+        <w:rPr>
+          <w:lang w:val="en-US"/>
+        </w:rPr>
+        <w:t>b</w:t>
+      </w:r>
+      <w:r>
+        <w:t xml:space="preserve"> </w:t>
+      </w:r>
+      <w:r>
+        <w:t>на каждой итерации цикла, их значения перевалят единицу (они будут считаться как 1</w:t>
+      </w:r>
+      <w:r>
+        <w:t>.0</w:t>
+      </w:r>
+      <w:r>
+        <w:rPr>
+          <w:lang w:val="en-US"/>
+        </w:rPr>
+        <w:t>f</w:t>
+      </w:r>
+      <w:r>
+        <w:t>, 1.0</w:t>
+      </w:r>
+      <w:r>
+        <w:rPr>
+          <w:lang w:val="en-US"/>
+        </w:rPr>
+        <w:t>f</w:t>
+      </w:r>
+      <w:r>
+        <w:t>, 1.0</w:t>
+      </w:r>
+      <w:r>
+        <w:rPr>
+          <w:lang w:val="en-US"/>
+        </w:rPr>
+        <w:t>f</w:t>
+      </w:r>
+      <w:r>
+        <w:t xml:space="preserve">), а потом вовсе достигнут переполнения и станут отрицательными. Оборачивание в синус решает эту проблему – синус принимает любые числа (как большие, так и отрицательные) и возвращает значение от -1 до 1. </w:t>
+      </w:r>
+    </w:p>
+    <w:p>
+      <w:pPr>
+        <w:rPr>
+          <w:b/>
+          <w:lang w:val="en-US"/>
+        </w:rPr>
+      </w:pPr>
+      <w:r>
+        <w:rPr>
+          <w:b/>
+        </w:rPr>
+        <w:t>Обязательно попробуйте поэкспериментировать</w:t>
+      </w:r>
+      <w:r>
+        <w:rPr>
+          <w:b/>
+          <w:lang w:val="en-US"/>
+        </w:rPr>
+        <w:t>:</w:t>
+      </w:r>
+    </w:p>
+    <w:p>
+      <w:pPr>
+        <w:pStyle w:val="a8"/>
+        <w:numPr>
+          <w:ilvl w:val="0"/>
+          <w:numId w:val="7"/>
+        </w:numPr>
+      </w:pPr>
+      <w:r>
+        <w:t xml:space="preserve">Попробуйте не оборачивать </w:t>
+      </w:r>
+      <w:r>
+        <w:rPr>
+          <w:lang w:val="en-US"/>
+        </w:rPr>
+        <w:t>r</w:t>
+      </w:r>
+      <w:r>
+        <w:t xml:space="preserve">, </w:t>
+      </w:r>
+      <w:r>
+        <w:rPr>
+          <w:lang w:val="en-US"/>
+        </w:rPr>
+        <w:t>g</w:t>
+      </w:r>
+      <w:r>
+        <w:t xml:space="preserve">, </w:t>
+      </w:r>
+      <w:r>
+        <w:rPr>
+          <w:lang w:val="en-US"/>
+        </w:rPr>
+        <w:t>b</w:t>
+      </w:r>
+      <w:r>
+        <w:t xml:space="preserve"> </w:t>
+      </w:r>
+      <w:r>
+        <w:t>в синус т.е. передать их напрямую и проанализируйте результат.</w:t>
+      </w:r>
+    </w:p>
+    <w:p>
+      <w:pPr>
+        <w:pStyle w:val="a8"/>
+        <w:numPr>
+          <w:ilvl w:val="0"/>
+          <w:numId w:val="7"/>
+        </w:numPr>
+      </w:pPr>
+      <w:r>
+        <w:t xml:space="preserve">Попробуйте увеличивать значения </w:t>
+      </w:r>
+      <w:r>
+        <w:rPr>
+          <w:lang w:val="en-US"/>
+        </w:rPr>
+        <w:t>r</w:t>
+      </w:r>
+      <w:r>
+        <w:t xml:space="preserve">, </w:t>
+      </w:r>
+      <w:r>
+        <w:rPr>
+          <w:lang w:val="en-US"/>
+        </w:rPr>
+        <w:t>g</w:t>
+      </w:r>
+      <w:r>
+        <w:t xml:space="preserve">, </w:t>
+      </w:r>
+      <w:r>
+        <w:rPr>
+          <w:lang w:val="en-US"/>
+        </w:rPr>
+        <w:t>b</w:t>
+      </w:r>
+      <w:r>
+        <w:t xml:space="preserve"> </w:t>
+      </w:r>
+      <w:r>
+        <w:t>вначале цикла как на маленькие числа, так и на числа на порядок больше (например, добавлять 0.2, 0.6, 0.9) и оцените быстроту изменения цвета.</w:t>
+      </w:r>
+    </w:p>
+    <w:p>
+      <w:pPr>
+        <w:pStyle w:val="a8"/>
+        <w:numPr>
+          <w:ilvl w:val="0"/>
+          <w:numId w:val="7"/>
+        </w:numPr>
+      </w:pPr>
+      <w:r>
+        <w:t>Попробуйте в вызов метода</w:t>
+      </w:r>
+      <w:r>
+        <w:t xml:space="preserve"> </w:t>
+      </w:r>
+      <w:r>
+        <w:rPr>
+          <w:b/>
+          <w:lang w:val="en-US"/>
+        </w:rPr>
+        <w:t>Display</w:t>
+      </w:r>
+      <w:r>
+        <w:rPr>
+          <w:b/>
+        </w:rPr>
+        <w:t>.</w:t>
+      </w:r>
+      <w:r>
+        <w:rPr>
+          <w:b/>
+          <w:lang w:val="en-US"/>
+        </w:rPr>
+        <w:t>sync</w:t>
+      </w:r>
+      <w:r>
+        <w:rPr>
+          <w:b/>
+        </w:rPr>
+        <w:t>()</w:t>
+      </w:r>
+      <w:r>
+        <w:t xml:space="preserve"> </w:t>
+      </w:r>
+      <w:r>
+        <w:t>передавать очень низкие значения</w:t>
+      </w:r>
+      <w:r>
+        <w:t>: 1, 2, 3, 4, 5</w:t>
+      </w:r>
+      <w:r>
+        <w:t>…</w:t>
+      </w:r>
+      <w:r>
+        <w:t xml:space="preserve"> </w:t>
+      </w:r>
+      <w:r>
+        <w:t xml:space="preserve">и оцените быстроту изменения цвета т.е. </w:t>
+      </w:r>
+      <w:r>
+        <w:t>смены</w:t>
+      </w:r>
+      <w:r>
+        <w:t xml:space="preserve"> изображений (вы фактически можете сделать так, чтобы в секунду происходила только одна итерация цикла </w:t>
+      </w:r>
+      <w:r>
+        <w:rPr>
+          <w:lang w:val="en-US"/>
+        </w:rPr>
+        <w:t>while</w:t>
+      </w:r>
+      <w:r>
+        <w:t>)</w:t>
+      </w:r>
+      <w:r>
+        <w:t>.</w:t>
+      </w:r>
+    </w:p>
+    <w:p>
+      <w:pPr>
+        <w:rPr>
+          <w:color w:val="FF0000"/>
+        </w:rPr>
+      </w:pPr>
       <w:bookmarkStart w:id="0" w:name="_GoBack"/>
       <w:bookmarkEnd w:id="0"/>
     </w:p>
     <w:p>
       <w:pPr>
-        <w:ind w:left="360"/>
-        <w:rPr>
-          <w:color w:val="FF0000"/>
-        </w:rPr>
-      </w:pPr>
-    </w:p>
-    <w:p>
-      <w:pPr>
         <w:rPr>
           <w:b/>
           <w:sz w:val="40"/>
@@ -10007,7 +10572,7 @@
           <w:szCs w:val="16"/>
         </w:rPr>
       </w:pPr>
-      <w:hyperlink r:id="rId43" w:history="1">
+      <w:hyperlink r:id="rId45" w:history="1">
         <w:r>
           <w:rPr>
             <w:rStyle w:val="a7"/>
@@ -10821,7 +11386,7 @@
                     </pic:cNvPicPr>
                   </pic:nvPicPr>
                   <pic:blipFill>
-                    <a:blip r:embed="rId44">
+                    <a:blip r:embed="rId46">
                       <a:extLst>
                         <a:ext uri="{28A0092B-C50C-407E-A947-70E740481C1C}">
                           <a14:useLocalDpi xmlns:a14="http://schemas.microsoft.com/office/drawing/2010/main" val="0"/>
@@ -11193,7 +11758,7 @@
                     </pic:cNvPicPr>
                   </pic:nvPicPr>
                   <pic:blipFill>
-                    <a:blip r:embed="rId45">
+                    <a:blip r:embed="rId47">
                       <a:extLst>
                         <a:ext uri="{28A0092B-C50C-407E-A947-70E740481C1C}">
                           <a14:useLocalDpi xmlns:a14="http://schemas.microsoft.com/office/drawing/2010/main" val="0"/>
@@ -11257,6 +11822,7 @@
         <w:rPr>
           <w:rFonts w:cs="Calibri"/>
         </w:rPr>
+        <w:lastRenderedPageBreak/>
         <w:t>Метод</w:t>
       </w:r>
       <w:r>
@@ -11420,7 +11986,7 @@
                     </pic:cNvPicPr>
                   </pic:nvPicPr>
                   <pic:blipFill>
-                    <a:blip r:embed="rId46">
+                    <a:blip r:embed="rId48">
                       <a:extLst>
                         <a:ext uri="{28A0092B-C50C-407E-A947-70E740481C1C}">
                           <a14:useLocalDpi xmlns:a14="http://schemas.microsoft.com/office/drawing/2010/main" val="0"/>
@@ -12327,7 +12893,6 @@
         <w:rPr>
           <w:rFonts w:cs="Calibri"/>
         </w:rPr>
-        <w:lastRenderedPageBreak/>
         <w:t>Метод</w:t>
       </w:r>
       <w:r>
@@ -12750,7 +13315,7 @@
                     </pic:cNvPicPr>
                   </pic:nvPicPr>
                   <pic:blipFill>
-                    <a:blip r:embed="rId47">
+                    <a:blip r:embed="rId49">
                       <a:extLst>
                         <a:ext uri="{28A0092B-C50C-407E-A947-70E740481C1C}">
                           <a14:useLocalDpi xmlns:a14="http://schemas.microsoft.com/office/drawing/2010/main" val="0"/>
@@ -12879,7 +13444,7 @@
                     </pic:cNvPicPr>
                   </pic:nvPicPr>
                   <pic:blipFill>
-                    <a:blip r:embed="rId48">
+                    <a:blip r:embed="rId50">
                       <a:extLst>
                         <a:ext uri="{28A0092B-C50C-407E-A947-70E740481C1C}">
                           <a14:useLocalDpi xmlns:a14="http://schemas.microsoft.com/office/drawing/2010/main" val="0"/>
@@ -13230,7 +13795,7 @@
                     </pic:cNvPicPr>
                   </pic:nvPicPr>
                   <pic:blipFill>
-                    <a:blip r:embed="rId49">
+                    <a:blip r:embed="rId51">
                       <a:extLst>
                         <a:ext uri="{28A0092B-C50C-407E-A947-70E740481C1C}">
                           <a14:useLocalDpi xmlns:a14="http://schemas.microsoft.com/office/drawing/2010/main" val="0"/>
@@ -13267,6 +13832,7 @@
         <w:rPr>
           <w:rFonts w:cs="Calibri"/>
         </w:rPr>
+        <w:lastRenderedPageBreak/>
         <w:t>В</w:t>
       </w:r>
       <w:r>
@@ -13396,7 +13962,7 @@
                     </pic:cNvPicPr>
                   </pic:nvPicPr>
                   <pic:blipFill>
-                    <a:blip r:embed="rId50">
+                    <a:blip r:embed="rId52">
                       <a:extLst>
                         <a:ext uri="{28A0092B-C50C-407E-A947-70E740481C1C}">
                           <a14:useLocalDpi xmlns:a14="http://schemas.microsoft.com/office/drawing/2010/main" val="0"/>
@@ -14692,7 +15258,7 @@
       <w:pPr>
         <w:ind w:left="708"/>
       </w:pPr>
-      <w:hyperlink r:id="rId51" w:history="1">
+      <w:hyperlink r:id="rId53" w:history="1">
         <w:r>
           <w:rPr>
             <w:rStyle w:val="a7"/>
@@ -15153,7 +15719,7 @@
       <w:pPr>
         <w:ind w:firstLine="708"/>
       </w:pPr>
-      <w:hyperlink r:id="rId52" w:history="1">
+      <w:hyperlink r:id="rId54" w:history="1">
         <w:r>
           <w:rPr>
             <w:rStyle w:val="a7"/>
@@ -15434,7 +16000,7 @@
       <w:pPr>
         <w:ind w:firstLine="708"/>
       </w:pPr>
-      <w:hyperlink r:id="rId53" w:history="1">
+      <w:hyperlink r:id="rId55" w:history="1">
         <w:r>
           <w:rPr>
             <w:rStyle w:val="a7"/>
@@ -15697,6 +16263,7 @@
           <w:noProof/>
           <w:lang w:eastAsia="ru-RU"/>
         </w:rPr>
+        <w:lastRenderedPageBreak/>
         <w:drawing>
           <wp:inline distT="0" distB="0" distL="0" distR="0">
             <wp:extent cx="6202680" cy="2211070"/>
@@ -15715,7 +16282,7 @@
                     </pic:cNvPicPr>
                   </pic:nvPicPr>
                   <pic:blipFill>
-                    <a:blip r:embed="rId54">
+                    <a:blip r:embed="rId56">
                       <a:extLst>
                         <a:ext uri="{28A0092B-C50C-407E-A947-70E740481C1C}">
                           <a14:useLocalDpi xmlns:a14="http://schemas.microsoft.com/office/drawing/2010/main" val="0"/>
@@ -15771,7 +16338,7 @@
                     </pic:cNvPicPr>
                   </pic:nvPicPr>
                   <pic:blipFill>
-                    <a:blip r:embed="rId55">
+                    <a:blip r:embed="rId57">
                       <a:extLst>
                         <a:ext uri="{28A0092B-C50C-407E-A947-70E740481C1C}">
                           <a14:useLocalDpi xmlns:a14="http://schemas.microsoft.com/office/drawing/2010/main" val="0"/>
@@ -15829,7 +16396,6 @@
           <w:noProof/>
           <w:lang w:eastAsia="ru-RU"/>
         </w:rPr>
-        <w:lastRenderedPageBreak/>
         <w:drawing>
           <wp:inline distT="0" distB="0" distL="0" distR="0">
             <wp:extent cx="6202680" cy="2880995"/>
@@ -15848,7 +16414,7 @@
                     </pic:cNvPicPr>
                   </pic:nvPicPr>
                   <pic:blipFill>
-                    <a:blip r:embed="rId56">
+                    <a:blip r:embed="rId58">
                       <a:extLst>
                         <a:ext uri="{28A0092B-C50C-407E-A947-70E740481C1C}">
                           <a14:useLocalDpi xmlns:a14="http://schemas.microsoft.com/office/drawing/2010/main" val="0"/>
@@ -15891,6 +16457,7 @@
           <w:noProof/>
           <w:lang w:eastAsia="ru-RU"/>
         </w:rPr>
+        <w:lastRenderedPageBreak/>
         <w:drawing>
           <wp:inline distT="0" distB="0" distL="0" distR="0">
             <wp:extent cx="6202680" cy="3114040"/>
@@ -15909,7 +16476,7 @@
                     </pic:cNvPicPr>
                   </pic:nvPicPr>
                   <pic:blipFill>
-                    <a:blip r:embed="rId57">
+                    <a:blip r:embed="rId59">
                       <a:extLst>
                         <a:ext uri="{28A0092B-C50C-407E-A947-70E740481C1C}">
                           <a14:useLocalDpi xmlns:a14="http://schemas.microsoft.com/office/drawing/2010/main" val="0"/>
@@ -15970,7 +16537,7 @@
                     </pic:cNvPicPr>
                   </pic:nvPicPr>
                   <pic:blipFill>
-                    <a:blip r:embed="rId58">
+                    <a:blip r:embed="rId60">
                       <a:extLst>
                         <a:ext uri="{28A0092B-C50C-407E-A947-70E740481C1C}">
                           <a14:useLocalDpi xmlns:a14="http://schemas.microsoft.com/office/drawing/2010/main" val="0"/>
@@ -16010,7 +16577,7 @@
       </w:pPr>
     </w:p>
     <w:sectPr>
-      <w:footerReference w:type="default" r:id="rId59"/>
+      <w:footerReference w:type="default" r:id="rId61"/>
       <w:pgSz w:w="11906" w:h="16838"/>
       <w:pgMar w:top="851" w:right="850" w:bottom="1134" w:left="1276" w:header="708" w:footer="708" w:gutter="0"/>
       <w:cols w:space="708"/>
@@ -16157,7 +16724,7 @@
           <w:rPr>
             <w:noProof/>
           </w:rPr>
-          <w:t>14</w:t>
+          <w:t>19</w:t>
         </w:r>
         <w:r>
           <w:fldChar w:fldCharType="end"/>
@@ -16588,12 +17155,12 @@
     </w:lvl>
   </w:abstractNum>
   <w:abstractNum w:abstractNumId="3" w15:restartNumberingAfterBreak="0">
-    <w:nsid w:val="46DB7D6C"/>
+    <w:nsid w:val="26BD4B02"/>
     <w:multiLevelType w:val="hybridMultilevel"/>
-    <w:tmpl w:val="FD86AE4A"/>
-    <w:lvl w:ilvl="0" w:tplc="04190015">
+    <w:tmpl w:val="5C408CE4"/>
+    <w:lvl w:ilvl="0" w:tplc="0419000F">
       <w:start w:val="1"/>
-      <w:numFmt w:val="upperLetter"/>
+      <w:numFmt w:val="decimal"/>
       <w:lvlText w:val="%1."/>
       <w:lvlJc w:val="left"/>
       <w:pPr>
@@ -16677,12 +17244,12 @@
     </w:lvl>
   </w:abstractNum>
   <w:abstractNum w:abstractNumId="4" w15:restartNumberingAfterBreak="0">
-    <w:nsid w:val="6BFA26B7"/>
+    <w:nsid w:val="46DB7D6C"/>
     <w:multiLevelType w:val="hybridMultilevel"/>
-    <w:tmpl w:val="BD2CD68E"/>
-    <w:lvl w:ilvl="0" w:tplc="0419000F">
+    <w:tmpl w:val="FD86AE4A"/>
+    <w:lvl w:ilvl="0" w:tplc="04190015">
       <w:start w:val="1"/>
-      <w:numFmt w:val="decimal"/>
+      <w:numFmt w:val="upperLetter"/>
       <w:lvlText w:val="%1."/>
       <w:lvlJc w:val="left"/>
       <w:pPr>
@@ -16766,6 +17333,95 @@
     </w:lvl>
   </w:abstractNum>
   <w:abstractNum w:abstractNumId="5" w15:restartNumberingAfterBreak="0">
+    <w:nsid w:val="6BFA26B7"/>
+    <w:multiLevelType w:val="hybridMultilevel"/>
+    <w:tmpl w:val="BD2CD68E"/>
+    <w:lvl w:ilvl="0" w:tplc="0419000F">
+      <w:start w:val="1"/>
+      <w:numFmt w:val="decimal"/>
+      <w:lvlText w:val="%1."/>
+      <w:lvlJc w:val="left"/>
+      <w:pPr>
+        <w:ind w:left="720" w:hanging="360"/>
+      </w:pPr>
+      <w:rPr>
+        <w:rFonts w:hint="default"/>
+      </w:rPr>
+    </w:lvl>
+    <w:lvl w:ilvl="1" w:tplc="04190019" w:tentative="1">
+      <w:start w:val="1"/>
+      <w:numFmt w:val="lowerLetter"/>
+      <w:lvlText w:val="%2."/>
+      <w:lvlJc w:val="left"/>
+      <w:pPr>
+        <w:ind w:left="1440" w:hanging="360"/>
+      </w:pPr>
+    </w:lvl>
+    <w:lvl w:ilvl="2" w:tplc="0419001B" w:tentative="1">
+      <w:start w:val="1"/>
+      <w:numFmt w:val="lowerRoman"/>
+      <w:lvlText w:val="%3."/>
+      <w:lvlJc w:val="right"/>
+      <w:pPr>
+        <w:ind w:left="2160" w:hanging="180"/>
+      </w:pPr>
+    </w:lvl>
+    <w:lvl w:ilvl="3" w:tplc="0419000F" w:tentative="1">
+      <w:start w:val="1"/>
+      <w:numFmt w:val="decimal"/>
+      <w:lvlText w:val="%4."/>
+      <w:lvlJc w:val="left"/>
+      <w:pPr>
+        <w:ind w:left="2880" w:hanging="360"/>
+      </w:pPr>
+    </w:lvl>
+    <w:lvl w:ilvl="4" w:tplc="04190019" w:tentative="1">
+      <w:start w:val="1"/>
+      <w:numFmt w:val="lowerLetter"/>
+      <w:lvlText w:val="%5."/>
+      <w:lvlJc w:val="left"/>
+      <w:pPr>
+        <w:ind w:left="3600" w:hanging="360"/>
+      </w:pPr>
+    </w:lvl>
+    <w:lvl w:ilvl="5" w:tplc="0419001B" w:tentative="1">
+      <w:start w:val="1"/>
+      <w:numFmt w:val="lowerRoman"/>
+      <w:lvlText w:val="%6."/>
+      <w:lvlJc w:val="right"/>
+      <w:pPr>
+        <w:ind w:left="4320" w:hanging="180"/>
+      </w:pPr>
+    </w:lvl>
+    <w:lvl w:ilvl="6" w:tplc="0419000F" w:tentative="1">
+      <w:start w:val="1"/>
+      <w:numFmt w:val="decimal"/>
+      <w:lvlText w:val="%7."/>
+      <w:lvlJc w:val="left"/>
+      <w:pPr>
+        <w:ind w:left="5040" w:hanging="360"/>
+      </w:pPr>
+    </w:lvl>
+    <w:lvl w:ilvl="7" w:tplc="04190019" w:tentative="1">
+      <w:start w:val="1"/>
+      <w:numFmt w:val="lowerLetter"/>
+      <w:lvlText w:val="%8."/>
+      <w:lvlJc w:val="left"/>
+      <w:pPr>
+        <w:ind w:left="5760" w:hanging="360"/>
+      </w:pPr>
+    </w:lvl>
+    <w:lvl w:ilvl="8" w:tplc="0419001B" w:tentative="1">
+      <w:start w:val="1"/>
+      <w:numFmt w:val="lowerRoman"/>
+      <w:lvlText w:val="%9."/>
+      <w:lvlJc w:val="right"/>
+      <w:pPr>
+        <w:ind w:left="6480" w:hanging="180"/>
+      </w:pPr>
+    </w:lvl>
+  </w:abstractNum>
+  <w:abstractNum w:abstractNumId="6" w15:restartNumberingAfterBreak="0">
     <w:nsid w:val="6D4D69D0"/>
     <w:multiLevelType w:val="multilevel"/>
     <w:tmpl w:val="04190021"/>
@@ -16879,22 +17535,25 @@
     </w:lvl>
   </w:abstractNum>
   <w:num w:numId="1">
-    <w:abstractNumId w:val="3"/>
+    <w:abstractNumId w:val="4"/>
   </w:num>
   <w:num w:numId="2">
-    <w:abstractNumId w:val="4"/>
+    <w:abstractNumId w:val="5"/>
   </w:num>
   <w:num w:numId="3">
     <w:abstractNumId w:val="1"/>
   </w:num>
   <w:num w:numId="4">
-    <w:abstractNumId w:val="5"/>
+    <w:abstractNumId w:val="6"/>
   </w:num>
   <w:num w:numId="5">
     <w:abstractNumId w:val="0"/>
   </w:num>
   <w:num w:numId="6">
     <w:abstractNumId w:val="2"/>
+  </w:num>
+  <w:num w:numId="7">
+    <w:abstractNumId w:val="3"/>
   </w:num>
 </w:numbering>
 </file>
@@ -17716,7 +18375,7 @@
 </file>
 
 <file path=customXml/itemProps1.xml><?xml version="1.0" encoding="utf-8"?>
-<ds:datastoreItem xmlns:ds="http://schemas.openxmlformats.org/officeDocument/2006/customXml" ds:itemID="{751848A5-6B5C-45A4-B939-A810909834BC}">
+<ds:datastoreItem xmlns:ds="http://schemas.openxmlformats.org/officeDocument/2006/customXml" ds:itemID="{543AEBDF-C97D-4FEE-8D5C-1EB4497F6436}">
   <ds:schemaRefs>
     <ds:schemaRef ds:uri="http://schemas.openxmlformats.org/officeDocument/2006/bibliography"/>
   </ds:schemaRefs>

--- a/моя методичка.docx
+++ b/моя методичка.docx
@@ -9026,7 +9026,13 @@
         <w:t>OpenGL</w:t>
       </w:r>
       <w:r>
-        <w:t>, но не уверен)</w:t>
+        <w:t>, но</w:t>
+      </w:r>
+      <w:r>
+        <w:t xml:space="preserve"> я</w:t>
+      </w:r>
+      <w:r>
+        <w:t xml:space="preserve"> не уверен)</w:t>
       </w:r>
       <w:r>
         <w:t>, а также посмотрите, какие методы хранит в себе каждый класс.</w:t>
@@ -9098,7 +9104,19 @@
         <w:t xml:space="preserve"> </w:t>
       </w:r>
       <w:r>
-        <w:t>изображение) по этим классам, их описанием и принципами группировки методов на русском языке</w:t>
+        <w:t>изображение) по этим классам,</w:t>
+      </w:r>
+      <w:r>
+        <w:t xml:space="preserve"> с</w:t>
+      </w:r>
+      <w:r>
+        <w:t xml:space="preserve"> их описанием и принципами группиров</w:t>
+      </w:r>
+      <w:r>
+        <w:t>ок</w:t>
+      </w:r>
+      <w:r>
+        <w:t xml:space="preserve"> методов на русском языке</w:t>
       </w:r>
       <w:r>
         <w:t>,</w:t>
@@ -9135,6 +9153,8 @@
         </w:rPr>
         <w:t>:</w:t>
       </w:r>
+      <w:bookmarkStart w:id="0" w:name="_GoBack"/>
+      <w:bookmarkEnd w:id="0"/>
     </w:p>
     <w:p>
       <w:pPr>
@@ -9201,7 +9221,10 @@
       </w:r>
       <w:proofErr w:type="spellStart"/>
       <w:r>
-        <w:t>реквестом</w:t>
+        <w:t>ре</w:t>
+      </w:r>
+      <w:r>
+        <w:t>квестом</w:t>
       </w:r>
       <w:proofErr w:type="spellEnd"/>
       <w:r>
@@ -9213,7 +9236,10 @@
       </w:r>
       <w:proofErr w:type="spellEnd"/>
       <w:r>
-        <w:t xml:space="preserve">, а об найденных ошибках сообщать о создании топика во вкладке </w:t>
+        <w:t>, а о найденных ошибках сообщать созданием</w:t>
+      </w:r>
+      <w:r>
+        <w:t xml:space="preserve"> топика во вкладке </w:t>
       </w:r>
       <w:r>
         <w:rPr>
@@ -9789,10 +9815,7 @@
     </w:p>
     <w:p>
       <w:r>
-        <w:t xml:space="preserve">Если вы все сделали правильно, то теперь цвет дисплея будет </w:t>
-      </w:r>
-      <w:r>
-        <w:t>плавно меняться с течением времени, плавно перетекая с одного цвета в другой</w:t>
+        <w:t>Если вы все сделали правильно, то теперь цвет дисплея будет плавно меняться с течением времени, плавно перетекая с одного цвета в другой</w:t>
       </w:r>
       <w:r>
         <w:t>:</w:t>
@@ -10199,8 +10222,6 @@
           <w:color w:val="FF0000"/>
         </w:rPr>
       </w:pPr>
-      <w:bookmarkStart w:id="0" w:name="_GoBack"/>
-      <w:bookmarkEnd w:id="0"/>
     </w:p>
     <w:p>
       <w:pPr>
@@ -16724,7 +16745,7 @@
           <w:rPr>
             <w:noProof/>
           </w:rPr>
-          <w:t>19</w:t>
+          <w:t>13</w:t>
         </w:r>
         <w:r>
           <w:fldChar w:fldCharType="end"/>
@@ -18375,7 +18396,7 @@
 </file>
 
 <file path=customXml/itemProps1.xml><?xml version="1.0" encoding="utf-8"?>
-<ds:datastoreItem xmlns:ds="http://schemas.openxmlformats.org/officeDocument/2006/customXml" ds:itemID="{543AEBDF-C97D-4FEE-8D5C-1EB4497F6436}">
+<ds:datastoreItem xmlns:ds="http://schemas.openxmlformats.org/officeDocument/2006/customXml" ds:itemID="{58A3E91C-A471-4BDF-B7AF-7A33B9FBB4CC}">
   <ds:schemaRefs>
     <ds:schemaRef ds:uri="http://schemas.openxmlformats.org/officeDocument/2006/bibliography"/>
   </ds:schemaRefs>

--- a/моя методичка.docx
+++ b/моя методичка.docx
@@ -714,6 +714,21 @@
       </w:r>
     </w:p>
     <w:p>
+      <w:r>
+        <w:lastRenderedPageBreak/>
+        <w:t xml:space="preserve">Я буду использовать </w:t>
+      </w:r>
+      <w:r>
+        <w:rPr>
+          <w:lang w:val="en-US"/>
+        </w:rPr>
+        <w:t>JAVA</w:t>
+      </w:r>
+      <w:r>
+        <w:t xml:space="preserve"> 11.</w:t>
+      </w:r>
+    </w:p>
+    <w:p>
       <w:pPr>
         <w:rPr>
           <w:b/>
@@ -728,7 +743,6 @@
           <w:sz w:val="40"/>
           <w:szCs w:val="40"/>
         </w:rPr>
-        <w:lastRenderedPageBreak/>
         <w:t>Кратко об</w:t>
       </w:r>
       <w:r>
@@ -2076,6 +2090,7 @@
         <w:rPr>
           <w:rFonts w:cs="Calibri"/>
         </w:rPr>
+        <w:lastRenderedPageBreak/>
         <w:t>разрабатывать</w:t>
       </w:r>
       <w:r>
@@ -2242,7 +2257,6 @@
           <w:b/>
           <w:lang w:val="en-US"/>
         </w:rPr>
-        <w:lastRenderedPageBreak/>
         <w:t>Slick</w:t>
       </w:r>
       <w:r>
@@ -4017,6 +4031,7 @@
         <w:rPr>
           <w:rFonts w:cs="Calibri"/>
         </w:rPr>
+        <w:lastRenderedPageBreak/>
         <w:t>Р</w:t>
       </w:r>
       <w:r>
@@ -4042,14 +4057,7 @@
         <w:rPr>
           <w:rFonts w:cs="Calibri"/>
         </w:rPr>
-        <w:t xml:space="preserve"> 2 будет частично основываться на информации из официальной документации. В этой методичке будут переведены с английского некоторые ее разделы. В процессе чтения методички </w:t>
-      </w:r>
-      <w:r>
-        <w:rPr>
-          <w:rFonts w:cs="Calibri"/>
-        </w:rPr>
-        <w:lastRenderedPageBreak/>
-        <w:t>вы будете находить оставленные мною ссылки на инф</w:t>
+        <w:t xml:space="preserve"> 2 будет частично основываться на информации из официальной документации. В этой методичке будут переведены с английского некоторые ее разделы. В процессе чтения методички вы будете находить оставленные мною ссылки на инф</w:t>
       </w:r>
       <w:r>
         <w:rPr>
@@ -8577,6 +8585,34 @@
           <w:sz w:val="40"/>
           <w:szCs w:val="40"/>
         </w:rPr>
+        <w:t xml:space="preserve"> в </w:t>
+      </w:r>
+      <w:r>
+        <w:rPr>
+          <w:rFonts w:cs="Calibri"/>
+          <w:b/>
+          <w:sz w:val="40"/>
+          <w:szCs w:val="40"/>
+          <w:lang w:val="en-US"/>
+        </w:rPr>
+        <w:t>LWJGL</w:t>
+      </w:r>
+      <w:r>
+        <w:rPr>
+          <w:rFonts w:cs="Calibri"/>
+          <w:b/>
+          <w:sz w:val="40"/>
+          <w:szCs w:val="40"/>
+        </w:rPr>
+        <w:t xml:space="preserve"> 2</w:t>
+      </w:r>
+      <w:r>
+        <w:rPr>
+          <w:rFonts w:cs="Calibri"/>
+          <w:b/>
+          <w:sz w:val="40"/>
+          <w:szCs w:val="40"/>
+        </w:rPr>
         <w:t>.</w:t>
       </w:r>
     </w:p>
@@ -9153,8 +9189,6 @@
         </w:rPr>
         <w:t>:</w:t>
       </w:r>
-      <w:bookmarkStart w:id="0" w:name="_GoBack"/>
-      <w:bookmarkEnd w:id="0"/>
     </w:p>
     <w:p>
       <w:pPr>
@@ -9478,11 +9512,22 @@
       </w:r>
     </w:p>
     <w:p>
+      <w:pPr>
+        <w:rPr>
+          <w:lang w:val="en-US"/>
+        </w:rPr>
+      </w:pPr>
       <w:r>
         <w:t xml:space="preserve">Возможные </w:t>
       </w:r>
       <w:r>
         <w:t>аргументы</w:t>
+      </w:r>
+      <w:r>
+        <w:rPr>
+          <w:lang w:val="en-US"/>
+        </w:rPr>
+        <w:t>:</w:t>
       </w:r>
     </w:p>
     <w:p>
@@ -9661,7 +9706,22 @@
     </w:p>
     <w:p>
       <w:r>
-        <w:t xml:space="preserve">Кстати, кто не знает, приписка </w:t>
+        <w:t xml:space="preserve">Кстати, кто не знает, </w:t>
+      </w:r>
+      <w:r>
+        <w:t xml:space="preserve">в </w:t>
+      </w:r>
+      <w:r>
+        <w:rPr>
+          <w:lang w:val="en-US"/>
+        </w:rPr>
+        <w:t>JAVA</w:t>
+      </w:r>
+      <w:r>
+        <w:t xml:space="preserve"> </w:t>
+      </w:r>
+      <w:r>
+        <w:t xml:space="preserve">приписка </w:t>
       </w:r>
       <w:r>
         <w:rPr>
@@ -9686,6 +9746,39 @@
           <w:lang w:val="en-US"/>
         </w:rPr>
         <w:t>float</w:t>
+      </w:r>
+      <w:r>
+        <w:t>.</w:t>
+      </w:r>
+      <w:r>
+        <w:t xml:space="preserve"> </w:t>
+      </w:r>
+      <w:r>
+        <w:t xml:space="preserve">Если не приписать </w:t>
+      </w:r>
+      <w:r>
+        <w:rPr>
+          <w:lang w:val="en-US"/>
+        </w:rPr>
+        <w:t>f</w:t>
+      </w:r>
+      <w:r>
+        <w:t xml:space="preserve"> </w:t>
+      </w:r>
+      <w:r>
+        <w:t>и указать просто 1</w:t>
+      </w:r>
+      <w:r>
+        <w:t>.0</w:t>
+      </w:r>
+      <w:r>
+        <w:t xml:space="preserve">, то это число будет считаться типом </w:t>
+      </w:r>
+      <w:r>
+        <w:rPr>
+          <w:lang w:val="en-US"/>
+        </w:rPr>
+        <w:t>double</w:t>
       </w:r>
       <w:r>
         <w:t>.</w:t>
@@ -9879,7 +9972,18 @@
     </w:p>
     <w:p>
       <w:r>
-        <w:t xml:space="preserve">Как это работает? Создаем 3 переменные – </w:t>
+        <w:rPr>
+          <w:b/>
+        </w:rPr>
+        <w:t>Как это работает?</w:t>
+      </w:r>
+      <w:r>
+        <w:t xml:space="preserve"> </w:t>
+      </w:r>
+    </w:p>
+    <w:p>
+      <w:r>
+        <w:t xml:space="preserve">Создаем 3 переменные – </w:t>
       </w:r>
       <w:r>
         <w:rPr>
@@ -15670,14 +15774,16 @@
         <w:t>константы</w:t>
       </w:r>
       <w:r>
-        <w:t>-</w:t>
-      </w:r>
-      <w:r>
-        <w:rPr>
-          <w:rFonts w:cs="Calibri"/>
-        </w:rPr>
-        <w:t>клавиши</w:t>
-      </w:r>
+        <w:t xml:space="preserve"> </w:t>
+      </w:r>
+      <w:r>
+        <w:rPr>
+          <w:rFonts w:cs="Calibri"/>
+        </w:rPr>
+        <w:t>клавиш</w:t>
+      </w:r>
+      <w:bookmarkStart w:id="0" w:name="_GoBack"/>
+      <w:bookmarkEnd w:id="0"/>
       <w:r>
         <w:t xml:space="preserve">, </w:t>
       </w:r>
@@ -16419,8 +16525,8 @@
         </w:rPr>
         <w:drawing>
           <wp:inline distT="0" distB="0" distL="0" distR="0">
-            <wp:extent cx="6202680" cy="2880995"/>
-            <wp:effectExtent l="0" t="0" r="7620" b="0"/>
+            <wp:extent cx="5465266" cy="2538484"/>
+            <wp:effectExtent l="0" t="0" r="2540" b="0"/>
             <wp:docPr id="12" name="Рисунок 12"/>
             <wp:cNvGraphicFramePr>
               <a:graphicFrameLocks xmlns:a="http://schemas.openxmlformats.org/drawingml/2006/main" noChangeAspect="1"/>
@@ -16450,7 +16556,7 @@
                   <pic:spPr bwMode="auto">
                     <a:xfrm>
                       <a:off x="0" y="0"/>
-                      <a:ext cx="6202680" cy="2880995"/>
+                      <a:ext cx="5486518" cy="2548355"/>
                     </a:xfrm>
                     <a:prstGeom prst="rect">
                       <a:avLst/>
@@ -16745,7 +16851,7 @@
           <w:rPr>
             <w:noProof/>
           </w:rPr>
-          <w:t>13</w:t>
+          <w:t>17</w:t>
         </w:r>
         <w:r>
           <w:fldChar w:fldCharType="end"/>
@@ -18396,7 +18502,7 @@
 </file>
 
 <file path=customXml/itemProps1.xml><?xml version="1.0" encoding="utf-8"?>
-<ds:datastoreItem xmlns:ds="http://schemas.openxmlformats.org/officeDocument/2006/customXml" ds:itemID="{58A3E91C-A471-4BDF-B7AF-7A33B9FBB4CC}">
+<ds:datastoreItem xmlns:ds="http://schemas.openxmlformats.org/officeDocument/2006/customXml" ds:itemID="{A7ADABC1-C264-4047-B1D4-258D01EFAE63}">
   <ds:schemaRefs>
     <ds:schemaRef ds:uri="http://schemas.openxmlformats.org/officeDocument/2006/bibliography"/>
   </ds:schemaRefs>
